--- a/Report.docx
+++ b/Report.docx
@@ -406,17 +406,6 @@
         <w:t>ight</w:t>
       </w:r>
       <w:proofErr w:type="spellEnd"/>
-    </w:p>
-    <w:p>
-      <w:pPr>
-        <w:jc w:val="center"/>
-        <w:rPr>
-          <w:rFonts w:ascii="Times" w:hAnsi="Times" w:cs="Times"/>
-          <w:sz w:val="28"/>
-          <w:szCs w:val="28"/>
-          <w:lang w:eastAsia="ko-KR"/>
-        </w:rPr>
-      </w:pPr>
     </w:p>
     <w:p>
       <w:pPr>
@@ -435,7 +424,7 @@
           <w:b w:val="0"/>
           <w:bCs w:val="0"/>
           <w:sz w:val="30"/>
-          <w:szCs w:val="36"/>
+          <w:szCs w:val="30"/>
           <w:lang w:eastAsia="ko-KR"/>
         </w:rPr>
       </w:pPr>
@@ -444,32 +433,16 @@
           <w:rFonts w:ascii="Times" w:hAnsi="Times" w:cs="Arial" w:hint="eastAsia"/>
           <w:b w:val="0"/>
           <w:bCs w:val="0"/>
-          <w:sz w:val="36"/>
-          <w:szCs w:val="48"/>
-          <w:lang w:eastAsia="ko-KR"/>
-        </w:rPr>
+          <w:sz w:val="30"/>
+          <w:szCs w:val="30"/>
+          <w:lang w:eastAsia="ko-KR"/>
+        </w:rPr>
+        <w:lastRenderedPageBreak/>
         <w:t>Tasks to perform</w:t>
       </w:r>
     </w:p>
     <w:p>
       <w:pPr>
-        <w:pStyle w:val="ListParagraph"/>
-        <w:widowControl/>
-        <w:wordWrap/>
-        <w:autoSpaceDE/>
-        <w:autoSpaceDN/>
-        <w:rPr>
-          <w:rFonts w:ascii="Times" w:hAnsi="Times" w:cs="Arial"/>
-          <w:b w:val="0"/>
-          <w:bCs w:val="0"/>
-          <w:sz w:val="30"/>
-          <w:szCs w:val="36"/>
-          <w:lang w:eastAsia="ko-KR"/>
-        </w:rPr>
-      </w:pPr>
-    </w:p>
-    <w:p>
-      <w:pPr>
         <w:jc w:val="both"/>
         <w:rPr>
           <w:rFonts w:ascii="Times" w:eastAsiaTheme="minorHAnsi" w:hAnsi="Times" w:cs="Times"/>
@@ -518,44 +491,6 @@
     <w:p>
       <w:pPr>
         <w:jc w:val="both"/>
-        <w:rPr>
-          <w:rFonts w:ascii="Times" w:eastAsiaTheme="minorHAnsi" w:hAnsi="Times" w:cs="Times"/>
-          <w:b w:val="0"/>
-          <w:bCs w:val="0"/>
-          <w:lang w:eastAsia="ko-KR"/>
-        </w:rPr>
-      </w:pPr>
-      <w:r>
-        <w:rPr>
-          <w:rFonts w:ascii="Times" w:eastAsiaTheme="minorHAnsi" w:hAnsi="Times" w:cs="Times" w:hint="eastAsia"/>
-          <w:b w:val="0"/>
-          <w:bCs w:val="0"/>
-          <w:lang w:eastAsia="ko-KR"/>
-        </w:rPr>
-        <w:t>The task is to enhance the channel to be more realistic, implement gradual spoofing attack, and</w:t>
-      </w:r>
-      <w:r>
-        <w:rPr>
-          <w:rFonts w:ascii="Times" w:eastAsiaTheme="minorHAnsi" w:hAnsi="Times" w:cs="Times" w:hint="eastAsia"/>
-          <w:b w:val="0"/>
-          <w:bCs w:val="0"/>
-          <w:lang w:eastAsia="ko-KR"/>
-        </w:rPr>
-        <w:t xml:space="preserve"> perform</w:t>
-      </w:r>
-      <w:r>
-        <w:rPr>
-          <w:rFonts w:ascii="Times" w:eastAsiaTheme="minorHAnsi" w:hAnsi="Times" w:cs="Times" w:hint="eastAsia"/>
-          <w:b w:val="0"/>
-          <w:bCs w:val="0"/>
-          <w:lang w:eastAsia="ko-KR"/>
-        </w:rPr>
-        <w:t xml:space="preserve"> various jamming attacks in the given simulation source code.</w:t>
-      </w:r>
-    </w:p>
-    <w:p>
-      <w:pPr>
-        <w:jc w:val="center"/>
         <w:rPr>
           <w:rFonts w:ascii="Times" w:hAnsi="Times" w:cs="Times"/>
           <w:sz w:val="28"/>
@@ -563,6 +498,33 @@
           <w:lang w:eastAsia="ko-KR"/>
         </w:rPr>
       </w:pPr>
+      <w:r>
+        <w:rPr>
+          <w:rFonts w:ascii="Times" w:eastAsiaTheme="minorHAnsi" w:hAnsi="Times" w:cs="Times" w:hint="eastAsia"/>
+          <w:b w:val="0"/>
+          <w:bCs w:val="0"/>
+          <w:lang w:eastAsia="ko-KR"/>
+        </w:rPr>
+        <w:t>The task is to enhance the channel to be more realistic, implement gradual spoofing attack, and</w:t>
+      </w:r>
+      <w:r>
+        <w:rPr>
+          <w:rFonts w:ascii="Times" w:eastAsiaTheme="minorHAnsi" w:hAnsi="Times" w:cs="Times" w:hint="eastAsia"/>
+          <w:b w:val="0"/>
+          <w:bCs w:val="0"/>
+          <w:lang w:eastAsia="ko-KR"/>
+        </w:rPr>
+        <w:t xml:space="preserve"> perform</w:t>
+      </w:r>
+      <w:r>
+        <w:rPr>
+          <w:rFonts w:ascii="Times" w:eastAsiaTheme="minorHAnsi" w:hAnsi="Times" w:cs="Times" w:hint="eastAsia"/>
+          <w:b w:val="0"/>
+          <w:bCs w:val="0"/>
+          <w:lang w:eastAsia="ko-KR"/>
+        </w:rPr>
+        <w:t xml:space="preserve"> various jamming attacks in the given simulation source code.</w:t>
+      </w:r>
     </w:p>
     <w:p>
       <w:pPr>
@@ -610,42 +572,25 @@
     </w:p>
     <w:p>
       <w:pPr>
-        <w:pStyle w:val="ListParagraph"/>
         <w:widowControl/>
         <w:wordWrap/>
         <w:autoSpaceDE/>
         <w:autoSpaceDN/>
         <w:rPr>
-          <w:rFonts w:ascii="Times" w:hAnsi="Times" w:cs="Arial"/>
-          <w:b w:val="0"/>
-          <w:bCs w:val="0"/>
-          <w:sz w:val="30"/>
-          <w:szCs w:val="36"/>
-          <w:lang w:eastAsia="ko-KR"/>
-        </w:rPr>
-      </w:pPr>
-    </w:p>
-    <w:p>
-      <w:pPr>
-        <w:widowControl/>
-        <w:wordWrap/>
-        <w:autoSpaceDE/>
-        <w:autoSpaceDN/>
-        <w:rPr>
-          <w:rFonts w:ascii="Times" w:eastAsiaTheme="minorHAnsi" w:hAnsi="Times" w:cs="Times"/>
-          <w:b w:val="0"/>
-          <w:bCs w:val="0"/>
-          <w:lang w:eastAsia="ko-KR"/>
-        </w:rPr>
-      </w:pPr>
-      <w:r>
-        <w:rPr>
-          <w:rFonts w:ascii="Times" w:eastAsiaTheme="minorHAnsi" w:hAnsi="Times" w:cs="Times"/>
-          <w:b w:val="0"/>
-          <w:bCs w:val="0"/>
-          <w:lang w:eastAsia="ko-KR"/>
-        </w:rPr>
-        <w:t>A gradual spoofing attack involves slowly and incrementally modifying aircraft position data over time, making the false data harder to detect compared to sudden position changes. The attacker gradually shifts reported coordinates to make the deception appear more natural and bypass anomaly detection systems</w:t>
+          <w:rFonts w:ascii="Times" w:eastAsiaTheme="minorHAnsi" w:hAnsi="Times" w:cs="Times"/>
+          <w:b w:val="0"/>
+          <w:bCs w:val="0"/>
+          <w:lang w:eastAsia="ko-KR"/>
+        </w:rPr>
+      </w:pPr>
+      <w:r>
+        <w:rPr>
+          <w:rFonts w:ascii="Times" w:eastAsiaTheme="minorHAnsi" w:hAnsi="Times" w:cs="Times"/>
+          <w:b w:val="0"/>
+          <w:bCs w:val="0"/>
+          <w:lang w:eastAsia="ko-KR"/>
+        </w:rPr>
+        <w:t>A gradual spoofing attack involves slowly and incrementally modifying aircraft position data over time, making the false data harder to detect compared to sudden position changes. The attacker gradually shifts reported coordinates to make the deception appear more natural and bypass anomaly detection</w:t>
       </w:r>
       <w:r>
         <w:rPr>
@@ -745,6 +690,91 @@
           <w:lang w:eastAsia="ko-KR"/>
         </w:rPr>
       </w:pPr>
+      <w:r>
+        <w:rPr>
+          <w:rFonts w:ascii="Times" w:eastAsiaTheme="minorHAnsi" w:hAnsi="Times" w:cs="Times" w:hint="eastAsia"/>
+          <w:b w:val="0"/>
+          <w:bCs w:val="0"/>
+          <w:lang w:eastAsia="ko-KR"/>
+        </w:rPr>
+        <w:t xml:space="preserve">But before making some modifications to the function, we need to first change the way ADS-B channel works in the simulation. </w:t>
+      </w:r>
+      <w:r>
+        <w:rPr>
+          <w:rFonts w:ascii="Times" w:eastAsiaTheme="minorHAnsi" w:hAnsi="Times" w:cs="Times"/>
+          <w:b w:val="0"/>
+          <w:bCs w:val="0"/>
+          <w:lang w:eastAsia="ko-KR"/>
+        </w:rPr>
+        <w:t>I</w:t>
+      </w:r>
+      <w:r>
+        <w:rPr>
+          <w:rFonts w:ascii="Times" w:eastAsiaTheme="minorHAnsi" w:hAnsi="Times" w:cs="Times" w:hint="eastAsia"/>
+          <w:b w:val="0"/>
+          <w:bCs w:val="0"/>
+          <w:lang w:eastAsia="ko-KR"/>
+        </w:rPr>
+        <w:t xml:space="preserve">n </w:t>
+      </w:r>
+      <w:r>
+        <w:rPr>
+          <w:rFonts w:ascii="Times" w:eastAsiaTheme="minorHAnsi" w:hAnsi="Times" w:cs="Times" w:hint="eastAsia"/>
+          <w:i/>
+          <w:iCs/>
+          <w:lang w:eastAsia="ko-KR"/>
+        </w:rPr>
+        <w:t>transmit</w:t>
+      </w:r>
+      <w:r>
+        <w:rPr>
+          <w:rFonts w:ascii="Times" w:eastAsiaTheme="minorHAnsi" w:hAnsi="Times" w:cs="Times" w:hint="eastAsia"/>
+          <w:b w:val="0"/>
+          <w:bCs w:val="0"/>
+          <w:lang w:eastAsia="ko-KR"/>
+        </w:rPr>
+        <w:t xml:space="preserve"> function in </w:t>
+      </w:r>
+      <w:proofErr w:type="spellStart"/>
+      <w:r>
+        <w:rPr>
+          <w:rFonts w:ascii="Times" w:eastAsiaTheme="minorHAnsi" w:hAnsi="Times" w:cs="Times" w:hint="eastAsia"/>
+          <w:i/>
+          <w:iCs/>
+          <w:lang w:eastAsia="ko-KR"/>
+        </w:rPr>
+        <w:t>ADSBChannel</w:t>
+      </w:r>
+      <w:proofErr w:type="spellEnd"/>
+      <w:r>
+        <w:rPr>
+          <w:rFonts w:ascii="Times" w:eastAsiaTheme="minorHAnsi" w:hAnsi="Times" w:cs="Times" w:hint="eastAsia"/>
+          <w:b w:val="0"/>
+          <w:bCs w:val="0"/>
+          <w:lang w:eastAsia="ko-KR"/>
+        </w:rPr>
+        <w:t>, it assumes that spoofing signal power is same as that of normal transmission power(</w:t>
+      </w:r>
+      <w:proofErr w:type="spellStart"/>
+      <w:r>
+        <w:rPr>
+          <w:rFonts w:ascii="Times" w:eastAsiaTheme="minorHAnsi" w:hAnsi="Times" w:cs="Times" w:hint="eastAsia"/>
+          <w:i/>
+          <w:iCs/>
+          <w:lang w:eastAsia="ko-KR"/>
+        </w:rPr>
+        <w:t>tx_power_dbm</w:t>
+      </w:r>
+      <w:proofErr w:type="spellEnd"/>
+      <w:r>
+        <w:rPr>
+          <w:rFonts w:ascii="Times" w:eastAsiaTheme="minorHAnsi" w:hAnsi="Times" w:cs="Times" w:hint="eastAsia"/>
+          <w:b w:val="0"/>
+          <w:bCs w:val="0"/>
+          <w:lang w:eastAsia="ko-KR"/>
+        </w:rPr>
+        <w:t>).</w:t>
+      </w:r>
     </w:p>
     <w:p>
       <w:pPr>
@@ -753,22 +783,340 @@
         <w:autoSpaceDE/>
         <w:autoSpaceDN/>
         <w:rPr>
-          <w:rFonts w:ascii="Times" w:hAnsi="Times" w:cs="Arial" w:hint="eastAsia"/>
-          <w:b w:val="0"/>
-          <w:bCs w:val="0"/>
-          <w:sz w:val="30"/>
-          <w:szCs w:val="36"/>
-          <w:lang w:eastAsia="ko-KR"/>
-        </w:rPr>
-      </w:pPr>
-      <w:r>
-        <w:rPr>
-          <w:rFonts w:ascii="Times" w:eastAsiaTheme="minorHAnsi" w:hAnsi="Times" w:cs="Times" w:hint="eastAsia"/>
-          <w:b w:val="0"/>
-          <w:bCs w:val="0"/>
-          <w:lang w:eastAsia="ko-KR"/>
-        </w:rPr>
-        <w:t>To deceive anomaly detection system, the modification of the coordinate should be more gradual.</w:t>
+          <w:rFonts w:ascii="Times" w:eastAsiaTheme="minorHAnsi" w:hAnsi="Times" w:cs="Times"/>
+          <w:b w:val="0"/>
+          <w:bCs w:val="0"/>
+          <w:lang w:eastAsia="ko-KR"/>
+        </w:rPr>
+      </w:pPr>
+      <w:r>
+        <w:rPr>
+          <w:rFonts w:ascii="Times" w:eastAsiaTheme="minorHAnsi" w:hAnsi="Times" w:cs="Times"/>
+          <w:b w:val="0"/>
+          <w:bCs w:val="0"/>
+          <w:noProof/>
+          <w:lang w:eastAsia="ko-KR"/>
+        </w:rPr>
+        <w:drawing>
+          <wp:inline distT="0" distB="0" distL="0" distR="0" wp14:anchorId="18704A2B" wp14:editId="7C0F2F37">
+            <wp:extent cx="5715000" cy="2143125"/>
+            <wp:effectExtent l="0" t="0" r="0" b="9525"/>
+            <wp:docPr id="1621793073" name="Picture 2"/>
+            <wp:cNvGraphicFramePr>
+              <a:graphicFrameLocks xmlns:a="http://schemas.openxmlformats.org/drawingml/2006/main" noChangeAspect="1"/>
+            </wp:cNvGraphicFramePr>
+            <a:graphic xmlns:a="http://schemas.openxmlformats.org/drawingml/2006/main">
+              <a:graphicData uri="http://schemas.openxmlformats.org/drawingml/2006/picture">
+                <pic:pic xmlns:pic="http://schemas.openxmlformats.org/drawingml/2006/picture">
+                  <pic:nvPicPr>
+                    <pic:cNvPr id="0" name="Picture 2"/>
+                    <pic:cNvPicPr>
+                      <a:picLocks noChangeAspect="1" noChangeArrowheads="1"/>
+                    </pic:cNvPicPr>
+                  </pic:nvPicPr>
+                  <pic:blipFill>
+                    <a:blip r:embed="rId6">
+                      <a:extLst>
+                        <a:ext uri="{28A0092B-C50C-407E-A947-70E740481C1C}">
+                          <a14:useLocalDpi xmlns:a14="http://schemas.microsoft.com/office/drawing/2010/main" val="0"/>
+                        </a:ext>
+                      </a:extLst>
+                    </a:blip>
+                    <a:srcRect/>
+                    <a:stretch>
+                      <a:fillRect/>
+                    </a:stretch>
+                  </pic:blipFill>
+                  <pic:spPr bwMode="auto">
+                    <a:xfrm>
+                      <a:off x="0" y="0"/>
+                      <a:ext cx="5715000" cy="2143125"/>
+                    </a:xfrm>
+                    <a:prstGeom prst="rect">
+                      <a:avLst/>
+                    </a:prstGeom>
+                    <a:noFill/>
+                    <a:ln>
+                      <a:noFill/>
+                    </a:ln>
+                  </pic:spPr>
+                </pic:pic>
+              </a:graphicData>
+            </a:graphic>
+          </wp:inline>
+        </w:drawing>
+      </w:r>
+    </w:p>
+    <w:p>
+      <w:pPr>
+        <w:widowControl/>
+        <w:wordWrap/>
+        <w:autoSpaceDE/>
+        <w:autoSpaceDN/>
+        <w:rPr>
+          <w:rFonts w:ascii="Times" w:eastAsiaTheme="minorHAnsi" w:hAnsi="Times" w:cs="Times" w:hint="eastAsia"/>
+          <w:b w:val="0"/>
+          <w:bCs w:val="0"/>
+          <w:lang w:eastAsia="ko-KR"/>
+        </w:rPr>
+      </w:pPr>
+      <w:r>
+        <w:rPr>
+          <w:rFonts w:ascii="Times" w:eastAsiaTheme="minorHAnsi" w:hAnsi="Times" w:cs="Times" w:hint="eastAsia"/>
+          <w:b w:val="0"/>
+          <w:bCs w:val="0"/>
+          <w:lang w:eastAsia="ko-KR"/>
+        </w:rPr>
+        <w:t xml:space="preserve">This is a bad approach in terms of </w:t>
+      </w:r>
+      <w:r>
+        <w:rPr>
+          <w:rFonts w:ascii="Times" w:eastAsiaTheme="minorHAnsi" w:hAnsi="Times" w:cs="Times"/>
+          <w:b w:val="0"/>
+          <w:bCs w:val="0"/>
+          <w:lang w:eastAsia="ko-KR"/>
+        </w:rPr>
+        <w:t>“</w:t>
+      </w:r>
+      <w:r>
+        <w:rPr>
+          <w:rFonts w:ascii="Times" w:eastAsiaTheme="minorHAnsi" w:hAnsi="Times" w:cs="Times" w:hint="eastAsia"/>
+          <w:b w:val="0"/>
+          <w:bCs w:val="0"/>
+          <w:lang w:eastAsia="ko-KR"/>
+        </w:rPr>
+        <w:t>realistic</w:t>
+      </w:r>
+      <w:r>
+        <w:rPr>
+          <w:rFonts w:ascii="Times" w:eastAsiaTheme="minorHAnsi" w:hAnsi="Times" w:cs="Times"/>
+          <w:b w:val="0"/>
+          <w:bCs w:val="0"/>
+          <w:lang w:eastAsia="ko-KR"/>
+        </w:rPr>
+        <w:t>”</w:t>
+      </w:r>
+      <w:r>
+        <w:rPr>
+          <w:rFonts w:ascii="Times" w:eastAsiaTheme="minorHAnsi" w:hAnsi="Times" w:cs="Times" w:hint="eastAsia"/>
+          <w:b w:val="0"/>
+          <w:bCs w:val="0"/>
+          <w:lang w:eastAsia="ko-KR"/>
+        </w:rPr>
+        <w:t xml:space="preserve"> simulation because</w:t>
+      </w:r>
+      <w:r>
+        <w:rPr>
+          <w:rFonts w:ascii="Times" w:eastAsiaTheme="minorHAnsi" w:hAnsi="Times" w:cs="Times" w:hint="eastAsia"/>
+          <w:b w:val="0"/>
+          <w:bCs w:val="0"/>
+          <w:lang w:eastAsia="ko-KR"/>
+        </w:rPr>
+        <w:t xml:space="preserve"> </w:t>
+      </w:r>
+      <w:r>
+        <w:rPr>
+          <w:rFonts w:ascii="Times" w:eastAsiaTheme="minorHAnsi" w:hAnsi="Times" w:cs="Times"/>
+          <w:b w:val="0"/>
+          <w:bCs w:val="0"/>
+          <w:lang w:eastAsia="ko-KR"/>
+        </w:rPr>
+        <w:t>spoofers</w:t>
+      </w:r>
+      <w:r>
+        <w:rPr>
+          <w:rFonts w:ascii="Times" w:eastAsiaTheme="minorHAnsi" w:hAnsi="Times" w:cs="Times" w:hint="eastAsia"/>
+          <w:b w:val="0"/>
+          <w:bCs w:val="0"/>
+          <w:lang w:eastAsia="ko-KR"/>
+        </w:rPr>
+        <w:t xml:space="preserve"> in real-world</w:t>
+      </w:r>
+      <w:r>
+        <w:rPr>
+          <w:rFonts w:ascii="Times" w:eastAsiaTheme="minorHAnsi" w:hAnsi="Times" w:cs="Times"/>
+          <w:b w:val="0"/>
+          <w:bCs w:val="0"/>
+          <w:lang w:eastAsia="ko-KR"/>
+        </w:rPr>
+        <w:t xml:space="preserve"> typically use lower power to avoid detection</w:t>
+      </w:r>
+      <w:r>
+        <w:rPr>
+          <w:rFonts w:ascii="Times" w:eastAsiaTheme="minorHAnsi" w:hAnsi="Times" w:cs="Times" w:hint="eastAsia"/>
+          <w:b w:val="0"/>
+          <w:bCs w:val="0"/>
+          <w:lang w:eastAsia="ko-KR"/>
+        </w:rPr>
+        <w:t xml:space="preserve">, </w:t>
+      </w:r>
+      <w:r>
+        <w:rPr>
+          <w:rFonts w:ascii="Times" w:eastAsiaTheme="minorHAnsi" w:hAnsi="Times" w:cs="Times" w:hint="eastAsia"/>
+          <w:b w:val="0"/>
+          <w:bCs w:val="0"/>
+          <w:lang w:eastAsia="ko-KR"/>
+        </w:rPr>
+        <w:t>i.e., h</w:t>
+      </w:r>
+      <w:r>
+        <w:rPr>
+          <w:rFonts w:ascii="Times" w:eastAsiaTheme="minorHAnsi" w:hAnsi="Times" w:cs="Times"/>
+          <w:b w:val="0"/>
+          <w:bCs w:val="0"/>
+          <w:lang w:eastAsia="ko-KR"/>
+        </w:rPr>
+        <w:t>aving equal power would make the attack too obvious</w:t>
+      </w:r>
+      <w:r>
+        <w:rPr>
+          <w:rFonts w:ascii="Times" w:eastAsiaTheme="minorHAnsi" w:hAnsi="Times" w:cs="Times" w:hint="eastAsia"/>
+          <w:b w:val="0"/>
+          <w:bCs w:val="0"/>
+          <w:lang w:eastAsia="ko-KR"/>
+        </w:rPr>
+        <w:t>.</w:t>
+      </w:r>
+      <w:r>
+        <w:rPr>
+          <w:rFonts w:ascii="Times" w:eastAsiaTheme="minorHAnsi" w:hAnsi="Times" w:cs="Times" w:hint="eastAsia"/>
+          <w:b w:val="0"/>
+          <w:bCs w:val="0"/>
+          <w:lang w:eastAsia="ko-KR"/>
+        </w:rPr>
+        <w:t xml:space="preserve"> Also, setting spoofing signal power same as transmission power causes signal-to-noise ratio(</w:t>
+      </w:r>
+      <w:proofErr w:type="spellStart"/>
+      <w:r>
+        <w:rPr>
+          <w:rFonts w:ascii="Times" w:eastAsiaTheme="minorHAnsi" w:hAnsi="Times" w:cs="Times" w:hint="eastAsia"/>
+          <w:i/>
+          <w:iCs/>
+          <w:lang w:eastAsia="ko-KR"/>
+        </w:rPr>
+        <w:t>snr_db</w:t>
+      </w:r>
+      <w:proofErr w:type="spellEnd"/>
+      <w:r>
+        <w:rPr>
+          <w:rFonts w:ascii="Times" w:eastAsiaTheme="minorHAnsi" w:hAnsi="Times" w:cs="Times" w:hint="eastAsia"/>
+          <w:b w:val="0"/>
+          <w:bCs w:val="0"/>
+          <w:lang w:eastAsia="ko-KR"/>
+        </w:rPr>
+        <w:t xml:space="preserve">) to fall into negative value, causing every spoofing </w:t>
+      </w:r>
+      <w:proofErr w:type="gramStart"/>
+      <w:r>
+        <w:rPr>
+          <w:rFonts w:ascii="Times" w:eastAsiaTheme="minorHAnsi" w:hAnsi="Times" w:cs="Times" w:hint="eastAsia"/>
+          <w:b w:val="0"/>
+          <w:bCs w:val="0"/>
+          <w:lang w:eastAsia="ko-KR"/>
+        </w:rPr>
+        <w:t>messages</w:t>
+      </w:r>
+      <w:proofErr w:type="gramEnd"/>
+      <w:r>
+        <w:rPr>
+          <w:rFonts w:ascii="Times" w:eastAsiaTheme="minorHAnsi" w:hAnsi="Times" w:cs="Times" w:hint="eastAsia"/>
+          <w:b w:val="0"/>
+          <w:bCs w:val="0"/>
+          <w:lang w:eastAsia="ko-KR"/>
+        </w:rPr>
+        <w:t xml:space="preserve"> to be classified as corrupted message. </w:t>
+      </w:r>
+      <w:r>
+        <w:rPr>
+          <w:rFonts w:ascii="Times" w:eastAsiaTheme="minorHAnsi" w:hAnsi="Times" w:cs="Times"/>
+          <w:b w:val="0"/>
+          <w:bCs w:val="0"/>
+          <w:lang w:eastAsia="ko-KR"/>
+        </w:rPr>
+        <w:t>T</w:t>
+      </w:r>
+      <w:r>
+        <w:rPr>
+          <w:rFonts w:ascii="Times" w:eastAsiaTheme="minorHAnsi" w:hAnsi="Times" w:cs="Times" w:hint="eastAsia"/>
+          <w:b w:val="0"/>
+          <w:bCs w:val="0"/>
+          <w:lang w:eastAsia="ko-KR"/>
+        </w:rPr>
+        <w:t>his should be avoided.</w:t>
+      </w:r>
+      <w:r>
+        <w:rPr>
+          <w:rFonts w:ascii="Times" w:eastAsiaTheme="minorHAnsi" w:hAnsi="Times" w:cs="Times" w:hint="eastAsia"/>
+          <w:b w:val="0"/>
+          <w:bCs w:val="0"/>
+          <w:lang w:eastAsia="ko-KR"/>
+        </w:rPr>
+        <w:t xml:space="preserve"> </w:t>
+      </w:r>
+      <w:proofErr w:type="gramStart"/>
+      <w:r>
+        <w:rPr>
+          <w:rFonts w:ascii="Times" w:eastAsiaTheme="minorHAnsi" w:hAnsi="Times" w:cs="Times" w:hint="eastAsia"/>
+          <w:b w:val="0"/>
+          <w:bCs w:val="0"/>
+          <w:lang w:eastAsia="ko-KR"/>
+        </w:rPr>
+        <w:t>So</w:t>
+      </w:r>
+      <w:proofErr w:type="gramEnd"/>
+      <w:r>
+        <w:rPr>
+          <w:rFonts w:ascii="Times" w:eastAsiaTheme="minorHAnsi" w:hAnsi="Times" w:cs="Times" w:hint="eastAsia"/>
+          <w:b w:val="0"/>
+          <w:bCs w:val="0"/>
+          <w:lang w:eastAsia="ko-KR"/>
+        </w:rPr>
+        <w:t xml:space="preserve"> we decided to carefully calculate </w:t>
+      </w:r>
+      <w:proofErr w:type="spellStart"/>
+      <w:r>
+        <w:rPr>
+          <w:rFonts w:ascii="Times" w:eastAsiaTheme="minorHAnsi" w:hAnsi="Times" w:cs="Times" w:hint="eastAsia"/>
+          <w:lang w:eastAsia="ko-KR"/>
+        </w:rPr>
+        <w:t>spoofing_signal_power_dbm</w:t>
+      </w:r>
+      <w:proofErr w:type="spellEnd"/>
+      <w:r>
+        <w:rPr>
+          <w:rFonts w:ascii="Times" w:eastAsiaTheme="minorHAnsi" w:hAnsi="Times" w:cs="Times" w:hint="eastAsia"/>
+          <w:b w:val="0"/>
+          <w:bCs w:val="0"/>
+          <w:lang w:eastAsia="ko-KR"/>
+        </w:rPr>
+        <w:t xml:space="preserve"> </w:t>
+      </w:r>
+      <w:r>
+        <w:rPr>
+          <w:rFonts w:ascii="Times" w:eastAsiaTheme="minorHAnsi" w:hAnsi="Times" w:cs="Times" w:hint="eastAsia"/>
+          <w:b w:val="0"/>
+          <w:bCs w:val="0"/>
+          <w:lang w:eastAsia="ko-KR"/>
+        </w:rPr>
+        <w:t>in such way</w:t>
+      </w:r>
+      <w:r>
+        <w:rPr>
+          <w:rFonts w:ascii="Times" w:eastAsiaTheme="minorHAnsi" w:hAnsi="Times" w:cs="Times" w:hint="eastAsia"/>
+          <w:b w:val="0"/>
+          <w:bCs w:val="0"/>
+          <w:lang w:eastAsia="ko-KR"/>
+        </w:rPr>
+        <w:t xml:space="preserve"> that</w:t>
+      </w:r>
+      <w:r>
+        <w:rPr>
+          <w:rFonts w:ascii="Times" w:eastAsiaTheme="minorHAnsi" w:hAnsi="Times" w:cs="Times" w:hint="eastAsia"/>
+          <w:b w:val="0"/>
+          <w:bCs w:val="0"/>
+          <w:lang w:eastAsia="ko-KR"/>
+        </w:rPr>
+        <w:t xml:space="preserve"> it does not overwhelm legitimate signal but strong enough to be injected.</w:t>
       </w:r>
     </w:p>
     <w:sectPr>

--- a/Report.docx
+++ b/Report.docx
@@ -423,8 +423,8 @@
           <w:rFonts w:ascii="Times" w:hAnsi="Times" w:cs="Arial"/>
           <w:b w:val="0"/>
           <w:bCs w:val="0"/>
-          <w:sz w:val="30"/>
-          <w:szCs w:val="30"/>
+          <w:sz w:val="28"/>
+          <w:szCs w:val="28"/>
           <w:lang w:eastAsia="ko-KR"/>
         </w:rPr>
       </w:pPr>
@@ -433,8 +433,8 @@
           <w:rFonts w:ascii="Times" w:hAnsi="Times" w:cs="Arial" w:hint="eastAsia"/>
           <w:b w:val="0"/>
           <w:bCs w:val="0"/>
-          <w:sz w:val="30"/>
-          <w:szCs w:val="30"/>
+          <w:sz w:val="28"/>
+          <w:szCs w:val="28"/>
           <w:lang w:eastAsia="ko-KR"/>
         </w:rPr>
         <w:lastRenderedPageBreak/>
@@ -448,14 +448,18 @@
           <w:rFonts w:ascii="Times" w:eastAsiaTheme="minorHAnsi" w:hAnsi="Times" w:cs="Times"/>
           <w:b w:val="0"/>
           <w:bCs w:val="0"/>
-          <w:lang w:eastAsia="ko-KR"/>
-        </w:rPr>
-      </w:pPr>
-      <w:r>
-        <w:rPr>
-          <w:rFonts w:ascii="Times" w:eastAsiaTheme="minorHAnsi" w:hAnsi="Times" w:cs="Times"/>
-          <w:b w:val="0"/>
-          <w:bCs w:val="0"/>
+          <w:sz w:val="20"/>
+          <w:szCs w:val="20"/>
+          <w:lang w:eastAsia="ko-KR"/>
+        </w:rPr>
+      </w:pPr>
+      <w:r>
+        <w:rPr>
+          <w:rFonts w:ascii="Times" w:eastAsiaTheme="minorHAnsi" w:hAnsi="Times" w:cs="Times"/>
+          <w:b w:val="0"/>
+          <w:bCs w:val="0"/>
+          <w:sz w:val="20"/>
+          <w:szCs w:val="20"/>
           <w:lang w:eastAsia="ko-KR"/>
         </w:rPr>
         <w:t xml:space="preserve">ADS-B spoofing involves broadcasting fake aircraft location signals to deceive aviation systems. Attackers can create nonexistent aircraft or </w:t>
@@ -465,6 +469,8 @@
           <w:rFonts w:ascii="Times" w:eastAsiaTheme="minorHAnsi" w:hAnsi="Times" w:cs="Times" w:hint="eastAsia"/>
           <w:b w:val="0"/>
           <w:bCs w:val="0"/>
+          <w:sz w:val="20"/>
+          <w:szCs w:val="20"/>
           <w:lang w:eastAsia="ko-KR"/>
         </w:rPr>
         <w:t xml:space="preserve">deceive </w:t>
@@ -474,6 +480,8 @@
           <w:rFonts w:ascii="Times" w:eastAsiaTheme="minorHAnsi" w:hAnsi="Times" w:cs="Times"/>
           <w:b w:val="0"/>
           <w:bCs w:val="0"/>
+          <w:sz w:val="20"/>
+          <w:szCs w:val="20"/>
           <w:lang w:eastAsia="ko-KR"/>
         </w:rPr>
         <w:t>real aircraft positions, potentially causing dangerous confusion in air traffic management and increasing collision risks</w:t>
@@ -483,6 +491,8 @@
           <w:rFonts w:ascii="Times" w:eastAsiaTheme="minorHAnsi" w:hAnsi="Times" w:cs="Times" w:hint="eastAsia"/>
           <w:b w:val="0"/>
           <w:bCs w:val="0"/>
+          <w:sz w:val="20"/>
+          <w:szCs w:val="20"/>
           <w:lang w:eastAsia="ko-KR"/>
         </w:rPr>
         <w:t>.</w:t>
@@ -492,47 +502,101 @@
       <w:pPr>
         <w:jc w:val="both"/>
         <w:rPr>
-          <w:rFonts w:ascii="Times" w:hAnsi="Times" w:cs="Times"/>
-          <w:sz w:val="28"/>
-          <w:szCs w:val="28"/>
-          <w:lang w:eastAsia="ko-KR"/>
-        </w:rPr>
-      </w:pPr>
-      <w:r>
-        <w:rPr>
-          <w:rFonts w:ascii="Times" w:eastAsiaTheme="minorHAnsi" w:hAnsi="Times" w:cs="Times" w:hint="eastAsia"/>
-          <w:b w:val="0"/>
-          <w:bCs w:val="0"/>
-          <w:lang w:eastAsia="ko-KR"/>
-        </w:rPr>
-        <w:t>The task is to enhance the channel to be more realistic, implement gradual spoofing attack, and</w:t>
-      </w:r>
-      <w:r>
-        <w:rPr>
-          <w:rFonts w:ascii="Times" w:eastAsiaTheme="minorHAnsi" w:hAnsi="Times" w:cs="Times" w:hint="eastAsia"/>
-          <w:b w:val="0"/>
-          <w:bCs w:val="0"/>
-          <w:lang w:eastAsia="ko-KR"/>
-        </w:rPr>
-        <w:t xml:space="preserve"> perform</w:t>
-      </w:r>
-      <w:r>
-        <w:rPr>
-          <w:rFonts w:ascii="Times" w:eastAsiaTheme="minorHAnsi" w:hAnsi="Times" w:cs="Times" w:hint="eastAsia"/>
-          <w:b w:val="0"/>
-          <w:bCs w:val="0"/>
-          <w:lang w:eastAsia="ko-KR"/>
-        </w:rPr>
-        <w:t xml:space="preserve"> various jamming attacks in the given simulation source code.</w:t>
+          <w:rFonts w:ascii="Times" w:eastAsiaTheme="minorHAnsi" w:hAnsi="Times" w:cs="Times"/>
+          <w:b w:val="0"/>
+          <w:bCs w:val="0"/>
+          <w:sz w:val="20"/>
+          <w:szCs w:val="20"/>
+          <w:lang w:eastAsia="ko-KR"/>
+        </w:rPr>
+      </w:pPr>
+      <w:r>
+        <w:rPr>
+          <w:rFonts w:ascii="Times" w:eastAsiaTheme="minorHAnsi" w:hAnsi="Times" w:cs="Times" w:hint="eastAsia"/>
+          <w:b w:val="0"/>
+          <w:bCs w:val="0"/>
+          <w:sz w:val="20"/>
+          <w:szCs w:val="20"/>
+          <w:lang w:eastAsia="ko-KR"/>
+        </w:rPr>
+        <w:t xml:space="preserve">The task is to enhance the channel to be more realistic </w:t>
+      </w:r>
+      <w:r>
+        <w:rPr>
+          <w:rFonts w:ascii="Times" w:eastAsiaTheme="minorHAnsi" w:hAnsi="Times" w:cs="Times"/>
+          <w:b w:val="0"/>
+          <w:bCs w:val="0"/>
+          <w:sz w:val="20"/>
+          <w:szCs w:val="20"/>
+          <w:lang w:eastAsia="ko-KR"/>
+        </w:rPr>
+        <w:t xml:space="preserve">and </w:t>
+      </w:r>
+      <w:r>
+        <w:rPr>
+          <w:rFonts w:ascii="Times" w:eastAsiaTheme="minorHAnsi" w:hAnsi="Times" w:cs="Times" w:hint="eastAsia"/>
+          <w:b w:val="0"/>
+          <w:bCs w:val="0"/>
+          <w:sz w:val="20"/>
+          <w:szCs w:val="20"/>
+          <w:lang w:eastAsia="ko-KR"/>
+        </w:rPr>
+        <w:t xml:space="preserve">implement gradual spoofing </w:t>
+      </w:r>
+      <w:r>
+        <w:rPr>
+          <w:rFonts w:ascii="Times" w:eastAsiaTheme="minorHAnsi" w:hAnsi="Times" w:cs="Times"/>
+          <w:b w:val="0"/>
+          <w:bCs w:val="0"/>
+          <w:sz w:val="20"/>
+          <w:szCs w:val="20"/>
+          <w:lang w:eastAsia="ko-KR"/>
+        </w:rPr>
+        <w:t>attacks</w:t>
+      </w:r>
+      <w:r>
+        <w:rPr>
+          <w:rFonts w:ascii="Times" w:eastAsiaTheme="minorHAnsi" w:hAnsi="Times" w:cs="Times" w:hint="eastAsia"/>
+          <w:b w:val="0"/>
+          <w:bCs w:val="0"/>
+          <w:sz w:val="20"/>
+          <w:szCs w:val="20"/>
+          <w:lang w:eastAsia="ko-KR"/>
+        </w:rPr>
+        <w:t xml:space="preserve"> and</w:t>
+      </w:r>
+      <w:r>
+        <w:rPr>
+          <w:rFonts w:ascii="Times" w:eastAsiaTheme="minorHAnsi" w:hAnsi="Times" w:cs="Times" w:hint="eastAsia"/>
+          <w:b w:val="0"/>
+          <w:bCs w:val="0"/>
+          <w:sz w:val="20"/>
+          <w:szCs w:val="20"/>
+          <w:lang w:eastAsia="ko-KR"/>
+        </w:rPr>
+        <w:t xml:space="preserve"> </w:t>
+      </w:r>
+      <w:r>
+        <w:rPr>
+          <w:rFonts w:ascii="Times" w:eastAsiaTheme="minorHAnsi" w:hAnsi="Times" w:cs="Times" w:hint="eastAsia"/>
+          <w:b w:val="0"/>
+          <w:bCs w:val="0"/>
+          <w:sz w:val="20"/>
+          <w:szCs w:val="20"/>
+          <w:lang w:eastAsia="ko-KR"/>
+        </w:rPr>
+        <w:t>various jamming attacks in the given simulation source code.</w:t>
       </w:r>
     </w:p>
     <w:p>
       <w:pPr>
-        <w:jc w:val="center"/>
-        <w:rPr>
-          <w:rFonts w:ascii="Times" w:hAnsi="Times" w:cs="Times"/>
-          <w:sz w:val="28"/>
-          <w:szCs w:val="28"/>
+        <w:jc w:val="both"/>
+        <w:rPr>
+          <w:rFonts w:ascii="Times" w:eastAsiaTheme="minorHAnsi" w:hAnsi="Times" w:cs="Times"/>
+          <w:b w:val="0"/>
+          <w:bCs w:val="0"/>
+          <w:sz w:val="20"/>
+          <w:szCs w:val="20"/>
           <w:lang w:eastAsia="ko-KR"/>
         </w:rPr>
       </w:pPr>
@@ -553,8 +617,8 @@
           <w:rFonts w:ascii="Times" w:hAnsi="Times" w:cs="Arial"/>
           <w:b w:val="0"/>
           <w:bCs w:val="0"/>
-          <w:sz w:val="30"/>
-          <w:szCs w:val="36"/>
+          <w:sz w:val="28"/>
+          <w:szCs w:val="32"/>
           <w:lang w:eastAsia="ko-KR"/>
         </w:rPr>
       </w:pPr>
@@ -563,11 +627,11 @@
           <w:rFonts w:ascii="Times" w:hAnsi="Times" w:cs="Arial" w:hint="eastAsia"/>
           <w:b w:val="0"/>
           <w:bCs w:val="0"/>
-          <w:sz w:val="30"/>
-          <w:szCs w:val="36"/>
-          <w:lang w:eastAsia="ko-KR"/>
-        </w:rPr>
-        <w:t>Implementing Gradual Spoofing Attack</w:t>
+          <w:sz w:val="28"/>
+          <w:szCs w:val="32"/>
+          <w:lang w:eastAsia="ko-KR"/>
+        </w:rPr>
+        <w:t>Adding realistic features to the ADS-B channel implementation</w:t>
       </w:r>
     </w:p>
     <w:p>
@@ -576,30 +640,213 @@
         <w:wordWrap/>
         <w:autoSpaceDE/>
         <w:autoSpaceDN/>
-        <w:rPr>
-          <w:rFonts w:ascii="Times" w:eastAsiaTheme="minorHAnsi" w:hAnsi="Times" w:cs="Times"/>
-          <w:b w:val="0"/>
-          <w:bCs w:val="0"/>
-          <w:lang w:eastAsia="ko-KR"/>
-        </w:rPr>
-      </w:pPr>
-      <w:r>
-        <w:rPr>
-          <w:rFonts w:ascii="Times" w:eastAsiaTheme="minorHAnsi" w:hAnsi="Times" w:cs="Times"/>
-          <w:b w:val="0"/>
-          <w:bCs w:val="0"/>
-          <w:lang w:eastAsia="ko-KR"/>
-        </w:rPr>
-        <w:t>A gradual spoofing attack involves slowly and incrementally modifying aircraft position data over time, making the false data harder to detect compared to sudden position changes. The attacker gradually shifts reported coordinates to make the deception appear more natural and bypass anomaly detection</w:t>
-      </w:r>
-      <w:r>
-        <w:rPr>
-          <w:rFonts w:ascii="Times" w:eastAsiaTheme="minorHAnsi" w:hAnsi="Times" w:cs="Times" w:hint="eastAsia"/>
-          <w:b w:val="0"/>
-          <w:bCs w:val="0"/>
-          <w:lang w:eastAsia="ko-KR"/>
-        </w:rPr>
-        <w:t>. The given implementation performs the spoofing of position in a random way.</w:t>
+        <w:jc w:val="both"/>
+        <w:rPr>
+          <w:rFonts w:ascii="Times" w:eastAsiaTheme="minorHAnsi" w:hAnsi="Times" w:cs="Times"/>
+          <w:b w:val="0"/>
+          <w:bCs w:val="0"/>
+          <w:sz w:val="20"/>
+          <w:szCs w:val="20"/>
+          <w:lang w:eastAsia="ko-KR"/>
+        </w:rPr>
+      </w:pPr>
+      <w:r>
+        <w:rPr>
+          <w:rFonts w:ascii="Times" w:eastAsiaTheme="minorHAnsi" w:hAnsi="Times" w:cs="Times" w:hint="eastAsia"/>
+          <w:b w:val="0"/>
+          <w:bCs w:val="0"/>
+          <w:sz w:val="20"/>
+          <w:szCs w:val="20"/>
+          <w:lang w:eastAsia="ko-KR"/>
+        </w:rPr>
+        <w:t>B</w:t>
+      </w:r>
+      <w:r>
+        <w:rPr>
+          <w:rFonts w:ascii="Times" w:eastAsiaTheme="minorHAnsi" w:hAnsi="Times" w:cs="Times" w:hint="eastAsia"/>
+          <w:b w:val="0"/>
+          <w:bCs w:val="0"/>
+          <w:sz w:val="20"/>
+          <w:szCs w:val="20"/>
+          <w:lang w:eastAsia="ko-KR"/>
+        </w:rPr>
+        <w:t xml:space="preserve">efore making some modifications to the function, we need to first change the way </w:t>
+      </w:r>
+      <w:r>
+        <w:rPr>
+          <w:rFonts w:ascii="Times" w:eastAsiaTheme="minorHAnsi" w:hAnsi="Times" w:cs="Times"/>
+          <w:b w:val="0"/>
+          <w:bCs w:val="0"/>
+          <w:sz w:val="20"/>
+          <w:szCs w:val="20"/>
+          <w:lang w:eastAsia="ko-KR"/>
+        </w:rPr>
+        <w:t xml:space="preserve">the </w:t>
+      </w:r>
+      <w:r>
+        <w:rPr>
+          <w:rFonts w:ascii="Times" w:eastAsiaTheme="minorHAnsi" w:hAnsi="Times" w:cs="Times" w:hint="eastAsia"/>
+          <w:b w:val="0"/>
+          <w:bCs w:val="0"/>
+          <w:sz w:val="20"/>
+          <w:szCs w:val="20"/>
+          <w:lang w:eastAsia="ko-KR"/>
+        </w:rPr>
+        <w:t xml:space="preserve">ADS-B channel works in the simulation. </w:t>
+      </w:r>
+      <w:r>
+        <w:rPr>
+          <w:rFonts w:ascii="Times" w:eastAsiaTheme="minorHAnsi" w:hAnsi="Times" w:cs="Times"/>
+          <w:b w:val="0"/>
+          <w:bCs w:val="0"/>
+          <w:sz w:val="20"/>
+          <w:szCs w:val="20"/>
+          <w:lang w:eastAsia="ko-KR"/>
+        </w:rPr>
+        <w:t xml:space="preserve">We introduced the format of actual ADS-B messages to perform spoofing and jamming attacks </w:t>
+      </w:r>
+      <w:r>
+        <w:rPr>
+          <w:rFonts w:ascii="Times" w:eastAsiaTheme="minorHAnsi" w:hAnsi="Times" w:cs="Times" w:hint="eastAsia"/>
+          <w:b w:val="0"/>
+          <w:bCs w:val="0"/>
+          <w:sz w:val="20"/>
+          <w:szCs w:val="20"/>
+          <w:lang w:eastAsia="ko-KR"/>
+        </w:rPr>
+        <w:t>for future use</w:t>
+      </w:r>
+      <w:r>
+        <w:rPr>
+          <w:rFonts w:ascii="Times" w:eastAsiaTheme="minorHAnsi" w:hAnsi="Times" w:cs="Times"/>
+          <w:b w:val="0"/>
+          <w:bCs w:val="0"/>
+          <w:sz w:val="20"/>
+          <w:szCs w:val="20"/>
+          <w:lang w:eastAsia="ko-KR"/>
+        </w:rPr>
+        <w:t xml:space="preserve"> while adding the bit-level transmitting and receiving capabilities and timing concepts of the channel.</w:t>
+      </w:r>
+      <w:r>
+        <w:rPr>
+          <w:rFonts w:ascii="Times" w:eastAsiaTheme="minorHAnsi" w:hAnsi="Times" w:cs="Times" w:hint="eastAsia"/>
+          <w:b w:val="0"/>
+          <w:bCs w:val="0"/>
+          <w:sz w:val="20"/>
+          <w:szCs w:val="20"/>
+          <w:lang w:eastAsia="ko-KR"/>
+        </w:rPr>
+        <w:t xml:space="preserve"> </w:t>
+      </w:r>
+      <w:r>
+        <w:rPr>
+          <w:rFonts w:ascii="Times" w:eastAsiaTheme="minorHAnsi" w:hAnsi="Times" w:cs="Times"/>
+          <w:b w:val="0"/>
+          <w:bCs w:val="0"/>
+          <w:sz w:val="20"/>
+          <w:szCs w:val="20"/>
+          <w:lang w:eastAsia="ko-KR"/>
+        </w:rPr>
+        <w:t xml:space="preserve">We boldly </w:t>
+      </w:r>
+      <w:r>
+        <w:rPr>
+          <w:rFonts w:ascii="Times" w:eastAsiaTheme="minorHAnsi" w:hAnsi="Times" w:cs="Times" w:hint="eastAsia"/>
+          <w:b w:val="0"/>
+          <w:bCs w:val="0"/>
+          <w:sz w:val="20"/>
+          <w:szCs w:val="20"/>
+          <w:lang w:eastAsia="ko-KR"/>
+        </w:rPr>
+        <w:t xml:space="preserve">removed </w:t>
+      </w:r>
+      <w:r>
+        <w:rPr>
+          <w:rFonts w:ascii="Times" w:eastAsiaTheme="minorHAnsi" w:hAnsi="Times" w:cs="Times"/>
+          <w:b w:val="0"/>
+          <w:bCs w:val="0"/>
+          <w:sz w:val="20"/>
+          <w:szCs w:val="20"/>
+          <w:lang w:eastAsia="ko-KR"/>
+        </w:rPr>
+        <w:t>the artificial "</w:t>
+      </w:r>
+      <w:r>
+        <w:rPr>
+          <w:rFonts w:ascii="Times" w:eastAsiaTheme="minorHAnsi" w:hAnsi="Times" w:cs="Times" w:hint="eastAsia"/>
+          <w:b w:val="0"/>
+          <w:bCs w:val="0"/>
+          <w:sz w:val="20"/>
+          <w:szCs w:val="20"/>
+          <w:lang w:eastAsia="ko-KR"/>
+        </w:rPr>
+        <w:t>c</w:t>
+      </w:r>
+      <w:r>
+        <w:rPr>
+          <w:rFonts w:ascii="Times" w:eastAsiaTheme="minorHAnsi" w:hAnsi="Times" w:cs="Times"/>
+          <w:b w:val="0"/>
+          <w:bCs w:val="0"/>
+          <w:sz w:val="20"/>
+          <w:szCs w:val="20"/>
+          <w:lang w:eastAsia="ko-KR"/>
+        </w:rPr>
+        <w:t xml:space="preserve">orrupt" message implementation and used the 3-byte </w:t>
+      </w:r>
+      <w:r>
+        <w:rPr>
+          <w:rFonts w:ascii="Times" w:eastAsiaTheme="minorHAnsi" w:hAnsi="Times" w:cs="Times" w:hint="eastAsia"/>
+          <w:b w:val="0"/>
+          <w:bCs w:val="0"/>
+          <w:sz w:val="20"/>
+          <w:szCs w:val="20"/>
+          <w:lang w:eastAsia="ko-KR"/>
+        </w:rPr>
+        <w:t>p</w:t>
+      </w:r>
+      <w:r>
+        <w:rPr>
+          <w:rFonts w:ascii="Times" w:eastAsiaTheme="minorHAnsi" w:hAnsi="Times" w:cs="Times"/>
+          <w:b w:val="0"/>
+          <w:bCs w:val="0"/>
+          <w:sz w:val="20"/>
+          <w:szCs w:val="20"/>
+          <w:lang w:eastAsia="ko-KR"/>
+        </w:rPr>
+        <w:t xml:space="preserve">arity of the message to </w:t>
+      </w:r>
+      <w:r>
+        <w:rPr>
+          <w:rFonts w:ascii="Times" w:eastAsiaTheme="minorHAnsi" w:hAnsi="Times" w:cs="Times" w:hint="eastAsia"/>
+          <w:b w:val="0"/>
+          <w:bCs w:val="0"/>
+          <w:sz w:val="20"/>
+          <w:szCs w:val="20"/>
+          <w:lang w:eastAsia="ko-KR"/>
+        </w:rPr>
+        <w:t>perform</w:t>
+      </w:r>
+      <w:r>
+        <w:rPr>
+          <w:rFonts w:ascii="Times" w:eastAsiaTheme="minorHAnsi" w:hAnsi="Times" w:cs="Times"/>
+          <w:b w:val="0"/>
+          <w:bCs w:val="0"/>
+          <w:sz w:val="20"/>
+          <w:szCs w:val="20"/>
+          <w:lang w:eastAsia="ko-KR"/>
+        </w:rPr>
+        <w:t xml:space="preserve"> a cyclic redundancy check.</w:t>
+      </w:r>
+      <w:r>
+        <w:rPr>
+          <w:rFonts w:ascii="Times" w:eastAsiaTheme="minorHAnsi" w:hAnsi="Times" w:cs="Times" w:hint="eastAsia"/>
+          <w:b w:val="0"/>
+          <w:bCs w:val="0"/>
+          <w:sz w:val="20"/>
+          <w:szCs w:val="20"/>
+          <w:lang w:eastAsia="ko-KR"/>
+        </w:rPr>
+        <w:t xml:space="preserve"> </w:t>
       </w:r>
     </w:p>
     <w:p>
@@ -608,30 +855,31 @@
         <w:wordWrap/>
         <w:autoSpaceDE/>
         <w:autoSpaceDN/>
-        <w:rPr>
-          <w:rFonts w:ascii="Times" w:hAnsi="Times" w:cs="Arial"/>
-          <w:b w:val="0"/>
-          <w:bCs w:val="0"/>
-          <w:sz w:val="30"/>
-          <w:szCs w:val="36"/>
-          <w:lang w:eastAsia="ko-KR"/>
-        </w:rPr>
-      </w:pPr>
-      <w:r>
-        <w:rPr>
-          <w:rFonts w:ascii="Times" w:hAnsi="Times" w:cs="Arial" w:hint="eastAsia"/>
+        <w:jc w:val="center"/>
+        <w:rPr>
+          <w:rFonts w:ascii="Times" w:eastAsiaTheme="minorHAnsi" w:hAnsi="Times" w:cs="Times"/>
+          <w:b w:val="0"/>
+          <w:bCs w:val="0"/>
+          <w:sz w:val="20"/>
+          <w:szCs w:val="20"/>
+          <w:lang w:eastAsia="ko-KR"/>
+        </w:rPr>
+      </w:pPr>
+      <w:r>
+        <w:rPr>
+          <w:rFonts w:ascii="Times" w:eastAsiaTheme="minorHAnsi" w:hAnsi="Times" w:cs="Times"/>
           <w:b w:val="0"/>
           <w:bCs w:val="0"/>
           <w:noProof/>
-          <w:sz w:val="30"/>
-          <w:szCs w:val="36"/>
+          <w:sz w:val="20"/>
+          <w:szCs w:val="20"/>
           <w:lang w:eastAsia="ko-KR"/>
         </w:rPr>
         <w:drawing>
-          <wp:inline distT="0" distB="0" distL="0" distR="0" wp14:anchorId="2F7AC212" wp14:editId="3D0CC7A9">
-            <wp:extent cx="5724525" cy="1276350"/>
-            <wp:effectExtent l="0" t="0" r="9525" b="0"/>
-            <wp:docPr id="1035029654" name="Picture 1"/>
+          <wp:inline distT="0" distB="0" distL="0" distR="0" wp14:anchorId="20ED97A0" wp14:editId="7ACB76FC">
+            <wp:extent cx="4325510" cy="851980"/>
+            <wp:effectExtent l="0" t="0" r="0" b="5715"/>
+            <wp:docPr id="475111820" name="Picture 2"/>
             <wp:cNvGraphicFramePr>
               <a:graphicFrameLocks xmlns:a="http://schemas.openxmlformats.org/drawingml/2006/main" noChangeAspect="1"/>
             </wp:cNvGraphicFramePr>
@@ -639,13 +887,13 @@
               <a:graphicData uri="http://schemas.openxmlformats.org/drawingml/2006/picture">
                 <pic:pic xmlns:pic="http://schemas.openxmlformats.org/drawingml/2006/picture">
                   <pic:nvPicPr>
-                    <pic:cNvPr id="0" name="Picture 1"/>
+                    <pic:cNvPr id="0" name="Picture 3"/>
                     <pic:cNvPicPr>
                       <a:picLocks noChangeAspect="1" noChangeArrowheads="1"/>
                     </pic:cNvPicPr>
                   </pic:nvPicPr>
                   <pic:blipFill>
-                    <a:blip r:embed="rId5">
+                    <a:blip r:embed="rId8">
                       <a:extLst>
                         <a:ext uri="{28A0092B-C50C-407E-A947-70E740481C1C}">
                           <a14:useLocalDpi xmlns:a14="http://schemas.microsoft.com/office/drawing/2010/main" val="0"/>
@@ -660,7 +908,7 @@
                   <pic:spPr bwMode="auto">
                     <a:xfrm>
                       <a:off x="0" y="0"/>
-                      <a:ext cx="5724525" cy="1276350"/>
+                      <a:ext cx="4345834" cy="855983"/>
                     </a:xfrm>
                     <a:prstGeom prst="rect">
                       <a:avLst/>
@@ -683,97 +931,109 @@
         <w:wordWrap/>
         <w:autoSpaceDE/>
         <w:autoSpaceDN/>
-        <w:rPr>
-          <w:rFonts w:ascii="Times" w:eastAsiaTheme="minorHAnsi" w:hAnsi="Times" w:cs="Times"/>
-          <w:b w:val="0"/>
-          <w:bCs w:val="0"/>
-          <w:lang w:eastAsia="ko-KR"/>
-        </w:rPr>
-      </w:pPr>
-      <w:r>
-        <w:rPr>
-          <w:rFonts w:ascii="Times" w:eastAsiaTheme="minorHAnsi" w:hAnsi="Times" w:cs="Times" w:hint="eastAsia"/>
-          <w:b w:val="0"/>
-          <w:bCs w:val="0"/>
-          <w:lang w:eastAsia="ko-KR"/>
-        </w:rPr>
-        <w:t xml:space="preserve">But before making some modifications to the function, we need to first change the way ADS-B channel works in the simulation. </w:t>
-      </w:r>
-      <w:r>
-        <w:rPr>
-          <w:rFonts w:ascii="Times" w:eastAsiaTheme="minorHAnsi" w:hAnsi="Times" w:cs="Times"/>
-          <w:b w:val="0"/>
-          <w:bCs w:val="0"/>
-          <w:lang w:eastAsia="ko-KR"/>
-        </w:rPr>
-        <w:t>I</w:t>
-      </w:r>
-      <w:r>
-        <w:rPr>
-          <w:rFonts w:ascii="Times" w:eastAsiaTheme="minorHAnsi" w:hAnsi="Times" w:cs="Times" w:hint="eastAsia"/>
-          <w:b w:val="0"/>
-          <w:bCs w:val="0"/>
-          <w:lang w:eastAsia="ko-KR"/>
-        </w:rPr>
-        <w:t xml:space="preserve">n </w:t>
-      </w:r>
-      <w:r>
-        <w:rPr>
-          <w:rFonts w:ascii="Times" w:eastAsiaTheme="minorHAnsi" w:hAnsi="Times" w:cs="Times" w:hint="eastAsia"/>
+        <w:jc w:val="center"/>
+        <w:rPr>
+          <w:rFonts w:ascii="Times" w:eastAsiaTheme="minorHAnsi" w:hAnsi="Times" w:cs="Times" w:hint="eastAsia"/>
+          <w:b w:val="0"/>
+          <w:bCs w:val="0"/>
           <w:i/>
           <w:iCs/>
-          <w:lang w:eastAsia="ko-KR"/>
-        </w:rPr>
-        <w:t>transmit</w:t>
-      </w:r>
-      <w:r>
-        <w:rPr>
-          <w:rFonts w:ascii="Times" w:eastAsiaTheme="minorHAnsi" w:hAnsi="Times" w:cs="Times" w:hint="eastAsia"/>
-          <w:b w:val="0"/>
-          <w:bCs w:val="0"/>
-          <w:lang w:eastAsia="ko-KR"/>
-        </w:rPr>
-        <w:t xml:space="preserve"> function in </w:t>
-      </w:r>
-      <w:proofErr w:type="spellStart"/>
-      <w:r>
-        <w:rPr>
-          <w:rFonts w:ascii="Times" w:eastAsiaTheme="minorHAnsi" w:hAnsi="Times" w:cs="Times" w:hint="eastAsia"/>
+          <w:sz w:val="20"/>
+          <w:szCs w:val="20"/>
+          <w:lang w:eastAsia="ko-KR"/>
+        </w:rPr>
+      </w:pPr>
+      <w:r>
+        <w:rPr>
+          <w:rFonts w:ascii="Times" w:eastAsiaTheme="minorHAnsi" w:hAnsi="Times" w:cs="Times" w:hint="eastAsia"/>
+          <w:b w:val="0"/>
+          <w:bCs w:val="0"/>
           <w:i/>
           <w:iCs/>
-          <w:lang w:eastAsia="ko-KR"/>
-        </w:rPr>
-        <w:t>ADSBChannel</w:t>
-      </w:r>
-      <w:proofErr w:type="spellEnd"/>
-      <w:r>
-        <w:rPr>
-          <w:rFonts w:ascii="Times" w:eastAsiaTheme="minorHAnsi" w:hAnsi="Times" w:cs="Times" w:hint="eastAsia"/>
-          <w:b w:val="0"/>
-          <w:bCs w:val="0"/>
-          <w:lang w:eastAsia="ko-KR"/>
-        </w:rPr>
-        <w:t>, it assumes that spoofing signal power is same as that of normal transmission power(</w:t>
-      </w:r>
-      <w:proofErr w:type="spellStart"/>
-      <w:r>
-        <w:rPr>
-          <w:rFonts w:ascii="Times" w:eastAsiaTheme="minorHAnsi" w:hAnsi="Times" w:cs="Times" w:hint="eastAsia"/>
+          <w:sz w:val="20"/>
+          <w:szCs w:val="20"/>
+          <w:lang w:eastAsia="ko-KR"/>
+        </w:rPr>
+        <w:t>Figure</w:t>
+      </w:r>
+      <w:r>
+        <w:rPr>
+          <w:rFonts w:ascii="Times" w:eastAsiaTheme="minorHAnsi" w:hAnsi="Times" w:cs="Times" w:hint="eastAsia"/>
+          <w:b w:val="0"/>
+          <w:bCs w:val="0"/>
           <w:i/>
           <w:iCs/>
-          <w:lang w:eastAsia="ko-KR"/>
-        </w:rPr>
-        <w:t>tx_power_dbm</w:t>
-      </w:r>
-      <w:proofErr w:type="spellEnd"/>
-      <w:r>
-        <w:rPr>
-          <w:rFonts w:ascii="Times" w:eastAsiaTheme="minorHAnsi" w:hAnsi="Times" w:cs="Times" w:hint="eastAsia"/>
-          <w:b w:val="0"/>
-          <w:bCs w:val="0"/>
-          <w:lang w:eastAsia="ko-KR"/>
-        </w:rPr>
-        <w:t>).</w:t>
+          <w:sz w:val="20"/>
+          <w:szCs w:val="20"/>
+          <w:lang w:eastAsia="ko-KR"/>
+        </w:rPr>
+        <w:t xml:space="preserve"> </w:t>
+      </w:r>
+      <w:r>
+        <w:rPr>
+          <w:rFonts w:ascii="Times" w:eastAsiaTheme="minorHAnsi" w:hAnsi="Times" w:cs="Times" w:hint="eastAsia"/>
+          <w:b w:val="0"/>
+          <w:bCs w:val="0"/>
+          <w:i/>
+          <w:iCs/>
+          <w:sz w:val="20"/>
+          <w:szCs w:val="20"/>
+          <w:lang w:eastAsia="ko-KR"/>
+        </w:rPr>
+        <w:t xml:space="preserve">1. </w:t>
+      </w:r>
+      <w:r>
+        <w:rPr>
+          <w:rStyle w:val="EndnoteReference"/>
+          <w:rFonts w:ascii="Times" w:eastAsiaTheme="minorHAnsi" w:hAnsi="Times" w:cs="Times"/>
+          <w:b w:val="0"/>
+          <w:bCs w:val="0"/>
+          <w:i/>
+          <w:iCs/>
+          <w:sz w:val="20"/>
+          <w:szCs w:val="20"/>
+          <w:lang w:eastAsia="ko-KR"/>
+        </w:rPr>
+        <w:endnoteReference w:id="1"/>
+      </w:r>
+      <w:r>
+        <w:rPr>
+          <w:rFonts w:ascii="Times" w:eastAsiaTheme="minorHAnsi" w:hAnsi="Times" w:cs="Times" w:hint="eastAsia"/>
+          <w:b w:val="0"/>
+          <w:bCs w:val="0"/>
+          <w:i/>
+          <w:iCs/>
+          <w:sz w:val="20"/>
+          <w:szCs w:val="20"/>
+          <w:lang w:eastAsia="ko-KR"/>
+        </w:rPr>
+        <w:t xml:space="preserve">Illustration of </w:t>
+      </w:r>
+      <w:r>
+        <w:rPr>
+          <w:rFonts w:ascii="Times" w:eastAsiaTheme="minorHAnsi" w:hAnsi="Times" w:cs="Times" w:hint="eastAsia"/>
+          <w:b w:val="0"/>
+          <w:bCs w:val="0"/>
+          <w:i/>
+          <w:iCs/>
+          <w:sz w:val="20"/>
+          <w:szCs w:val="20"/>
+          <w:lang w:eastAsia="ko-KR"/>
+        </w:rPr>
+        <w:t xml:space="preserve">ADS-B message </w:t>
+      </w:r>
+      <w:r>
+        <w:rPr>
+          <w:rFonts w:ascii="Times" w:eastAsiaTheme="minorHAnsi" w:hAnsi="Times" w:cs="Times" w:hint="eastAsia"/>
+          <w:b w:val="0"/>
+          <w:bCs w:val="0"/>
+          <w:i/>
+          <w:iCs/>
+          <w:sz w:val="20"/>
+          <w:szCs w:val="20"/>
+          <w:lang w:eastAsia="ko-KR"/>
+        </w:rPr>
+        <w:t>structure</w:t>
       </w:r>
     </w:p>
     <w:p>
@@ -782,10 +1042,1238 @@
         <w:wordWrap/>
         <w:autoSpaceDE/>
         <w:autoSpaceDN/>
-        <w:rPr>
-          <w:rFonts w:ascii="Times" w:eastAsiaTheme="minorHAnsi" w:hAnsi="Times" w:cs="Times"/>
-          <w:b w:val="0"/>
-          <w:bCs w:val="0"/>
+        <w:jc w:val="both"/>
+        <w:rPr>
+          <w:rFonts w:ascii="Times" w:eastAsiaTheme="minorHAnsi" w:hAnsi="Times" w:cs="Times"/>
+          <w:b w:val="0"/>
+          <w:bCs w:val="0"/>
+          <w:sz w:val="20"/>
+          <w:szCs w:val="20"/>
+          <w:lang w:eastAsia="ko-KR"/>
+        </w:rPr>
+      </w:pPr>
+      <w:r>
+        <w:rPr>
+          <w:rFonts w:ascii="Times" w:eastAsiaTheme="minorHAnsi" w:hAnsi="Times" w:cs="Times" w:hint="eastAsia"/>
+          <w:b w:val="0"/>
+          <w:bCs w:val="0"/>
+          <w:sz w:val="20"/>
+          <w:szCs w:val="20"/>
+          <w:lang w:eastAsia="ko-KR"/>
+        </w:rPr>
+        <w:t>We implemented</w:t>
+      </w:r>
+      <w:r>
+        <w:rPr>
+          <w:rFonts w:ascii="Times" w:eastAsiaTheme="minorHAnsi" w:hAnsi="Times" w:cs="Times" w:hint="eastAsia"/>
+          <w:b w:val="0"/>
+          <w:bCs w:val="0"/>
+          <w:sz w:val="20"/>
+          <w:szCs w:val="20"/>
+          <w:lang w:eastAsia="ko-KR"/>
+        </w:rPr>
+        <w:t xml:space="preserve"> the</w:t>
+      </w:r>
+      <w:r>
+        <w:rPr>
+          <w:rFonts w:ascii="Times" w:eastAsiaTheme="minorHAnsi" w:hAnsi="Times" w:cs="Times" w:hint="eastAsia"/>
+          <w:b w:val="0"/>
+          <w:bCs w:val="0"/>
+          <w:sz w:val="20"/>
+          <w:szCs w:val="20"/>
+          <w:lang w:eastAsia="ko-KR"/>
+        </w:rPr>
+        <w:t xml:space="preserve"> whole ADS-B message format.</w:t>
+      </w:r>
+      <w:r>
+        <w:rPr>
+          <w:rFonts w:ascii="Times" w:eastAsiaTheme="minorHAnsi" w:hAnsi="Times" w:cs="Times" w:hint="eastAsia"/>
+          <w:b w:val="0"/>
+          <w:bCs w:val="0"/>
+          <w:sz w:val="20"/>
+          <w:szCs w:val="20"/>
+          <w:lang w:eastAsia="ko-KR"/>
+        </w:rPr>
+        <w:t xml:space="preserve"> However, </w:t>
+      </w:r>
+      <w:r>
+        <w:rPr>
+          <w:rFonts w:ascii="Times" w:eastAsiaTheme="minorHAnsi" w:hAnsi="Times" w:cs="Times"/>
+          <w:b w:val="0"/>
+          <w:bCs w:val="0"/>
+          <w:sz w:val="20"/>
+          <w:szCs w:val="20"/>
+          <w:lang w:eastAsia="ko-KR"/>
+        </w:rPr>
+        <w:t xml:space="preserve">the </w:t>
+      </w:r>
+      <w:r>
+        <w:rPr>
+          <w:rFonts w:ascii="Times" w:eastAsiaTheme="minorHAnsi" w:hAnsi="Times" w:cs="Times" w:hint="eastAsia"/>
+          <w:b w:val="0"/>
+          <w:bCs w:val="0"/>
+          <w:sz w:val="20"/>
+          <w:szCs w:val="20"/>
+          <w:lang w:eastAsia="ko-KR"/>
+        </w:rPr>
+        <w:t>actual preamble signal</w:t>
+      </w:r>
+      <w:r>
+        <w:rPr>
+          <w:rFonts w:ascii="Times" w:eastAsiaTheme="minorHAnsi" w:hAnsi="Times" w:cs="Times" w:hint="eastAsia"/>
+          <w:b w:val="0"/>
+          <w:bCs w:val="0"/>
+          <w:sz w:val="20"/>
+          <w:szCs w:val="20"/>
+          <w:lang w:eastAsia="ko-KR"/>
+        </w:rPr>
+        <w:t xml:space="preserve"> </w:t>
+      </w:r>
+      <w:r>
+        <w:rPr>
+          <w:rFonts w:ascii="Times" w:eastAsiaTheme="minorHAnsi" w:hAnsi="Times" w:cs="Times" w:hint="eastAsia"/>
+          <w:b w:val="0"/>
+          <w:bCs w:val="0"/>
+          <w:sz w:val="20"/>
+          <w:szCs w:val="20"/>
+          <w:lang w:eastAsia="ko-KR"/>
+        </w:rPr>
+        <w:t>is not transmitted by the drones in our implementation. Rather, we just added 8</w:t>
+      </w:r>
+      <w:r>
+        <w:rPr>
+          <w:rFonts w:ascii="Consolas" w:eastAsiaTheme="minorHAnsi" w:hAnsi="Consolas" w:cs="Times"/>
+          <w:b w:val="0"/>
+          <w:bCs w:val="0"/>
+          <w:sz w:val="20"/>
+          <w:szCs w:val="20"/>
+          <w:lang w:eastAsia="ko-KR"/>
+        </w:rPr>
+        <w:t>μ</w:t>
+      </w:r>
+      <w:r>
+        <w:rPr>
+          <w:rFonts w:ascii="Times" w:eastAsiaTheme="minorHAnsi" w:hAnsi="Times" w:cs="Times" w:hint="eastAsia"/>
+          <w:b w:val="0"/>
+          <w:bCs w:val="0"/>
+          <w:sz w:val="20"/>
+          <w:szCs w:val="20"/>
+          <w:lang w:eastAsia="ko-KR"/>
+        </w:rPr>
+        <w:t>s</w:t>
+      </w:r>
+      <w:r>
+        <w:rPr>
+          <w:rFonts w:ascii="Times" w:eastAsiaTheme="minorHAnsi" w:hAnsi="Times" w:cs="Times" w:hint="eastAsia"/>
+          <w:b w:val="0"/>
+          <w:bCs w:val="0"/>
+          <w:sz w:val="20"/>
+          <w:szCs w:val="20"/>
+          <w:lang w:eastAsia="ko-KR"/>
+        </w:rPr>
+        <w:t xml:space="preserve"> delay to all the messages assuming that the preamble signal is always correctly </w:t>
+      </w:r>
+      <w:proofErr w:type="spellStart"/>
+      <w:r>
+        <w:rPr>
+          <w:rFonts w:ascii="Times" w:eastAsiaTheme="minorHAnsi" w:hAnsi="Times" w:cs="Times"/>
+          <w:b w:val="0"/>
+          <w:bCs w:val="0"/>
+          <w:sz w:val="20"/>
+          <w:szCs w:val="20"/>
+          <w:lang w:val="en" w:eastAsia="ko-KR"/>
+        </w:rPr>
+        <w:t>transceive</w:t>
+      </w:r>
+      <w:r>
+        <w:rPr>
+          <w:rFonts w:ascii="Times" w:eastAsiaTheme="minorHAnsi" w:hAnsi="Times" w:cs="Times" w:hint="eastAsia"/>
+          <w:b w:val="0"/>
+          <w:bCs w:val="0"/>
+          <w:sz w:val="20"/>
+          <w:szCs w:val="20"/>
+          <w:lang w:val="en" w:eastAsia="ko-KR"/>
+        </w:rPr>
+        <w:t>d</w:t>
+      </w:r>
+      <w:proofErr w:type="spellEnd"/>
+      <w:r>
+        <w:rPr>
+          <w:rFonts w:ascii="Times" w:eastAsiaTheme="minorHAnsi" w:hAnsi="Times" w:cs="Times" w:hint="eastAsia"/>
+          <w:b w:val="0"/>
+          <w:bCs w:val="0"/>
+          <w:sz w:val="20"/>
+          <w:szCs w:val="20"/>
+          <w:lang w:eastAsia="ko-KR"/>
+        </w:rPr>
+        <w:t>.</w:t>
+      </w:r>
+      <w:r>
+        <w:rPr>
+          <w:rFonts w:ascii="Times" w:eastAsiaTheme="minorHAnsi" w:hAnsi="Times" w:cs="Times" w:hint="eastAsia"/>
+          <w:b w:val="0"/>
+          <w:bCs w:val="0"/>
+          <w:sz w:val="20"/>
+          <w:szCs w:val="20"/>
+          <w:lang w:eastAsia="ko-KR"/>
+        </w:rPr>
+        <w:t xml:space="preserve"> While we acknowledge that distortion of the preamble signal is not </w:t>
+      </w:r>
+      <w:r>
+        <w:rPr>
+          <w:rFonts w:ascii="Times" w:eastAsiaTheme="minorHAnsi" w:hAnsi="Times" w:cs="Times"/>
+          <w:b w:val="0"/>
+          <w:bCs w:val="0"/>
+          <w:sz w:val="20"/>
+          <w:szCs w:val="20"/>
+          <w:lang w:eastAsia="ko-KR"/>
+        </w:rPr>
+        <w:t>possible</w:t>
+      </w:r>
+      <w:r>
+        <w:rPr>
+          <w:rFonts w:ascii="Times" w:eastAsiaTheme="minorHAnsi" w:hAnsi="Times" w:cs="Times" w:hint="eastAsia"/>
+          <w:b w:val="0"/>
+          <w:bCs w:val="0"/>
+          <w:sz w:val="20"/>
+          <w:szCs w:val="20"/>
+          <w:lang w:eastAsia="ko-KR"/>
+        </w:rPr>
+        <w:t xml:space="preserve"> in our simulator (and some jammers actually </w:t>
+      </w:r>
+      <w:r>
+        <w:rPr>
+          <w:rFonts w:ascii="Times" w:eastAsiaTheme="minorHAnsi" w:hAnsi="Times" w:cs="Times"/>
+          <w:b w:val="0"/>
+          <w:bCs w:val="0"/>
+          <w:sz w:val="20"/>
+          <w:szCs w:val="20"/>
+          <w:lang w:eastAsia="ko-KR"/>
+        </w:rPr>
+        <w:t>target</w:t>
+      </w:r>
+      <w:r>
+        <w:rPr>
+          <w:rFonts w:ascii="Times" w:eastAsiaTheme="minorHAnsi" w:hAnsi="Times" w:cs="Times" w:hint="eastAsia"/>
+          <w:b w:val="0"/>
+          <w:bCs w:val="0"/>
+          <w:sz w:val="20"/>
+          <w:szCs w:val="20"/>
+          <w:lang w:eastAsia="ko-KR"/>
+        </w:rPr>
+        <w:t xml:space="preserve"> </w:t>
+      </w:r>
+      <w:r>
+        <w:rPr>
+          <w:rFonts w:ascii="Times" w:eastAsiaTheme="minorHAnsi" w:hAnsi="Times" w:cs="Times"/>
+          <w:b w:val="0"/>
+          <w:bCs w:val="0"/>
+          <w:sz w:val="20"/>
+          <w:szCs w:val="20"/>
+          <w:lang w:eastAsia="ko-KR"/>
+        </w:rPr>
+        <w:t xml:space="preserve">the </w:t>
+      </w:r>
+      <w:r>
+        <w:rPr>
+          <w:rFonts w:ascii="Times" w:eastAsiaTheme="minorHAnsi" w:hAnsi="Times" w:cs="Times" w:hint="eastAsia"/>
+          <w:b w:val="0"/>
+          <w:bCs w:val="0"/>
+          <w:sz w:val="20"/>
+          <w:szCs w:val="20"/>
+          <w:lang w:eastAsia="ko-KR"/>
+        </w:rPr>
+        <w:t xml:space="preserve">preamble signal), we believe this </w:t>
+      </w:r>
+      <w:r>
+        <w:rPr>
+          <w:rFonts w:ascii="Times" w:eastAsiaTheme="minorHAnsi" w:hAnsi="Times" w:cs="Times" w:hint="eastAsia"/>
+          <w:b w:val="0"/>
+          <w:bCs w:val="0"/>
+          <w:sz w:val="20"/>
+          <w:szCs w:val="20"/>
+          <w:lang w:eastAsia="ko-KR"/>
+        </w:rPr>
+        <w:t xml:space="preserve">is enough to perform a gradual spoofing attack and </w:t>
+      </w:r>
+      <w:r>
+        <w:rPr>
+          <w:rFonts w:ascii="Times" w:eastAsiaTheme="minorHAnsi" w:hAnsi="Times" w:cs="Times" w:hint="eastAsia"/>
+          <w:b w:val="0"/>
+          <w:bCs w:val="0"/>
+          <w:sz w:val="20"/>
+          <w:szCs w:val="20"/>
+          <w:lang w:eastAsia="ko-KR"/>
+        </w:rPr>
+        <w:t>all the requested jamming attacks.</w:t>
+      </w:r>
+      <w:r>
+        <w:rPr>
+          <w:rFonts w:ascii="Times" w:eastAsiaTheme="minorHAnsi" w:hAnsi="Times" w:cs="Times" w:hint="eastAsia"/>
+          <w:b w:val="0"/>
+          <w:bCs w:val="0"/>
+          <w:sz w:val="20"/>
+          <w:szCs w:val="20"/>
+          <w:lang w:eastAsia="ko-KR"/>
+        </w:rPr>
+        <w:t xml:space="preserve"> </w:t>
+      </w:r>
+    </w:p>
+    <w:p>
+      <w:pPr>
+        <w:widowControl/>
+        <w:wordWrap/>
+        <w:autoSpaceDE/>
+        <w:autoSpaceDN/>
+        <w:jc w:val="both"/>
+        <w:rPr>
+          <w:rFonts w:ascii="Times" w:eastAsiaTheme="minorHAnsi" w:hAnsi="Times" w:cs="Times" w:hint="eastAsia"/>
+          <w:b w:val="0"/>
+          <w:bCs w:val="0"/>
+          <w:sz w:val="20"/>
+          <w:szCs w:val="20"/>
+          <w:lang w:eastAsia="ko-KR"/>
+        </w:rPr>
+      </w:pPr>
+      <w:r>
+        <w:rPr>
+          <w:rFonts w:ascii="Times" w:eastAsiaTheme="minorHAnsi" w:hAnsi="Times" w:cs="Times" w:hint="eastAsia"/>
+          <w:b w:val="0"/>
+          <w:bCs w:val="0"/>
+          <w:sz w:val="20"/>
+          <w:szCs w:val="20"/>
+          <w:lang w:eastAsia="ko-KR"/>
+        </w:rPr>
+        <w:t xml:space="preserve">Messages have </w:t>
+      </w:r>
+      <w:r>
+        <w:rPr>
+          <w:rFonts w:ascii="Times" w:eastAsiaTheme="minorHAnsi" w:hAnsi="Times" w:cs="Times"/>
+          <w:b w:val="0"/>
+          <w:bCs w:val="0"/>
+          <w:sz w:val="20"/>
+          <w:szCs w:val="20"/>
+          <w:lang w:eastAsia="ko-KR"/>
+        </w:rPr>
+        <w:t xml:space="preserve">a </w:t>
+      </w:r>
+      <w:r>
+        <w:rPr>
+          <w:rFonts w:ascii="Times" w:eastAsiaTheme="minorHAnsi" w:hAnsi="Times" w:cs="Times" w:hint="eastAsia"/>
+          <w:b w:val="0"/>
+          <w:bCs w:val="0"/>
+          <w:sz w:val="20"/>
+          <w:szCs w:val="20"/>
+          <w:lang w:eastAsia="ko-KR"/>
+        </w:rPr>
+        <w:t>fixed Downlink Format value of 17</w:t>
+      </w:r>
+      <w:r>
+        <w:rPr>
+          <w:rFonts w:ascii="Times" w:eastAsiaTheme="minorHAnsi" w:hAnsi="Times" w:cs="Times" w:hint="eastAsia"/>
+          <w:b w:val="0"/>
+          <w:bCs w:val="0"/>
+          <w:sz w:val="20"/>
+          <w:szCs w:val="20"/>
+          <w:lang w:eastAsia="ko-KR"/>
+        </w:rPr>
+        <w:t xml:space="preserve">, </w:t>
+      </w:r>
+      <w:r>
+        <w:rPr>
+          <w:rFonts w:ascii="Times" w:eastAsiaTheme="minorHAnsi" w:hAnsi="Times" w:cs="Times"/>
+          <w:b w:val="0"/>
+          <w:bCs w:val="0"/>
+          <w:sz w:val="20"/>
+          <w:szCs w:val="20"/>
+          <w:lang w:eastAsia="ko-KR"/>
+        </w:rPr>
+        <w:t>Capability</w:t>
+      </w:r>
+      <w:r>
+        <w:rPr>
+          <w:rFonts w:ascii="Times" w:eastAsiaTheme="minorHAnsi" w:hAnsi="Times" w:cs="Times" w:hint="eastAsia"/>
+          <w:b w:val="0"/>
+          <w:bCs w:val="0"/>
+          <w:sz w:val="20"/>
+          <w:szCs w:val="20"/>
+          <w:lang w:eastAsia="ko-KR"/>
+        </w:rPr>
+        <w:t xml:space="preserve"> 5,</w:t>
+      </w:r>
+      <w:r>
+        <w:rPr>
+          <w:rFonts w:ascii="Times" w:eastAsiaTheme="minorHAnsi" w:hAnsi="Times" w:cs="Times" w:hint="eastAsia"/>
+          <w:b w:val="0"/>
+          <w:bCs w:val="0"/>
+          <w:sz w:val="20"/>
+          <w:szCs w:val="20"/>
+          <w:lang w:eastAsia="ko-KR"/>
+        </w:rPr>
+        <w:t xml:space="preserve"> </w:t>
+      </w:r>
+      <w:r>
+        <w:rPr>
+          <w:rFonts w:ascii="Times" w:eastAsiaTheme="minorHAnsi" w:hAnsi="Times" w:cs="Times" w:hint="eastAsia"/>
+          <w:b w:val="0"/>
+          <w:bCs w:val="0"/>
+          <w:sz w:val="20"/>
+          <w:szCs w:val="20"/>
+          <w:lang w:eastAsia="ko-KR"/>
+        </w:rPr>
+        <w:t xml:space="preserve">and </w:t>
+      </w:r>
+      <w:r>
+        <w:rPr>
+          <w:rFonts w:ascii="Times" w:eastAsiaTheme="minorHAnsi" w:hAnsi="Times" w:cs="Times" w:hint="eastAsia"/>
+          <w:b w:val="0"/>
+          <w:bCs w:val="0"/>
+          <w:sz w:val="20"/>
+          <w:szCs w:val="20"/>
+          <w:lang w:eastAsia="ko-KR"/>
+        </w:rPr>
+        <w:t xml:space="preserve">Type Code </w:t>
+      </w:r>
+      <w:r>
+        <w:rPr>
+          <w:rFonts w:ascii="Times" w:eastAsiaTheme="minorHAnsi" w:hAnsi="Times" w:cs="Times" w:hint="eastAsia"/>
+          <w:b w:val="0"/>
+          <w:bCs w:val="0"/>
+          <w:sz w:val="20"/>
+          <w:szCs w:val="20"/>
+          <w:lang w:eastAsia="ko-KR"/>
+        </w:rPr>
+        <w:t>11.</w:t>
+      </w:r>
+      <w:r>
+        <w:rPr>
+          <w:rFonts w:ascii="Times" w:eastAsiaTheme="minorHAnsi" w:hAnsi="Times" w:cs="Times" w:hint="eastAsia"/>
+          <w:b w:val="0"/>
+          <w:bCs w:val="0"/>
+          <w:sz w:val="20"/>
+          <w:szCs w:val="20"/>
+          <w:lang w:eastAsia="ko-KR"/>
+        </w:rPr>
+        <w:t xml:space="preserve"> Drones fit their unique identification(ICAO</w:t>
+      </w:r>
+      <w:r>
+        <w:rPr>
+          <w:rFonts w:ascii="Times" w:eastAsiaTheme="minorHAnsi" w:hAnsi="Times" w:cs="Times" w:hint="eastAsia"/>
+          <w:b w:val="0"/>
+          <w:bCs w:val="0"/>
+          <w:sz w:val="20"/>
+          <w:szCs w:val="20"/>
+          <w:lang w:eastAsia="ko-KR"/>
+        </w:rPr>
+        <w:t xml:space="preserve"> </w:t>
+      </w:r>
+      <w:r>
+        <w:rPr>
+          <w:rFonts w:ascii="Times" w:eastAsiaTheme="minorHAnsi" w:hAnsi="Times" w:cs="Times" w:hint="eastAsia"/>
+          <w:b w:val="0"/>
+          <w:bCs w:val="0"/>
+          <w:sz w:val="20"/>
+          <w:szCs w:val="20"/>
+          <w:lang w:eastAsia="ko-KR"/>
+        </w:rPr>
+        <w:t>24, displayed as Aircraft Address in Figure 1.)</w:t>
+      </w:r>
+      <w:r>
+        <w:rPr>
+          <w:rFonts w:ascii="Times" w:eastAsiaTheme="minorHAnsi" w:hAnsi="Times" w:cs="Times" w:hint="eastAsia"/>
+          <w:b w:val="0"/>
+          <w:bCs w:val="0"/>
+          <w:sz w:val="20"/>
+          <w:szCs w:val="20"/>
+          <w:lang w:eastAsia="ko-KR"/>
+        </w:rPr>
+        <w:t xml:space="preserve"> and the current location</w:t>
+      </w:r>
+      <w:r>
+        <w:rPr>
+          <w:rFonts w:ascii="Times" w:eastAsiaTheme="minorHAnsi" w:hAnsi="Times" w:cs="Times" w:hint="eastAsia"/>
+          <w:b w:val="0"/>
+          <w:bCs w:val="0"/>
+          <w:sz w:val="20"/>
+          <w:szCs w:val="20"/>
+          <w:lang w:eastAsia="ko-KR"/>
+        </w:rPr>
+        <w:t xml:space="preserve"> in the ADS-B message</w:t>
+      </w:r>
+      <w:r>
+        <w:rPr>
+          <w:rFonts w:ascii="Times" w:eastAsiaTheme="minorHAnsi" w:hAnsi="Times" w:cs="Times" w:hint="eastAsia"/>
+          <w:b w:val="0"/>
+          <w:bCs w:val="0"/>
+          <w:sz w:val="20"/>
+          <w:szCs w:val="20"/>
+          <w:lang w:eastAsia="ko-KR"/>
+        </w:rPr>
+        <w:t xml:space="preserve"> format,</w:t>
+      </w:r>
+      <w:r>
+        <w:rPr>
+          <w:rFonts w:ascii="Times" w:eastAsiaTheme="minorHAnsi" w:hAnsi="Times" w:cs="Times" w:hint="eastAsia"/>
+          <w:b w:val="0"/>
+          <w:bCs w:val="0"/>
+          <w:sz w:val="20"/>
+          <w:szCs w:val="20"/>
+          <w:lang w:eastAsia="ko-KR"/>
+        </w:rPr>
+        <w:t xml:space="preserve"> encode it </w:t>
+      </w:r>
+      <w:r>
+        <w:rPr>
+          <w:rFonts w:ascii="Times" w:eastAsiaTheme="minorHAnsi" w:hAnsi="Times" w:cs="Times" w:hint="eastAsia"/>
+          <w:b w:val="0"/>
+          <w:bCs w:val="0"/>
+          <w:sz w:val="20"/>
+          <w:szCs w:val="20"/>
+          <w:lang w:eastAsia="ko-KR"/>
+        </w:rPr>
+        <w:t xml:space="preserve">into a hexadecimal string, and then broadcast the signal. </w:t>
+      </w:r>
+      <w:r>
+        <w:rPr>
+          <w:rFonts w:ascii="Times" w:eastAsiaTheme="minorHAnsi" w:hAnsi="Times" w:cs="Times"/>
+          <w:b w:val="0"/>
+          <w:bCs w:val="0"/>
+          <w:sz w:val="20"/>
+          <w:szCs w:val="20"/>
+          <w:lang w:eastAsia="ko-KR"/>
+        </w:rPr>
+        <w:t>For convenience, drones have been implemented to transmit "even" and "odd" CPR (compact location reporting) simultaneously</w:t>
+      </w:r>
+      <w:r>
+        <w:rPr>
+          <w:rFonts w:ascii="Times" w:eastAsiaTheme="minorHAnsi" w:hAnsi="Times" w:cs="Times" w:hint="eastAsia"/>
+          <w:b w:val="0"/>
+          <w:bCs w:val="0"/>
+          <w:sz w:val="20"/>
+          <w:szCs w:val="20"/>
+          <w:lang w:eastAsia="ko-KR"/>
+        </w:rPr>
+        <w:t>.</w:t>
+      </w:r>
+    </w:p>
+    <w:p>
+      <w:pPr>
+        <w:widowControl/>
+        <w:wordWrap/>
+        <w:autoSpaceDE/>
+        <w:autoSpaceDN/>
+        <w:jc w:val="both"/>
+        <w:rPr>
+          <w:rFonts w:ascii="Times" w:eastAsiaTheme="minorHAnsi" w:hAnsi="Times" w:cs="Times"/>
+          <w:b w:val="0"/>
+          <w:bCs w:val="0"/>
+          <w:sz w:val="20"/>
+          <w:szCs w:val="20"/>
+          <w:lang w:eastAsia="ko-KR"/>
+        </w:rPr>
+      </w:pPr>
+      <w:r>
+        <w:rPr>
+          <w:rFonts w:ascii="Times" w:eastAsiaTheme="minorHAnsi" w:hAnsi="Times" w:cs="Times" w:hint="eastAsia"/>
+          <w:b w:val="0"/>
+          <w:bCs w:val="0"/>
+          <w:sz w:val="20"/>
+          <w:szCs w:val="20"/>
+          <w:lang w:eastAsia="ko-KR"/>
+        </w:rPr>
+        <w:t xml:space="preserve">As for jammer implementation, ADS-B messages are encoded into </w:t>
+      </w:r>
+      <w:r>
+        <w:rPr>
+          <w:rFonts w:ascii="Times" w:eastAsiaTheme="minorHAnsi" w:hAnsi="Times" w:cs="Times"/>
+          <w:b w:val="0"/>
+          <w:bCs w:val="0"/>
+          <w:sz w:val="20"/>
+          <w:szCs w:val="20"/>
+          <w:lang w:eastAsia="ko-KR"/>
+        </w:rPr>
+        <w:t xml:space="preserve">a </w:t>
+      </w:r>
+      <w:r>
+        <w:rPr>
+          <w:rFonts w:ascii="Times" w:eastAsiaTheme="minorHAnsi" w:hAnsi="Times" w:cs="Times" w:hint="eastAsia"/>
+          <w:b w:val="0"/>
+          <w:bCs w:val="0"/>
+          <w:sz w:val="20"/>
+          <w:szCs w:val="20"/>
+          <w:lang w:eastAsia="ko-KR"/>
+        </w:rPr>
+        <w:t xml:space="preserve">hexadecimal string and transmitted bit-by-bit. </w:t>
+      </w:r>
+      <w:r>
+        <w:rPr>
+          <w:rFonts w:ascii="Times" w:eastAsiaTheme="minorHAnsi" w:hAnsi="Times" w:cs="Times" w:hint="eastAsia"/>
+          <w:b w:val="0"/>
+          <w:bCs w:val="0"/>
+          <w:sz w:val="20"/>
+          <w:szCs w:val="20"/>
+          <w:lang w:eastAsia="ko-KR"/>
+        </w:rPr>
+        <w:t>Simulated j</w:t>
+      </w:r>
+      <w:r>
+        <w:rPr>
+          <w:rFonts w:ascii="Times" w:eastAsiaTheme="minorHAnsi" w:hAnsi="Times" w:cs="Times" w:hint="eastAsia"/>
+          <w:b w:val="0"/>
+          <w:bCs w:val="0"/>
+          <w:sz w:val="20"/>
+          <w:szCs w:val="20"/>
+          <w:lang w:eastAsia="ko-KR"/>
+        </w:rPr>
+        <w:t xml:space="preserve">ammers </w:t>
+      </w:r>
+      <w:r>
+        <w:rPr>
+          <w:rFonts w:ascii="Times" w:eastAsiaTheme="minorHAnsi" w:hAnsi="Times" w:cs="Times" w:hint="eastAsia"/>
+          <w:b w:val="0"/>
+          <w:bCs w:val="0"/>
+          <w:sz w:val="20"/>
+          <w:szCs w:val="20"/>
+          <w:lang w:eastAsia="ko-KR"/>
+        </w:rPr>
+        <w:t>are</w:t>
+      </w:r>
+      <w:r>
+        <w:rPr>
+          <w:rFonts w:ascii="Times" w:eastAsiaTheme="minorHAnsi" w:hAnsi="Times" w:cs="Times" w:hint="eastAsia"/>
+          <w:b w:val="0"/>
+          <w:bCs w:val="0"/>
+          <w:sz w:val="20"/>
+          <w:szCs w:val="20"/>
+          <w:lang w:eastAsia="ko-KR"/>
+        </w:rPr>
+        <w:t xml:space="preserve"> capable of emitting a signal with </w:t>
+      </w:r>
+      <w:r>
+        <w:rPr>
+          <w:rFonts w:ascii="Times" w:eastAsiaTheme="minorHAnsi" w:hAnsi="Times" w:cs="Times"/>
+          <w:b w:val="0"/>
+          <w:bCs w:val="0"/>
+          <w:sz w:val="20"/>
+          <w:szCs w:val="20"/>
+          <w:lang w:eastAsia="ko-KR"/>
+        </w:rPr>
+        <w:t xml:space="preserve">a </w:t>
+      </w:r>
+      <w:r>
+        <w:rPr>
+          <w:rFonts w:ascii="Times" w:eastAsiaTheme="minorHAnsi" w:hAnsi="Times" w:cs="Times" w:hint="eastAsia"/>
+          <w:b w:val="0"/>
+          <w:bCs w:val="0"/>
+          <w:sz w:val="20"/>
+          <w:szCs w:val="20"/>
+          <w:lang w:eastAsia="ko-KR"/>
+        </w:rPr>
+        <w:t xml:space="preserve">certain power and frequency, at the desired timing. </w:t>
+      </w:r>
+      <w:r>
+        <w:rPr>
+          <w:rFonts w:ascii="Times" w:eastAsiaTheme="minorHAnsi" w:hAnsi="Times" w:cs="Times"/>
+          <w:b w:val="0"/>
+          <w:bCs w:val="0"/>
+          <w:sz w:val="20"/>
+          <w:szCs w:val="20"/>
+          <w:lang w:eastAsia="ko-KR"/>
+        </w:rPr>
+        <w:t xml:space="preserve">This signal will flip one bit in </w:t>
+      </w:r>
+      <w:r>
+        <w:rPr>
+          <w:rFonts w:ascii="Times" w:eastAsiaTheme="minorHAnsi" w:hAnsi="Times" w:cs="Times" w:hint="eastAsia"/>
+          <w:b w:val="0"/>
+          <w:bCs w:val="0"/>
+          <w:sz w:val="20"/>
+          <w:szCs w:val="20"/>
+          <w:lang w:eastAsia="ko-KR"/>
+        </w:rPr>
+        <w:t xml:space="preserve">a </w:t>
+      </w:r>
+      <w:r>
+        <w:rPr>
+          <w:rFonts w:ascii="Times" w:eastAsiaTheme="minorHAnsi" w:hAnsi="Times" w:cs="Times"/>
+          <w:b w:val="0"/>
+          <w:bCs w:val="0"/>
+          <w:sz w:val="20"/>
+          <w:szCs w:val="20"/>
+          <w:lang w:eastAsia="ko-KR"/>
+        </w:rPr>
+        <w:t>message based on probability.</w:t>
+      </w:r>
+      <w:r>
+        <w:rPr>
+          <w:rFonts w:ascii="Times" w:eastAsiaTheme="minorHAnsi" w:hAnsi="Times" w:cs="Times" w:hint="eastAsia"/>
+          <w:b w:val="0"/>
+          <w:bCs w:val="0"/>
+          <w:sz w:val="20"/>
+          <w:szCs w:val="20"/>
+          <w:lang w:eastAsia="ko-KR"/>
+        </w:rPr>
+        <w:t xml:space="preserve"> On the other hand, </w:t>
+      </w:r>
+      <w:r>
+        <w:rPr>
+          <w:rFonts w:ascii="Times" w:eastAsiaTheme="minorHAnsi" w:hAnsi="Times" w:cs="Times"/>
+          <w:b w:val="0"/>
+          <w:bCs w:val="0"/>
+          <w:sz w:val="20"/>
+          <w:szCs w:val="20"/>
+          <w:lang w:eastAsia="ko-KR"/>
+        </w:rPr>
+        <w:t xml:space="preserve">a </w:t>
+      </w:r>
+      <w:r>
+        <w:rPr>
+          <w:rFonts w:ascii="Times" w:eastAsiaTheme="minorHAnsi" w:hAnsi="Times" w:cs="Times" w:hint="eastAsia"/>
+          <w:b w:val="0"/>
+          <w:bCs w:val="0"/>
+          <w:sz w:val="20"/>
+          <w:szCs w:val="20"/>
+          <w:lang w:eastAsia="ko-KR"/>
+        </w:rPr>
+        <w:t xml:space="preserve">spoofer does not need </w:t>
+      </w:r>
+      <w:r>
+        <w:rPr>
+          <w:rFonts w:ascii="Times" w:eastAsiaTheme="minorHAnsi" w:hAnsi="Times" w:cs="Times"/>
+          <w:b w:val="0"/>
+          <w:bCs w:val="0"/>
+          <w:sz w:val="20"/>
+          <w:szCs w:val="20"/>
+          <w:lang w:eastAsia="ko-KR"/>
+        </w:rPr>
+        <w:t xml:space="preserve">a </w:t>
+      </w:r>
+      <w:r>
+        <w:rPr>
+          <w:rFonts w:ascii="Times" w:eastAsiaTheme="minorHAnsi" w:hAnsi="Times" w:cs="Times" w:hint="eastAsia"/>
+          <w:b w:val="0"/>
+          <w:bCs w:val="0"/>
+          <w:sz w:val="20"/>
+          <w:szCs w:val="20"/>
+          <w:lang w:eastAsia="ko-KR"/>
+        </w:rPr>
+        <w:t xml:space="preserve">bit-by-bit </w:t>
+      </w:r>
+      <w:proofErr w:type="spellStart"/>
+      <w:r>
+        <w:rPr>
+          <w:rFonts w:ascii="Times" w:eastAsiaTheme="minorHAnsi" w:hAnsi="Times" w:cs="Times" w:hint="eastAsia"/>
+          <w:b w:val="0"/>
+          <w:bCs w:val="0"/>
+          <w:sz w:val="20"/>
+          <w:szCs w:val="20"/>
+          <w:lang w:eastAsia="ko-KR"/>
+        </w:rPr>
+        <w:t>transceiving</w:t>
+      </w:r>
+      <w:proofErr w:type="spellEnd"/>
+      <w:r>
+        <w:rPr>
+          <w:rFonts w:ascii="Times" w:eastAsiaTheme="minorHAnsi" w:hAnsi="Times" w:cs="Times" w:hint="eastAsia"/>
+          <w:b w:val="0"/>
+          <w:bCs w:val="0"/>
+          <w:sz w:val="20"/>
+          <w:szCs w:val="20"/>
+          <w:lang w:eastAsia="ko-KR"/>
+        </w:rPr>
+        <w:t xml:space="preserve"> concept.</w:t>
+      </w:r>
+      <w:r>
+        <w:rPr>
+          <w:rFonts w:ascii="Times" w:eastAsiaTheme="minorHAnsi" w:hAnsi="Times" w:cs="Times" w:hint="eastAsia"/>
+          <w:b w:val="0"/>
+          <w:bCs w:val="0"/>
+          <w:sz w:val="20"/>
+          <w:szCs w:val="20"/>
+          <w:lang w:eastAsia="ko-KR"/>
+        </w:rPr>
+        <w:t xml:space="preserve"> </w:t>
+      </w:r>
+      <w:r>
+        <w:rPr>
+          <w:rFonts w:ascii="Times" w:eastAsiaTheme="minorHAnsi" w:hAnsi="Times" w:cs="Times" w:hint="eastAsia"/>
+          <w:b w:val="0"/>
+          <w:bCs w:val="0"/>
+          <w:sz w:val="20"/>
+          <w:szCs w:val="20"/>
+          <w:lang w:eastAsia="ko-KR"/>
+        </w:rPr>
+        <w:t>Thus, o</w:t>
+      </w:r>
+      <w:r>
+        <w:rPr>
+          <w:rFonts w:ascii="Times" w:eastAsiaTheme="minorHAnsi" w:hAnsi="Times" w:cs="Times" w:hint="eastAsia"/>
+          <w:b w:val="0"/>
+          <w:bCs w:val="0"/>
+          <w:sz w:val="20"/>
+          <w:szCs w:val="20"/>
+          <w:lang w:eastAsia="ko-KR"/>
+        </w:rPr>
+        <w:t>ur s</w:t>
+      </w:r>
+      <w:r>
+        <w:rPr>
+          <w:rFonts w:ascii="Times" w:eastAsiaTheme="minorHAnsi" w:hAnsi="Times" w:cs="Times" w:hint="eastAsia"/>
+          <w:b w:val="0"/>
+          <w:bCs w:val="0"/>
+          <w:sz w:val="20"/>
+          <w:szCs w:val="20"/>
+          <w:lang w:eastAsia="ko-KR"/>
+        </w:rPr>
+        <w:t>poofer</w:t>
+      </w:r>
+      <w:r>
+        <w:rPr>
+          <w:rFonts w:ascii="Times" w:eastAsiaTheme="minorHAnsi" w:hAnsi="Times" w:cs="Times" w:hint="eastAsia"/>
+          <w:b w:val="0"/>
+          <w:bCs w:val="0"/>
+          <w:sz w:val="20"/>
+          <w:szCs w:val="20"/>
+          <w:lang w:eastAsia="ko-KR"/>
+        </w:rPr>
+        <w:t xml:space="preserve"> implementation</w:t>
+      </w:r>
+      <w:r>
+        <w:rPr>
+          <w:rFonts w:ascii="Times" w:eastAsiaTheme="minorHAnsi" w:hAnsi="Times" w:cs="Times" w:hint="eastAsia"/>
+          <w:b w:val="0"/>
+          <w:bCs w:val="0"/>
+          <w:sz w:val="20"/>
+          <w:szCs w:val="20"/>
+          <w:lang w:eastAsia="ko-KR"/>
+        </w:rPr>
+        <w:t xml:space="preserve"> </w:t>
+      </w:r>
+      <w:r>
+        <w:rPr>
+          <w:rFonts w:ascii="Times" w:eastAsiaTheme="minorHAnsi" w:hAnsi="Times" w:cs="Times"/>
+          <w:b w:val="0"/>
+          <w:bCs w:val="0"/>
+          <w:sz w:val="20"/>
+          <w:szCs w:val="20"/>
+          <w:lang w:eastAsia="ko-KR"/>
+        </w:rPr>
+        <w:t>receive</w:t>
+      </w:r>
+      <w:r>
+        <w:rPr>
+          <w:rFonts w:ascii="Times" w:eastAsiaTheme="minorHAnsi" w:hAnsi="Times" w:cs="Times" w:hint="eastAsia"/>
+          <w:b w:val="0"/>
+          <w:bCs w:val="0"/>
+          <w:sz w:val="20"/>
+          <w:szCs w:val="20"/>
+          <w:lang w:eastAsia="ko-KR"/>
+        </w:rPr>
+        <w:t>s</w:t>
+      </w:r>
+      <w:r>
+        <w:rPr>
+          <w:rFonts w:ascii="Times" w:eastAsiaTheme="minorHAnsi" w:hAnsi="Times" w:cs="Times" w:hint="eastAsia"/>
+          <w:b w:val="0"/>
+          <w:bCs w:val="0"/>
+          <w:sz w:val="20"/>
+          <w:szCs w:val="20"/>
+          <w:lang w:eastAsia="ko-KR"/>
+        </w:rPr>
+        <w:t xml:space="preserve"> the full message, </w:t>
+      </w:r>
+      <w:r>
+        <w:rPr>
+          <w:rFonts w:ascii="Times" w:eastAsiaTheme="minorHAnsi" w:hAnsi="Times" w:cs="Times"/>
+          <w:b w:val="0"/>
+          <w:bCs w:val="0"/>
+          <w:sz w:val="20"/>
+          <w:szCs w:val="20"/>
+          <w:lang w:eastAsia="ko-KR"/>
+        </w:rPr>
+        <w:t>decodes</w:t>
+      </w:r>
+      <w:r>
+        <w:rPr>
+          <w:rFonts w:ascii="Times" w:eastAsiaTheme="minorHAnsi" w:hAnsi="Times" w:cs="Times" w:hint="eastAsia"/>
+          <w:b w:val="0"/>
+          <w:bCs w:val="0"/>
+          <w:sz w:val="20"/>
+          <w:szCs w:val="20"/>
+          <w:lang w:eastAsia="ko-KR"/>
+        </w:rPr>
+        <w:t xml:space="preserve"> the payload within, </w:t>
+      </w:r>
+      <w:r>
+        <w:rPr>
+          <w:rFonts w:ascii="Times" w:eastAsiaTheme="minorHAnsi" w:hAnsi="Times" w:cs="Times"/>
+          <w:b w:val="0"/>
+          <w:bCs w:val="0"/>
+          <w:sz w:val="20"/>
+          <w:szCs w:val="20"/>
+          <w:lang w:eastAsia="ko-KR"/>
+        </w:rPr>
+        <w:t>modifies</w:t>
+      </w:r>
+      <w:r>
+        <w:rPr>
+          <w:rFonts w:ascii="Times" w:eastAsiaTheme="minorHAnsi" w:hAnsi="Times" w:cs="Times" w:hint="eastAsia"/>
+          <w:b w:val="0"/>
+          <w:bCs w:val="0"/>
+          <w:sz w:val="20"/>
+          <w:szCs w:val="20"/>
+          <w:lang w:eastAsia="ko-KR"/>
+        </w:rPr>
+        <w:t xml:space="preserve"> the data, </w:t>
+      </w:r>
+      <w:r>
+        <w:rPr>
+          <w:rFonts w:ascii="Times" w:eastAsiaTheme="minorHAnsi" w:hAnsi="Times" w:cs="Times"/>
+          <w:b w:val="0"/>
+          <w:bCs w:val="0"/>
+          <w:sz w:val="20"/>
+          <w:szCs w:val="20"/>
+          <w:lang w:eastAsia="ko-KR"/>
+        </w:rPr>
+        <w:t>encodes</w:t>
+      </w:r>
+      <w:r>
+        <w:rPr>
+          <w:rFonts w:ascii="Times" w:eastAsiaTheme="minorHAnsi" w:hAnsi="Times" w:cs="Times" w:hint="eastAsia"/>
+          <w:b w:val="0"/>
+          <w:bCs w:val="0"/>
+          <w:sz w:val="20"/>
+          <w:szCs w:val="20"/>
+          <w:lang w:eastAsia="ko-KR"/>
+        </w:rPr>
+        <w:t xml:space="preserve"> it again with the correct parity,</w:t>
+      </w:r>
+      <w:r>
+        <w:rPr>
+          <w:rFonts w:ascii="Times" w:eastAsiaTheme="minorHAnsi" w:hAnsi="Times" w:cs="Times" w:hint="eastAsia"/>
+          <w:b w:val="0"/>
+          <w:bCs w:val="0"/>
+          <w:sz w:val="20"/>
+          <w:szCs w:val="20"/>
+          <w:lang w:eastAsia="ko-KR"/>
+        </w:rPr>
+        <w:t xml:space="preserve"> and then finally </w:t>
+      </w:r>
+      <w:r>
+        <w:rPr>
+          <w:rFonts w:ascii="Times" w:eastAsiaTheme="minorHAnsi" w:hAnsi="Times" w:cs="Times"/>
+          <w:b w:val="0"/>
+          <w:bCs w:val="0"/>
+          <w:sz w:val="20"/>
+          <w:szCs w:val="20"/>
+          <w:lang w:eastAsia="ko-KR"/>
+        </w:rPr>
+        <w:t>transmits</w:t>
+      </w:r>
+      <w:r>
+        <w:rPr>
+          <w:rFonts w:ascii="Times" w:eastAsiaTheme="minorHAnsi" w:hAnsi="Times" w:cs="Times" w:hint="eastAsia"/>
+          <w:b w:val="0"/>
+          <w:bCs w:val="0"/>
+          <w:sz w:val="20"/>
+          <w:szCs w:val="20"/>
+          <w:lang w:eastAsia="ko-KR"/>
+        </w:rPr>
+        <w:t xml:space="preserve"> it</w:t>
+      </w:r>
+      <w:r>
+        <w:rPr>
+          <w:rFonts w:ascii="Times" w:eastAsiaTheme="minorHAnsi" w:hAnsi="Times" w:cs="Times" w:hint="eastAsia"/>
+          <w:b w:val="0"/>
+          <w:bCs w:val="0"/>
+          <w:sz w:val="20"/>
+          <w:szCs w:val="20"/>
+          <w:lang w:eastAsia="ko-KR"/>
+        </w:rPr>
+        <w:t>; hoping for</w:t>
+      </w:r>
+      <w:r>
+        <w:rPr>
+          <w:rFonts w:ascii="Times" w:eastAsiaTheme="minorHAnsi" w:hAnsi="Times" w:cs="Times"/>
+          <w:b w:val="0"/>
+          <w:bCs w:val="0"/>
+          <w:sz w:val="20"/>
+          <w:szCs w:val="20"/>
+          <w:lang w:eastAsia="ko-KR"/>
+        </w:rPr>
+        <w:t xml:space="preserve"> </w:t>
+      </w:r>
+      <w:r>
+        <w:rPr>
+          <w:rFonts w:ascii="Times" w:eastAsiaTheme="minorHAnsi" w:hAnsi="Times" w:cs="Times" w:hint="eastAsia"/>
+          <w:b w:val="0"/>
+          <w:bCs w:val="0"/>
+          <w:sz w:val="20"/>
+          <w:szCs w:val="20"/>
+          <w:lang w:eastAsia="ko-KR"/>
+        </w:rPr>
+        <w:t xml:space="preserve">GCS </w:t>
+      </w:r>
+      <w:r>
+        <w:rPr>
+          <w:rFonts w:ascii="Times" w:eastAsiaTheme="minorHAnsi" w:hAnsi="Times" w:cs="Times" w:hint="eastAsia"/>
+          <w:b w:val="0"/>
+          <w:bCs w:val="0"/>
+          <w:sz w:val="20"/>
+          <w:szCs w:val="20"/>
+          <w:lang w:eastAsia="ko-KR"/>
+        </w:rPr>
+        <w:t>to</w:t>
+      </w:r>
+      <w:r>
+        <w:rPr>
+          <w:rFonts w:ascii="Times" w:eastAsiaTheme="minorHAnsi" w:hAnsi="Times" w:cs="Times" w:hint="eastAsia"/>
+          <w:b w:val="0"/>
+          <w:bCs w:val="0"/>
+          <w:sz w:val="20"/>
+          <w:szCs w:val="20"/>
+          <w:lang w:eastAsia="ko-KR"/>
+        </w:rPr>
+        <w:t xml:space="preserve"> take it as a </w:t>
+      </w:r>
+      <w:r>
+        <w:rPr>
+          <w:rFonts w:ascii="Times" w:eastAsiaTheme="minorHAnsi" w:hAnsi="Times" w:cs="Times" w:hint="eastAsia"/>
+          <w:b w:val="0"/>
+          <w:bCs w:val="0"/>
+          <w:sz w:val="20"/>
+          <w:szCs w:val="20"/>
+          <w:lang w:eastAsia="ko-KR"/>
+        </w:rPr>
+        <w:t>benign signal.</w:t>
+      </w:r>
+    </w:p>
+    <w:p>
+      <w:pPr>
+        <w:widowControl/>
+        <w:wordWrap/>
+        <w:autoSpaceDE/>
+        <w:autoSpaceDN/>
+        <w:rPr>
+          <w:rFonts w:ascii="Times" w:hAnsi="Times" w:cs="Times"/>
+          <w:sz w:val="24"/>
+          <w:szCs w:val="24"/>
+          <w:lang w:eastAsia="ko-KR"/>
+        </w:rPr>
+      </w:pPr>
+    </w:p>
+    <w:p>
+      <w:pPr>
+        <w:pStyle w:val="ListParagraph"/>
+        <w:widowControl/>
+        <w:numPr>
+          <w:ilvl w:val="0"/>
+          <w:numId w:val="3"/>
+        </w:numPr>
+        <w:wordWrap/>
+        <w:autoSpaceDE/>
+        <w:autoSpaceDN/>
+        <w:jc w:val="center"/>
+        <w:rPr>
+          <w:rFonts w:ascii="Times" w:hAnsi="Times" w:cs="Arial"/>
+          <w:b w:val="0"/>
+          <w:bCs w:val="0"/>
+          <w:sz w:val="28"/>
+          <w:szCs w:val="32"/>
+          <w:lang w:eastAsia="ko-KR"/>
+        </w:rPr>
+      </w:pPr>
+      <w:r>
+        <w:rPr>
+          <w:rFonts w:ascii="Times" w:hAnsi="Times" w:cs="Arial" w:hint="eastAsia"/>
+          <w:b w:val="0"/>
+          <w:bCs w:val="0"/>
+          <w:sz w:val="28"/>
+          <w:szCs w:val="32"/>
+          <w:lang w:eastAsia="ko-KR"/>
+        </w:rPr>
+        <w:t>Implementing Gradual Spoofing Attack</w:t>
+      </w:r>
+    </w:p>
+    <w:p>
+      <w:pPr>
+        <w:widowControl/>
+        <w:wordWrap/>
+        <w:autoSpaceDE/>
+        <w:autoSpaceDN/>
+        <w:jc w:val="both"/>
+        <w:rPr>
+          <w:rFonts w:ascii="Times" w:eastAsiaTheme="minorHAnsi" w:hAnsi="Times" w:cs="Times"/>
+          <w:b w:val="0"/>
+          <w:bCs w:val="0"/>
+          <w:sz w:val="20"/>
+          <w:szCs w:val="20"/>
+          <w:lang w:eastAsia="ko-KR"/>
+        </w:rPr>
+      </w:pPr>
+      <w:r>
+        <w:rPr>
+          <w:rFonts w:ascii="Times" w:eastAsiaTheme="minorHAnsi" w:hAnsi="Times" w:cs="Times"/>
+          <w:b w:val="0"/>
+          <w:bCs w:val="0"/>
+          <w:sz w:val="20"/>
+          <w:szCs w:val="20"/>
+          <w:lang w:eastAsia="ko-KR"/>
+        </w:rPr>
+        <w:t>A gradual spoofing attack involves slowly and incrementally modifying aircraft position data over time, making the false data harder to detect compared to sudden position changes. The attacker gradually shifts reported coordinates to make the deception appear more natural and bypass anomaly detection</w:t>
+      </w:r>
+      <w:r>
+        <w:rPr>
+          <w:rFonts w:ascii="Times" w:eastAsiaTheme="minorHAnsi" w:hAnsi="Times" w:cs="Times" w:hint="eastAsia"/>
+          <w:b w:val="0"/>
+          <w:bCs w:val="0"/>
+          <w:sz w:val="20"/>
+          <w:szCs w:val="20"/>
+          <w:lang w:eastAsia="ko-KR"/>
+        </w:rPr>
+        <w:t xml:space="preserve">. </w:t>
+      </w:r>
+    </w:p>
+    <w:p>
+      <w:pPr>
+        <w:widowControl/>
+        <w:wordWrap/>
+        <w:autoSpaceDE/>
+        <w:autoSpaceDN/>
+        <w:jc w:val="both"/>
+        <w:rPr>
+          <w:rFonts w:ascii="Times" w:eastAsiaTheme="minorHAnsi" w:hAnsi="Times" w:cs="Times" w:hint="eastAsia"/>
+          <w:b w:val="0"/>
+          <w:bCs w:val="0"/>
+          <w:sz w:val="20"/>
+          <w:szCs w:val="20"/>
+          <w:lang w:eastAsia="ko-KR"/>
+        </w:rPr>
+      </w:pPr>
+      <w:r>
+        <w:rPr>
+          <w:rFonts w:ascii="Times" w:eastAsiaTheme="minorHAnsi" w:hAnsi="Times" w:cs="Times"/>
+          <w:b w:val="0"/>
+          <w:bCs w:val="0"/>
+          <w:sz w:val="20"/>
+          <w:szCs w:val="20"/>
+          <w:lang w:eastAsia="ko-KR"/>
+        </w:rPr>
+        <w:t xml:space="preserve">We had to focus on two main features </w:t>
+      </w:r>
+      <w:r>
+        <w:rPr>
+          <w:rFonts w:ascii="Times" w:eastAsiaTheme="minorHAnsi" w:hAnsi="Times" w:cs="Times" w:hint="eastAsia"/>
+          <w:b w:val="0"/>
+          <w:bCs w:val="0"/>
+          <w:sz w:val="20"/>
+          <w:szCs w:val="20"/>
+          <w:lang w:eastAsia="ko-KR"/>
+        </w:rPr>
+        <w:t xml:space="preserve">to implement a realistic gradual spoofing attack. One is </w:t>
+      </w:r>
+      <w:r>
+        <w:rPr>
+          <w:rFonts w:ascii="Times" w:eastAsiaTheme="minorHAnsi" w:hAnsi="Times" w:cs="Times" w:hint="eastAsia"/>
+          <w:b w:val="0"/>
+          <w:bCs w:val="0"/>
+          <w:sz w:val="20"/>
+          <w:szCs w:val="20"/>
+          <w:lang w:eastAsia="ko-KR"/>
+        </w:rPr>
+        <w:t>a</w:t>
+      </w:r>
+      <w:r>
+        <w:rPr>
+          <w:rFonts w:ascii="Times" w:eastAsiaTheme="minorHAnsi" w:hAnsi="Times" w:cs="Times" w:hint="eastAsia"/>
+          <w:b w:val="0"/>
+          <w:bCs w:val="0"/>
+          <w:sz w:val="20"/>
+          <w:szCs w:val="20"/>
+          <w:lang w:eastAsia="ko-KR"/>
+        </w:rPr>
+        <w:t xml:space="preserve"> </w:t>
+      </w:r>
+      <w:r>
+        <w:rPr>
+          <w:rFonts w:ascii="Times" w:eastAsiaTheme="minorHAnsi" w:hAnsi="Times" w:cs="Times" w:hint="eastAsia"/>
+          <w:b w:val="0"/>
+          <w:bCs w:val="0"/>
+          <w:sz w:val="20"/>
+          <w:szCs w:val="20"/>
+          <w:lang w:eastAsia="ko-KR"/>
+        </w:rPr>
+        <w:t xml:space="preserve">spoofing signal power and the other is </w:t>
+      </w:r>
+      <w:r>
+        <w:rPr>
+          <w:rFonts w:ascii="Times" w:eastAsiaTheme="minorHAnsi" w:hAnsi="Times" w:cs="Times"/>
+          <w:b w:val="0"/>
+          <w:bCs w:val="0"/>
+          <w:sz w:val="20"/>
+          <w:szCs w:val="20"/>
+          <w:lang w:eastAsia="ko-KR"/>
+        </w:rPr>
+        <w:t xml:space="preserve">a </w:t>
+      </w:r>
+      <w:r>
+        <w:rPr>
+          <w:rFonts w:ascii="Times" w:eastAsiaTheme="minorHAnsi" w:hAnsi="Times" w:cs="Times" w:hint="eastAsia"/>
+          <w:b w:val="0"/>
+          <w:bCs w:val="0"/>
+          <w:sz w:val="20"/>
+          <w:szCs w:val="20"/>
+          <w:lang w:eastAsia="ko-KR"/>
+        </w:rPr>
+        <w:t xml:space="preserve">perturbation of </w:t>
+      </w:r>
+      <w:r>
+        <w:rPr>
+          <w:rFonts w:ascii="Times" w:eastAsiaTheme="minorHAnsi" w:hAnsi="Times" w:cs="Times" w:hint="eastAsia"/>
+          <w:b w:val="0"/>
+          <w:bCs w:val="0"/>
+          <w:sz w:val="20"/>
+          <w:szCs w:val="20"/>
+          <w:lang w:eastAsia="ko-KR"/>
+        </w:rPr>
+        <w:t xml:space="preserve">a drone </w:t>
+      </w:r>
+      <w:r>
+        <w:rPr>
+          <w:rFonts w:ascii="Times" w:eastAsiaTheme="minorHAnsi" w:hAnsi="Times" w:cs="Times" w:hint="eastAsia"/>
+          <w:b w:val="0"/>
+          <w:bCs w:val="0"/>
+          <w:sz w:val="20"/>
+          <w:szCs w:val="20"/>
+          <w:lang w:eastAsia="ko-KR"/>
+        </w:rPr>
+        <w:t>position.</w:t>
+      </w:r>
+      <w:r>
+        <w:rPr>
+          <w:rFonts w:ascii="Times" w:eastAsiaTheme="minorHAnsi" w:hAnsi="Times" w:cs="Times" w:hint="eastAsia"/>
+          <w:b w:val="0"/>
+          <w:bCs w:val="0"/>
+          <w:sz w:val="20"/>
+          <w:szCs w:val="20"/>
+          <w:lang w:eastAsia="ko-KR"/>
+        </w:rPr>
+        <w:t xml:space="preserve"> We will first argue and explain what we have modified to be more realistic regarding spoofing signal power.</w:t>
+      </w:r>
+    </w:p>
+    <w:p>
+      <w:pPr>
+        <w:widowControl/>
+        <w:wordWrap/>
+        <w:autoSpaceDE/>
+        <w:autoSpaceDN/>
+        <w:jc w:val="center"/>
+        <w:rPr>
+          <w:rFonts w:ascii="Times" w:eastAsiaTheme="minorHAnsi" w:hAnsi="Times" w:cs="Times"/>
+          <w:b w:val="0"/>
+          <w:bCs w:val="0"/>
+          <w:sz w:val="20"/>
+          <w:szCs w:val="20"/>
           <w:lang w:eastAsia="ko-KR"/>
         </w:rPr>
       </w:pPr>
@@ -795,12 +2283,15 @@
           <w:b w:val="0"/>
           <w:bCs w:val="0"/>
           <w:noProof/>
-          <w:lang w:eastAsia="ko-KR"/>
-        </w:rPr>
+          <w:sz w:val="20"/>
+          <w:szCs w:val="20"/>
+          <w:lang w:eastAsia="ko-KR"/>
+        </w:rPr>
+        <w:lastRenderedPageBreak/>
         <w:drawing>
-          <wp:inline distT="0" distB="0" distL="0" distR="0" wp14:anchorId="18704A2B" wp14:editId="7C0F2F37">
-            <wp:extent cx="5715000" cy="2143125"/>
-            <wp:effectExtent l="0" t="0" r="0" b="9525"/>
+          <wp:inline distT="0" distB="0" distL="0" distR="0" wp14:anchorId="18704A2B" wp14:editId="3705AAD5">
+            <wp:extent cx="4047214" cy="1517705"/>
+            <wp:effectExtent l="0" t="0" r="0" b="6350"/>
             <wp:docPr id="1621793073" name="Picture 2"/>
             <wp:cNvGraphicFramePr>
               <a:graphicFrameLocks xmlns:a="http://schemas.openxmlformats.org/drawingml/2006/main" noChangeAspect="1"/>
@@ -815,7 +2306,7 @@
                     </pic:cNvPicPr>
                   </pic:nvPicPr>
                   <pic:blipFill>
-                    <a:blip r:embed="rId6">
+                    <a:blip r:embed="rId9">
                       <a:extLst>
                         <a:ext uri="{28A0092B-C50C-407E-A947-70E740481C1C}">
                           <a14:useLocalDpi xmlns:a14="http://schemas.microsoft.com/office/drawing/2010/main" val="0"/>
@@ -830,7 +2321,7 @@
                   <pic:spPr bwMode="auto">
                     <a:xfrm>
                       <a:off x="0" y="0"/>
-                      <a:ext cx="5715000" cy="2143125"/>
+                      <a:ext cx="4056925" cy="1521347"/>
                     </a:xfrm>
                     <a:prstGeom prst="rect">
                       <a:avLst/>
@@ -853,145 +2344,341 @@
         <w:wordWrap/>
         <w:autoSpaceDE/>
         <w:autoSpaceDN/>
-        <w:rPr>
-          <w:rFonts w:ascii="Times" w:eastAsiaTheme="minorHAnsi" w:hAnsi="Times" w:cs="Times" w:hint="eastAsia"/>
-          <w:b w:val="0"/>
-          <w:bCs w:val="0"/>
-          <w:lang w:eastAsia="ko-KR"/>
-        </w:rPr>
-      </w:pPr>
-      <w:r>
-        <w:rPr>
-          <w:rFonts w:ascii="Times" w:eastAsiaTheme="minorHAnsi" w:hAnsi="Times" w:cs="Times" w:hint="eastAsia"/>
-          <w:b w:val="0"/>
-          <w:bCs w:val="0"/>
-          <w:lang w:eastAsia="ko-KR"/>
-        </w:rPr>
-        <w:t xml:space="preserve">This is a bad approach in terms of </w:t>
-      </w:r>
-      <w:r>
-        <w:rPr>
-          <w:rFonts w:ascii="Times" w:eastAsiaTheme="minorHAnsi" w:hAnsi="Times" w:cs="Times"/>
-          <w:b w:val="0"/>
-          <w:bCs w:val="0"/>
-          <w:lang w:eastAsia="ko-KR"/>
-        </w:rPr>
-        <w:t>“</w:t>
-      </w:r>
-      <w:r>
-        <w:rPr>
-          <w:rFonts w:ascii="Times" w:eastAsiaTheme="minorHAnsi" w:hAnsi="Times" w:cs="Times" w:hint="eastAsia"/>
-          <w:b w:val="0"/>
-          <w:bCs w:val="0"/>
-          <w:lang w:eastAsia="ko-KR"/>
-        </w:rPr>
-        <w:t>realistic</w:t>
-      </w:r>
-      <w:r>
-        <w:rPr>
-          <w:rFonts w:ascii="Times" w:eastAsiaTheme="minorHAnsi" w:hAnsi="Times" w:cs="Times"/>
-          <w:b w:val="0"/>
-          <w:bCs w:val="0"/>
-          <w:lang w:eastAsia="ko-KR"/>
-        </w:rPr>
-        <w:t>”</w:t>
-      </w:r>
-      <w:r>
-        <w:rPr>
-          <w:rFonts w:ascii="Times" w:eastAsiaTheme="minorHAnsi" w:hAnsi="Times" w:cs="Times" w:hint="eastAsia"/>
-          <w:b w:val="0"/>
-          <w:bCs w:val="0"/>
-          <w:lang w:eastAsia="ko-KR"/>
-        </w:rPr>
-        <w:t xml:space="preserve"> simulation because</w:t>
-      </w:r>
-      <w:r>
-        <w:rPr>
-          <w:rFonts w:ascii="Times" w:eastAsiaTheme="minorHAnsi" w:hAnsi="Times" w:cs="Times" w:hint="eastAsia"/>
-          <w:b w:val="0"/>
-          <w:bCs w:val="0"/>
-          <w:lang w:eastAsia="ko-KR"/>
-        </w:rPr>
-        <w:t xml:space="preserve"> </w:t>
-      </w:r>
-      <w:r>
-        <w:rPr>
-          <w:rFonts w:ascii="Times" w:eastAsiaTheme="minorHAnsi" w:hAnsi="Times" w:cs="Times"/>
-          <w:b w:val="0"/>
-          <w:bCs w:val="0"/>
-          <w:lang w:eastAsia="ko-KR"/>
-        </w:rPr>
-        <w:t>spoofers</w:t>
-      </w:r>
-      <w:r>
-        <w:rPr>
-          <w:rFonts w:ascii="Times" w:eastAsiaTheme="minorHAnsi" w:hAnsi="Times" w:cs="Times" w:hint="eastAsia"/>
-          <w:b w:val="0"/>
-          <w:bCs w:val="0"/>
-          <w:lang w:eastAsia="ko-KR"/>
-        </w:rPr>
-        <w:t xml:space="preserve"> in real-world</w:t>
-      </w:r>
-      <w:r>
-        <w:rPr>
-          <w:rFonts w:ascii="Times" w:eastAsiaTheme="minorHAnsi" w:hAnsi="Times" w:cs="Times"/>
-          <w:b w:val="0"/>
-          <w:bCs w:val="0"/>
-          <w:lang w:eastAsia="ko-KR"/>
-        </w:rPr>
-        <w:t xml:space="preserve"> typically use lower power to avoid detection</w:t>
-      </w:r>
-      <w:r>
-        <w:rPr>
-          <w:rFonts w:ascii="Times" w:eastAsiaTheme="minorHAnsi" w:hAnsi="Times" w:cs="Times" w:hint="eastAsia"/>
-          <w:b w:val="0"/>
-          <w:bCs w:val="0"/>
-          <w:lang w:eastAsia="ko-KR"/>
-        </w:rPr>
-        <w:t xml:space="preserve">, </w:t>
-      </w:r>
-      <w:r>
-        <w:rPr>
-          <w:rFonts w:ascii="Times" w:eastAsiaTheme="minorHAnsi" w:hAnsi="Times" w:cs="Times" w:hint="eastAsia"/>
-          <w:b w:val="0"/>
-          <w:bCs w:val="0"/>
-          <w:lang w:eastAsia="ko-KR"/>
-        </w:rPr>
-        <w:t>i.e., h</w:t>
-      </w:r>
-      <w:r>
-        <w:rPr>
-          <w:rFonts w:ascii="Times" w:eastAsiaTheme="minorHAnsi" w:hAnsi="Times" w:cs="Times"/>
-          <w:b w:val="0"/>
-          <w:bCs w:val="0"/>
-          <w:lang w:eastAsia="ko-KR"/>
-        </w:rPr>
-        <w:t>aving equal power would make the attack too obvious</w:t>
-      </w:r>
-      <w:r>
-        <w:rPr>
-          <w:rFonts w:ascii="Times" w:eastAsiaTheme="minorHAnsi" w:hAnsi="Times" w:cs="Times" w:hint="eastAsia"/>
-          <w:b w:val="0"/>
-          <w:bCs w:val="0"/>
-          <w:lang w:eastAsia="ko-KR"/>
-        </w:rPr>
-        <w:t>.</w:t>
-      </w:r>
-      <w:r>
-        <w:rPr>
-          <w:rFonts w:ascii="Times" w:eastAsiaTheme="minorHAnsi" w:hAnsi="Times" w:cs="Times" w:hint="eastAsia"/>
-          <w:b w:val="0"/>
-          <w:bCs w:val="0"/>
-          <w:lang w:eastAsia="ko-KR"/>
-        </w:rPr>
-        <w:t xml:space="preserve"> Also, setting spoofing signal power same as transmission power causes signal-to-noise ratio(</w:t>
-      </w:r>
-      <w:proofErr w:type="spellStart"/>
-      <w:r>
-        <w:rPr>
-          <w:rFonts w:ascii="Times" w:eastAsiaTheme="minorHAnsi" w:hAnsi="Times" w:cs="Times" w:hint="eastAsia"/>
+        <w:jc w:val="center"/>
+        <w:rPr>
+          <w:rFonts w:ascii="Times" w:eastAsiaTheme="minorHAnsi" w:hAnsi="Times" w:cs="Times" w:hint="eastAsia"/>
+          <w:b w:val="0"/>
+          <w:bCs w:val="0"/>
           <w:i/>
           <w:iCs/>
+          <w:sz w:val="20"/>
+          <w:szCs w:val="20"/>
+          <w:lang w:eastAsia="ko-KR"/>
+        </w:rPr>
+      </w:pPr>
+      <w:r>
+        <w:rPr>
+          <w:rFonts w:ascii="Times" w:eastAsiaTheme="minorHAnsi" w:hAnsi="Times" w:cs="Times" w:hint="eastAsia"/>
+          <w:b w:val="0"/>
+          <w:bCs w:val="0"/>
+          <w:i/>
+          <w:iCs/>
+          <w:sz w:val="20"/>
+          <w:szCs w:val="20"/>
+          <w:lang w:eastAsia="ko-KR"/>
+        </w:rPr>
+        <w:t>Figure</w:t>
+      </w:r>
+      <w:r>
+        <w:rPr>
+          <w:rFonts w:ascii="Times" w:eastAsiaTheme="minorHAnsi" w:hAnsi="Times" w:cs="Times" w:hint="eastAsia"/>
+          <w:b w:val="0"/>
+          <w:bCs w:val="0"/>
+          <w:i/>
+          <w:iCs/>
+          <w:sz w:val="20"/>
+          <w:szCs w:val="20"/>
+          <w:lang w:eastAsia="ko-KR"/>
+        </w:rPr>
+        <w:t xml:space="preserve">  2</w:t>
+      </w:r>
+      <w:r>
+        <w:rPr>
+          <w:rFonts w:ascii="Times" w:eastAsiaTheme="minorHAnsi" w:hAnsi="Times" w:cs="Times" w:hint="eastAsia"/>
+          <w:b w:val="0"/>
+          <w:bCs w:val="0"/>
+          <w:i/>
+          <w:iCs/>
+          <w:sz w:val="20"/>
+          <w:szCs w:val="20"/>
+          <w:lang w:eastAsia="ko-KR"/>
+        </w:rPr>
+        <w:t xml:space="preserve">. </w:t>
+      </w:r>
+      <w:r>
+        <w:rPr>
+          <w:rFonts w:ascii="Times" w:eastAsiaTheme="minorHAnsi" w:hAnsi="Times" w:cs="Times" w:hint="eastAsia"/>
+          <w:b w:val="0"/>
+          <w:bCs w:val="0"/>
+          <w:i/>
+          <w:iCs/>
+          <w:sz w:val="20"/>
+          <w:szCs w:val="20"/>
+          <w:lang w:eastAsia="ko-KR"/>
+        </w:rPr>
+        <w:t>Setting a spoofing signal power in the original implementation.</w:t>
+      </w:r>
+    </w:p>
+    <w:p>
+      <w:pPr>
+        <w:widowControl/>
+        <w:wordWrap/>
+        <w:autoSpaceDE/>
+        <w:autoSpaceDN/>
+        <w:rPr>
+          <w:rFonts w:ascii="Times" w:eastAsiaTheme="minorHAnsi" w:hAnsi="Times" w:cs="Times"/>
+          <w:b w:val="0"/>
+          <w:bCs w:val="0"/>
+          <w:sz w:val="20"/>
+          <w:szCs w:val="20"/>
+          <w:lang w:eastAsia="ko-KR"/>
+        </w:rPr>
+      </w:pPr>
+    </w:p>
+    <w:p>
+      <w:pPr>
+        <w:widowControl/>
+        <w:wordWrap/>
+        <w:autoSpaceDE/>
+        <w:autoSpaceDN/>
+        <w:rPr>
+          <w:rFonts w:ascii="Times" w:eastAsiaTheme="minorHAnsi" w:hAnsi="Times" w:cs="Times" w:hint="eastAsia"/>
+          <w:b w:val="0"/>
+          <w:bCs w:val="0"/>
+          <w:sz w:val="20"/>
+          <w:szCs w:val="20"/>
+          <w:lang w:eastAsia="ko-KR"/>
+        </w:rPr>
+      </w:pPr>
+      <w:r>
+        <w:rPr>
+          <w:rFonts w:ascii="Times" w:eastAsiaTheme="minorHAnsi" w:hAnsi="Times" w:cs="Times" w:hint="eastAsia"/>
+          <w:b w:val="0"/>
+          <w:bCs w:val="0"/>
+          <w:sz w:val="20"/>
+          <w:szCs w:val="20"/>
+          <w:lang w:eastAsia="ko-KR"/>
+        </w:rPr>
+        <w:t xml:space="preserve">Setting spoofing signal power as the same as the signal power of the message itself </w:t>
+      </w:r>
+      <w:r>
+        <w:rPr>
+          <w:rFonts w:ascii="Times" w:eastAsiaTheme="minorHAnsi" w:hAnsi="Times" w:cs="Times" w:hint="eastAsia"/>
+          <w:b w:val="0"/>
+          <w:bCs w:val="0"/>
+          <w:sz w:val="20"/>
+          <w:szCs w:val="20"/>
+          <w:lang w:eastAsia="ko-KR"/>
+        </w:rPr>
+        <w:t xml:space="preserve">is a bad approach </w:t>
+      </w:r>
+      <w:r>
+        <w:rPr>
+          <w:rFonts w:ascii="Times" w:eastAsiaTheme="minorHAnsi" w:hAnsi="Times" w:cs="Times"/>
+          <w:b w:val="0"/>
+          <w:bCs w:val="0"/>
+          <w:sz w:val="20"/>
+          <w:szCs w:val="20"/>
+          <w:lang w:eastAsia="ko-KR"/>
+        </w:rPr>
+        <w:t>regarding</w:t>
+      </w:r>
+      <w:r>
+        <w:rPr>
+          <w:rFonts w:ascii="Times" w:eastAsiaTheme="minorHAnsi" w:hAnsi="Times" w:cs="Times" w:hint="eastAsia"/>
+          <w:b w:val="0"/>
+          <w:bCs w:val="0"/>
+          <w:sz w:val="20"/>
+          <w:szCs w:val="20"/>
+          <w:lang w:eastAsia="ko-KR"/>
+        </w:rPr>
+        <w:t xml:space="preserve"> </w:t>
+      </w:r>
+      <w:r>
+        <w:rPr>
+          <w:rFonts w:ascii="Times" w:eastAsiaTheme="minorHAnsi" w:hAnsi="Times" w:cs="Times"/>
+          <w:b w:val="0"/>
+          <w:bCs w:val="0"/>
+          <w:sz w:val="20"/>
+          <w:szCs w:val="20"/>
+          <w:lang w:eastAsia="ko-KR"/>
+        </w:rPr>
+        <w:t>“</w:t>
+      </w:r>
+      <w:r>
+        <w:rPr>
+          <w:rFonts w:ascii="Times" w:eastAsiaTheme="minorHAnsi" w:hAnsi="Times" w:cs="Times" w:hint="eastAsia"/>
+          <w:b w:val="0"/>
+          <w:bCs w:val="0"/>
+          <w:sz w:val="20"/>
+          <w:szCs w:val="20"/>
+          <w:lang w:eastAsia="ko-KR"/>
+        </w:rPr>
+        <w:t>realistic</w:t>
+      </w:r>
+      <w:r>
+        <w:rPr>
+          <w:rFonts w:ascii="Times" w:eastAsiaTheme="minorHAnsi" w:hAnsi="Times" w:cs="Times"/>
+          <w:b w:val="0"/>
+          <w:bCs w:val="0"/>
+          <w:sz w:val="20"/>
+          <w:szCs w:val="20"/>
+          <w:lang w:eastAsia="ko-KR"/>
+        </w:rPr>
+        <w:t>”</w:t>
+      </w:r>
+      <w:r>
+        <w:rPr>
+          <w:rFonts w:ascii="Times" w:eastAsiaTheme="minorHAnsi" w:hAnsi="Times" w:cs="Times" w:hint="eastAsia"/>
+          <w:b w:val="0"/>
+          <w:bCs w:val="0"/>
+          <w:sz w:val="20"/>
+          <w:szCs w:val="20"/>
+          <w:lang w:eastAsia="ko-KR"/>
+        </w:rPr>
+        <w:t xml:space="preserve"> simulation because </w:t>
+      </w:r>
+      <w:r>
+        <w:rPr>
+          <w:rFonts w:ascii="Times" w:eastAsiaTheme="minorHAnsi" w:hAnsi="Times" w:cs="Times"/>
+          <w:b w:val="0"/>
+          <w:bCs w:val="0"/>
+          <w:sz w:val="20"/>
+          <w:szCs w:val="20"/>
+          <w:lang w:eastAsia="ko-KR"/>
+        </w:rPr>
+        <w:t>spoofers</w:t>
+      </w:r>
+      <w:r>
+        <w:rPr>
+          <w:rFonts w:ascii="Times" w:eastAsiaTheme="minorHAnsi" w:hAnsi="Times" w:cs="Times" w:hint="eastAsia"/>
+          <w:b w:val="0"/>
+          <w:bCs w:val="0"/>
+          <w:sz w:val="20"/>
+          <w:szCs w:val="20"/>
+          <w:lang w:eastAsia="ko-KR"/>
+        </w:rPr>
+        <w:t xml:space="preserve"> in </w:t>
+      </w:r>
+      <w:r>
+        <w:rPr>
+          <w:rFonts w:ascii="Times" w:eastAsiaTheme="minorHAnsi" w:hAnsi="Times" w:cs="Times"/>
+          <w:b w:val="0"/>
+          <w:bCs w:val="0"/>
+          <w:sz w:val="20"/>
+          <w:szCs w:val="20"/>
+          <w:lang w:eastAsia="ko-KR"/>
+        </w:rPr>
+        <w:t>the real world</w:t>
+      </w:r>
+      <w:r>
+        <w:rPr>
+          <w:rFonts w:ascii="Times" w:eastAsiaTheme="minorHAnsi" w:hAnsi="Times" w:cs="Times"/>
+          <w:b w:val="0"/>
+          <w:bCs w:val="0"/>
+          <w:sz w:val="20"/>
+          <w:szCs w:val="20"/>
+          <w:lang w:eastAsia="ko-KR"/>
+        </w:rPr>
+        <w:t xml:space="preserve"> typically use lower power to avoid detection</w:t>
+      </w:r>
+      <w:r>
+        <w:rPr>
+          <w:rFonts w:ascii="Times" w:eastAsiaTheme="minorHAnsi" w:hAnsi="Times" w:cs="Times" w:hint="eastAsia"/>
+          <w:b w:val="0"/>
+          <w:bCs w:val="0"/>
+          <w:sz w:val="20"/>
+          <w:szCs w:val="20"/>
+          <w:lang w:eastAsia="ko-KR"/>
+        </w:rPr>
+        <w:t xml:space="preserve">, </w:t>
+      </w:r>
+      <w:r>
+        <w:rPr>
+          <w:rFonts w:ascii="Times" w:eastAsiaTheme="minorHAnsi" w:hAnsi="Times" w:cs="Times" w:hint="eastAsia"/>
+          <w:b w:val="0"/>
+          <w:bCs w:val="0"/>
+          <w:sz w:val="20"/>
+          <w:szCs w:val="20"/>
+          <w:lang w:eastAsia="ko-KR"/>
+        </w:rPr>
+        <w:t>i.e., h</w:t>
+      </w:r>
+      <w:r>
+        <w:rPr>
+          <w:rFonts w:ascii="Times" w:eastAsiaTheme="minorHAnsi" w:hAnsi="Times" w:cs="Times"/>
+          <w:b w:val="0"/>
+          <w:bCs w:val="0"/>
+          <w:sz w:val="20"/>
+          <w:szCs w:val="20"/>
+          <w:lang w:eastAsia="ko-KR"/>
+        </w:rPr>
+        <w:t>aving equal power would make the attack too obvious</w:t>
+      </w:r>
+      <w:r>
+        <w:rPr>
+          <w:rFonts w:ascii="Times" w:eastAsiaTheme="minorHAnsi" w:hAnsi="Times" w:cs="Times" w:hint="eastAsia"/>
+          <w:b w:val="0"/>
+          <w:bCs w:val="0"/>
+          <w:sz w:val="20"/>
+          <w:szCs w:val="20"/>
+          <w:lang w:eastAsia="ko-KR"/>
+        </w:rPr>
+        <w:t xml:space="preserve">. Also, </w:t>
+      </w:r>
+      <w:r>
+        <w:rPr>
+          <w:rFonts w:ascii="Times" w:eastAsiaTheme="minorHAnsi" w:hAnsi="Times" w:cs="Times" w:hint="eastAsia"/>
+          <w:b w:val="0"/>
+          <w:bCs w:val="0"/>
+          <w:sz w:val="20"/>
+          <w:szCs w:val="20"/>
+          <w:lang w:eastAsia="ko-KR"/>
+        </w:rPr>
+        <w:t xml:space="preserve">if </w:t>
+      </w:r>
+      <w:r>
+        <w:rPr>
+          <w:rFonts w:ascii="Times" w:eastAsiaTheme="minorHAnsi" w:hAnsi="Times" w:cs="Times"/>
+          <w:b w:val="0"/>
+          <w:bCs w:val="0"/>
+          <w:sz w:val="20"/>
+          <w:szCs w:val="20"/>
+          <w:lang w:eastAsia="ko-KR"/>
+        </w:rPr>
+        <w:t>the</w:t>
+      </w:r>
+      <w:r>
+        <w:rPr>
+          <w:rFonts w:ascii="Times" w:eastAsiaTheme="minorHAnsi" w:hAnsi="Times" w:cs="Times" w:hint="eastAsia"/>
+          <w:b w:val="0"/>
+          <w:bCs w:val="0"/>
+          <w:sz w:val="20"/>
+          <w:szCs w:val="20"/>
+          <w:lang w:eastAsia="ko-KR"/>
+        </w:rPr>
+        <w:t xml:space="preserve"> signal power for a spoofer is too big, </w:t>
+      </w:r>
+      <w:r>
+        <w:rPr>
+          <w:rFonts w:ascii="Times" w:eastAsiaTheme="minorHAnsi" w:hAnsi="Times" w:cs="Times"/>
+          <w:b w:val="0"/>
+          <w:bCs w:val="0"/>
+          <w:sz w:val="20"/>
+          <w:szCs w:val="20"/>
+          <w:lang w:eastAsia="ko-KR"/>
+        </w:rPr>
+        <w:t xml:space="preserve">the </w:t>
+      </w:r>
+      <w:r>
+        <w:rPr>
+          <w:rFonts w:ascii="Times" w:eastAsiaTheme="minorHAnsi" w:hAnsi="Times" w:cs="Times" w:hint="eastAsia"/>
+          <w:b w:val="0"/>
+          <w:bCs w:val="0"/>
+          <w:sz w:val="20"/>
+          <w:szCs w:val="20"/>
+          <w:lang w:eastAsia="ko-KR"/>
+        </w:rPr>
+        <w:t>signal-to-noise ratio(</w:t>
+      </w:r>
+      <w:proofErr w:type="spellStart"/>
+      <w:r>
+        <w:rPr>
+          <w:rFonts w:ascii="Times" w:eastAsiaTheme="minorHAnsi" w:hAnsi="Times" w:cs="Times" w:hint="eastAsia"/>
+          <w:i/>
+          <w:iCs/>
+          <w:sz w:val="20"/>
+          <w:szCs w:val="20"/>
           <w:lang w:eastAsia="ko-KR"/>
         </w:rPr>
         <w:t>snr_db</w:t>
@@ -1002,35 +2689,107 @@
           <w:rFonts w:ascii="Times" w:eastAsiaTheme="minorHAnsi" w:hAnsi="Times" w:cs="Times" w:hint="eastAsia"/>
           <w:b w:val="0"/>
           <w:bCs w:val="0"/>
-          <w:lang w:eastAsia="ko-KR"/>
-        </w:rPr>
-        <w:t xml:space="preserve">) to fall into negative value, causing every spoofing </w:t>
-      </w:r>
-      <w:proofErr w:type="gramStart"/>
-      <w:r>
-        <w:rPr>
-          <w:rFonts w:ascii="Times" w:eastAsiaTheme="minorHAnsi" w:hAnsi="Times" w:cs="Times" w:hint="eastAsia"/>
-          <w:b w:val="0"/>
-          <w:bCs w:val="0"/>
-          <w:lang w:eastAsia="ko-KR"/>
-        </w:rPr>
-        <w:t>messages</w:t>
-      </w:r>
-      <w:proofErr w:type="gramEnd"/>
-      <w:r>
-        <w:rPr>
-          <w:rFonts w:ascii="Times" w:eastAsiaTheme="minorHAnsi" w:hAnsi="Times" w:cs="Times" w:hint="eastAsia"/>
-          <w:b w:val="0"/>
-          <w:bCs w:val="0"/>
-          <w:lang w:eastAsia="ko-KR"/>
-        </w:rPr>
-        <w:t xml:space="preserve"> to be classified as corrupted message. </w:t>
-      </w:r>
-      <w:r>
-        <w:rPr>
-          <w:rFonts w:ascii="Times" w:eastAsiaTheme="minorHAnsi" w:hAnsi="Times" w:cs="Times"/>
-          <w:b w:val="0"/>
-          <w:bCs w:val="0"/>
+          <w:sz w:val="20"/>
+          <w:szCs w:val="20"/>
+          <w:lang w:eastAsia="ko-KR"/>
+        </w:rPr>
+        <w:t xml:space="preserve">) </w:t>
+      </w:r>
+      <w:r>
+        <w:rPr>
+          <w:rFonts w:ascii="Times" w:eastAsiaTheme="minorHAnsi" w:hAnsi="Times" w:cs="Times" w:hint="eastAsia"/>
+          <w:b w:val="0"/>
+          <w:bCs w:val="0"/>
+          <w:sz w:val="20"/>
+          <w:szCs w:val="20"/>
+          <w:lang w:eastAsia="ko-KR"/>
+        </w:rPr>
+        <w:t>will</w:t>
+      </w:r>
+      <w:r>
+        <w:rPr>
+          <w:rFonts w:ascii="Times" w:eastAsiaTheme="minorHAnsi" w:hAnsi="Times" w:cs="Times" w:hint="eastAsia"/>
+          <w:b w:val="0"/>
+          <w:bCs w:val="0"/>
+          <w:sz w:val="20"/>
+          <w:szCs w:val="20"/>
+          <w:lang w:eastAsia="ko-KR"/>
+        </w:rPr>
+        <w:t xml:space="preserve"> fall into </w:t>
+      </w:r>
+      <w:r>
+        <w:rPr>
+          <w:rFonts w:ascii="Times" w:eastAsiaTheme="minorHAnsi" w:hAnsi="Times" w:cs="Times"/>
+          <w:b w:val="0"/>
+          <w:bCs w:val="0"/>
+          <w:sz w:val="20"/>
+          <w:szCs w:val="20"/>
+          <w:lang w:eastAsia="ko-KR"/>
+        </w:rPr>
+        <w:t xml:space="preserve">a </w:t>
+      </w:r>
+      <w:r>
+        <w:rPr>
+          <w:rFonts w:ascii="Times" w:eastAsiaTheme="minorHAnsi" w:hAnsi="Times" w:cs="Times" w:hint="eastAsia"/>
+          <w:b w:val="0"/>
+          <w:bCs w:val="0"/>
+          <w:sz w:val="20"/>
+          <w:szCs w:val="20"/>
+          <w:lang w:eastAsia="ko-KR"/>
+        </w:rPr>
+        <w:t xml:space="preserve">negative value, causing every spoofing </w:t>
+      </w:r>
+      <w:r>
+        <w:rPr>
+          <w:rFonts w:ascii="Times" w:eastAsiaTheme="minorHAnsi" w:hAnsi="Times" w:cs="Times"/>
+          <w:b w:val="0"/>
+          <w:bCs w:val="0"/>
+          <w:sz w:val="20"/>
+          <w:szCs w:val="20"/>
+          <w:lang w:eastAsia="ko-KR"/>
+        </w:rPr>
+        <w:t>message</w:t>
+      </w:r>
+      <w:r>
+        <w:rPr>
+          <w:rFonts w:ascii="Times" w:eastAsiaTheme="minorHAnsi" w:hAnsi="Times" w:cs="Times" w:hint="eastAsia"/>
+          <w:b w:val="0"/>
+          <w:bCs w:val="0"/>
+          <w:sz w:val="20"/>
+          <w:szCs w:val="20"/>
+          <w:lang w:eastAsia="ko-KR"/>
+        </w:rPr>
+        <w:t xml:space="preserve"> to be classified as </w:t>
+      </w:r>
+      <w:r>
+        <w:rPr>
+          <w:rFonts w:ascii="Times" w:eastAsiaTheme="minorHAnsi" w:hAnsi="Times" w:cs="Times"/>
+          <w:b w:val="0"/>
+          <w:bCs w:val="0"/>
+          <w:sz w:val="20"/>
+          <w:szCs w:val="20"/>
+          <w:lang w:eastAsia="ko-KR"/>
+        </w:rPr>
+        <w:t>corrupted</w:t>
+      </w:r>
+      <w:r>
+        <w:rPr>
+          <w:rFonts w:ascii="Times" w:eastAsiaTheme="minorHAnsi" w:hAnsi="Times" w:cs="Times" w:hint="eastAsia"/>
+          <w:b w:val="0"/>
+          <w:bCs w:val="0"/>
+          <w:sz w:val="20"/>
+          <w:szCs w:val="20"/>
+          <w:lang w:eastAsia="ko-KR"/>
+        </w:rPr>
+        <w:t xml:space="preserve">. </w:t>
+      </w:r>
+      <w:r>
+        <w:rPr>
+          <w:rFonts w:ascii="Times" w:eastAsiaTheme="minorHAnsi" w:hAnsi="Times" w:cs="Times"/>
+          <w:b w:val="0"/>
+          <w:bCs w:val="0"/>
+          <w:sz w:val="20"/>
+          <w:szCs w:val="20"/>
           <w:lang w:eastAsia="ko-KR"/>
         </w:rPr>
         <w:t>T</w:t>
@@ -1040,6 +2799,8 @@
           <w:rFonts w:ascii="Times" w:eastAsiaTheme="minorHAnsi" w:hAnsi="Times" w:cs="Times" w:hint="eastAsia"/>
           <w:b w:val="0"/>
           <w:bCs w:val="0"/>
+          <w:sz w:val="20"/>
+          <w:szCs w:val="20"/>
           <w:lang w:eastAsia="ko-KR"/>
         </w:rPr>
         <w:t>his should be avoided.</w:t>
@@ -1049,34 +2810,29 @@
           <w:rFonts w:ascii="Times" w:eastAsiaTheme="minorHAnsi" w:hAnsi="Times" w:cs="Times" w:hint="eastAsia"/>
           <w:b w:val="0"/>
           <w:bCs w:val="0"/>
+          <w:sz w:val="20"/>
+          <w:szCs w:val="20"/>
           <w:lang w:eastAsia="ko-KR"/>
         </w:rPr>
         <w:t xml:space="preserve"> </w:t>
       </w:r>
-      <w:proofErr w:type="gramStart"/>
-      <w:r>
-        <w:rPr>
-          <w:rFonts w:ascii="Times" w:eastAsiaTheme="minorHAnsi" w:hAnsi="Times" w:cs="Times" w:hint="eastAsia"/>
-          <w:b w:val="0"/>
-          <w:bCs w:val="0"/>
-          <w:lang w:eastAsia="ko-KR"/>
-        </w:rPr>
-        <w:t>So</w:t>
-      </w:r>
-      <w:proofErr w:type="gramEnd"/>
-      <w:r>
-        <w:rPr>
-          <w:rFonts w:ascii="Times" w:eastAsiaTheme="minorHAnsi" w:hAnsi="Times" w:cs="Times" w:hint="eastAsia"/>
-          <w:b w:val="0"/>
-          <w:bCs w:val="0"/>
-          <w:lang w:eastAsia="ko-KR"/>
-        </w:rPr>
-        <w:t xml:space="preserve"> we decided to carefully calculate </w:t>
+      <w:r>
+        <w:rPr>
+          <w:rFonts w:ascii="Times" w:eastAsiaTheme="minorHAnsi" w:hAnsi="Times" w:cs="Times" w:hint="eastAsia"/>
+          <w:b w:val="0"/>
+          <w:bCs w:val="0"/>
+          <w:sz w:val="20"/>
+          <w:szCs w:val="20"/>
+          <w:lang w:eastAsia="ko-KR"/>
+        </w:rPr>
+        <w:t xml:space="preserve">So we decided to carefully calculate </w:t>
       </w:r>
       <w:proofErr w:type="spellStart"/>
       <w:r>
         <w:rPr>
           <w:rFonts w:ascii="Times" w:eastAsiaTheme="minorHAnsi" w:hAnsi="Times" w:cs="Times" w:hint="eastAsia"/>
+          <w:sz w:val="20"/>
+          <w:szCs w:val="20"/>
           <w:lang w:eastAsia="ko-KR"/>
         </w:rPr>
         <w:t>spoofing_signal_power_dbm</w:t>
@@ -1087,6 +2843,8 @@
           <w:rFonts w:ascii="Times" w:eastAsiaTheme="minorHAnsi" w:hAnsi="Times" w:cs="Times" w:hint="eastAsia"/>
           <w:b w:val="0"/>
           <w:bCs w:val="0"/>
+          <w:sz w:val="20"/>
+          <w:szCs w:val="20"/>
           <w:lang w:eastAsia="ko-KR"/>
         </w:rPr>
         <w:t xml:space="preserve"> </w:t>
@@ -1096,15 +2854,41 @@
           <w:rFonts w:ascii="Times" w:eastAsiaTheme="minorHAnsi" w:hAnsi="Times" w:cs="Times" w:hint="eastAsia"/>
           <w:b w:val="0"/>
           <w:bCs w:val="0"/>
-          <w:lang w:eastAsia="ko-KR"/>
-        </w:rPr>
-        <w:t>in such way</w:t>
-      </w:r>
-      <w:r>
-        <w:rPr>
-          <w:rFonts w:ascii="Times" w:eastAsiaTheme="minorHAnsi" w:hAnsi="Times" w:cs="Times" w:hint="eastAsia"/>
-          <w:b w:val="0"/>
-          <w:bCs w:val="0"/>
+          <w:sz w:val="20"/>
+          <w:szCs w:val="20"/>
+          <w:lang w:eastAsia="ko-KR"/>
+        </w:rPr>
+        <w:t xml:space="preserve">in such </w:t>
+      </w:r>
+      <w:r>
+        <w:rPr>
+          <w:rFonts w:ascii="Times" w:eastAsiaTheme="minorHAnsi" w:hAnsi="Times" w:cs="Times"/>
+          <w:b w:val="0"/>
+          <w:bCs w:val="0"/>
+          <w:sz w:val="20"/>
+          <w:szCs w:val="20"/>
+          <w:lang w:eastAsia="ko-KR"/>
+        </w:rPr>
+        <w:t xml:space="preserve">a </w:t>
+      </w:r>
+      <w:r>
+        <w:rPr>
+          <w:rFonts w:ascii="Times" w:eastAsiaTheme="minorHAnsi" w:hAnsi="Times" w:cs="Times" w:hint="eastAsia"/>
+          <w:b w:val="0"/>
+          <w:bCs w:val="0"/>
+          <w:sz w:val="20"/>
+          <w:szCs w:val="20"/>
+          <w:lang w:eastAsia="ko-KR"/>
+        </w:rPr>
+        <w:t>way</w:t>
+      </w:r>
+      <w:r>
+        <w:rPr>
+          <w:rFonts w:ascii="Times" w:eastAsiaTheme="minorHAnsi" w:hAnsi="Times" w:cs="Times" w:hint="eastAsia"/>
+          <w:b w:val="0"/>
+          <w:bCs w:val="0"/>
+          <w:sz w:val="20"/>
+          <w:szCs w:val="20"/>
           <w:lang w:eastAsia="ko-KR"/>
         </w:rPr>
         <w:t xml:space="preserve"> that</w:t>
@@ -1114,10 +2898,2293 @@
           <w:rFonts w:ascii="Times" w:eastAsiaTheme="minorHAnsi" w:hAnsi="Times" w:cs="Times" w:hint="eastAsia"/>
           <w:b w:val="0"/>
           <w:bCs w:val="0"/>
-          <w:lang w:eastAsia="ko-KR"/>
-        </w:rPr>
-        <w:t xml:space="preserve"> it does not overwhelm legitimate signal but strong enough to be injected.</w:t>
-      </w:r>
+          <w:sz w:val="20"/>
+          <w:szCs w:val="20"/>
+          <w:lang w:eastAsia="ko-KR"/>
+        </w:rPr>
+        <w:t xml:space="preserve"> it does not overwhelm legitimate </w:t>
+      </w:r>
+      <w:r>
+        <w:rPr>
+          <w:rFonts w:ascii="Times" w:eastAsiaTheme="minorHAnsi" w:hAnsi="Times" w:cs="Times"/>
+          <w:b w:val="0"/>
+          <w:bCs w:val="0"/>
+          <w:sz w:val="20"/>
+          <w:szCs w:val="20"/>
+          <w:lang w:eastAsia="ko-KR"/>
+        </w:rPr>
+        <w:t>signals</w:t>
+      </w:r>
+      <w:r>
+        <w:rPr>
+          <w:rFonts w:ascii="Times" w:eastAsiaTheme="minorHAnsi" w:hAnsi="Times" w:cs="Times" w:hint="eastAsia"/>
+          <w:b w:val="0"/>
+          <w:bCs w:val="0"/>
+          <w:sz w:val="20"/>
+          <w:szCs w:val="20"/>
+          <w:lang w:eastAsia="ko-KR"/>
+        </w:rPr>
+        <w:t xml:space="preserve"> but </w:t>
+      </w:r>
+      <w:r>
+        <w:rPr>
+          <w:rFonts w:ascii="Times" w:eastAsiaTheme="minorHAnsi" w:hAnsi="Times" w:cs="Times"/>
+          <w:b w:val="0"/>
+          <w:bCs w:val="0"/>
+          <w:sz w:val="20"/>
+          <w:szCs w:val="20"/>
+          <w:lang w:eastAsia="ko-KR"/>
+        </w:rPr>
+        <w:t xml:space="preserve">is </w:t>
+      </w:r>
+      <w:r>
+        <w:rPr>
+          <w:rFonts w:ascii="Times" w:eastAsiaTheme="minorHAnsi" w:hAnsi="Times" w:cs="Times" w:hint="eastAsia"/>
+          <w:b w:val="0"/>
+          <w:bCs w:val="0"/>
+          <w:sz w:val="20"/>
+          <w:szCs w:val="20"/>
+          <w:lang w:eastAsia="ko-KR"/>
+        </w:rPr>
+        <w:t>strong enough to be injected.</w:t>
+      </w:r>
+      <w:r>
+        <w:rPr>
+          <w:rFonts w:ascii="Times" w:eastAsiaTheme="minorHAnsi" w:hAnsi="Times" w:cs="Times" w:hint="eastAsia"/>
+          <w:b w:val="0"/>
+          <w:bCs w:val="0"/>
+          <w:sz w:val="20"/>
+          <w:szCs w:val="20"/>
+          <w:lang w:eastAsia="ko-KR"/>
+        </w:rPr>
+        <w:t xml:space="preserve"> </w:t>
+      </w:r>
+      <w:r>
+        <w:rPr>
+          <w:rFonts w:ascii="Times" w:eastAsiaTheme="minorHAnsi" w:hAnsi="Times" w:cs="Times"/>
+          <w:b w:val="0"/>
+          <w:bCs w:val="0"/>
+          <w:sz w:val="20"/>
+          <w:szCs w:val="20"/>
+          <w:lang w:eastAsia="ko-KR"/>
+        </w:rPr>
+        <w:t xml:space="preserve">In other words, we need to find the value of </w:t>
+      </w:r>
+      <w:r>
+        <w:rPr>
+          <w:rFonts w:ascii="Times" w:eastAsiaTheme="minorHAnsi" w:hAnsi="Times" w:cs="Times"/>
+          <w:b w:val="0"/>
+          <w:bCs w:val="0"/>
+          <w:sz w:val="20"/>
+          <w:szCs w:val="20"/>
+          <w:lang w:eastAsia="ko-KR"/>
+        </w:rPr>
+        <w:t>“</w:t>
+      </w:r>
+      <w:r>
+        <w:rPr>
+          <w:rFonts w:ascii="Times" w:eastAsiaTheme="minorHAnsi" w:hAnsi="Times" w:cs="Times" w:hint="eastAsia"/>
+          <w:b w:val="0"/>
+          <w:bCs w:val="0"/>
+          <w:sz w:val="20"/>
+          <w:szCs w:val="20"/>
+          <w:lang w:eastAsia="ko-KR"/>
+        </w:rPr>
+        <w:t>spoofing noise</w:t>
+      </w:r>
+      <w:r>
+        <w:rPr>
+          <w:rFonts w:ascii="Times" w:eastAsiaTheme="minorHAnsi" w:hAnsi="Times" w:cs="Times"/>
+          <w:b w:val="0"/>
+          <w:bCs w:val="0"/>
+          <w:sz w:val="20"/>
+          <w:szCs w:val="20"/>
+          <w:lang w:eastAsia="ko-KR"/>
+        </w:rPr>
+        <w:t>”</w:t>
+      </w:r>
+      <w:r>
+        <w:rPr>
+          <w:rFonts w:ascii="Times" w:eastAsiaTheme="minorHAnsi" w:hAnsi="Times" w:cs="Times"/>
+          <w:b w:val="0"/>
+          <w:bCs w:val="0"/>
+          <w:sz w:val="20"/>
+          <w:szCs w:val="20"/>
+          <w:lang w:eastAsia="ko-KR"/>
+        </w:rPr>
+        <w:t xml:space="preserve"> that satisfies the following inequality.</w:t>
+      </w:r>
+    </w:p>
+    <w:p>
+      <w:pPr>
+        <w:widowControl/>
+        <w:wordWrap/>
+        <w:autoSpaceDE/>
+        <w:autoSpaceDN/>
+        <w:jc w:val="center"/>
+        <w:rPr>
+          <w:rFonts w:ascii="Times" w:eastAsiaTheme="minorHAnsi" w:hAnsi="Times" w:cs="Times"/>
+          <w:b w:val="0"/>
+          <w:bCs w:val="0"/>
+          <w:i/>
+          <w:iCs/>
+          <w:sz w:val="20"/>
+          <w:szCs w:val="20"/>
+          <w:lang w:eastAsia="ko-KR"/>
+        </w:rPr>
+      </w:pPr>
+      <w:r>
+        <w:rPr>
+          <w:rFonts w:ascii="Times" w:eastAsiaTheme="minorHAnsi" w:hAnsi="Times" w:cs="Times" w:hint="eastAsia"/>
+          <w:b w:val="0"/>
+          <w:bCs w:val="0"/>
+          <w:i/>
+          <w:iCs/>
+          <w:sz w:val="20"/>
+          <w:szCs w:val="20"/>
+          <w:lang w:eastAsia="ko-KR"/>
+        </w:rPr>
+        <w:t xml:space="preserve">transmit power </w:t>
+      </w:r>
+      <w:r>
+        <w:rPr>
+          <w:rFonts w:ascii="Times" w:eastAsiaTheme="minorHAnsi" w:hAnsi="Times" w:cs="Times"/>
+          <w:b w:val="0"/>
+          <w:bCs w:val="0"/>
+          <w:i/>
+          <w:iCs/>
+          <w:sz w:val="20"/>
+          <w:szCs w:val="20"/>
+          <w:lang w:eastAsia="ko-KR"/>
+        </w:rPr>
+        <w:t>–</w:t>
+      </w:r>
+      <w:r>
+        <w:rPr>
+          <w:rFonts w:ascii="Times" w:eastAsiaTheme="minorHAnsi" w:hAnsi="Times" w:cs="Times" w:hint="eastAsia"/>
+          <w:b w:val="0"/>
+          <w:bCs w:val="0"/>
+          <w:i/>
+          <w:iCs/>
+          <w:sz w:val="20"/>
+          <w:szCs w:val="20"/>
+          <w:lang w:eastAsia="ko-KR"/>
+        </w:rPr>
+        <w:t xml:space="preserve"> path loss </w:t>
+      </w:r>
+      <w:r>
+        <w:rPr>
+          <w:rFonts w:ascii="Times" w:eastAsiaTheme="minorHAnsi" w:hAnsi="Times" w:cs="Times"/>
+          <w:b w:val="0"/>
+          <w:bCs w:val="0"/>
+          <w:i/>
+          <w:iCs/>
+          <w:sz w:val="20"/>
+          <w:szCs w:val="20"/>
+          <w:lang w:eastAsia="ko-KR"/>
+        </w:rPr>
+        <w:t>–</w:t>
+      </w:r>
+      <w:r>
+        <w:rPr>
+          <w:rFonts w:ascii="Times" w:eastAsiaTheme="minorHAnsi" w:hAnsi="Times" w:cs="Times" w:hint="eastAsia"/>
+          <w:b w:val="0"/>
+          <w:bCs w:val="0"/>
+          <w:i/>
+          <w:iCs/>
+          <w:sz w:val="20"/>
+          <w:szCs w:val="20"/>
+          <w:lang w:eastAsia="ko-KR"/>
+        </w:rPr>
+        <w:t xml:space="preserve"> thermal noise </w:t>
+      </w:r>
+      <w:r>
+        <w:rPr>
+          <w:rFonts w:ascii="Times" w:eastAsiaTheme="minorHAnsi" w:hAnsi="Times" w:cs="Times"/>
+          <w:b w:val="0"/>
+          <w:bCs w:val="0"/>
+          <w:i/>
+          <w:iCs/>
+          <w:sz w:val="20"/>
+          <w:szCs w:val="20"/>
+          <w:lang w:eastAsia="ko-KR"/>
+        </w:rPr>
+        <w:t>–</w:t>
+      </w:r>
+      <w:r>
+        <w:rPr>
+          <w:rFonts w:ascii="Times" w:eastAsiaTheme="minorHAnsi" w:hAnsi="Times" w:cs="Times" w:hint="eastAsia"/>
+          <w:b w:val="0"/>
+          <w:bCs w:val="0"/>
+          <w:i/>
+          <w:iCs/>
+          <w:sz w:val="20"/>
+          <w:szCs w:val="20"/>
+          <w:lang w:eastAsia="ko-KR"/>
+        </w:rPr>
+        <w:t xml:space="preserve"> default noise </w:t>
+      </w:r>
+      <w:r>
+        <w:rPr>
+          <w:rFonts w:ascii="Times" w:eastAsiaTheme="minorHAnsi" w:hAnsi="Times" w:cs="Times"/>
+          <w:b w:val="0"/>
+          <w:bCs w:val="0"/>
+          <w:i/>
+          <w:iCs/>
+          <w:sz w:val="20"/>
+          <w:szCs w:val="20"/>
+          <w:lang w:eastAsia="ko-KR"/>
+        </w:rPr>
+        <w:t>–</w:t>
+      </w:r>
+      <w:r>
+        <w:rPr>
+          <w:rFonts w:ascii="Times" w:eastAsiaTheme="minorHAnsi" w:hAnsi="Times" w:cs="Times" w:hint="eastAsia"/>
+          <w:b w:val="0"/>
+          <w:bCs w:val="0"/>
+          <w:i/>
+          <w:iCs/>
+          <w:sz w:val="20"/>
+          <w:szCs w:val="20"/>
+          <w:lang w:eastAsia="ko-KR"/>
+        </w:rPr>
+        <w:t xml:space="preserve"> </w:t>
+      </w:r>
+      <w:r>
+        <w:rPr>
+          <w:rFonts w:ascii="Times" w:eastAsiaTheme="minorHAnsi" w:hAnsi="Times" w:cs="Times" w:hint="eastAsia"/>
+          <w:i/>
+          <w:iCs/>
+          <w:sz w:val="20"/>
+          <w:szCs w:val="20"/>
+          <w:lang w:eastAsia="ko-KR"/>
+        </w:rPr>
+        <w:t>spoofing noise</w:t>
+      </w:r>
+      <w:r>
+        <w:rPr>
+          <w:rFonts w:ascii="Times" w:eastAsiaTheme="minorHAnsi" w:hAnsi="Times" w:cs="Times" w:hint="eastAsia"/>
+          <w:i/>
+          <w:iCs/>
+          <w:sz w:val="20"/>
+          <w:szCs w:val="20"/>
+          <w:lang w:eastAsia="ko-KR"/>
+        </w:rPr>
+        <w:t xml:space="preserve"> = </w:t>
+      </w:r>
+      <w:r>
+        <w:rPr>
+          <w:rFonts w:ascii="Times" w:eastAsiaTheme="minorHAnsi" w:hAnsi="Times" w:cs="Times" w:hint="eastAsia"/>
+          <w:b w:val="0"/>
+          <w:bCs w:val="0"/>
+          <w:i/>
+          <w:iCs/>
+          <w:sz w:val="20"/>
+          <w:szCs w:val="20"/>
+          <w:lang w:eastAsia="ko-KR"/>
+        </w:rPr>
+        <w:t>receive power</w:t>
+      </w:r>
+      <w:r>
+        <w:rPr>
+          <w:rFonts w:ascii="Times" w:eastAsiaTheme="minorHAnsi" w:hAnsi="Times" w:cs="Times" w:hint="eastAsia"/>
+          <w:b w:val="0"/>
+          <w:bCs w:val="0"/>
+          <w:i/>
+          <w:iCs/>
+          <w:sz w:val="20"/>
+          <w:szCs w:val="20"/>
+          <w:lang w:eastAsia="ko-KR"/>
+        </w:rPr>
+        <w:t xml:space="preserve"> &gt; 0</w:t>
+      </w:r>
+    </w:p>
+    <w:p>
+      <w:pPr>
+        <w:widowControl/>
+        <w:wordWrap/>
+        <w:autoSpaceDE/>
+        <w:autoSpaceDN/>
+        <w:jc w:val="both"/>
+        <w:rPr>
+          <w:rFonts w:ascii="Times" w:eastAsiaTheme="minorHAnsi" w:hAnsi="Times" w:cs="Times"/>
+          <w:b w:val="0"/>
+          <w:bCs w:val="0"/>
+          <w:sz w:val="20"/>
+          <w:szCs w:val="20"/>
+          <w:lang w:eastAsia="ko-KR"/>
+        </w:rPr>
+      </w:pPr>
+      <w:r>
+        <w:rPr>
+          <w:rFonts w:ascii="Times" w:eastAsiaTheme="minorHAnsi" w:hAnsi="Times" w:cs="Times" w:hint="eastAsia"/>
+          <w:b w:val="0"/>
+          <w:bCs w:val="0"/>
+          <w:sz w:val="20"/>
+          <w:szCs w:val="20"/>
+          <w:lang w:eastAsia="ko-KR"/>
+        </w:rPr>
+        <w:t>W</w:t>
+      </w:r>
+      <w:r>
+        <w:rPr>
+          <w:rFonts w:ascii="Times" w:eastAsiaTheme="minorHAnsi" w:hAnsi="Times" w:cs="Times" w:hint="eastAsia"/>
+          <w:b w:val="0"/>
+          <w:bCs w:val="0"/>
+          <w:sz w:val="20"/>
+          <w:szCs w:val="20"/>
+          <w:lang w:eastAsia="ko-KR"/>
+        </w:rPr>
+        <w:t xml:space="preserve">e targeted the </w:t>
+      </w:r>
+      <w:r>
+        <w:rPr>
+          <w:rFonts w:ascii="Times" w:eastAsiaTheme="minorHAnsi" w:hAnsi="Times" w:cs="Times" w:hint="eastAsia"/>
+          <w:b w:val="0"/>
+          <w:bCs w:val="0"/>
+          <w:i/>
+          <w:iCs/>
+          <w:sz w:val="20"/>
+          <w:szCs w:val="20"/>
+          <w:lang w:eastAsia="ko-KR"/>
+        </w:rPr>
+        <w:t>receiv</w:t>
+      </w:r>
+      <w:r>
+        <w:rPr>
+          <w:rFonts w:ascii="Times" w:eastAsiaTheme="minorHAnsi" w:hAnsi="Times" w:cs="Times" w:hint="eastAsia"/>
+          <w:b w:val="0"/>
+          <w:bCs w:val="0"/>
+          <w:i/>
+          <w:iCs/>
+          <w:sz w:val="20"/>
+          <w:szCs w:val="20"/>
+          <w:lang w:eastAsia="ko-KR"/>
+        </w:rPr>
+        <w:t>ing</w:t>
+      </w:r>
+      <w:r>
+        <w:rPr>
+          <w:rFonts w:ascii="Times" w:eastAsiaTheme="minorHAnsi" w:hAnsi="Times" w:cs="Times" w:hint="eastAsia"/>
+          <w:b w:val="0"/>
+          <w:bCs w:val="0"/>
+          <w:i/>
+          <w:iCs/>
+          <w:sz w:val="20"/>
+          <w:szCs w:val="20"/>
+          <w:lang w:eastAsia="ko-KR"/>
+        </w:rPr>
+        <w:t xml:space="preserve"> power</w:t>
+      </w:r>
+      <w:r>
+        <w:rPr>
+          <w:rFonts w:ascii="Times" w:eastAsiaTheme="minorHAnsi" w:hAnsi="Times" w:cs="Times" w:hint="eastAsia"/>
+          <w:b w:val="0"/>
+          <w:bCs w:val="0"/>
+          <w:sz w:val="20"/>
+          <w:szCs w:val="20"/>
+          <w:lang w:eastAsia="ko-KR"/>
+        </w:rPr>
+        <w:t xml:space="preserve"> to be 17.5dB (fixed) </w:t>
+      </w:r>
+      <w:r>
+        <w:rPr>
+          <w:rFonts w:ascii="Times" w:eastAsiaTheme="minorHAnsi" w:hAnsi="Times" w:cs="Times" w:hint="eastAsia"/>
+          <w:b w:val="0"/>
+          <w:bCs w:val="0"/>
+          <w:sz w:val="20"/>
+          <w:szCs w:val="20"/>
+          <w:lang w:eastAsia="ko-KR"/>
+        </w:rPr>
+        <w:t>to get a proper spoofing noise power.</w:t>
+      </w:r>
+    </w:p>
+    <w:p>
+      <w:pPr>
+        <w:widowControl/>
+        <w:wordWrap/>
+        <w:autoSpaceDE/>
+        <w:autoSpaceDN/>
+        <w:jc w:val="both"/>
+        <w:rPr>
+          <w:rFonts w:ascii="Times" w:eastAsiaTheme="minorHAnsi" w:hAnsi="Times" w:cs="Times" w:hint="eastAsia"/>
+          <w:b w:val="0"/>
+          <w:bCs w:val="0"/>
+          <w:sz w:val="20"/>
+          <w:szCs w:val="20"/>
+          <w:lang w:eastAsia="ko-KR"/>
+        </w:rPr>
+      </w:pPr>
+      <w:r>
+        <w:rPr>
+          <w:rFonts w:ascii="Times" w:eastAsiaTheme="minorHAnsi" w:hAnsi="Times" w:cs="Times" w:hint="eastAsia"/>
+          <w:b w:val="0"/>
+          <w:bCs w:val="0"/>
+          <w:sz w:val="20"/>
+          <w:szCs w:val="20"/>
+          <w:lang w:eastAsia="ko-KR"/>
+        </w:rPr>
+        <w:t xml:space="preserve">For the </w:t>
+      </w:r>
+      <w:r>
+        <w:rPr>
+          <w:rFonts w:ascii="Times" w:eastAsiaTheme="minorHAnsi" w:hAnsi="Times" w:cs="Times" w:hint="eastAsia"/>
+          <w:b w:val="0"/>
+          <w:bCs w:val="0"/>
+          <w:sz w:val="20"/>
+          <w:szCs w:val="20"/>
+          <w:lang w:eastAsia="ko-KR"/>
+        </w:rPr>
+        <w:t>perturbation of a drone position</w:t>
+      </w:r>
+      <w:r>
+        <w:rPr>
+          <w:rFonts w:ascii="Times" w:eastAsiaTheme="minorHAnsi" w:hAnsi="Times" w:cs="Times" w:hint="eastAsia"/>
+          <w:b w:val="0"/>
+          <w:bCs w:val="0"/>
+          <w:sz w:val="20"/>
+          <w:szCs w:val="20"/>
+          <w:lang w:eastAsia="ko-KR"/>
+        </w:rPr>
+        <w:t>, we introduced the concept of acceleration and decay factor</w:t>
+      </w:r>
+      <w:r>
+        <w:rPr>
+          <w:rFonts w:ascii="Times" w:eastAsia="맑은 고딕" w:hAnsi="Times" w:cs="Times"/>
+          <w:b w:val="0"/>
+          <w:bCs w:val="0"/>
+          <w:sz w:val="20"/>
+          <w:szCs w:val="20"/>
+          <w:lang w:eastAsia="ko-KR"/>
+        </w:rPr>
+        <w:t xml:space="preserve"> </w:t>
+      </w:r>
+      <w:r>
+        <w:rPr>
+          <w:rFonts w:ascii="Times" w:eastAsia="맑은 고딕" w:hAnsi="Times" w:cs="Times"/>
+          <w:b w:val="0"/>
+          <w:bCs w:val="0"/>
+          <w:sz w:val="20"/>
+          <w:szCs w:val="20"/>
+          <w:lang w:eastAsia="ko-KR"/>
+        </w:rPr>
+        <w:t>λ</w:t>
+      </w:r>
+      <w:r>
+        <w:rPr>
+          <w:rFonts w:ascii="Times" w:eastAsiaTheme="minorHAnsi" w:hAnsi="Times" w:cs="Times" w:hint="eastAsia"/>
+          <w:b w:val="0"/>
+          <w:bCs w:val="0"/>
+          <w:sz w:val="20"/>
+          <w:szCs w:val="20"/>
+          <w:lang w:eastAsia="ko-KR"/>
+        </w:rPr>
+        <w:t xml:space="preserve">. Our gradual spoofer now stores previous the position of a drone and calculates its direction vector based on the difference </w:t>
+      </w:r>
+      <w:r>
+        <w:rPr>
+          <w:rFonts w:ascii="Times" w:eastAsiaTheme="minorHAnsi" w:hAnsi="Times" w:cs="Times"/>
+          <w:b w:val="0"/>
+          <w:bCs w:val="0"/>
+          <w:sz w:val="20"/>
+          <w:szCs w:val="20"/>
+          <w:lang w:eastAsia="ko-KR"/>
+        </w:rPr>
+        <w:t>in</w:t>
+      </w:r>
+      <w:r>
+        <w:rPr>
+          <w:rFonts w:ascii="Times" w:eastAsiaTheme="minorHAnsi" w:hAnsi="Times" w:cs="Times" w:hint="eastAsia"/>
+          <w:b w:val="0"/>
+          <w:bCs w:val="0"/>
+          <w:sz w:val="20"/>
+          <w:szCs w:val="20"/>
+          <w:lang w:eastAsia="ko-KR"/>
+        </w:rPr>
+        <w:t xml:space="preserve"> the drone</w:t>
+      </w:r>
+      <w:r>
+        <w:rPr>
+          <w:rFonts w:ascii="Times" w:eastAsiaTheme="minorHAnsi" w:hAnsi="Times" w:cs="Times"/>
+          <w:b w:val="0"/>
+          <w:bCs w:val="0"/>
+          <w:sz w:val="20"/>
+          <w:szCs w:val="20"/>
+          <w:lang w:eastAsia="ko-KR"/>
+        </w:rPr>
+        <w:t>’</w:t>
+      </w:r>
+      <w:r>
+        <w:rPr>
+          <w:rFonts w:ascii="Times" w:eastAsiaTheme="minorHAnsi" w:hAnsi="Times" w:cs="Times" w:hint="eastAsia"/>
+          <w:b w:val="0"/>
+          <w:bCs w:val="0"/>
+          <w:sz w:val="20"/>
+          <w:szCs w:val="20"/>
+          <w:lang w:eastAsia="ko-KR"/>
+        </w:rPr>
+        <w:t>s position.</w:t>
+      </w:r>
+    </w:p>
+    <w:p>
+      <w:pPr>
+        <w:widowControl/>
+        <w:wordWrap/>
+        <w:autoSpaceDE/>
+        <w:autoSpaceDN/>
+        <w:jc w:val="both"/>
+        <w:rPr>
+          <w:rFonts w:ascii="Times" w:eastAsiaTheme="minorHAnsi" w:hAnsi="Times" w:cs="Times" w:hint="eastAsia"/>
+          <w:b w:val="0"/>
+          <w:bCs w:val="0"/>
+          <w:sz w:val="20"/>
+          <w:szCs w:val="20"/>
+          <w:lang w:eastAsia="ko-KR"/>
+        </w:rPr>
+      </w:pPr>
+      <w:r>
+        <w:rPr>
+          <w:rFonts w:ascii="Times" w:eastAsiaTheme="minorHAnsi" w:hAnsi="Times" w:cs="Times" w:hint="eastAsia"/>
+          <w:b w:val="0"/>
+          <w:bCs w:val="0"/>
+          <w:sz w:val="20"/>
+          <w:szCs w:val="20"/>
+          <w:lang w:eastAsia="ko-KR"/>
+        </w:rPr>
+        <w:t xml:space="preserve">For spoofing attempt </w:t>
+      </w:r>
+      <w:proofErr w:type="spellStart"/>
+      <w:r>
+        <w:rPr>
+          <w:rFonts w:ascii="Times" w:eastAsiaTheme="minorHAnsi" w:hAnsi="Times" w:cs="Times" w:hint="eastAsia"/>
+          <w:i/>
+          <w:iCs/>
+          <w:sz w:val="20"/>
+          <w:szCs w:val="20"/>
+          <w:lang w:eastAsia="ko-KR"/>
+        </w:rPr>
+        <w:t>i</w:t>
+      </w:r>
+      <w:proofErr w:type="spellEnd"/>
+      <w:r>
+        <w:rPr>
+          <w:rFonts w:ascii="Times" w:eastAsiaTheme="minorHAnsi" w:hAnsi="Times" w:cs="Times" w:hint="eastAsia"/>
+          <w:b w:val="0"/>
+          <w:bCs w:val="0"/>
+          <w:sz w:val="20"/>
+          <w:szCs w:val="20"/>
+          <w:lang w:eastAsia="ko-KR"/>
+        </w:rPr>
+        <w:t>,</w:t>
+      </w:r>
+    </w:p>
+    <w:p>
+      <w:pPr>
+        <w:widowControl/>
+        <w:wordWrap/>
+        <w:autoSpaceDE/>
+        <w:autoSpaceDN/>
+        <w:jc w:val="both"/>
+        <w:rPr>
+          <w:rFonts w:ascii="Times" w:eastAsia="맑은 고딕" w:hAnsi="Times" w:cs="Times"/>
+          <w:b w:val="0"/>
+          <w:bCs w:val="0"/>
+          <w:i/>
+          <w:iCs/>
+          <w:sz w:val="20"/>
+          <w:szCs w:val="20"/>
+          <w:lang w:eastAsia="ko-KR"/>
+        </w:rPr>
+      </w:pPr>
+      <m:oMathPara>
+        <m:oMath>
+          <m:d>
+            <m:dPr>
+              <m:begChr m:val="["/>
+              <m:endChr m:val="]"/>
+              <m:ctrlPr>
+                <w:rPr>
+                  <w:rFonts w:ascii="Cambria Math" w:eastAsiaTheme="minorHAnsi" w:hAnsi="Cambria Math" w:cs="Times"/>
+                  <w:b w:val="0"/>
+                  <w:bCs w:val="0"/>
+                  <w:i/>
+                  <w:iCs/>
+                  <w:sz w:val="20"/>
+                  <w:szCs w:val="20"/>
+                  <w:lang w:eastAsia="ko-KR"/>
+                </w:rPr>
+              </m:ctrlPr>
+            </m:dPr>
+            <m:e>
+              <m:eqArr>
+                <m:eqArrPr>
+                  <m:ctrlPr>
+                    <w:rPr>
+                      <w:rFonts w:ascii="Cambria Math" w:eastAsiaTheme="minorHAnsi" w:hAnsi="Cambria Math" w:cs="Times"/>
+                      <w:b w:val="0"/>
+                      <w:bCs w:val="0"/>
+                      <w:i/>
+                      <w:iCs/>
+                      <w:sz w:val="20"/>
+                      <w:szCs w:val="20"/>
+                      <w:lang w:eastAsia="ko-KR"/>
+                    </w:rPr>
+                  </m:ctrlPr>
+                </m:eqArrPr>
+                <m:e>
+                  <m:r>
+                    <w:rPr>
+                      <w:rFonts w:ascii="Cambria Math" w:eastAsiaTheme="minorHAnsi" w:hAnsi="Cambria Math" w:cs="Times"/>
+                      <w:sz w:val="20"/>
+                      <w:szCs w:val="20"/>
+                      <w:lang w:eastAsia="ko-KR"/>
+                    </w:rPr>
+                    <m:t>∆</m:t>
+                  </m:r>
+                  <m:sSub>
+                    <m:sSubPr>
+                      <m:ctrlPr>
+                        <w:rPr>
+                          <w:rFonts w:ascii="Cambria Math" w:eastAsiaTheme="minorHAnsi" w:hAnsi="Cambria Math" w:cs="Times"/>
+                          <w:b w:val="0"/>
+                          <w:bCs w:val="0"/>
+                          <w:i/>
+                          <w:iCs/>
+                          <w:sz w:val="20"/>
+                          <w:szCs w:val="20"/>
+                          <w:lang w:eastAsia="ko-KR"/>
+                        </w:rPr>
+                      </m:ctrlPr>
+                    </m:sSubPr>
+                    <m:e>
+                      <m:r>
+                        <w:rPr>
+                          <w:rFonts w:ascii="Cambria Math" w:eastAsiaTheme="minorHAnsi" w:hAnsi="Cambria Math" w:cs="Times" w:hint="eastAsia"/>
+                          <w:sz w:val="20"/>
+                          <w:szCs w:val="20"/>
+                          <w:lang w:eastAsia="ko-KR"/>
+                        </w:rPr>
+                        <m:t>Lat</m:t>
+                      </m:r>
+                    </m:e>
+                    <m:sub>
+                      <m:r>
+                        <w:rPr>
+                          <w:rFonts w:ascii="Cambria Math" w:eastAsiaTheme="minorHAnsi" w:hAnsi="Cambria Math" w:cs="Times" w:hint="eastAsia"/>
+                          <w:sz w:val="20"/>
+                          <w:szCs w:val="20"/>
+                          <w:lang w:eastAsia="ko-KR"/>
+                        </w:rPr>
+                        <m:t>i+1</m:t>
+                      </m:r>
+                    </m:sub>
+                  </m:sSub>
+                  <m:ctrlPr>
+                    <w:rPr>
+                      <w:rFonts w:ascii="Cambria Math" w:eastAsiaTheme="minorHAnsi" w:hAnsi="Cambria Math" w:cs="Times" w:hint="eastAsia"/>
+                      <w:b w:val="0"/>
+                      <w:bCs w:val="0"/>
+                      <w:i/>
+                      <w:iCs/>
+                      <w:sz w:val="20"/>
+                      <w:szCs w:val="20"/>
+                      <w:lang w:eastAsia="ko-KR"/>
+                    </w:rPr>
+                  </m:ctrlPr>
+                </m:e>
+                <m:e>
+                  <m:r>
+                    <w:rPr>
+                      <w:rFonts w:ascii="Cambria Math" w:eastAsiaTheme="minorHAnsi" w:hAnsi="Cambria Math" w:cs="Times"/>
+                      <w:sz w:val="20"/>
+                      <w:szCs w:val="20"/>
+                      <w:lang w:eastAsia="ko-KR"/>
+                    </w:rPr>
+                    <m:t>∆</m:t>
+                  </m:r>
+                  <m:sSub>
+                    <m:sSubPr>
+                      <m:ctrlPr>
+                        <w:rPr>
+                          <w:rFonts w:ascii="Cambria Math" w:eastAsiaTheme="minorHAnsi" w:hAnsi="Cambria Math" w:cs="Times"/>
+                          <w:b w:val="0"/>
+                          <w:bCs w:val="0"/>
+                          <w:i/>
+                          <w:iCs/>
+                          <w:sz w:val="20"/>
+                          <w:szCs w:val="20"/>
+                          <w:lang w:eastAsia="ko-KR"/>
+                        </w:rPr>
+                      </m:ctrlPr>
+                    </m:sSubPr>
+                    <m:e>
+                      <m:r>
+                        <w:rPr>
+                          <w:rFonts w:ascii="Cambria Math" w:eastAsiaTheme="minorHAnsi" w:hAnsi="Cambria Math" w:cs="Times" w:hint="eastAsia"/>
+                          <w:sz w:val="20"/>
+                          <w:szCs w:val="20"/>
+                          <w:lang w:eastAsia="ko-KR"/>
+                        </w:rPr>
+                        <m:t>L</m:t>
+                      </m:r>
+                      <m:r>
+                        <w:rPr>
+                          <w:rFonts w:ascii="Cambria Math" w:eastAsiaTheme="minorHAnsi" w:hAnsi="Cambria Math" w:cs="Times" w:hint="eastAsia"/>
+                          <w:sz w:val="20"/>
+                          <w:szCs w:val="20"/>
+                          <w:lang w:eastAsia="ko-KR"/>
+                        </w:rPr>
+                        <m:t>on</m:t>
+                      </m:r>
+                    </m:e>
+                    <m:sub>
+                      <m:r>
+                        <w:rPr>
+                          <w:rFonts w:ascii="Cambria Math" w:eastAsiaTheme="minorHAnsi" w:hAnsi="Cambria Math" w:cs="Times" w:hint="eastAsia"/>
+                          <w:sz w:val="20"/>
+                          <w:szCs w:val="20"/>
+                          <w:lang w:eastAsia="ko-KR"/>
+                        </w:rPr>
+                        <m:t>i+1</m:t>
+                      </m:r>
+                    </m:sub>
+                  </m:sSub>
+                  <m:ctrlPr>
+                    <w:rPr>
+                      <w:rFonts w:ascii="Cambria Math" w:eastAsia="Cambria Math" w:hAnsi="Cambria Math" w:cs="Cambria Math" w:hint="eastAsia"/>
+                      <w:i/>
+                      <w:iCs/>
+                      <w:sz w:val="20"/>
+                      <w:szCs w:val="20"/>
+                      <w:lang w:eastAsia="ko-KR"/>
+                    </w:rPr>
+                  </m:ctrlPr>
+                </m:e>
+                <m:e>
+                  <m:r>
+                    <w:rPr>
+                      <w:rFonts w:ascii="Cambria Math" w:eastAsiaTheme="minorHAnsi" w:hAnsi="Cambria Math" w:cs="Times"/>
+                      <w:sz w:val="20"/>
+                      <w:szCs w:val="20"/>
+                      <w:lang w:eastAsia="ko-KR"/>
+                    </w:rPr>
+                    <m:t>∆</m:t>
+                  </m:r>
+                  <m:sSub>
+                    <m:sSubPr>
+                      <m:ctrlPr>
+                        <w:rPr>
+                          <w:rFonts w:ascii="Cambria Math" w:eastAsiaTheme="minorHAnsi" w:hAnsi="Cambria Math" w:cs="Times"/>
+                          <w:b w:val="0"/>
+                          <w:bCs w:val="0"/>
+                          <w:i/>
+                          <w:iCs/>
+                          <w:sz w:val="20"/>
+                          <w:szCs w:val="20"/>
+                          <w:lang w:eastAsia="ko-KR"/>
+                        </w:rPr>
+                      </m:ctrlPr>
+                    </m:sSubPr>
+                    <m:e>
+                      <m:r>
+                        <w:rPr>
+                          <w:rFonts w:ascii="Cambria Math" w:eastAsiaTheme="minorHAnsi" w:hAnsi="Cambria Math" w:cs="Times" w:hint="eastAsia"/>
+                          <w:sz w:val="20"/>
+                          <w:szCs w:val="20"/>
+                          <w:lang w:eastAsia="ko-KR"/>
+                        </w:rPr>
+                        <m:t>Alt</m:t>
+                      </m:r>
+                    </m:e>
+                    <m:sub>
+                      <m:r>
+                        <w:rPr>
+                          <w:rFonts w:ascii="Cambria Math" w:eastAsiaTheme="minorHAnsi" w:hAnsi="Cambria Math" w:cs="Times" w:hint="eastAsia"/>
+                          <w:sz w:val="20"/>
+                          <w:szCs w:val="20"/>
+                          <w:lang w:eastAsia="ko-KR"/>
+                        </w:rPr>
+                        <m:t>i+1</m:t>
+                      </m:r>
+                    </m:sub>
+                  </m:sSub>
+                  <m:ctrlPr>
+                    <w:rPr>
+                      <w:rFonts w:ascii="Cambria Math" w:eastAsiaTheme="minorHAnsi" w:hAnsi="Cambria Math" w:cs="Times" w:hint="eastAsia"/>
+                      <w:b w:val="0"/>
+                      <w:bCs w:val="0"/>
+                      <w:i/>
+                      <w:iCs/>
+                      <w:sz w:val="20"/>
+                      <w:szCs w:val="20"/>
+                      <w:lang w:eastAsia="ko-KR"/>
+                    </w:rPr>
+                  </m:ctrlPr>
+                </m:e>
+              </m:eqArr>
+            </m:e>
+          </m:d>
+          <m:r>
+            <w:rPr>
+              <w:rFonts w:ascii="Cambria Math" w:eastAsiaTheme="minorHAnsi" w:hAnsi="Cambria Math" w:cs="Times" w:hint="eastAsia"/>
+              <w:sz w:val="20"/>
+              <w:szCs w:val="20"/>
+              <w:lang w:eastAsia="ko-KR"/>
+            </w:rPr>
+            <m:t>=</m:t>
+          </m:r>
+          <m:d>
+            <m:dPr>
+              <m:begChr m:val="["/>
+              <m:endChr m:val="]"/>
+              <m:ctrlPr>
+                <w:rPr>
+                  <w:rFonts w:ascii="Cambria Math" w:eastAsiaTheme="minorHAnsi" w:hAnsi="Cambria Math" w:cs="Times"/>
+                  <w:b w:val="0"/>
+                  <w:bCs w:val="0"/>
+                  <w:i/>
+                  <w:iCs/>
+                  <w:sz w:val="20"/>
+                  <w:szCs w:val="20"/>
+                  <w:lang w:eastAsia="ko-KR"/>
+                </w:rPr>
+              </m:ctrlPr>
+            </m:dPr>
+            <m:e>
+              <m:eqArr>
+                <m:eqArrPr>
+                  <m:ctrlPr>
+                    <w:rPr>
+                      <w:rFonts w:ascii="Cambria Math" w:eastAsiaTheme="minorHAnsi" w:hAnsi="Cambria Math" w:cs="Times"/>
+                      <w:b w:val="0"/>
+                      <w:bCs w:val="0"/>
+                      <w:i/>
+                      <w:iCs/>
+                      <w:sz w:val="20"/>
+                      <w:szCs w:val="20"/>
+                      <w:lang w:eastAsia="ko-KR"/>
+                    </w:rPr>
+                  </m:ctrlPr>
+                </m:eqArrPr>
+                <m:e>
+                  <m:r>
+                    <w:rPr>
+                      <w:rFonts w:ascii="Cambria Math" w:eastAsiaTheme="minorHAnsi" w:hAnsi="Cambria Math" w:cs="Times"/>
+                      <w:sz w:val="20"/>
+                      <w:szCs w:val="20"/>
+                      <w:lang w:eastAsia="ko-KR"/>
+                    </w:rPr>
+                    <m:t>∆</m:t>
+                  </m:r>
+                  <m:sSub>
+                    <m:sSubPr>
+                      <m:ctrlPr>
+                        <w:rPr>
+                          <w:rFonts w:ascii="Cambria Math" w:eastAsiaTheme="minorHAnsi" w:hAnsi="Cambria Math" w:cs="Times"/>
+                          <w:b w:val="0"/>
+                          <w:bCs w:val="0"/>
+                          <w:i/>
+                          <w:iCs/>
+                          <w:sz w:val="20"/>
+                          <w:szCs w:val="20"/>
+                          <w:lang w:eastAsia="ko-KR"/>
+                        </w:rPr>
+                      </m:ctrlPr>
+                    </m:sSubPr>
+                    <m:e>
+                      <m:r>
+                        <w:rPr>
+                          <w:rFonts w:ascii="Cambria Math" w:eastAsiaTheme="minorHAnsi" w:hAnsi="Cambria Math" w:cs="Times" w:hint="eastAsia"/>
+                          <w:sz w:val="20"/>
+                          <w:szCs w:val="20"/>
+                          <w:lang w:eastAsia="ko-KR"/>
+                        </w:rPr>
+                        <m:t>Lat</m:t>
+                      </m:r>
+                    </m:e>
+                    <m:sub>
+                      <m:r>
+                        <w:rPr>
+                          <w:rFonts w:ascii="Cambria Math" w:eastAsiaTheme="minorHAnsi" w:hAnsi="Cambria Math" w:cs="Times" w:hint="eastAsia"/>
+                          <w:sz w:val="20"/>
+                          <w:szCs w:val="20"/>
+                          <w:lang w:eastAsia="ko-KR"/>
+                        </w:rPr>
+                        <m:t>i</m:t>
+                      </m:r>
+                    </m:sub>
+                  </m:sSub>
+                  <m:ctrlPr>
+                    <w:rPr>
+                      <w:rFonts w:ascii="Cambria Math" w:eastAsiaTheme="minorHAnsi" w:hAnsi="Cambria Math" w:cs="Times" w:hint="eastAsia"/>
+                      <w:b w:val="0"/>
+                      <w:bCs w:val="0"/>
+                      <w:i/>
+                      <w:iCs/>
+                      <w:sz w:val="20"/>
+                      <w:szCs w:val="20"/>
+                      <w:lang w:eastAsia="ko-KR"/>
+                    </w:rPr>
+                  </m:ctrlPr>
+                </m:e>
+                <m:e>
+                  <m:r>
+                    <w:rPr>
+                      <w:rFonts w:ascii="Cambria Math" w:eastAsiaTheme="minorHAnsi" w:hAnsi="Cambria Math" w:cs="Times"/>
+                      <w:sz w:val="20"/>
+                      <w:szCs w:val="20"/>
+                      <w:lang w:eastAsia="ko-KR"/>
+                    </w:rPr>
+                    <m:t>∆</m:t>
+                  </m:r>
+                  <m:sSub>
+                    <m:sSubPr>
+                      <m:ctrlPr>
+                        <w:rPr>
+                          <w:rFonts w:ascii="Cambria Math" w:eastAsiaTheme="minorHAnsi" w:hAnsi="Cambria Math" w:cs="Times"/>
+                          <w:b w:val="0"/>
+                          <w:bCs w:val="0"/>
+                          <w:i/>
+                          <w:iCs/>
+                          <w:sz w:val="20"/>
+                          <w:szCs w:val="20"/>
+                          <w:lang w:eastAsia="ko-KR"/>
+                        </w:rPr>
+                      </m:ctrlPr>
+                    </m:sSubPr>
+                    <m:e>
+                      <m:r>
+                        <w:rPr>
+                          <w:rFonts w:ascii="Cambria Math" w:eastAsiaTheme="minorHAnsi" w:hAnsi="Cambria Math" w:cs="Times" w:hint="eastAsia"/>
+                          <w:sz w:val="20"/>
+                          <w:szCs w:val="20"/>
+                          <w:lang w:eastAsia="ko-KR"/>
+                        </w:rPr>
+                        <m:t>Lon</m:t>
+                      </m:r>
+                    </m:e>
+                    <m:sub>
+                      <m:r>
+                        <w:rPr>
+                          <w:rFonts w:ascii="Cambria Math" w:eastAsiaTheme="minorHAnsi" w:hAnsi="Cambria Math" w:cs="Times" w:hint="eastAsia"/>
+                          <w:sz w:val="20"/>
+                          <w:szCs w:val="20"/>
+                          <w:lang w:eastAsia="ko-KR"/>
+                        </w:rPr>
+                        <m:t>i</m:t>
+                      </m:r>
+                    </m:sub>
+                  </m:sSub>
+                  <m:ctrlPr>
+                    <w:rPr>
+                      <w:rFonts w:ascii="Cambria Math" w:eastAsia="Cambria Math" w:hAnsi="Cambria Math" w:cs="Cambria Math" w:hint="eastAsia"/>
+                      <w:i/>
+                      <w:iCs/>
+                      <w:sz w:val="20"/>
+                      <w:szCs w:val="20"/>
+                      <w:lang w:eastAsia="ko-KR"/>
+                    </w:rPr>
+                  </m:ctrlPr>
+                </m:e>
+                <m:e>
+                  <m:r>
+                    <w:rPr>
+                      <w:rFonts w:ascii="Cambria Math" w:eastAsiaTheme="minorHAnsi" w:hAnsi="Cambria Math" w:cs="Times"/>
+                      <w:sz w:val="20"/>
+                      <w:szCs w:val="20"/>
+                      <w:lang w:eastAsia="ko-KR"/>
+                    </w:rPr>
+                    <m:t>∆</m:t>
+                  </m:r>
+                  <m:sSub>
+                    <m:sSubPr>
+                      <m:ctrlPr>
+                        <w:rPr>
+                          <w:rFonts w:ascii="Cambria Math" w:eastAsiaTheme="minorHAnsi" w:hAnsi="Cambria Math" w:cs="Times"/>
+                          <w:b w:val="0"/>
+                          <w:bCs w:val="0"/>
+                          <w:i/>
+                          <w:iCs/>
+                          <w:sz w:val="20"/>
+                          <w:szCs w:val="20"/>
+                          <w:lang w:eastAsia="ko-KR"/>
+                        </w:rPr>
+                      </m:ctrlPr>
+                    </m:sSubPr>
+                    <m:e>
+                      <m:r>
+                        <w:rPr>
+                          <w:rFonts w:ascii="Cambria Math" w:eastAsiaTheme="minorHAnsi" w:hAnsi="Cambria Math" w:cs="Times" w:hint="eastAsia"/>
+                          <w:sz w:val="20"/>
+                          <w:szCs w:val="20"/>
+                          <w:lang w:eastAsia="ko-KR"/>
+                        </w:rPr>
+                        <m:t>Alt</m:t>
+                      </m:r>
+                    </m:e>
+                    <m:sub>
+                      <m:r>
+                        <w:rPr>
+                          <w:rFonts w:ascii="Cambria Math" w:eastAsiaTheme="minorHAnsi" w:hAnsi="Cambria Math" w:cs="Times" w:hint="eastAsia"/>
+                          <w:sz w:val="20"/>
+                          <w:szCs w:val="20"/>
+                          <w:lang w:eastAsia="ko-KR"/>
+                        </w:rPr>
+                        <m:t>i</m:t>
+                      </m:r>
+                    </m:sub>
+                  </m:sSub>
+                  <m:ctrlPr>
+                    <w:rPr>
+                      <w:rFonts w:ascii="Cambria Math" w:eastAsiaTheme="minorHAnsi" w:hAnsi="Cambria Math" w:cs="Times" w:hint="eastAsia"/>
+                      <w:b w:val="0"/>
+                      <w:bCs w:val="0"/>
+                      <w:i/>
+                      <w:iCs/>
+                      <w:sz w:val="20"/>
+                      <w:szCs w:val="20"/>
+                      <w:lang w:eastAsia="ko-KR"/>
+                    </w:rPr>
+                  </m:ctrlPr>
+                </m:e>
+              </m:eqArr>
+            </m:e>
+          </m:d>
+          <m:r>
+            <w:rPr>
+              <w:rFonts w:ascii="Cambria Math" w:eastAsiaTheme="minorHAnsi" w:hAnsi="Cambria Math" w:cs="Times" w:hint="eastAsia"/>
+              <w:sz w:val="20"/>
+              <w:szCs w:val="20"/>
+              <w:lang w:eastAsia="ko-KR"/>
+            </w:rPr>
+            <m:t>+</m:t>
+          </m:r>
+          <m:r>
+            <w:rPr>
+              <w:rFonts w:ascii="Cambria Math" w:eastAsiaTheme="minorHAnsi" w:hAnsi="Cambria Math" w:cs="Times"/>
+              <w:sz w:val="20"/>
+              <w:szCs w:val="20"/>
+              <w:lang w:eastAsia="ko-KR"/>
+            </w:rPr>
+            <m:t>λ</m:t>
+          </m:r>
+          <m:d>
+            <m:dPr>
+              <m:begChr m:val="["/>
+              <m:endChr m:val="]"/>
+              <m:ctrlPr>
+                <w:rPr>
+                  <w:rFonts w:ascii="Cambria Math" w:eastAsiaTheme="minorHAnsi" w:hAnsi="Cambria Math" w:cs="Times"/>
+                  <w:b w:val="0"/>
+                  <w:bCs w:val="0"/>
+                  <w:i/>
+                  <w:iCs/>
+                  <w:sz w:val="20"/>
+                  <w:szCs w:val="20"/>
+                  <w:lang w:eastAsia="ko-KR"/>
+                </w:rPr>
+              </m:ctrlPr>
+            </m:dPr>
+            <m:e>
+              <m:eqArr>
+                <m:eqArrPr>
+                  <m:ctrlPr>
+                    <w:rPr>
+                      <w:rFonts w:ascii="Cambria Math" w:eastAsiaTheme="minorHAnsi" w:hAnsi="Cambria Math" w:cs="Times"/>
+                      <w:b w:val="0"/>
+                      <w:bCs w:val="0"/>
+                      <w:i/>
+                      <w:iCs/>
+                      <w:sz w:val="20"/>
+                      <w:szCs w:val="20"/>
+                      <w:lang w:eastAsia="ko-KR"/>
+                    </w:rPr>
+                  </m:ctrlPr>
+                </m:eqArrPr>
+                <m:e>
+                  <m:sSub>
+                    <m:sSubPr>
+                      <m:ctrlPr>
+                        <w:rPr>
+                          <w:rFonts w:ascii="Cambria Math" w:eastAsiaTheme="minorHAnsi" w:hAnsi="Cambria Math" w:cs="Times"/>
+                          <w:b w:val="0"/>
+                          <w:bCs w:val="0"/>
+                          <w:i/>
+                          <w:iCs/>
+                          <w:sz w:val="20"/>
+                          <w:szCs w:val="20"/>
+                          <w:lang w:eastAsia="ko-KR"/>
+                        </w:rPr>
+                      </m:ctrlPr>
+                    </m:sSubPr>
+                    <m:e>
+                      <m:r>
+                        <w:rPr>
+                          <w:rFonts w:ascii="Cambria Math" w:eastAsiaTheme="minorHAnsi" w:hAnsi="Cambria Math" w:cs="Times" w:hint="eastAsia"/>
+                          <w:sz w:val="20"/>
+                          <w:szCs w:val="20"/>
+                          <w:lang w:eastAsia="ko-KR"/>
+                        </w:rPr>
+                        <m:t>Acc_</m:t>
+                      </m:r>
+                      <m:r>
+                        <w:rPr>
+                          <w:rFonts w:ascii="Cambria Math" w:eastAsiaTheme="minorHAnsi" w:hAnsi="Cambria Math" w:cs="Times" w:hint="eastAsia"/>
+                          <w:sz w:val="20"/>
+                          <w:szCs w:val="20"/>
+                          <w:lang w:eastAsia="ko-KR"/>
+                        </w:rPr>
+                        <m:t>Lat</m:t>
+                      </m:r>
+                    </m:e>
+                    <m:sub>
+                      <m:r>
+                        <w:rPr>
+                          <w:rFonts w:ascii="Cambria Math" w:eastAsiaTheme="minorHAnsi" w:hAnsi="Cambria Math" w:cs="Times" w:hint="eastAsia"/>
+                          <w:sz w:val="20"/>
+                          <w:szCs w:val="20"/>
+                          <w:lang w:eastAsia="ko-KR"/>
+                        </w:rPr>
+                        <m:t>i</m:t>
+                      </m:r>
+                    </m:sub>
+                  </m:sSub>
+                  <m:ctrlPr>
+                    <w:rPr>
+                      <w:rFonts w:ascii="Cambria Math" w:eastAsiaTheme="minorHAnsi" w:hAnsi="Cambria Math" w:cs="Times" w:hint="eastAsia"/>
+                      <w:b w:val="0"/>
+                      <w:bCs w:val="0"/>
+                      <w:i/>
+                      <w:iCs/>
+                      <w:sz w:val="20"/>
+                      <w:szCs w:val="20"/>
+                      <w:lang w:eastAsia="ko-KR"/>
+                    </w:rPr>
+                  </m:ctrlPr>
+                </m:e>
+                <m:e>
+                  <m:sSub>
+                    <m:sSubPr>
+                      <m:ctrlPr>
+                        <w:rPr>
+                          <w:rFonts w:ascii="Cambria Math" w:eastAsiaTheme="minorHAnsi" w:hAnsi="Cambria Math" w:cs="Times"/>
+                          <w:b w:val="0"/>
+                          <w:bCs w:val="0"/>
+                          <w:i/>
+                          <w:iCs/>
+                          <w:sz w:val="20"/>
+                          <w:szCs w:val="20"/>
+                          <w:lang w:eastAsia="ko-KR"/>
+                        </w:rPr>
+                      </m:ctrlPr>
+                    </m:sSubPr>
+                    <m:e>
+                      <m:r>
+                        <w:rPr>
+                          <w:rFonts w:ascii="Cambria Math" w:eastAsiaTheme="minorHAnsi" w:hAnsi="Cambria Math" w:cs="Times" w:hint="eastAsia"/>
+                          <w:sz w:val="20"/>
+                          <w:szCs w:val="20"/>
+                          <w:lang w:eastAsia="ko-KR"/>
+                        </w:rPr>
+                        <m:t>Acc_L</m:t>
+                      </m:r>
+                      <m:r>
+                        <w:rPr>
+                          <w:rFonts w:ascii="Cambria Math" w:eastAsiaTheme="minorHAnsi" w:hAnsi="Cambria Math" w:cs="Times" w:hint="eastAsia"/>
+                          <w:sz w:val="20"/>
+                          <w:szCs w:val="20"/>
+                          <w:lang w:eastAsia="ko-KR"/>
+                        </w:rPr>
+                        <m:t>on</m:t>
+                      </m:r>
+                    </m:e>
+                    <m:sub>
+                      <m:r>
+                        <w:rPr>
+                          <w:rFonts w:ascii="Cambria Math" w:eastAsiaTheme="minorHAnsi" w:hAnsi="Cambria Math" w:cs="Times" w:hint="eastAsia"/>
+                          <w:sz w:val="20"/>
+                          <w:szCs w:val="20"/>
+                          <w:lang w:eastAsia="ko-KR"/>
+                        </w:rPr>
+                        <m:t>i</m:t>
+                      </m:r>
+                    </m:sub>
+                  </m:sSub>
+                  <m:ctrlPr>
+                    <w:rPr>
+                      <w:rFonts w:ascii="Cambria Math" w:eastAsia="Cambria Math" w:hAnsi="Cambria Math" w:cs="Cambria Math" w:hint="eastAsia"/>
+                      <w:i/>
+                      <w:iCs/>
+                      <w:sz w:val="20"/>
+                      <w:szCs w:val="20"/>
+                      <w:lang w:eastAsia="ko-KR"/>
+                    </w:rPr>
+                  </m:ctrlPr>
+                </m:e>
+                <m:e>
+                  <m:sSub>
+                    <m:sSubPr>
+                      <m:ctrlPr>
+                        <w:rPr>
+                          <w:rFonts w:ascii="Cambria Math" w:eastAsiaTheme="minorHAnsi" w:hAnsi="Cambria Math" w:cs="Times"/>
+                          <w:b w:val="0"/>
+                          <w:bCs w:val="0"/>
+                          <w:i/>
+                          <w:iCs/>
+                          <w:sz w:val="20"/>
+                          <w:szCs w:val="20"/>
+                          <w:lang w:eastAsia="ko-KR"/>
+                        </w:rPr>
+                      </m:ctrlPr>
+                    </m:sSubPr>
+                    <m:e>
+                      <m:r>
+                        <w:rPr>
+                          <w:rFonts w:ascii="Cambria Math" w:eastAsiaTheme="minorHAnsi" w:hAnsi="Cambria Math" w:cs="Times" w:hint="eastAsia"/>
+                          <w:sz w:val="20"/>
+                          <w:szCs w:val="20"/>
+                          <w:lang w:eastAsia="ko-KR"/>
+                        </w:rPr>
+                        <m:t>Acc_</m:t>
+                      </m:r>
+                      <m:r>
+                        <w:rPr>
+                          <w:rFonts w:ascii="Cambria Math" w:eastAsiaTheme="minorHAnsi" w:hAnsi="Cambria Math" w:cs="Times" w:hint="eastAsia"/>
+                          <w:sz w:val="20"/>
+                          <w:szCs w:val="20"/>
+                          <w:lang w:eastAsia="ko-KR"/>
+                        </w:rPr>
+                        <m:t>Alt</m:t>
+                      </m:r>
+                    </m:e>
+                    <m:sub>
+                      <m:r>
+                        <w:rPr>
+                          <w:rFonts w:ascii="Cambria Math" w:eastAsiaTheme="minorHAnsi" w:hAnsi="Cambria Math" w:cs="Times" w:hint="eastAsia"/>
+                          <w:sz w:val="20"/>
+                          <w:szCs w:val="20"/>
+                          <w:lang w:eastAsia="ko-KR"/>
+                        </w:rPr>
+                        <m:t>i</m:t>
+                      </m:r>
+                    </m:sub>
+                  </m:sSub>
+                  <m:ctrlPr>
+                    <w:rPr>
+                      <w:rFonts w:ascii="Cambria Math" w:eastAsiaTheme="minorHAnsi" w:hAnsi="Cambria Math" w:cs="Times" w:hint="eastAsia"/>
+                      <w:b w:val="0"/>
+                      <w:bCs w:val="0"/>
+                      <w:i/>
+                      <w:iCs/>
+                      <w:sz w:val="20"/>
+                      <w:szCs w:val="20"/>
+                      <w:lang w:eastAsia="ko-KR"/>
+                    </w:rPr>
+                  </m:ctrlPr>
+                </m:e>
+              </m:eqArr>
+            </m:e>
+          </m:d>
+          <m:r>
+            <w:rPr>
+              <w:rFonts w:ascii="Cambria Math" w:eastAsiaTheme="minorHAnsi" w:hAnsi="Cambria Math" w:cs="Times"/>
+              <w:sz w:val="20"/>
+              <w:szCs w:val="20"/>
+              <w:lang w:eastAsia="ko-KR"/>
+            </w:rPr>
+            <m:t>∙</m:t>
+          </m:r>
+          <m:d>
+            <m:dPr>
+              <m:begChr m:val="["/>
+              <m:endChr m:val="]"/>
+              <m:ctrlPr>
+                <w:rPr>
+                  <w:rFonts w:ascii="Cambria Math" w:eastAsiaTheme="minorHAnsi" w:hAnsi="Cambria Math" w:cs="Times"/>
+                  <w:b w:val="0"/>
+                  <w:bCs w:val="0"/>
+                  <w:i/>
+                  <w:iCs/>
+                  <w:sz w:val="20"/>
+                  <w:szCs w:val="20"/>
+                  <w:lang w:eastAsia="ko-KR"/>
+                </w:rPr>
+              </m:ctrlPr>
+            </m:dPr>
+            <m:e>
+              <m:eqArr>
+                <m:eqArrPr>
+                  <m:ctrlPr>
+                    <w:rPr>
+                      <w:rFonts w:ascii="Cambria Math" w:eastAsiaTheme="minorHAnsi" w:hAnsi="Cambria Math" w:cs="Times"/>
+                      <w:b w:val="0"/>
+                      <w:bCs w:val="0"/>
+                      <w:i/>
+                      <w:iCs/>
+                      <w:sz w:val="20"/>
+                      <w:szCs w:val="20"/>
+                      <w:lang w:eastAsia="ko-KR"/>
+                    </w:rPr>
+                  </m:ctrlPr>
+                </m:eqArrPr>
+                <m:e>
+                  <m:sSub>
+                    <m:sSubPr>
+                      <m:ctrlPr>
+                        <w:rPr>
+                          <w:rFonts w:ascii="Cambria Math" w:eastAsiaTheme="minorHAnsi" w:hAnsi="Cambria Math" w:cs="Times"/>
+                          <w:b w:val="0"/>
+                          <w:bCs w:val="0"/>
+                          <w:i/>
+                          <w:iCs/>
+                          <w:sz w:val="20"/>
+                          <w:szCs w:val="20"/>
+                          <w:lang w:eastAsia="ko-KR"/>
+                        </w:rPr>
+                      </m:ctrlPr>
+                    </m:sSubPr>
+                    <m:e>
+                      <m:r>
+                        <w:rPr>
+                          <w:rFonts w:ascii="Cambria Math" w:eastAsiaTheme="minorHAnsi" w:hAnsi="Cambria Math" w:cs="Times" w:hint="eastAsia"/>
+                          <w:sz w:val="20"/>
+                          <w:szCs w:val="20"/>
+                          <w:lang w:eastAsia="ko-KR"/>
+                        </w:rPr>
+                        <m:t>Dir</m:t>
+                      </m:r>
+                      <m:r>
+                        <w:rPr>
+                          <w:rFonts w:ascii="Cambria Math" w:eastAsiaTheme="minorHAnsi" w:hAnsi="Cambria Math" w:cs="Times" w:hint="eastAsia"/>
+                          <w:sz w:val="20"/>
+                          <w:szCs w:val="20"/>
+                          <w:lang w:eastAsia="ko-KR"/>
+                        </w:rPr>
+                        <m:t>_Lat</m:t>
+                      </m:r>
+                    </m:e>
+                    <m:sub>
+                      <m:r>
+                        <w:rPr>
+                          <w:rFonts w:ascii="Cambria Math" w:eastAsiaTheme="minorHAnsi" w:hAnsi="Cambria Math" w:cs="Times" w:hint="eastAsia"/>
+                          <w:sz w:val="20"/>
+                          <w:szCs w:val="20"/>
+                          <w:lang w:eastAsia="ko-KR"/>
+                        </w:rPr>
+                        <m:t>i</m:t>
+                      </m:r>
+                    </m:sub>
+                  </m:sSub>
+                  <m:ctrlPr>
+                    <w:rPr>
+                      <w:rFonts w:ascii="Cambria Math" w:eastAsiaTheme="minorHAnsi" w:hAnsi="Cambria Math" w:cs="Times" w:hint="eastAsia"/>
+                      <w:b w:val="0"/>
+                      <w:bCs w:val="0"/>
+                      <w:i/>
+                      <w:iCs/>
+                      <w:sz w:val="20"/>
+                      <w:szCs w:val="20"/>
+                      <w:lang w:eastAsia="ko-KR"/>
+                    </w:rPr>
+                  </m:ctrlPr>
+                </m:e>
+                <m:e>
+                  <m:sSub>
+                    <m:sSubPr>
+                      <m:ctrlPr>
+                        <w:rPr>
+                          <w:rFonts w:ascii="Cambria Math" w:eastAsiaTheme="minorHAnsi" w:hAnsi="Cambria Math" w:cs="Times"/>
+                          <w:b w:val="0"/>
+                          <w:bCs w:val="0"/>
+                          <w:i/>
+                          <w:iCs/>
+                          <w:sz w:val="20"/>
+                          <w:szCs w:val="20"/>
+                          <w:lang w:eastAsia="ko-KR"/>
+                        </w:rPr>
+                      </m:ctrlPr>
+                    </m:sSubPr>
+                    <m:e>
+                      <m:r>
+                        <w:rPr>
+                          <w:rFonts w:ascii="Cambria Math" w:eastAsiaTheme="minorHAnsi" w:hAnsi="Cambria Math" w:cs="Times" w:hint="eastAsia"/>
+                          <w:sz w:val="20"/>
+                          <w:szCs w:val="20"/>
+                          <w:lang w:eastAsia="ko-KR"/>
+                        </w:rPr>
+                        <m:t>Dir</m:t>
+                      </m:r>
+                      <m:r>
+                        <w:rPr>
+                          <w:rFonts w:ascii="Cambria Math" w:eastAsiaTheme="minorHAnsi" w:hAnsi="Cambria Math" w:cs="Times" w:hint="eastAsia"/>
+                          <w:sz w:val="20"/>
+                          <w:szCs w:val="20"/>
+                          <w:lang w:eastAsia="ko-KR"/>
+                        </w:rPr>
+                        <m:t>_Lon</m:t>
+                      </m:r>
+                    </m:e>
+                    <m:sub>
+                      <m:r>
+                        <w:rPr>
+                          <w:rFonts w:ascii="Cambria Math" w:eastAsiaTheme="minorHAnsi" w:hAnsi="Cambria Math" w:cs="Times" w:hint="eastAsia"/>
+                          <w:sz w:val="20"/>
+                          <w:szCs w:val="20"/>
+                          <w:lang w:eastAsia="ko-KR"/>
+                        </w:rPr>
+                        <m:t>i</m:t>
+                      </m:r>
+                    </m:sub>
+                  </m:sSub>
+                  <m:ctrlPr>
+                    <w:rPr>
+                      <w:rFonts w:ascii="Cambria Math" w:eastAsia="Cambria Math" w:hAnsi="Cambria Math" w:cs="Cambria Math" w:hint="eastAsia"/>
+                      <w:i/>
+                      <w:iCs/>
+                      <w:sz w:val="20"/>
+                      <w:szCs w:val="20"/>
+                      <w:lang w:eastAsia="ko-KR"/>
+                    </w:rPr>
+                  </m:ctrlPr>
+                </m:e>
+                <m:e>
+                  <m:sSub>
+                    <m:sSubPr>
+                      <m:ctrlPr>
+                        <w:rPr>
+                          <w:rFonts w:ascii="Cambria Math" w:eastAsiaTheme="minorHAnsi" w:hAnsi="Cambria Math" w:cs="Times"/>
+                          <w:b w:val="0"/>
+                          <w:bCs w:val="0"/>
+                          <w:i/>
+                          <w:iCs/>
+                          <w:sz w:val="20"/>
+                          <w:szCs w:val="20"/>
+                          <w:lang w:eastAsia="ko-KR"/>
+                        </w:rPr>
+                      </m:ctrlPr>
+                    </m:sSubPr>
+                    <m:e>
+                      <m:r>
+                        <w:rPr>
+                          <w:rFonts w:ascii="Cambria Math" w:eastAsiaTheme="minorHAnsi" w:hAnsi="Cambria Math" w:cs="Times" w:hint="eastAsia"/>
+                          <w:sz w:val="20"/>
+                          <w:szCs w:val="20"/>
+                          <w:lang w:eastAsia="ko-KR"/>
+                        </w:rPr>
+                        <m:t>Dir</m:t>
+                      </m:r>
+                      <m:r>
+                        <w:rPr>
+                          <w:rFonts w:ascii="Cambria Math" w:eastAsiaTheme="minorHAnsi" w:hAnsi="Cambria Math" w:cs="Times" w:hint="eastAsia"/>
+                          <w:sz w:val="20"/>
+                          <w:szCs w:val="20"/>
+                          <w:lang w:eastAsia="ko-KR"/>
+                        </w:rPr>
+                        <m:t>_Alt</m:t>
+                      </m:r>
+                    </m:e>
+                    <m:sub>
+                      <m:r>
+                        <w:rPr>
+                          <w:rFonts w:ascii="Cambria Math" w:eastAsiaTheme="minorHAnsi" w:hAnsi="Cambria Math" w:cs="Times" w:hint="eastAsia"/>
+                          <w:sz w:val="20"/>
+                          <w:szCs w:val="20"/>
+                          <w:lang w:eastAsia="ko-KR"/>
+                        </w:rPr>
+                        <m:t>i</m:t>
+                      </m:r>
+                    </m:sub>
+                  </m:sSub>
+                  <m:ctrlPr>
+                    <w:rPr>
+                      <w:rFonts w:ascii="Cambria Math" w:eastAsiaTheme="minorHAnsi" w:hAnsi="Cambria Math" w:cs="Times" w:hint="eastAsia"/>
+                      <w:b w:val="0"/>
+                      <w:bCs w:val="0"/>
+                      <w:i/>
+                      <w:iCs/>
+                      <w:sz w:val="20"/>
+                      <w:szCs w:val="20"/>
+                      <w:lang w:eastAsia="ko-KR"/>
+                    </w:rPr>
+                  </m:ctrlPr>
+                </m:e>
+              </m:eqArr>
+            </m:e>
+          </m:d>
+        </m:oMath>
+      </m:oMathPara>
+    </w:p>
+    <w:p>
+      <w:pPr>
+        <w:widowControl/>
+        <w:wordWrap/>
+        <w:autoSpaceDE/>
+        <w:autoSpaceDN/>
+        <w:jc w:val="both"/>
+        <w:rPr>
+          <w:rFonts w:ascii="Times" w:eastAsiaTheme="minorHAnsi" w:hAnsi="Times" w:cs="Times"/>
+          <w:i/>
+          <w:iCs/>
+          <w:sz w:val="20"/>
+          <w:szCs w:val="20"/>
+          <w:lang w:eastAsia="ko-KR"/>
+        </w:rPr>
+      </w:pPr>
+      <w:r>
+        <w:rPr>
+          <w:rFonts w:ascii="Times" w:eastAsiaTheme="minorHAnsi" w:hAnsi="Times" w:cs="Times" w:hint="eastAsia"/>
+          <w:b w:val="0"/>
+          <w:bCs w:val="0"/>
+          <w:sz w:val="20"/>
+          <w:szCs w:val="20"/>
+          <w:lang w:eastAsia="ko-KR"/>
+        </w:rPr>
+        <w:t xml:space="preserve">And the acceleration vector gets updated for every </w:t>
+      </w:r>
+      <w:proofErr w:type="spellStart"/>
+      <w:r>
+        <w:rPr>
+          <w:rFonts w:ascii="Times" w:eastAsiaTheme="minorHAnsi" w:hAnsi="Times" w:cs="Times" w:hint="eastAsia"/>
+          <w:i/>
+          <w:iCs/>
+          <w:sz w:val="20"/>
+          <w:szCs w:val="20"/>
+          <w:lang w:eastAsia="ko-KR"/>
+        </w:rPr>
+        <w:t>i</w:t>
+      </w:r>
+      <w:proofErr w:type="spellEnd"/>
+      <w:r>
+        <w:rPr>
+          <w:rFonts w:ascii="Times" w:eastAsiaTheme="minorHAnsi" w:hAnsi="Times" w:cs="Times" w:hint="eastAsia"/>
+          <w:i/>
+          <w:iCs/>
+          <w:sz w:val="20"/>
+          <w:szCs w:val="20"/>
+          <w:lang w:eastAsia="ko-KR"/>
+        </w:rPr>
+        <w:t>,</w:t>
+      </w:r>
+    </w:p>
+    <w:p>
+      <w:pPr>
+        <w:widowControl/>
+        <w:wordWrap/>
+        <w:autoSpaceDE/>
+        <w:autoSpaceDN/>
+        <w:jc w:val="both"/>
+        <w:rPr>
+          <w:rFonts w:ascii="Times" w:eastAsia="맑은 고딕" w:hAnsi="Times" w:cs="Times"/>
+          <w:b w:val="0"/>
+          <w:bCs w:val="0"/>
+          <w:i/>
+          <w:iCs/>
+          <w:sz w:val="20"/>
+          <w:szCs w:val="20"/>
+          <w:lang w:eastAsia="ko-KR"/>
+        </w:rPr>
+      </w:pPr>
+      <m:oMathPara>
+        <m:oMath>
+          <m:d>
+            <m:dPr>
+              <m:begChr m:val="["/>
+              <m:endChr m:val="]"/>
+              <m:ctrlPr>
+                <w:rPr>
+                  <w:rFonts w:ascii="Cambria Math" w:eastAsiaTheme="minorHAnsi" w:hAnsi="Cambria Math" w:cs="Times"/>
+                  <w:b w:val="0"/>
+                  <w:bCs w:val="0"/>
+                  <w:i/>
+                  <w:iCs/>
+                  <w:sz w:val="20"/>
+                  <w:szCs w:val="20"/>
+                  <w:lang w:eastAsia="ko-KR"/>
+                </w:rPr>
+              </m:ctrlPr>
+            </m:dPr>
+            <m:e>
+              <m:eqArr>
+                <m:eqArrPr>
+                  <m:ctrlPr>
+                    <w:rPr>
+                      <w:rFonts w:ascii="Cambria Math" w:eastAsiaTheme="minorHAnsi" w:hAnsi="Cambria Math" w:cs="Times"/>
+                      <w:b w:val="0"/>
+                      <w:bCs w:val="0"/>
+                      <w:i/>
+                      <w:iCs/>
+                      <w:sz w:val="20"/>
+                      <w:szCs w:val="20"/>
+                      <w:lang w:eastAsia="ko-KR"/>
+                    </w:rPr>
+                  </m:ctrlPr>
+                </m:eqArrPr>
+                <m:e>
+                  <m:sSub>
+                    <m:sSubPr>
+                      <m:ctrlPr>
+                        <w:rPr>
+                          <w:rFonts w:ascii="Cambria Math" w:eastAsiaTheme="minorHAnsi" w:hAnsi="Cambria Math" w:cs="Times"/>
+                          <w:b w:val="0"/>
+                          <w:bCs w:val="0"/>
+                          <w:i/>
+                          <w:iCs/>
+                          <w:sz w:val="20"/>
+                          <w:szCs w:val="20"/>
+                          <w:lang w:eastAsia="ko-KR"/>
+                        </w:rPr>
+                      </m:ctrlPr>
+                    </m:sSubPr>
+                    <m:e>
+                      <m:r>
+                        <w:rPr>
+                          <w:rFonts w:ascii="Cambria Math" w:eastAsiaTheme="minorHAnsi" w:hAnsi="Cambria Math" w:cs="Times" w:hint="eastAsia"/>
+                          <w:sz w:val="20"/>
+                          <w:szCs w:val="20"/>
+                          <w:lang w:eastAsia="ko-KR"/>
+                        </w:rPr>
+                        <m:t>Acc_Lat</m:t>
+                      </m:r>
+                    </m:e>
+                    <m:sub>
+                      <m:r>
+                        <w:rPr>
+                          <w:rFonts w:ascii="Cambria Math" w:eastAsiaTheme="minorHAnsi" w:hAnsi="Cambria Math" w:cs="Times" w:hint="eastAsia"/>
+                          <w:sz w:val="20"/>
+                          <w:szCs w:val="20"/>
+                          <w:lang w:eastAsia="ko-KR"/>
+                        </w:rPr>
+                        <m:t>i</m:t>
+                      </m:r>
+                      <m:r>
+                        <w:rPr>
+                          <w:rFonts w:ascii="Cambria Math" w:eastAsiaTheme="minorHAnsi" w:hAnsi="Cambria Math" w:cs="Times" w:hint="eastAsia"/>
+                          <w:sz w:val="20"/>
+                          <w:szCs w:val="20"/>
+                          <w:lang w:eastAsia="ko-KR"/>
+                        </w:rPr>
+                        <m:t>+1</m:t>
+                      </m:r>
+                    </m:sub>
+                  </m:sSub>
+                  <m:ctrlPr>
+                    <w:rPr>
+                      <w:rFonts w:ascii="Cambria Math" w:eastAsiaTheme="minorHAnsi" w:hAnsi="Cambria Math" w:cs="Times" w:hint="eastAsia"/>
+                      <w:b w:val="0"/>
+                      <w:bCs w:val="0"/>
+                      <w:i/>
+                      <w:iCs/>
+                      <w:sz w:val="20"/>
+                      <w:szCs w:val="20"/>
+                      <w:lang w:eastAsia="ko-KR"/>
+                    </w:rPr>
+                  </m:ctrlPr>
+                </m:e>
+                <m:e>
+                  <m:sSub>
+                    <m:sSubPr>
+                      <m:ctrlPr>
+                        <w:rPr>
+                          <w:rFonts w:ascii="Cambria Math" w:eastAsiaTheme="minorHAnsi" w:hAnsi="Cambria Math" w:cs="Times"/>
+                          <w:b w:val="0"/>
+                          <w:bCs w:val="0"/>
+                          <w:i/>
+                          <w:iCs/>
+                          <w:sz w:val="20"/>
+                          <w:szCs w:val="20"/>
+                          <w:lang w:eastAsia="ko-KR"/>
+                        </w:rPr>
+                      </m:ctrlPr>
+                    </m:sSubPr>
+                    <m:e>
+                      <m:r>
+                        <w:rPr>
+                          <w:rFonts w:ascii="Cambria Math" w:eastAsiaTheme="minorHAnsi" w:hAnsi="Cambria Math" w:cs="Times" w:hint="eastAsia"/>
+                          <w:sz w:val="20"/>
+                          <w:szCs w:val="20"/>
+                          <w:lang w:eastAsia="ko-KR"/>
+                        </w:rPr>
+                        <m:t>Acc_Lon</m:t>
+                      </m:r>
+                    </m:e>
+                    <m:sub>
+                      <m:r>
+                        <w:rPr>
+                          <w:rFonts w:ascii="Cambria Math" w:eastAsiaTheme="minorHAnsi" w:hAnsi="Cambria Math" w:cs="Times" w:hint="eastAsia"/>
+                          <w:sz w:val="20"/>
+                          <w:szCs w:val="20"/>
+                          <w:lang w:eastAsia="ko-KR"/>
+                        </w:rPr>
+                        <m:t>i</m:t>
+                      </m:r>
+                      <m:r>
+                        <w:rPr>
+                          <w:rFonts w:ascii="Cambria Math" w:eastAsiaTheme="minorHAnsi" w:hAnsi="Cambria Math" w:cs="Times" w:hint="eastAsia"/>
+                          <w:sz w:val="20"/>
+                          <w:szCs w:val="20"/>
+                          <w:lang w:eastAsia="ko-KR"/>
+                        </w:rPr>
+                        <m:t>+1</m:t>
+                      </m:r>
+                    </m:sub>
+                  </m:sSub>
+                  <m:ctrlPr>
+                    <w:rPr>
+                      <w:rFonts w:ascii="Cambria Math" w:eastAsia="Cambria Math" w:hAnsi="Cambria Math" w:cs="Cambria Math" w:hint="eastAsia"/>
+                      <w:i/>
+                      <w:iCs/>
+                      <w:sz w:val="20"/>
+                      <w:szCs w:val="20"/>
+                      <w:lang w:eastAsia="ko-KR"/>
+                    </w:rPr>
+                  </m:ctrlPr>
+                </m:e>
+                <m:e>
+                  <m:sSub>
+                    <m:sSubPr>
+                      <m:ctrlPr>
+                        <w:rPr>
+                          <w:rFonts w:ascii="Cambria Math" w:eastAsiaTheme="minorHAnsi" w:hAnsi="Cambria Math" w:cs="Times"/>
+                          <w:b w:val="0"/>
+                          <w:bCs w:val="0"/>
+                          <w:i/>
+                          <w:iCs/>
+                          <w:sz w:val="20"/>
+                          <w:szCs w:val="20"/>
+                          <w:lang w:eastAsia="ko-KR"/>
+                        </w:rPr>
+                      </m:ctrlPr>
+                    </m:sSubPr>
+                    <m:e>
+                      <m:r>
+                        <w:rPr>
+                          <w:rFonts w:ascii="Cambria Math" w:eastAsiaTheme="minorHAnsi" w:hAnsi="Cambria Math" w:cs="Times" w:hint="eastAsia"/>
+                          <w:sz w:val="20"/>
+                          <w:szCs w:val="20"/>
+                          <w:lang w:eastAsia="ko-KR"/>
+                        </w:rPr>
+                        <m:t>Acc_Alt</m:t>
+                      </m:r>
+                    </m:e>
+                    <m:sub>
+                      <m:r>
+                        <w:rPr>
+                          <w:rFonts w:ascii="Cambria Math" w:eastAsiaTheme="minorHAnsi" w:hAnsi="Cambria Math" w:cs="Times" w:hint="eastAsia"/>
+                          <w:sz w:val="20"/>
+                          <w:szCs w:val="20"/>
+                          <w:lang w:eastAsia="ko-KR"/>
+                        </w:rPr>
+                        <m:t>i</m:t>
+                      </m:r>
+                      <m:r>
+                        <w:rPr>
+                          <w:rFonts w:ascii="Cambria Math" w:eastAsiaTheme="minorHAnsi" w:hAnsi="Cambria Math" w:cs="Times" w:hint="eastAsia"/>
+                          <w:sz w:val="20"/>
+                          <w:szCs w:val="20"/>
+                          <w:lang w:eastAsia="ko-KR"/>
+                        </w:rPr>
+                        <m:t>+1</m:t>
+                      </m:r>
+                    </m:sub>
+                  </m:sSub>
+                  <m:ctrlPr>
+                    <w:rPr>
+                      <w:rFonts w:ascii="Cambria Math" w:eastAsiaTheme="minorHAnsi" w:hAnsi="Cambria Math" w:cs="Times" w:hint="eastAsia"/>
+                      <w:b w:val="0"/>
+                      <w:bCs w:val="0"/>
+                      <w:i/>
+                      <w:iCs/>
+                      <w:sz w:val="20"/>
+                      <w:szCs w:val="20"/>
+                      <w:lang w:eastAsia="ko-KR"/>
+                    </w:rPr>
+                  </m:ctrlPr>
+                </m:e>
+              </m:eqArr>
+            </m:e>
+          </m:d>
+          <m:r>
+            <w:rPr>
+              <w:rFonts w:ascii="Cambria Math" w:eastAsiaTheme="minorHAnsi" w:hAnsi="Cambria Math" w:cs="Times" w:hint="eastAsia"/>
+              <w:sz w:val="20"/>
+              <w:szCs w:val="20"/>
+              <w:lang w:eastAsia="ko-KR"/>
+            </w:rPr>
+            <m:t>=</m:t>
+          </m:r>
+          <m:r>
+            <w:rPr>
+              <w:rFonts w:ascii="Cambria Math" w:eastAsiaTheme="minorHAnsi" w:hAnsi="Cambria Math" w:cs="Times"/>
+              <w:sz w:val="20"/>
+              <w:szCs w:val="20"/>
+              <w:lang w:eastAsia="ko-KR"/>
+            </w:rPr>
+            <m:t xml:space="preserve"> </m:t>
+          </m:r>
+          <m:r>
+            <w:rPr>
+              <w:rFonts w:ascii="Cambria Math" w:eastAsiaTheme="minorHAnsi" w:hAnsi="Cambria Math" w:cs="Times"/>
+              <w:sz w:val="20"/>
+              <w:szCs w:val="20"/>
+              <w:lang w:eastAsia="ko-KR"/>
+            </w:rPr>
+            <m:t>λ</m:t>
+          </m:r>
+          <m:d>
+            <m:dPr>
+              <m:begChr m:val="["/>
+              <m:endChr m:val="]"/>
+              <m:ctrlPr>
+                <w:rPr>
+                  <w:rFonts w:ascii="Cambria Math" w:eastAsiaTheme="minorHAnsi" w:hAnsi="Cambria Math" w:cs="Times"/>
+                  <w:b w:val="0"/>
+                  <w:bCs w:val="0"/>
+                  <w:i/>
+                  <w:iCs/>
+                  <w:sz w:val="20"/>
+                  <w:szCs w:val="20"/>
+                  <w:lang w:eastAsia="ko-KR"/>
+                </w:rPr>
+              </m:ctrlPr>
+            </m:dPr>
+            <m:e>
+              <m:eqArr>
+                <m:eqArrPr>
+                  <m:ctrlPr>
+                    <w:rPr>
+                      <w:rFonts w:ascii="Cambria Math" w:eastAsiaTheme="minorHAnsi" w:hAnsi="Cambria Math" w:cs="Times"/>
+                      <w:b w:val="0"/>
+                      <w:bCs w:val="0"/>
+                      <w:i/>
+                      <w:iCs/>
+                      <w:sz w:val="20"/>
+                      <w:szCs w:val="20"/>
+                      <w:lang w:eastAsia="ko-KR"/>
+                    </w:rPr>
+                  </m:ctrlPr>
+                </m:eqArrPr>
+                <m:e>
+                  <m:sSub>
+                    <m:sSubPr>
+                      <m:ctrlPr>
+                        <w:rPr>
+                          <w:rFonts w:ascii="Cambria Math" w:eastAsiaTheme="minorHAnsi" w:hAnsi="Cambria Math" w:cs="Times"/>
+                          <w:b w:val="0"/>
+                          <w:bCs w:val="0"/>
+                          <w:i/>
+                          <w:iCs/>
+                          <w:sz w:val="20"/>
+                          <w:szCs w:val="20"/>
+                          <w:lang w:eastAsia="ko-KR"/>
+                        </w:rPr>
+                      </m:ctrlPr>
+                    </m:sSubPr>
+                    <m:e>
+                      <m:r>
+                        <w:rPr>
+                          <w:rFonts w:ascii="Cambria Math" w:eastAsiaTheme="minorHAnsi" w:hAnsi="Cambria Math" w:cs="Times" w:hint="eastAsia"/>
+                          <w:sz w:val="20"/>
+                          <w:szCs w:val="20"/>
+                          <w:lang w:eastAsia="ko-KR"/>
+                        </w:rPr>
+                        <m:t>Acc_Lat</m:t>
+                      </m:r>
+                    </m:e>
+                    <m:sub>
+                      <m:r>
+                        <w:rPr>
+                          <w:rFonts w:ascii="Cambria Math" w:eastAsiaTheme="minorHAnsi" w:hAnsi="Cambria Math" w:cs="Times" w:hint="eastAsia"/>
+                          <w:sz w:val="20"/>
+                          <w:szCs w:val="20"/>
+                          <w:lang w:eastAsia="ko-KR"/>
+                        </w:rPr>
+                        <m:t>i</m:t>
+                      </m:r>
+                    </m:sub>
+                  </m:sSub>
+                  <m:ctrlPr>
+                    <w:rPr>
+                      <w:rFonts w:ascii="Cambria Math" w:eastAsiaTheme="minorHAnsi" w:hAnsi="Cambria Math" w:cs="Times" w:hint="eastAsia"/>
+                      <w:b w:val="0"/>
+                      <w:bCs w:val="0"/>
+                      <w:i/>
+                      <w:iCs/>
+                      <w:sz w:val="20"/>
+                      <w:szCs w:val="20"/>
+                      <w:lang w:eastAsia="ko-KR"/>
+                    </w:rPr>
+                  </m:ctrlPr>
+                </m:e>
+                <m:e>
+                  <m:sSub>
+                    <m:sSubPr>
+                      <m:ctrlPr>
+                        <w:rPr>
+                          <w:rFonts w:ascii="Cambria Math" w:eastAsiaTheme="minorHAnsi" w:hAnsi="Cambria Math" w:cs="Times"/>
+                          <w:b w:val="0"/>
+                          <w:bCs w:val="0"/>
+                          <w:i/>
+                          <w:iCs/>
+                          <w:sz w:val="20"/>
+                          <w:szCs w:val="20"/>
+                          <w:lang w:eastAsia="ko-KR"/>
+                        </w:rPr>
+                      </m:ctrlPr>
+                    </m:sSubPr>
+                    <m:e>
+                      <m:r>
+                        <w:rPr>
+                          <w:rFonts w:ascii="Cambria Math" w:eastAsiaTheme="minorHAnsi" w:hAnsi="Cambria Math" w:cs="Times" w:hint="eastAsia"/>
+                          <w:sz w:val="20"/>
+                          <w:szCs w:val="20"/>
+                          <w:lang w:eastAsia="ko-KR"/>
+                        </w:rPr>
+                        <m:t>Acc_Lon</m:t>
+                      </m:r>
+                    </m:e>
+                    <m:sub>
+                      <m:r>
+                        <w:rPr>
+                          <w:rFonts w:ascii="Cambria Math" w:eastAsiaTheme="minorHAnsi" w:hAnsi="Cambria Math" w:cs="Times" w:hint="eastAsia"/>
+                          <w:sz w:val="20"/>
+                          <w:szCs w:val="20"/>
+                          <w:lang w:eastAsia="ko-KR"/>
+                        </w:rPr>
+                        <m:t>i</m:t>
+                      </m:r>
+                    </m:sub>
+                  </m:sSub>
+                  <m:ctrlPr>
+                    <w:rPr>
+                      <w:rFonts w:ascii="Cambria Math" w:eastAsia="Cambria Math" w:hAnsi="Cambria Math" w:cs="Cambria Math" w:hint="eastAsia"/>
+                      <w:i/>
+                      <w:iCs/>
+                      <w:sz w:val="20"/>
+                      <w:szCs w:val="20"/>
+                      <w:lang w:eastAsia="ko-KR"/>
+                    </w:rPr>
+                  </m:ctrlPr>
+                </m:e>
+                <m:e>
+                  <m:sSub>
+                    <m:sSubPr>
+                      <m:ctrlPr>
+                        <w:rPr>
+                          <w:rFonts w:ascii="Cambria Math" w:eastAsiaTheme="minorHAnsi" w:hAnsi="Cambria Math" w:cs="Times"/>
+                          <w:b w:val="0"/>
+                          <w:bCs w:val="0"/>
+                          <w:i/>
+                          <w:iCs/>
+                          <w:sz w:val="20"/>
+                          <w:szCs w:val="20"/>
+                          <w:lang w:eastAsia="ko-KR"/>
+                        </w:rPr>
+                      </m:ctrlPr>
+                    </m:sSubPr>
+                    <m:e>
+                      <m:r>
+                        <w:rPr>
+                          <w:rFonts w:ascii="Cambria Math" w:eastAsiaTheme="minorHAnsi" w:hAnsi="Cambria Math" w:cs="Times" w:hint="eastAsia"/>
+                          <w:sz w:val="20"/>
+                          <w:szCs w:val="20"/>
+                          <w:lang w:eastAsia="ko-KR"/>
+                        </w:rPr>
+                        <m:t>Acc_Alt</m:t>
+                      </m:r>
+                    </m:e>
+                    <m:sub>
+                      <m:r>
+                        <w:rPr>
+                          <w:rFonts w:ascii="Cambria Math" w:eastAsiaTheme="minorHAnsi" w:hAnsi="Cambria Math" w:cs="Times" w:hint="eastAsia"/>
+                          <w:sz w:val="20"/>
+                          <w:szCs w:val="20"/>
+                          <w:lang w:eastAsia="ko-KR"/>
+                        </w:rPr>
+                        <m:t>i</m:t>
+                      </m:r>
+                    </m:sub>
+                  </m:sSub>
+                  <m:ctrlPr>
+                    <w:rPr>
+                      <w:rFonts w:ascii="Cambria Math" w:eastAsiaTheme="minorHAnsi" w:hAnsi="Cambria Math" w:cs="Times" w:hint="eastAsia"/>
+                      <w:b w:val="0"/>
+                      <w:bCs w:val="0"/>
+                      <w:i/>
+                      <w:iCs/>
+                      <w:sz w:val="20"/>
+                      <w:szCs w:val="20"/>
+                      <w:lang w:eastAsia="ko-KR"/>
+                    </w:rPr>
+                  </m:ctrlPr>
+                </m:e>
+              </m:eqArr>
+            </m:e>
+          </m:d>
+        </m:oMath>
+      </m:oMathPara>
+    </w:p>
+    <w:p>
+      <w:pPr>
+        <w:widowControl/>
+        <w:wordWrap/>
+        <w:autoSpaceDE/>
+        <w:autoSpaceDN/>
+        <w:jc w:val="both"/>
+        <w:rPr>
+          <w:rFonts w:ascii="Times" w:eastAsia="맑은 고딕" w:hAnsi="Times" w:cs="Times"/>
+          <w:b w:val="0"/>
+          <w:bCs w:val="0"/>
+          <w:sz w:val="20"/>
+          <w:szCs w:val="20"/>
+          <w:lang w:eastAsia="ko-KR"/>
+        </w:rPr>
+      </w:pPr>
+      <w:r>
+        <w:rPr>
+          <w:rFonts w:ascii="Times" w:eastAsia="맑은 고딕" w:hAnsi="Times" w:cs="Times"/>
+          <w:b w:val="0"/>
+          <w:bCs w:val="0"/>
+          <w:sz w:val="20"/>
+          <w:szCs w:val="20"/>
+          <w:lang w:eastAsia="ko-KR"/>
+        </w:rPr>
+        <w:t xml:space="preserve">Finally, we calculate the desired spoofing position by adding a </w:t>
+      </w:r>
+      <w:r>
+        <w:rPr>
+          <w:rFonts w:ascii="Consolas" w:eastAsiaTheme="minorHAnsi" w:hAnsi="Consolas" w:cs="Times"/>
+          <w:b w:val="0"/>
+          <w:bCs w:val="0"/>
+          <w:sz w:val="20"/>
+          <w:szCs w:val="20"/>
+          <w:lang w:eastAsia="ko-KR"/>
+        </w:rPr>
+        <w:t>Δ</w:t>
+      </w:r>
+      <w:r>
+        <w:rPr>
+          <w:rFonts w:ascii="Times" w:eastAsia="맑은 고딕" w:hAnsi="Times" w:cs="Times"/>
+          <w:b w:val="0"/>
+          <w:bCs w:val="0"/>
+          <w:sz w:val="20"/>
+          <w:szCs w:val="20"/>
+          <w:lang w:eastAsia="ko-KR"/>
+        </w:rPr>
+        <w:t xml:space="preserve"> vector to the current drone position. Performing gradual spoofing in this way has several advantages for the attacker.</w:t>
+      </w:r>
+      <w:r>
+        <w:rPr>
+          <w:rFonts w:ascii="Times" w:eastAsia="맑은 고딕" w:hAnsi="Times" w:cs="Times" w:hint="eastAsia"/>
+          <w:b w:val="0"/>
+          <w:bCs w:val="0"/>
+          <w:sz w:val="20"/>
+          <w:szCs w:val="20"/>
+          <w:lang w:eastAsia="ko-KR"/>
+        </w:rPr>
+        <w:t xml:space="preserve"> </w:t>
+      </w:r>
+      <w:r>
+        <w:rPr>
+          <w:rFonts w:ascii="Times" w:eastAsia="맑은 고딕" w:hAnsi="Times" w:cs="Times"/>
+          <w:b w:val="0"/>
+          <w:bCs w:val="0"/>
+          <w:sz w:val="20"/>
+          <w:szCs w:val="20"/>
+          <w:lang w:eastAsia="ko-KR"/>
+        </w:rPr>
+        <w:t xml:space="preserve">Accumulation of the </w:t>
+      </w:r>
+      <w:r>
+        <w:rPr>
+          <w:rFonts w:ascii="Consolas" w:eastAsiaTheme="minorHAnsi" w:hAnsi="Consolas" w:cs="Times"/>
+          <w:b w:val="0"/>
+          <w:bCs w:val="0"/>
+          <w:sz w:val="20"/>
+          <w:szCs w:val="20"/>
+          <w:lang w:eastAsia="ko-KR"/>
+        </w:rPr>
+        <w:t>Δ</w:t>
+      </w:r>
+      <w:r>
+        <w:rPr>
+          <w:rFonts w:ascii="Times" w:eastAsia="맑은 고딕" w:hAnsi="Times" w:cs="Times"/>
+          <w:b w:val="0"/>
+          <w:bCs w:val="0"/>
+          <w:sz w:val="20"/>
+          <w:szCs w:val="20"/>
+          <w:lang w:eastAsia="ko-KR"/>
+        </w:rPr>
+        <w:t xml:space="preserve"> vector calculated by the direction vector and acceleration helps the spoofing attack to be </w:t>
+      </w:r>
+      <w:r>
+        <w:rPr>
+          <w:rFonts w:ascii="Times" w:eastAsia="맑은 고딕" w:hAnsi="Times" w:cs="Times"/>
+          <w:b w:val="0"/>
+          <w:bCs w:val="0"/>
+          <w:sz w:val="20"/>
+          <w:szCs w:val="20"/>
+          <w:lang w:eastAsia="ko-KR"/>
+        </w:rPr>
+        <w:t>“</w:t>
+      </w:r>
+      <w:r>
+        <w:rPr>
+          <w:rFonts w:ascii="Times" w:eastAsia="맑은 고딕" w:hAnsi="Times" w:cs="Times" w:hint="eastAsia"/>
+          <w:b w:val="0"/>
+          <w:bCs w:val="0"/>
+          <w:sz w:val="20"/>
+          <w:szCs w:val="20"/>
+          <w:lang w:eastAsia="ko-KR"/>
+        </w:rPr>
+        <w:t>gradual</w:t>
+      </w:r>
+      <w:r>
+        <w:rPr>
+          <w:rFonts w:ascii="Times" w:eastAsia="맑은 고딕" w:hAnsi="Times" w:cs="Times"/>
+          <w:b w:val="0"/>
+          <w:bCs w:val="0"/>
+          <w:sz w:val="20"/>
+          <w:szCs w:val="20"/>
+          <w:lang w:eastAsia="ko-KR"/>
+        </w:rPr>
+        <w:t>”</w:t>
+      </w:r>
+      <w:r>
+        <w:rPr>
+          <w:rFonts w:ascii="Times" w:eastAsia="맑은 고딕" w:hAnsi="Times" w:cs="Times" w:hint="eastAsia"/>
+          <w:b w:val="0"/>
+          <w:bCs w:val="0"/>
+          <w:sz w:val="20"/>
+          <w:szCs w:val="20"/>
+          <w:lang w:eastAsia="ko-KR"/>
+        </w:rPr>
+        <w:t xml:space="preserve"> in the </w:t>
+      </w:r>
+      <w:r>
+        <w:rPr>
+          <w:rFonts w:ascii="Times" w:eastAsia="맑은 고딕" w:hAnsi="Times" w:cs="Times"/>
+          <w:b w:val="0"/>
+          <w:bCs w:val="0"/>
+          <w:sz w:val="20"/>
+          <w:szCs w:val="20"/>
+          <w:lang w:eastAsia="ko-KR"/>
+        </w:rPr>
+        <w:t>concept of momentum.</w:t>
+      </w:r>
+      <w:r>
+        <w:rPr>
+          <w:rFonts w:ascii="Times" w:eastAsia="맑은 고딕" w:hAnsi="Times" w:cs="Times" w:hint="eastAsia"/>
+          <w:b w:val="0"/>
+          <w:bCs w:val="0"/>
+          <w:sz w:val="20"/>
+          <w:szCs w:val="20"/>
+          <w:lang w:eastAsia="ko-KR"/>
+        </w:rPr>
+        <w:t xml:space="preserve"> </w:t>
+      </w:r>
+      <w:r>
+        <w:rPr>
+          <w:rFonts w:ascii="Times" w:eastAsia="맑은 고딕" w:hAnsi="Times" w:cs="Times"/>
+          <w:b w:val="0"/>
+          <w:bCs w:val="0"/>
+          <w:sz w:val="20"/>
+          <w:szCs w:val="20"/>
+          <w:lang w:eastAsia="ko-KR"/>
+        </w:rPr>
+        <w:t>Momentum can increase or decrease in the desired way when λ is set to be greater than 1.0 or less than 1.0, respectively.</w:t>
+      </w:r>
+    </w:p>
+    <w:p>
+      <w:pPr>
+        <w:widowControl/>
+        <w:wordWrap/>
+        <w:autoSpaceDE/>
+        <w:autoSpaceDN/>
+        <w:jc w:val="both"/>
+        <w:rPr>
+          <w:rFonts w:ascii="Times" w:eastAsia="맑은 고딕" w:hAnsi="Times" w:cs="Times"/>
+          <w:b w:val="0"/>
+          <w:bCs w:val="0"/>
+          <w:sz w:val="20"/>
+          <w:szCs w:val="20"/>
+          <w:lang w:eastAsia="ko-KR"/>
+        </w:rPr>
+      </w:pPr>
+    </w:p>
+    <w:p>
+      <w:pPr>
+        <w:widowControl/>
+        <w:wordWrap/>
+        <w:autoSpaceDE/>
+        <w:autoSpaceDN/>
+        <w:jc w:val="both"/>
+        <w:rPr>
+          <w:rFonts w:ascii="Times" w:eastAsia="맑은 고딕" w:hAnsi="Times" w:cs="Times"/>
+          <w:sz w:val="20"/>
+          <w:szCs w:val="20"/>
+          <w:lang w:eastAsia="ko-KR"/>
+        </w:rPr>
+      </w:pPr>
+      <w:r>
+        <w:rPr>
+          <w:rFonts w:ascii="Times" w:eastAsia="맑은 고딕" w:hAnsi="Times" w:cs="Times" w:hint="eastAsia"/>
+          <w:sz w:val="20"/>
+          <w:szCs w:val="20"/>
+          <w:lang w:eastAsia="ko-KR"/>
+        </w:rPr>
+        <w:t>TODO:</w:t>
+      </w:r>
+      <w:r>
+        <w:rPr>
+          <w:rFonts w:ascii="Times" w:eastAsia="맑은 고딕" w:hAnsi="Times" w:cs="Times" w:hint="eastAsia"/>
+          <w:sz w:val="20"/>
+          <w:szCs w:val="20"/>
+          <w:lang w:eastAsia="ko-KR"/>
+        </w:rPr>
+        <w:t xml:space="preserve"> Writing about </w:t>
+      </w:r>
+      <w:r>
+        <w:rPr>
+          <w:rFonts w:ascii="Times" w:eastAsia="맑은 고딕" w:hAnsi="Times" w:cs="Times"/>
+          <w:sz w:val="20"/>
+          <w:szCs w:val="20"/>
+          <w:lang w:eastAsia="ko-KR"/>
+        </w:rPr>
+        <w:t>improvements, achieved results</w:t>
+      </w:r>
+      <w:r>
+        <w:rPr>
+          <w:rFonts w:ascii="Times" w:eastAsia="맑은 고딕" w:hAnsi="Times" w:cs="Times" w:hint="eastAsia"/>
+          <w:sz w:val="20"/>
+          <w:szCs w:val="20"/>
+          <w:lang w:eastAsia="ko-KR"/>
+        </w:rPr>
+        <w:t>, and</w:t>
+      </w:r>
+      <w:r>
+        <w:rPr>
+          <w:rFonts w:ascii="Times" w:eastAsia="맑은 고딕" w:hAnsi="Times" w:cs="Times"/>
+          <w:sz w:val="20"/>
+          <w:szCs w:val="20"/>
+          <w:lang w:eastAsia="ko-KR"/>
+        </w:rPr>
+        <w:t xml:space="preserve"> how it affects the cyber and physical domains.</w:t>
+      </w:r>
+    </w:p>
+    <w:p>
+      <w:pPr>
+        <w:widowControl/>
+        <w:wordWrap/>
+        <w:autoSpaceDE/>
+        <w:autoSpaceDN/>
+        <w:jc w:val="both"/>
+        <w:rPr>
+          <w:rFonts w:ascii="Times" w:eastAsia="맑은 고딕" w:hAnsi="Times" w:cs="Times" w:hint="eastAsia"/>
+          <w:sz w:val="20"/>
+          <w:szCs w:val="20"/>
+          <w:lang w:eastAsia="ko-KR"/>
+        </w:rPr>
+      </w:pPr>
     </w:p>
     <w:sectPr>
       <w:pgSz w:w="11906" w:h="16838"/>
@@ -1129,9 +5196,327 @@
 </w:document>
 </file>
 
+<file path=word/endnotes.xml><?xml version="1.0" encoding="utf-8"?>
+<w:endnotes xmlns:wpc="http://schemas.microsoft.com/office/word/2010/wordprocessingCanvas" xmlns:cx="http://schemas.microsoft.com/office/drawing/2014/chartex" xmlns:cx1="http://schemas.microsoft.com/office/drawing/2015/9/8/chartex" xmlns:cx2="http://schemas.microsoft.com/office/drawing/2015/10/21/chartex" xmlns:cx3="http://schemas.microsoft.com/office/drawing/2016/5/9/chartex" xmlns:cx4="http://schemas.microsoft.com/office/drawing/2016/5/10/chartex" xmlns:cx5="http://schemas.microsoft.com/office/drawing/2016/5/11/chartex" xmlns:cx6="http://schemas.microsoft.com/office/drawing/2016/5/12/chartex" xmlns:cx7="http://schemas.microsoft.com/office/drawing/2016/5/13/chartex" xmlns:cx8="http://schemas.microsoft.com/office/drawing/2016/5/14/chartex" xmlns:mc="http://schemas.openxmlformats.org/markup-compatibility/2006" xmlns:aink="http://schemas.microsoft.com/office/drawing/2016/ink" xmlns:am3d="http://schemas.microsoft.com/office/drawing/2017/model3d" xmlns:o="urn:schemas-microsoft-com:office:office" xmlns:oel="http://schemas.microsoft.com/office/2019/extlst" xmlns:r="http://schemas.openxmlformats.org/officeDocument/2006/relationships" xmlns:m="http://schemas.openxmlformats.org/officeDocument/2006/math" xmlns:v="urn:schemas-microsoft-com:vml" xmlns:wp14="http://schemas.microsoft.com/office/word/2010/wordprocessingDrawing" xmlns:wp="http://schemas.openxmlformats.org/drawingml/2006/wordprocessingDrawing" xmlns:w10="urn:schemas-microsoft-com:office:word" xmlns:w="http://schemas.openxmlformats.org/wordprocessingml/2006/main" xmlns:w14="http://schemas.microsoft.com/office/word/2010/wordml" xmlns:w15="http://schemas.microsoft.com/office/word/2012/wordml" xmlns:w16cex="http://schemas.microsoft.com/office/word/2018/wordml/cex" xmlns:w16cid="http://schemas.microsoft.com/office/word/2016/wordml/cid" xmlns:w16="http://schemas.microsoft.com/office/word/2018/wordml" xmlns:w16du="http://schemas.microsoft.com/office/word/2023/wordml/word16du" xmlns:w16sdtdh="http://schemas.microsoft.com/office/word/2020/wordml/sdtdatahash" xmlns:w16sdtfl="http://schemas.microsoft.com/office/word/2024/wordml/sdtformatlock" xmlns:w16se="http://schemas.microsoft.com/office/word/2015/wordml/symex" xmlns:wpg="http://schemas.microsoft.com/office/word/2010/wordprocessingGroup" xmlns:wpi="http://schemas.microsoft.com/office/word/2010/wordprocessingInk" xmlns:wne="http://schemas.microsoft.com/office/word/2006/wordml" xmlns:wps="http://schemas.microsoft.com/office/word/2010/wordprocessingShape" mc:Ignorable="w14 w15 w16se w16cid w16 w16cex w16sdtdh w16sdtfl w16du wp14">
+  <w:endnote w:type="separator" w:id="-1">
+    <w:p>
+      <w:pPr>
+        <w:spacing w:after="0" w:line="240" w:lineRule="auto"/>
+      </w:pPr>
+      <w:r>
+        <w:separator/>
+      </w:r>
+    </w:p>
+  </w:endnote>
+  <w:endnote w:type="continuationSeparator" w:id="0">
+    <w:p>
+      <w:pPr>
+        <w:spacing w:after="0" w:line="240" w:lineRule="auto"/>
+      </w:pPr>
+      <w:r>
+        <w:continuationSeparator/>
+      </w:r>
+    </w:p>
+  </w:endnote>
+  <w:endnote w:id="1">
+    <w:p>
+      <w:pPr>
+        <w:widowControl/>
+        <w:wordWrap/>
+        <w:autoSpaceDE/>
+        <w:autoSpaceDN/>
+        <w:rPr>
+          <w:rFonts w:ascii="Times" w:hAnsi="Times" w:cs="Times" w:hint="eastAsia"/>
+          <w:b w:val="0"/>
+          <w:bCs w:val="0"/>
+          <w:sz w:val="20"/>
+          <w:szCs w:val="20"/>
+          <w:lang w:eastAsia="ko-KR"/>
+        </w:rPr>
+      </w:pPr>
+      <w:r>
+        <w:rPr>
+          <w:rStyle w:val="EndnoteReference"/>
+          <w:rFonts w:ascii="Times" w:hAnsi="Times" w:cs="Times"/>
+          <w:b w:val="0"/>
+          <w:bCs w:val="0"/>
+          <w:sz w:val="20"/>
+          <w:szCs w:val="20"/>
+        </w:rPr>
+        <w:endnoteRef/>
+      </w:r>
+      <w:r>
+        <w:rPr>
+          <w:rFonts w:ascii="Times" w:hAnsi="Times" w:cs="Times"/>
+          <w:b w:val="0"/>
+          <w:bCs w:val="0"/>
+          <w:sz w:val="20"/>
+          <w:szCs w:val="20"/>
+        </w:rPr>
+        <w:t xml:space="preserve"> </w:t>
+      </w:r>
+      <w:r>
+        <w:rPr>
+          <w:rFonts w:ascii="Times" w:hAnsi="Times" w:cs="Times" w:hint="eastAsia"/>
+          <w:b w:val="0"/>
+          <w:bCs w:val="0"/>
+          <w:sz w:val="20"/>
+          <w:szCs w:val="20"/>
+          <w:lang w:eastAsia="ko-KR"/>
+        </w:rPr>
+        <w:t>X</w:t>
+      </w:r>
+      <w:r>
+        <w:rPr>
+          <w:rFonts w:ascii="Times" w:hAnsi="Times" w:cs="Times" w:hint="eastAsia"/>
+          <w:b w:val="0"/>
+          <w:bCs w:val="0"/>
+          <w:sz w:val="20"/>
+          <w:szCs w:val="20"/>
+          <w:lang w:eastAsia="ko-KR"/>
+        </w:rPr>
+        <w:t>.</w:t>
+      </w:r>
+      <w:r>
+        <w:rPr>
+          <w:rFonts w:ascii="Times" w:hAnsi="Times" w:cs="Times" w:hint="eastAsia"/>
+          <w:b w:val="0"/>
+          <w:bCs w:val="0"/>
+          <w:sz w:val="20"/>
+          <w:szCs w:val="20"/>
+          <w:lang w:eastAsia="ko-KR"/>
+        </w:rPr>
+        <w:t xml:space="preserve"> Y</w:t>
+      </w:r>
+      <w:r>
+        <w:rPr>
+          <w:rFonts w:ascii="Times" w:hAnsi="Times" w:cs="Times"/>
+          <w:b w:val="0"/>
+          <w:bCs w:val="0"/>
+          <w:sz w:val="20"/>
+          <w:szCs w:val="20"/>
+        </w:rPr>
+        <w:t>ing</w:t>
+      </w:r>
+      <w:r>
+        <w:rPr>
+          <w:rFonts w:ascii="Times" w:hAnsi="Times" w:cs="Times"/>
+          <w:b w:val="0"/>
+          <w:bCs w:val="0"/>
+          <w:sz w:val="20"/>
+          <w:szCs w:val="20"/>
+          <w:lang w:eastAsia="ko-KR"/>
+        </w:rPr>
+        <w:t xml:space="preserve"> et al</w:t>
+      </w:r>
+      <w:r>
+        <w:rPr>
+          <w:rFonts w:ascii="Times" w:hAnsi="Times" w:cs="Times"/>
+          <w:b w:val="0"/>
+          <w:bCs w:val="0"/>
+          <w:sz w:val="20"/>
+          <w:szCs w:val="20"/>
+        </w:rPr>
+        <w:t>,</w:t>
+      </w:r>
+      <w:r>
+        <w:rPr>
+          <w:rFonts w:ascii="Times" w:hAnsi="Times" w:cs="Times"/>
+          <w:b w:val="0"/>
+          <w:bCs w:val="0"/>
+          <w:sz w:val="20"/>
+          <w:szCs w:val="20"/>
+          <w:lang w:eastAsia="ko-KR"/>
+        </w:rPr>
+        <w:t xml:space="preserve"> </w:t>
+      </w:r>
+      <w:r>
+        <w:rPr>
+          <w:rFonts w:ascii="Times" w:hAnsi="Times" w:cs="Times"/>
+          <w:b w:val="0"/>
+          <w:bCs w:val="0"/>
+          <w:sz w:val="20"/>
+          <w:szCs w:val="20"/>
+          <w:lang w:eastAsia="ko-KR"/>
+        </w:rPr>
+        <w:t>"Detecting ADS-B Spoofing Attacks using Deep Neural Networks"</w:t>
+      </w:r>
+      <w:r>
+        <w:rPr>
+          <w:rFonts w:ascii="Times" w:hAnsi="Times" w:cs="Times"/>
+          <w:b w:val="0"/>
+          <w:bCs w:val="0"/>
+          <w:sz w:val="20"/>
+          <w:szCs w:val="20"/>
+          <w:lang w:eastAsia="ko-KR"/>
+        </w:rPr>
+        <w:t xml:space="preserve">, </w:t>
+      </w:r>
+      <w:r>
+        <w:rPr>
+          <w:rFonts w:ascii="Times" w:hAnsi="Times" w:cs="Times"/>
+          <w:b w:val="0"/>
+          <w:bCs w:val="0"/>
+          <w:sz w:val="20"/>
+          <w:szCs w:val="20"/>
+          <w:lang w:eastAsia="ko-KR"/>
+        </w:rPr>
+        <w:t>arXiv:1904.09969 [cs.CR]</w:t>
+      </w:r>
+      <w:r>
+        <w:rPr>
+          <w:rFonts w:ascii="Times" w:hAnsi="Times" w:cs="Times"/>
+          <w:b w:val="0"/>
+          <w:bCs w:val="0"/>
+          <w:sz w:val="20"/>
+          <w:szCs w:val="20"/>
+          <w:lang w:eastAsia="ko-KR"/>
+        </w:rPr>
+        <w:t>, Apr. 2019.</w:t>
+      </w:r>
+      <w:r>
+        <w:rPr>
+          <w:rFonts w:ascii="Times" w:hAnsi="Times" w:cs="Times" w:hint="eastAsia"/>
+          <w:b w:val="0"/>
+          <w:bCs w:val="0"/>
+          <w:sz w:val="20"/>
+          <w:szCs w:val="20"/>
+          <w:lang w:eastAsia="ko-KR"/>
+        </w:rPr>
+        <w:t>, Fig 2.</w:t>
+      </w:r>
+    </w:p>
+    <w:p>
+      <w:pPr>
+        <w:pStyle w:val="EndnoteText"/>
+        <w:rPr>
+          <w:rFonts w:hint="eastAsia"/>
+          <w:lang w:eastAsia="ko-KR"/>
+        </w:rPr>
+      </w:pPr>
+    </w:p>
+  </w:endnote>
+</w:endnotes>
+</file>
+
+<file path=word/footnotes.xml><?xml version="1.0" encoding="utf-8"?>
+<w:footnotes xmlns:wpc="http://schemas.microsoft.com/office/word/2010/wordprocessingCanvas" xmlns:cx="http://schemas.microsoft.com/office/drawing/2014/chartex" xmlns:cx1="http://schemas.microsoft.com/office/drawing/2015/9/8/chartex" xmlns:cx2="http://schemas.microsoft.com/office/drawing/2015/10/21/chartex" xmlns:cx3="http://schemas.microsoft.com/office/drawing/2016/5/9/chartex" xmlns:cx4="http://schemas.microsoft.com/office/drawing/2016/5/10/chartex" xmlns:cx5="http://schemas.microsoft.com/office/drawing/2016/5/11/chartex" xmlns:cx6="http://schemas.microsoft.com/office/drawing/2016/5/12/chartex" xmlns:cx7="http://schemas.microsoft.com/office/drawing/2016/5/13/chartex" xmlns:cx8="http://schemas.microsoft.com/office/drawing/2016/5/14/chartex" xmlns:mc="http://schemas.openxmlformats.org/markup-compatibility/2006" xmlns:aink="http://schemas.microsoft.com/office/drawing/2016/ink" xmlns:am3d="http://schemas.microsoft.com/office/drawing/2017/model3d" xmlns:o="urn:schemas-microsoft-com:office:office" xmlns:oel="http://schemas.microsoft.com/office/2019/extlst" xmlns:r="http://schemas.openxmlformats.org/officeDocument/2006/relationships" xmlns:m="http://schemas.openxmlformats.org/officeDocument/2006/math" xmlns:v="urn:schemas-microsoft-com:vml" xmlns:wp14="http://schemas.microsoft.com/office/word/2010/wordprocessingDrawing" xmlns:wp="http://schemas.openxmlformats.org/drawingml/2006/wordprocessingDrawing" xmlns:w10="urn:schemas-microsoft-com:office:word" xmlns:w="http://schemas.openxmlformats.org/wordprocessingml/2006/main" xmlns:w14="http://schemas.microsoft.com/office/word/2010/wordml" xmlns:w15="http://schemas.microsoft.com/office/word/2012/wordml" xmlns:w16cex="http://schemas.microsoft.com/office/word/2018/wordml/cex" xmlns:w16cid="http://schemas.microsoft.com/office/word/2016/wordml/cid" xmlns:w16="http://schemas.microsoft.com/office/word/2018/wordml" xmlns:w16du="http://schemas.microsoft.com/office/word/2023/wordml/word16du" xmlns:w16sdtdh="http://schemas.microsoft.com/office/word/2020/wordml/sdtdatahash" xmlns:w16sdtfl="http://schemas.microsoft.com/office/word/2024/wordml/sdtformatlock" xmlns:w16se="http://schemas.microsoft.com/office/word/2015/wordml/symex" xmlns:wpg="http://schemas.microsoft.com/office/word/2010/wordprocessingGroup" xmlns:wpi="http://schemas.microsoft.com/office/word/2010/wordprocessingInk" xmlns:wne="http://schemas.microsoft.com/office/word/2006/wordml" xmlns:wps="http://schemas.microsoft.com/office/word/2010/wordprocessingShape" mc:Ignorable="w14 w15 w16se w16cid w16 w16cex w16sdtdh w16sdtfl w16du wp14">
+  <w:footnote w:type="separator" w:id="-1">
+    <w:p>
+      <w:pPr>
+        <w:spacing w:after="0" w:line="240" w:lineRule="auto"/>
+      </w:pPr>
+      <w:r>
+        <w:separator/>
+      </w:r>
+    </w:p>
+  </w:footnote>
+  <w:footnote w:type="continuationSeparator" w:id="0">
+    <w:p>
+      <w:pPr>
+        <w:spacing w:after="0" w:line="240" w:lineRule="auto"/>
+      </w:pPr>
+      <w:r>
+        <w:continuationSeparator/>
+      </w:r>
+    </w:p>
+  </w:footnote>
+</w:footnotes>
+</file>
+
 <file path=word/numbering.xml><?xml version="1.0" encoding="utf-8"?>
 <w:numbering xmlns:wpc="http://schemas.microsoft.com/office/word/2010/wordprocessingCanvas" xmlns:cx="http://schemas.microsoft.com/office/drawing/2014/chartex" xmlns:cx1="http://schemas.microsoft.com/office/drawing/2015/9/8/chartex" xmlns:cx2="http://schemas.microsoft.com/office/drawing/2015/10/21/chartex" xmlns:cx3="http://schemas.microsoft.com/office/drawing/2016/5/9/chartex" xmlns:cx4="http://schemas.microsoft.com/office/drawing/2016/5/10/chartex" xmlns:cx5="http://schemas.microsoft.com/office/drawing/2016/5/11/chartex" xmlns:cx6="http://schemas.microsoft.com/office/drawing/2016/5/12/chartex" xmlns:cx7="http://schemas.microsoft.com/office/drawing/2016/5/13/chartex" xmlns:cx8="http://schemas.microsoft.com/office/drawing/2016/5/14/chartex" xmlns:mc="http://schemas.openxmlformats.org/markup-compatibility/2006" xmlns:aink="http://schemas.microsoft.com/office/drawing/2016/ink" xmlns:am3d="http://schemas.microsoft.com/office/drawing/2017/model3d" xmlns:o="urn:schemas-microsoft-com:office:office" xmlns:oel="http://schemas.microsoft.com/office/2019/extlst" xmlns:r="http://schemas.openxmlformats.org/officeDocument/2006/relationships" xmlns:m="http://schemas.openxmlformats.org/officeDocument/2006/math" xmlns:v="urn:schemas-microsoft-com:vml" xmlns:wp14="http://schemas.microsoft.com/office/word/2010/wordprocessingDrawing" xmlns:wp="http://schemas.openxmlformats.org/drawingml/2006/wordprocessingDrawing" xmlns:w10="urn:schemas-microsoft-com:office:word" xmlns:w="http://schemas.openxmlformats.org/wordprocessingml/2006/main" xmlns:w14="http://schemas.microsoft.com/office/word/2010/wordml" xmlns:w15="http://schemas.microsoft.com/office/word/2012/wordml" xmlns:w16cex="http://schemas.microsoft.com/office/word/2018/wordml/cex" xmlns:w16cid="http://schemas.microsoft.com/office/word/2016/wordml/cid" xmlns:w16="http://schemas.microsoft.com/office/word/2018/wordml" xmlns:w16du="http://schemas.microsoft.com/office/word/2023/wordml/word16du" xmlns:w16sdtdh="http://schemas.microsoft.com/office/word/2020/wordml/sdtdatahash" xmlns:w16sdtfl="http://schemas.microsoft.com/office/word/2024/wordml/sdtformatlock" xmlns:w16se="http://schemas.microsoft.com/office/word/2015/wordml/symex" xmlns:wpg="http://schemas.microsoft.com/office/word/2010/wordprocessingGroup" xmlns:wpi="http://schemas.microsoft.com/office/word/2010/wordprocessingInk" xmlns:wne="http://schemas.microsoft.com/office/word/2006/wordml" xmlns:wps="http://schemas.microsoft.com/office/word/2010/wordprocessingShape" mc:Ignorable="w14 w15 w16se w16cid w16 w16cex w16sdtdh w16sdtfl w16du wp14">
   <w:abstractNum w:abstractNumId="0" w15:restartNumberingAfterBreak="0">
+    <w:nsid w:val="0537457E"/>
+    <w:multiLevelType w:val="hybridMultilevel"/>
+    <w:tmpl w:val="3DFECBEA"/>
+    <w:lvl w:ilvl="0" w:tplc="FFFFFFFF">
+      <w:start w:val="1"/>
+      <w:numFmt w:val="decimal"/>
+      <w:lvlText w:val="%1."/>
+      <w:lvlJc w:val="left"/>
+      <w:pPr>
+        <w:ind w:left="720" w:hanging="360"/>
+      </w:pPr>
+      <w:rPr>
+        <w:rFonts w:hint="default"/>
+        <w:sz w:val="36"/>
+      </w:rPr>
+    </w:lvl>
+    <w:lvl w:ilvl="1" w:tplc="FFFFFFFF" w:tentative="1">
+      <w:start w:val="1"/>
+      <w:numFmt w:val="lowerLetter"/>
+      <w:lvlText w:val="%2."/>
+      <w:lvlJc w:val="left"/>
+      <w:pPr>
+        <w:ind w:left="1440" w:hanging="360"/>
+      </w:pPr>
+    </w:lvl>
+    <w:lvl w:ilvl="2" w:tplc="FFFFFFFF" w:tentative="1">
+      <w:start w:val="1"/>
+      <w:numFmt w:val="lowerRoman"/>
+      <w:lvlText w:val="%3."/>
+      <w:lvlJc w:val="right"/>
+      <w:pPr>
+        <w:ind w:left="2160" w:hanging="180"/>
+      </w:pPr>
+    </w:lvl>
+    <w:lvl w:ilvl="3" w:tplc="FFFFFFFF" w:tentative="1">
+      <w:start w:val="1"/>
+      <w:numFmt w:val="decimal"/>
+      <w:lvlText w:val="%4."/>
+      <w:lvlJc w:val="left"/>
+      <w:pPr>
+        <w:ind w:left="2880" w:hanging="360"/>
+      </w:pPr>
+    </w:lvl>
+    <w:lvl w:ilvl="4" w:tplc="FFFFFFFF" w:tentative="1">
+      <w:start w:val="1"/>
+      <w:numFmt w:val="lowerLetter"/>
+      <w:lvlText w:val="%5."/>
+      <w:lvlJc w:val="left"/>
+      <w:pPr>
+        <w:ind w:left="3600" w:hanging="360"/>
+      </w:pPr>
+    </w:lvl>
+    <w:lvl w:ilvl="5" w:tplc="FFFFFFFF" w:tentative="1">
+      <w:start w:val="1"/>
+      <w:numFmt w:val="lowerRoman"/>
+      <w:lvlText w:val="%6."/>
+      <w:lvlJc w:val="right"/>
+      <w:pPr>
+        <w:ind w:left="4320" w:hanging="180"/>
+      </w:pPr>
+    </w:lvl>
+    <w:lvl w:ilvl="6" w:tplc="FFFFFFFF" w:tentative="1">
+      <w:start w:val="1"/>
+      <w:numFmt w:val="decimal"/>
+      <w:lvlText w:val="%7."/>
+      <w:lvlJc w:val="left"/>
+      <w:pPr>
+        <w:ind w:left="5040" w:hanging="360"/>
+      </w:pPr>
+    </w:lvl>
+    <w:lvl w:ilvl="7" w:tplc="FFFFFFFF" w:tentative="1">
+      <w:start w:val="1"/>
+      <w:numFmt w:val="lowerLetter"/>
+      <w:lvlText w:val="%8."/>
+      <w:lvlJc w:val="left"/>
+      <w:pPr>
+        <w:ind w:left="5760" w:hanging="360"/>
+      </w:pPr>
+    </w:lvl>
+    <w:lvl w:ilvl="8" w:tplc="FFFFFFFF" w:tentative="1">
+      <w:start w:val="1"/>
+      <w:numFmt w:val="lowerRoman"/>
+      <w:lvlText w:val="%9."/>
+      <w:lvlJc w:val="right"/>
+      <w:pPr>
+        <w:ind w:left="6480" w:hanging="180"/>
+      </w:pPr>
+    </w:lvl>
+  </w:abstractNum>
+  <w:abstractNum w:abstractNumId="1" w15:restartNumberingAfterBreak="0">
     <w:nsid w:val="12127E38"/>
     <w:multiLevelType w:val="multilevel"/>
     <w:tmpl w:val="DA34AC7A"/>
@@ -1244,7 +5629,156 @@
       </w:pPr>
     </w:lvl>
   </w:abstractNum>
-  <w:abstractNum w:abstractNumId="1" w15:restartNumberingAfterBreak="0">
+  <w:abstractNum w:abstractNumId="2" w15:restartNumberingAfterBreak="0">
+    <w:nsid w:val="17F3023C"/>
+    <w:multiLevelType w:val="multilevel"/>
+    <w:tmpl w:val="E31EA61C"/>
+    <w:lvl w:ilvl="0">
+      <w:start w:val="1"/>
+      <w:numFmt w:val="bullet"/>
+      <w:lvlText w:val=""/>
+      <w:lvlJc w:val="left"/>
+      <w:pPr>
+        <w:tabs>
+          <w:tab w:val="num" w:pos="720"/>
+        </w:tabs>
+        <w:ind w:left="720" w:hanging="360"/>
+      </w:pPr>
+      <w:rPr>
+        <w:rFonts w:ascii="Symbol" w:hAnsi="Symbol" w:hint="default"/>
+        <w:sz w:val="20"/>
+      </w:rPr>
+    </w:lvl>
+    <w:lvl w:ilvl="1" w:tentative="1">
+      <w:start w:val="1"/>
+      <w:numFmt w:val="bullet"/>
+      <w:lvlText w:val="o"/>
+      <w:lvlJc w:val="left"/>
+      <w:pPr>
+        <w:tabs>
+          <w:tab w:val="num" w:pos="1440"/>
+        </w:tabs>
+        <w:ind w:left="1440" w:hanging="360"/>
+      </w:pPr>
+      <w:rPr>
+        <w:rFonts w:ascii="Courier New" w:hAnsi="Courier New" w:hint="default"/>
+        <w:sz w:val="20"/>
+      </w:rPr>
+    </w:lvl>
+    <w:lvl w:ilvl="2" w:tentative="1">
+      <w:start w:val="1"/>
+      <w:numFmt w:val="bullet"/>
+      <w:lvlText w:val=""/>
+      <w:lvlJc w:val="left"/>
+      <w:pPr>
+        <w:tabs>
+          <w:tab w:val="num" w:pos="2160"/>
+        </w:tabs>
+        <w:ind w:left="2160" w:hanging="360"/>
+      </w:pPr>
+      <w:rPr>
+        <w:rFonts w:ascii="Wingdings" w:hAnsi="Wingdings" w:hint="default"/>
+        <w:sz w:val="20"/>
+      </w:rPr>
+    </w:lvl>
+    <w:lvl w:ilvl="3" w:tentative="1">
+      <w:start w:val="1"/>
+      <w:numFmt w:val="bullet"/>
+      <w:lvlText w:val=""/>
+      <w:lvlJc w:val="left"/>
+      <w:pPr>
+        <w:tabs>
+          <w:tab w:val="num" w:pos="2880"/>
+        </w:tabs>
+        <w:ind w:left="2880" w:hanging="360"/>
+      </w:pPr>
+      <w:rPr>
+        <w:rFonts w:ascii="Wingdings" w:hAnsi="Wingdings" w:hint="default"/>
+        <w:sz w:val="20"/>
+      </w:rPr>
+    </w:lvl>
+    <w:lvl w:ilvl="4" w:tentative="1">
+      <w:start w:val="1"/>
+      <w:numFmt w:val="bullet"/>
+      <w:lvlText w:val=""/>
+      <w:lvlJc w:val="left"/>
+      <w:pPr>
+        <w:tabs>
+          <w:tab w:val="num" w:pos="3600"/>
+        </w:tabs>
+        <w:ind w:left="3600" w:hanging="360"/>
+      </w:pPr>
+      <w:rPr>
+        <w:rFonts w:ascii="Wingdings" w:hAnsi="Wingdings" w:hint="default"/>
+        <w:sz w:val="20"/>
+      </w:rPr>
+    </w:lvl>
+    <w:lvl w:ilvl="5" w:tentative="1">
+      <w:start w:val="1"/>
+      <w:numFmt w:val="bullet"/>
+      <w:lvlText w:val=""/>
+      <w:lvlJc w:val="left"/>
+      <w:pPr>
+        <w:tabs>
+          <w:tab w:val="num" w:pos="4320"/>
+        </w:tabs>
+        <w:ind w:left="4320" w:hanging="360"/>
+      </w:pPr>
+      <w:rPr>
+        <w:rFonts w:ascii="Wingdings" w:hAnsi="Wingdings" w:hint="default"/>
+        <w:sz w:val="20"/>
+      </w:rPr>
+    </w:lvl>
+    <w:lvl w:ilvl="6" w:tentative="1">
+      <w:start w:val="1"/>
+      <w:numFmt w:val="bullet"/>
+      <w:lvlText w:val=""/>
+      <w:lvlJc w:val="left"/>
+      <w:pPr>
+        <w:tabs>
+          <w:tab w:val="num" w:pos="5040"/>
+        </w:tabs>
+        <w:ind w:left="5040" w:hanging="360"/>
+      </w:pPr>
+      <w:rPr>
+        <w:rFonts w:ascii="Wingdings" w:hAnsi="Wingdings" w:hint="default"/>
+        <w:sz w:val="20"/>
+      </w:rPr>
+    </w:lvl>
+    <w:lvl w:ilvl="7" w:tentative="1">
+      <w:start w:val="1"/>
+      <w:numFmt w:val="bullet"/>
+      <w:lvlText w:val=""/>
+      <w:lvlJc w:val="left"/>
+      <w:pPr>
+        <w:tabs>
+          <w:tab w:val="num" w:pos="5760"/>
+        </w:tabs>
+        <w:ind w:left="5760" w:hanging="360"/>
+      </w:pPr>
+      <w:rPr>
+        <w:rFonts w:ascii="Wingdings" w:hAnsi="Wingdings" w:hint="default"/>
+        <w:sz w:val="20"/>
+      </w:rPr>
+    </w:lvl>
+    <w:lvl w:ilvl="8" w:tentative="1">
+      <w:start w:val="1"/>
+      <w:numFmt w:val="bullet"/>
+      <w:lvlText w:val=""/>
+      <w:lvlJc w:val="left"/>
+      <w:pPr>
+        <w:tabs>
+          <w:tab w:val="num" w:pos="6480"/>
+        </w:tabs>
+        <w:ind w:left="6480" w:hanging="360"/>
+      </w:pPr>
+      <w:rPr>
+        <w:rFonts w:ascii="Wingdings" w:hAnsi="Wingdings" w:hint="default"/>
+        <w:sz w:val="20"/>
+      </w:rPr>
+    </w:lvl>
+  </w:abstractNum>
+  <w:abstractNum w:abstractNumId="3" w15:restartNumberingAfterBreak="0">
     <w:nsid w:val="207304A9"/>
     <w:multiLevelType w:val="multilevel"/>
     <w:tmpl w:val="024EB238"/>
@@ -1357,7 +5891,7 @@
       </w:pPr>
     </w:lvl>
   </w:abstractNum>
-  <w:abstractNum w:abstractNumId="2" w15:restartNumberingAfterBreak="0">
+  <w:abstractNum w:abstractNumId="4" w15:restartNumberingAfterBreak="0">
     <w:nsid w:val="3BA02EF2"/>
     <w:multiLevelType w:val="hybridMultilevel"/>
     <w:tmpl w:val="3DFECBEA"/>
@@ -1447,7 +5981,7 @@
       </w:pPr>
     </w:lvl>
   </w:abstractNum>
-  <w:abstractNum w:abstractNumId="3" w15:restartNumberingAfterBreak="0">
+  <w:abstractNum w:abstractNumId="5" w15:restartNumberingAfterBreak="0">
     <w:nsid w:val="690377EA"/>
     <w:multiLevelType w:val="hybridMultilevel"/>
     <w:tmpl w:val="3DFECBEA"/>
@@ -1538,16 +6072,22 @@
     </w:lvl>
   </w:abstractNum>
   <w:num w:numId="1" w16cid:durableId="846362337">
+    <w:abstractNumId w:val="1"/>
+  </w:num>
+  <w:num w:numId="2" w16cid:durableId="1564291612">
+    <w:abstractNumId w:val="3"/>
+  </w:num>
+  <w:num w:numId="3" w16cid:durableId="200477271">
+    <w:abstractNumId w:val="4"/>
+  </w:num>
+  <w:num w:numId="4" w16cid:durableId="761339124">
+    <w:abstractNumId w:val="5"/>
+  </w:num>
+  <w:num w:numId="5" w16cid:durableId="989597846">
     <w:abstractNumId w:val="0"/>
   </w:num>
-  <w:num w:numId="2" w16cid:durableId="1564291612">
-    <w:abstractNumId w:val="1"/>
-  </w:num>
-  <w:num w:numId="3" w16cid:durableId="200477271">
+  <w:num w:numId="6" w16cid:durableId="1989557463">
     <w:abstractNumId w:val="2"/>
-  </w:num>
-  <w:num w:numId="4" w16cid:durableId="761339124">
-    <w:abstractNumId w:val="3"/>
   </w:num>
 </w:numbering>
 </file>
@@ -2494,6 +7034,78 @@
       </w:tblBorders>
     </w:tblPr>
   </w:style>
+  <w:style w:type="paragraph" w:styleId="EndnoteText">
+    <w:name w:val="endnote text"/>
+    <w:basedOn w:val="Normal"/>
+    <w:link w:val="EndnoteTextChar"/>
+    <w:uiPriority w:val="99"/>
+    <w:semiHidden/>
+    <w:unhideWhenUsed/>
+    <w:rsid w:val="009310D6"/>
+    <w:pPr>
+      <w:spacing w:after="0" w:line="240" w:lineRule="auto"/>
+    </w:pPr>
+    <w:rPr>
+      <w:sz w:val="20"/>
+      <w:szCs w:val="20"/>
+    </w:rPr>
+  </w:style>
+  <w:style w:type="character" w:customStyle="1" w:styleId="EndnoteTextChar">
+    <w:name w:val="Endnote Text Char"/>
+    <w:basedOn w:val="DefaultParagraphFont"/>
+    <w:link w:val="EndnoteText"/>
+    <w:uiPriority w:val="99"/>
+    <w:semiHidden/>
+    <w:rsid w:val="009310D6"/>
+    <w:rPr>
+      <w:sz w:val="20"/>
+      <w:szCs w:val="20"/>
+    </w:rPr>
+  </w:style>
+  <w:style w:type="character" w:styleId="EndnoteReference">
+    <w:name w:val="endnote reference"/>
+    <w:basedOn w:val="DefaultParagraphFont"/>
+    <w:uiPriority w:val="99"/>
+    <w:semiHidden/>
+    <w:unhideWhenUsed/>
+    <w:rsid w:val="009310D6"/>
+    <w:rPr>
+      <w:vertAlign w:val="superscript"/>
+    </w:rPr>
+  </w:style>
+  <w:style w:type="character" w:styleId="Hyperlink">
+    <w:name w:val="Hyperlink"/>
+    <w:basedOn w:val="DefaultParagraphFont"/>
+    <w:uiPriority w:val="99"/>
+    <w:unhideWhenUsed/>
+    <w:rsid w:val="007F1C61"/>
+    <w:rPr>
+      <w:color w:val="467886" w:themeColor="hyperlink"/>
+      <w:u w:val="single"/>
+    </w:rPr>
+  </w:style>
+  <w:style w:type="character" w:styleId="UnresolvedMention">
+    <w:name w:val="Unresolved Mention"/>
+    <w:basedOn w:val="DefaultParagraphFont"/>
+    <w:uiPriority w:val="99"/>
+    <w:semiHidden/>
+    <w:unhideWhenUsed/>
+    <w:rsid w:val="007F1C61"/>
+    <w:rPr>
+      <w:color w:val="605E5C"/>
+      <w:shd w:val="clear" w:color="auto" w:fill="E1DFDD"/>
+    </w:rPr>
+  </w:style>
+  <w:style w:type="character" w:styleId="PlaceholderText">
+    <w:name w:val="Placeholder Text"/>
+    <w:basedOn w:val="DefaultParagraphFont"/>
+    <w:uiPriority w:val="99"/>
+    <w:semiHidden/>
+    <w:rsid w:val="006827A1"/>
+    <w:rPr>
+      <w:color w:val="666666"/>
+    </w:rPr>
+  </w:style>
 </w:styles>
 </file>
 
@@ -2790,4 +7402,16 @@
     </a:ext>
   </a:extLst>
 </a:theme>
+</file>
+
+<file path=customXml/item1.xml><?xml version="1.0" encoding="utf-8"?>
+<b:Sources xmlns:b="http://schemas.openxmlformats.org/officeDocument/2006/bibliography" xmlns="http://schemas.openxmlformats.org/officeDocument/2006/bibliography" SelectedStyle="\APASixthEditionOfficeOnline.xsl" StyleName="APA" Version="6"/>
+</file>
+
+<file path=customXml/itemProps1.xml><?xml version="1.0" encoding="utf-8"?>
+<ds:datastoreItem xmlns:ds="http://schemas.openxmlformats.org/officeDocument/2006/customXml" ds:itemID="{DC4F0CF8-16CE-45FE-8249-E0CF7EA4A312}">
+  <ds:schemaRefs>
+    <ds:schemaRef ds:uri="http://schemas.openxmlformats.org/officeDocument/2006/bibliography"/>
+  </ds:schemaRefs>
+</ds:datastoreItem>
 </file>
--- a/Report.docx
+++ b/Report.docx
@@ -377,7 +377,6 @@
         </w:rPr>
         <w:t xml:space="preserve">Team </w:t>
       </w:r>
-      <w:proofErr w:type="spellStart"/>
       <w:r>
         <w:rPr>
           <w:rFonts w:ascii="Times" w:hAnsi="Times" w:cs="Times" w:hint="eastAsia"/>
@@ -405,7 +404,6 @@
         </w:rPr>
         <w:t>ight</w:t>
       </w:r>
-      <w:proofErr w:type="spellEnd"/>
     </w:p>
     <w:p>
       <w:pPr>
@@ -670,7 +668,29 @@
           <w:szCs w:val="20"/>
           <w:lang w:eastAsia="ko-KR"/>
         </w:rPr>
-        <w:t xml:space="preserve">efore making some modifications to the function, we need to first change the way </w:t>
+        <w:t xml:space="preserve">efore making some modifications to the </w:t>
+      </w:r>
+      <w:r>
+        <w:rPr>
+          <w:rFonts w:ascii="Times" w:eastAsiaTheme="minorHAnsi" w:hAnsi="Times" w:cs="Times" w:hint="eastAsia"/>
+          <w:b w:val="0"/>
+          <w:bCs w:val="0"/>
+          <w:sz w:val="20"/>
+          <w:szCs w:val="20"/>
+          <w:lang w:eastAsia="ko-KR"/>
+        </w:rPr>
+        <w:t>spoofing and jamming</w:t>
+      </w:r>
+      <w:r>
+        <w:rPr>
+          <w:rFonts w:ascii="Times" w:eastAsiaTheme="minorHAnsi" w:hAnsi="Times" w:cs="Times" w:hint="eastAsia"/>
+          <w:b w:val="0"/>
+          <w:bCs w:val="0"/>
+          <w:sz w:val="20"/>
+          <w:szCs w:val="20"/>
+          <w:lang w:eastAsia="ko-KR"/>
+        </w:rPr>
+        <w:t xml:space="preserve">, we need to first change the way </w:t>
       </w:r>
       <w:r>
         <w:rPr>
@@ -835,7 +855,29 @@
           <w:szCs w:val="20"/>
           <w:lang w:eastAsia="ko-KR"/>
         </w:rPr>
-        <w:t xml:space="preserve"> a cyclic redundancy check.</w:t>
+        <w:t xml:space="preserve"> a cyclic redundancy check</w:t>
+      </w:r>
+      <w:r>
+        <w:rPr>
+          <w:rFonts w:ascii="Times" w:eastAsiaTheme="minorHAnsi" w:hAnsi="Times" w:cs="Times" w:hint="eastAsia"/>
+          <w:b w:val="0"/>
+          <w:bCs w:val="0"/>
+          <w:sz w:val="20"/>
+          <w:szCs w:val="20"/>
+          <w:lang w:eastAsia="ko-KR"/>
+        </w:rPr>
+        <w:t>(CRC)</w:t>
+      </w:r>
+      <w:r>
+        <w:rPr>
+          <w:rFonts w:ascii="Times" w:eastAsiaTheme="minorHAnsi" w:hAnsi="Times" w:cs="Times"/>
+          <w:b w:val="0"/>
+          <w:bCs w:val="0"/>
+          <w:sz w:val="20"/>
+          <w:szCs w:val="20"/>
+          <w:lang w:eastAsia="ko-KR"/>
+        </w:rPr>
+        <w:t>.</w:t>
       </w:r>
       <w:r>
         <w:rPr>
@@ -933,7 +975,7 @@
         <w:autoSpaceDN/>
         <w:jc w:val="center"/>
         <w:rPr>
-          <w:rFonts w:ascii="Times" w:eastAsiaTheme="minorHAnsi" w:hAnsi="Times" w:cs="Times" w:hint="eastAsia"/>
+          <w:rFonts w:ascii="Times" w:eastAsiaTheme="minorHAnsi" w:hAnsi="Times" w:cs="Times"/>
           <w:b w:val="0"/>
           <w:bCs w:val="0"/>
           <w:i/>
@@ -1116,7 +1158,7 @@
           <w:szCs w:val="20"/>
           <w:lang w:eastAsia="ko-KR"/>
         </w:rPr>
-        <w:t>actual preamble signal</w:t>
+        <w:t>preamble signal</w:t>
       </w:r>
       <w:r>
         <w:rPr>
@@ -1160,20 +1202,8 @@
           <w:szCs w:val="20"/>
           <w:lang w:eastAsia="ko-KR"/>
         </w:rPr>
-        <w:t>s</w:t>
-      </w:r>
-      <w:r>
-        <w:rPr>
-          <w:rFonts w:ascii="Times" w:eastAsiaTheme="minorHAnsi" w:hAnsi="Times" w:cs="Times" w:hint="eastAsia"/>
-          <w:b w:val="0"/>
-          <w:bCs w:val="0"/>
-          <w:sz w:val="20"/>
-          <w:szCs w:val="20"/>
-          <w:lang w:eastAsia="ko-KR"/>
-        </w:rPr>
-        <w:t xml:space="preserve"> delay to all the messages assuming that the preamble signal is always correctly </w:t>
-      </w:r>
-      <w:proofErr w:type="spellStart"/>
+        <w:t xml:space="preserve">s delay to all the messages assuming that the preamble signal is always correctly </w:t>
+      </w:r>
       <w:r>
         <w:rPr>
           <w:rFonts w:ascii="Times" w:eastAsiaTheme="minorHAnsi" w:hAnsi="Times" w:cs="Times"/>
@@ -1196,7 +1226,6 @@
         </w:rPr>
         <w:t>d</w:t>
       </w:r>
-      <w:proofErr w:type="spellEnd"/>
       <w:r>
         <w:rPr>
           <w:rFonts w:ascii="Times" w:eastAsiaTheme="minorHAnsi" w:hAnsi="Times" w:cs="Times" w:hint="eastAsia"/>
@@ -1327,7 +1356,7 @@
         <w:autoSpaceDN/>
         <w:jc w:val="both"/>
         <w:rPr>
-          <w:rFonts w:ascii="Times" w:eastAsiaTheme="minorHAnsi" w:hAnsi="Times" w:cs="Times" w:hint="eastAsia"/>
+          <w:rFonts w:ascii="Times" w:eastAsiaTheme="minorHAnsi" w:hAnsi="Times" w:cs="Times"/>
           <w:b w:val="0"/>
           <w:bCs w:val="0"/>
           <w:sz w:val="20"/>
@@ -1476,7 +1505,7 @@
           <w:szCs w:val="20"/>
           <w:lang w:eastAsia="ko-KR"/>
         </w:rPr>
-        <w:t>24, displayed as Aircraft Address in Figure 1.)</w:t>
+        <w:t>24, displayed as Aircraft Address in Figure 1)</w:t>
       </w:r>
       <w:r>
         <w:rPr>
@@ -1554,6 +1583,17 @@
           <w:lang w:eastAsia="ko-KR"/>
         </w:rPr>
         <w:t>.</w:t>
+      </w:r>
+      <w:r>
+        <w:rPr>
+          <w:rFonts w:ascii="Times" w:eastAsiaTheme="minorHAnsi" w:hAnsi="Times" w:cs="Times" w:hint="eastAsia"/>
+          <w:b w:val="0"/>
+          <w:bCs w:val="0"/>
+          <w:sz w:val="20"/>
+          <w:szCs w:val="20"/>
+          <w:lang w:eastAsia="ko-KR"/>
+        </w:rPr>
+        <w:t xml:space="preserve"> </w:t>
       </w:r>
     </w:p>
     <w:p>
@@ -1603,51 +1643,7 @@
           <w:szCs w:val="20"/>
           <w:lang w:eastAsia="ko-KR"/>
         </w:rPr>
-        <w:t xml:space="preserve">hexadecimal string and transmitted bit-by-bit. </w:t>
-      </w:r>
-      <w:r>
-        <w:rPr>
-          <w:rFonts w:ascii="Times" w:eastAsiaTheme="minorHAnsi" w:hAnsi="Times" w:cs="Times" w:hint="eastAsia"/>
-          <w:b w:val="0"/>
-          <w:bCs w:val="0"/>
-          <w:sz w:val="20"/>
-          <w:szCs w:val="20"/>
-          <w:lang w:eastAsia="ko-KR"/>
-        </w:rPr>
-        <w:t>Simulated j</w:t>
-      </w:r>
-      <w:r>
-        <w:rPr>
-          <w:rFonts w:ascii="Times" w:eastAsiaTheme="minorHAnsi" w:hAnsi="Times" w:cs="Times" w:hint="eastAsia"/>
-          <w:b w:val="0"/>
-          <w:bCs w:val="0"/>
-          <w:sz w:val="20"/>
-          <w:szCs w:val="20"/>
-          <w:lang w:eastAsia="ko-KR"/>
-        </w:rPr>
-        <w:t xml:space="preserve">ammers </w:t>
-      </w:r>
-      <w:r>
-        <w:rPr>
-          <w:rFonts w:ascii="Times" w:eastAsiaTheme="minorHAnsi" w:hAnsi="Times" w:cs="Times" w:hint="eastAsia"/>
-          <w:b w:val="0"/>
-          <w:bCs w:val="0"/>
-          <w:sz w:val="20"/>
-          <w:szCs w:val="20"/>
-          <w:lang w:eastAsia="ko-KR"/>
-        </w:rPr>
-        <w:t>are</w:t>
-      </w:r>
-      <w:r>
-        <w:rPr>
-          <w:rFonts w:ascii="Times" w:eastAsiaTheme="minorHAnsi" w:hAnsi="Times" w:cs="Times" w:hint="eastAsia"/>
-          <w:b w:val="0"/>
-          <w:bCs w:val="0"/>
-          <w:sz w:val="20"/>
-          <w:szCs w:val="20"/>
-          <w:lang w:eastAsia="ko-KR"/>
-        </w:rPr>
-        <w:t xml:space="preserve"> capable of emitting a signal with </w:t>
+        <w:t xml:space="preserve">hexadecimal string and transmitted bit-by-bit. Simulated jammers are capable of emitting a signal with </w:t>
       </w:r>
       <w:r>
         <w:rPr>
@@ -1757,35 +1753,121 @@
           <w:szCs w:val="20"/>
           <w:lang w:eastAsia="ko-KR"/>
         </w:rPr>
-        <w:t xml:space="preserve">bit-by-bit </w:t>
-      </w:r>
-      <w:proofErr w:type="spellStart"/>
-      <w:r>
-        <w:rPr>
-          <w:rFonts w:ascii="Times" w:eastAsiaTheme="minorHAnsi" w:hAnsi="Times" w:cs="Times" w:hint="eastAsia"/>
-          <w:b w:val="0"/>
-          <w:bCs w:val="0"/>
-          <w:sz w:val="20"/>
-          <w:szCs w:val="20"/>
-          <w:lang w:eastAsia="ko-KR"/>
-        </w:rPr>
-        <w:t>transceiving</w:t>
-      </w:r>
-      <w:proofErr w:type="spellEnd"/>
-      <w:r>
-        <w:rPr>
-          <w:rFonts w:ascii="Times" w:eastAsiaTheme="minorHAnsi" w:hAnsi="Times" w:cs="Times" w:hint="eastAsia"/>
-          <w:b w:val="0"/>
-          <w:bCs w:val="0"/>
-          <w:sz w:val="20"/>
-          <w:szCs w:val="20"/>
-          <w:lang w:eastAsia="ko-KR"/>
-        </w:rPr>
-        <w:t xml:space="preserve"> concept.</w:t>
-      </w:r>
-      <w:r>
-        <w:rPr>
-          <w:rFonts w:ascii="Times" w:eastAsiaTheme="minorHAnsi" w:hAnsi="Times" w:cs="Times" w:hint="eastAsia"/>
+        <w:t xml:space="preserve">bit-by-bit transceiving concept. Thus, our spoofer implementation </w:t>
+      </w:r>
+      <w:r>
+        <w:rPr>
+          <w:rFonts w:ascii="Times" w:eastAsiaTheme="minorHAnsi" w:hAnsi="Times" w:cs="Times"/>
+          <w:b w:val="0"/>
+          <w:bCs w:val="0"/>
+          <w:sz w:val="20"/>
+          <w:szCs w:val="20"/>
+          <w:lang w:eastAsia="ko-KR"/>
+        </w:rPr>
+        <w:t>receive</w:t>
+      </w:r>
+      <w:r>
+        <w:rPr>
+          <w:rFonts w:ascii="Times" w:eastAsiaTheme="minorHAnsi" w:hAnsi="Times" w:cs="Times" w:hint="eastAsia"/>
+          <w:b w:val="0"/>
+          <w:bCs w:val="0"/>
+          <w:sz w:val="20"/>
+          <w:szCs w:val="20"/>
+          <w:lang w:eastAsia="ko-KR"/>
+        </w:rPr>
+        <w:t xml:space="preserve">s the full message, </w:t>
+      </w:r>
+      <w:r>
+        <w:rPr>
+          <w:rFonts w:ascii="Times" w:eastAsiaTheme="minorHAnsi" w:hAnsi="Times" w:cs="Times"/>
+          <w:b w:val="0"/>
+          <w:bCs w:val="0"/>
+          <w:sz w:val="20"/>
+          <w:szCs w:val="20"/>
+          <w:lang w:eastAsia="ko-KR"/>
+        </w:rPr>
+        <w:t>decodes</w:t>
+      </w:r>
+      <w:r>
+        <w:rPr>
+          <w:rFonts w:ascii="Times" w:eastAsiaTheme="minorHAnsi" w:hAnsi="Times" w:cs="Times" w:hint="eastAsia"/>
+          <w:b w:val="0"/>
+          <w:bCs w:val="0"/>
+          <w:sz w:val="20"/>
+          <w:szCs w:val="20"/>
+          <w:lang w:eastAsia="ko-KR"/>
+        </w:rPr>
+        <w:t xml:space="preserve"> the payload within, </w:t>
+      </w:r>
+      <w:r>
+        <w:rPr>
+          <w:rFonts w:ascii="Times" w:eastAsiaTheme="minorHAnsi" w:hAnsi="Times" w:cs="Times"/>
+          <w:b w:val="0"/>
+          <w:bCs w:val="0"/>
+          <w:sz w:val="20"/>
+          <w:szCs w:val="20"/>
+          <w:lang w:eastAsia="ko-KR"/>
+        </w:rPr>
+        <w:t>modifies</w:t>
+      </w:r>
+      <w:r>
+        <w:rPr>
+          <w:rFonts w:ascii="Times" w:eastAsiaTheme="minorHAnsi" w:hAnsi="Times" w:cs="Times" w:hint="eastAsia"/>
+          <w:b w:val="0"/>
+          <w:bCs w:val="0"/>
+          <w:sz w:val="20"/>
+          <w:szCs w:val="20"/>
+          <w:lang w:eastAsia="ko-KR"/>
+        </w:rPr>
+        <w:t xml:space="preserve"> the data, </w:t>
+      </w:r>
+      <w:r>
+        <w:rPr>
+          <w:rFonts w:ascii="Times" w:eastAsiaTheme="minorHAnsi" w:hAnsi="Times" w:cs="Times"/>
+          <w:b w:val="0"/>
+          <w:bCs w:val="0"/>
+          <w:sz w:val="20"/>
+          <w:szCs w:val="20"/>
+          <w:lang w:eastAsia="ko-KR"/>
+        </w:rPr>
+        <w:t>encodes</w:t>
+      </w:r>
+      <w:r>
+        <w:rPr>
+          <w:rFonts w:ascii="Times" w:eastAsiaTheme="minorHAnsi" w:hAnsi="Times" w:cs="Times" w:hint="eastAsia"/>
+          <w:b w:val="0"/>
+          <w:bCs w:val="0"/>
+          <w:sz w:val="20"/>
+          <w:szCs w:val="20"/>
+          <w:lang w:eastAsia="ko-KR"/>
+        </w:rPr>
+        <w:t xml:space="preserve"> it again with the correct parity, and then finally </w:t>
+      </w:r>
+      <w:r>
+        <w:rPr>
+          <w:rFonts w:ascii="Times" w:eastAsiaTheme="minorHAnsi" w:hAnsi="Times" w:cs="Times"/>
+          <w:b w:val="0"/>
+          <w:bCs w:val="0"/>
+          <w:sz w:val="20"/>
+          <w:szCs w:val="20"/>
+          <w:lang w:eastAsia="ko-KR"/>
+        </w:rPr>
+        <w:t>transmits</w:t>
+      </w:r>
+      <w:r>
+        <w:rPr>
+          <w:rFonts w:ascii="Times" w:eastAsiaTheme="minorHAnsi" w:hAnsi="Times" w:cs="Times" w:hint="eastAsia"/>
+          <w:b w:val="0"/>
+          <w:bCs w:val="0"/>
+          <w:sz w:val="20"/>
+          <w:szCs w:val="20"/>
+          <w:lang w:eastAsia="ko-KR"/>
+        </w:rPr>
+        <w:t xml:space="preserve"> it; hoping for</w:t>
+      </w:r>
+      <w:r>
+        <w:rPr>
+          <w:rFonts w:ascii="Times" w:eastAsiaTheme="minorHAnsi" w:hAnsi="Times" w:cs="Times"/>
           <w:b w:val="0"/>
           <w:bCs w:val="0"/>
           <w:sz w:val="20"/>
@@ -1803,249 +1885,7 @@
           <w:szCs w:val="20"/>
           <w:lang w:eastAsia="ko-KR"/>
         </w:rPr>
-        <w:t>Thus, o</w:t>
-      </w:r>
-      <w:r>
-        <w:rPr>
-          <w:rFonts w:ascii="Times" w:eastAsiaTheme="minorHAnsi" w:hAnsi="Times" w:cs="Times" w:hint="eastAsia"/>
-          <w:b w:val="0"/>
-          <w:bCs w:val="0"/>
-          <w:sz w:val="20"/>
-          <w:szCs w:val="20"/>
-          <w:lang w:eastAsia="ko-KR"/>
-        </w:rPr>
-        <w:t>ur s</w:t>
-      </w:r>
-      <w:r>
-        <w:rPr>
-          <w:rFonts w:ascii="Times" w:eastAsiaTheme="minorHAnsi" w:hAnsi="Times" w:cs="Times" w:hint="eastAsia"/>
-          <w:b w:val="0"/>
-          <w:bCs w:val="0"/>
-          <w:sz w:val="20"/>
-          <w:szCs w:val="20"/>
-          <w:lang w:eastAsia="ko-KR"/>
-        </w:rPr>
-        <w:t>poofer</w:t>
-      </w:r>
-      <w:r>
-        <w:rPr>
-          <w:rFonts w:ascii="Times" w:eastAsiaTheme="minorHAnsi" w:hAnsi="Times" w:cs="Times" w:hint="eastAsia"/>
-          <w:b w:val="0"/>
-          <w:bCs w:val="0"/>
-          <w:sz w:val="20"/>
-          <w:szCs w:val="20"/>
-          <w:lang w:eastAsia="ko-KR"/>
-        </w:rPr>
-        <w:t xml:space="preserve"> implementation</w:t>
-      </w:r>
-      <w:r>
-        <w:rPr>
-          <w:rFonts w:ascii="Times" w:eastAsiaTheme="minorHAnsi" w:hAnsi="Times" w:cs="Times" w:hint="eastAsia"/>
-          <w:b w:val="0"/>
-          <w:bCs w:val="0"/>
-          <w:sz w:val="20"/>
-          <w:szCs w:val="20"/>
-          <w:lang w:eastAsia="ko-KR"/>
-        </w:rPr>
-        <w:t xml:space="preserve"> </w:t>
-      </w:r>
-      <w:r>
-        <w:rPr>
-          <w:rFonts w:ascii="Times" w:eastAsiaTheme="minorHAnsi" w:hAnsi="Times" w:cs="Times"/>
-          <w:b w:val="0"/>
-          <w:bCs w:val="0"/>
-          <w:sz w:val="20"/>
-          <w:szCs w:val="20"/>
-          <w:lang w:eastAsia="ko-KR"/>
-        </w:rPr>
-        <w:t>receive</w:t>
-      </w:r>
-      <w:r>
-        <w:rPr>
-          <w:rFonts w:ascii="Times" w:eastAsiaTheme="minorHAnsi" w:hAnsi="Times" w:cs="Times" w:hint="eastAsia"/>
-          <w:b w:val="0"/>
-          <w:bCs w:val="0"/>
-          <w:sz w:val="20"/>
-          <w:szCs w:val="20"/>
-          <w:lang w:eastAsia="ko-KR"/>
-        </w:rPr>
-        <w:t>s</w:t>
-      </w:r>
-      <w:r>
-        <w:rPr>
-          <w:rFonts w:ascii="Times" w:eastAsiaTheme="minorHAnsi" w:hAnsi="Times" w:cs="Times" w:hint="eastAsia"/>
-          <w:b w:val="0"/>
-          <w:bCs w:val="0"/>
-          <w:sz w:val="20"/>
-          <w:szCs w:val="20"/>
-          <w:lang w:eastAsia="ko-KR"/>
-        </w:rPr>
-        <w:t xml:space="preserve"> the full message, </w:t>
-      </w:r>
-      <w:r>
-        <w:rPr>
-          <w:rFonts w:ascii="Times" w:eastAsiaTheme="minorHAnsi" w:hAnsi="Times" w:cs="Times"/>
-          <w:b w:val="0"/>
-          <w:bCs w:val="0"/>
-          <w:sz w:val="20"/>
-          <w:szCs w:val="20"/>
-          <w:lang w:eastAsia="ko-KR"/>
-        </w:rPr>
-        <w:t>decodes</w:t>
-      </w:r>
-      <w:r>
-        <w:rPr>
-          <w:rFonts w:ascii="Times" w:eastAsiaTheme="minorHAnsi" w:hAnsi="Times" w:cs="Times" w:hint="eastAsia"/>
-          <w:b w:val="0"/>
-          <w:bCs w:val="0"/>
-          <w:sz w:val="20"/>
-          <w:szCs w:val="20"/>
-          <w:lang w:eastAsia="ko-KR"/>
-        </w:rPr>
-        <w:t xml:space="preserve"> the payload within, </w:t>
-      </w:r>
-      <w:r>
-        <w:rPr>
-          <w:rFonts w:ascii="Times" w:eastAsiaTheme="minorHAnsi" w:hAnsi="Times" w:cs="Times"/>
-          <w:b w:val="0"/>
-          <w:bCs w:val="0"/>
-          <w:sz w:val="20"/>
-          <w:szCs w:val="20"/>
-          <w:lang w:eastAsia="ko-KR"/>
-        </w:rPr>
-        <w:t>modifies</w:t>
-      </w:r>
-      <w:r>
-        <w:rPr>
-          <w:rFonts w:ascii="Times" w:eastAsiaTheme="minorHAnsi" w:hAnsi="Times" w:cs="Times" w:hint="eastAsia"/>
-          <w:b w:val="0"/>
-          <w:bCs w:val="0"/>
-          <w:sz w:val="20"/>
-          <w:szCs w:val="20"/>
-          <w:lang w:eastAsia="ko-KR"/>
-        </w:rPr>
-        <w:t xml:space="preserve"> the data, </w:t>
-      </w:r>
-      <w:r>
-        <w:rPr>
-          <w:rFonts w:ascii="Times" w:eastAsiaTheme="minorHAnsi" w:hAnsi="Times" w:cs="Times"/>
-          <w:b w:val="0"/>
-          <w:bCs w:val="0"/>
-          <w:sz w:val="20"/>
-          <w:szCs w:val="20"/>
-          <w:lang w:eastAsia="ko-KR"/>
-        </w:rPr>
-        <w:t>encodes</w:t>
-      </w:r>
-      <w:r>
-        <w:rPr>
-          <w:rFonts w:ascii="Times" w:eastAsiaTheme="minorHAnsi" w:hAnsi="Times" w:cs="Times" w:hint="eastAsia"/>
-          <w:b w:val="0"/>
-          <w:bCs w:val="0"/>
-          <w:sz w:val="20"/>
-          <w:szCs w:val="20"/>
-          <w:lang w:eastAsia="ko-KR"/>
-        </w:rPr>
-        <w:t xml:space="preserve"> it again with the correct parity,</w:t>
-      </w:r>
-      <w:r>
-        <w:rPr>
-          <w:rFonts w:ascii="Times" w:eastAsiaTheme="minorHAnsi" w:hAnsi="Times" w:cs="Times" w:hint="eastAsia"/>
-          <w:b w:val="0"/>
-          <w:bCs w:val="0"/>
-          <w:sz w:val="20"/>
-          <w:szCs w:val="20"/>
-          <w:lang w:eastAsia="ko-KR"/>
-        </w:rPr>
-        <w:t xml:space="preserve"> and then finally </w:t>
-      </w:r>
-      <w:r>
-        <w:rPr>
-          <w:rFonts w:ascii="Times" w:eastAsiaTheme="minorHAnsi" w:hAnsi="Times" w:cs="Times"/>
-          <w:b w:val="0"/>
-          <w:bCs w:val="0"/>
-          <w:sz w:val="20"/>
-          <w:szCs w:val="20"/>
-          <w:lang w:eastAsia="ko-KR"/>
-        </w:rPr>
-        <w:t>transmits</w:t>
-      </w:r>
-      <w:r>
-        <w:rPr>
-          <w:rFonts w:ascii="Times" w:eastAsiaTheme="minorHAnsi" w:hAnsi="Times" w:cs="Times" w:hint="eastAsia"/>
-          <w:b w:val="0"/>
-          <w:bCs w:val="0"/>
-          <w:sz w:val="20"/>
-          <w:szCs w:val="20"/>
-          <w:lang w:eastAsia="ko-KR"/>
-        </w:rPr>
-        <w:t xml:space="preserve"> it</w:t>
-      </w:r>
-      <w:r>
-        <w:rPr>
-          <w:rFonts w:ascii="Times" w:eastAsiaTheme="minorHAnsi" w:hAnsi="Times" w:cs="Times" w:hint="eastAsia"/>
-          <w:b w:val="0"/>
-          <w:bCs w:val="0"/>
-          <w:sz w:val="20"/>
-          <w:szCs w:val="20"/>
-          <w:lang w:eastAsia="ko-KR"/>
-        </w:rPr>
-        <w:t>; hoping for</w:t>
-      </w:r>
-      <w:r>
-        <w:rPr>
-          <w:rFonts w:ascii="Times" w:eastAsiaTheme="minorHAnsi" w:hAnsi="Times" w:cs="Times"/>
-          <w:b w:val="0"/>
-          <w:bCs w:val="0"/>
-          <w:sz w:val="20"/>
-          <w:szCs w:val="20"/>
-          <w:lang w:eastAsia="ko-KR"/>
-        </w:rPr>
-        <w:t xml:space="preserve"> </w:t>
-      </w:r>
-      <w:r>
-        <w:rPr>
-          <w:rFonts w:ascii="Times" w:eastAsiaTheme="minorHAnsi" w:hAnsi="Times" w:cs="Times" w:hint="eastAsia"/>
-          <w:b w:val="0"/>
-          <w:bCs w:val="0"/>
-          <w:sz w:val="20"/>
-          <w:szCs w:val="20"/>
-          <w:lang w:eastAsia="ko-KR"/>
-        </w:rPr>
-        <w:t xml:space="preserve">GCS </w:t>
-      </w:r>
-      <w:r>
-        <w:rPr>
-          <w:rFonts w:ascii="Times" w:eastAsiaTheme="minorHAnsi" w:hAnsi="Times" w:cs="Times" w:hint="eastAsia"/>
-          <w:b w:val="0"/>
-          <w:bCs w:val="0"/>
-          <w:sz w:val="20"/>
-          <w:szCs w:val="20"/>
-          <w:lang w:eastAsia="ko-KR"/>
-        </w:rPr>
-        <w:t>to</w:t>
-      </w:r>
-      <w:r>
-        <w:rPr>
-          <w:rFonts w:ascii="Times" w:eastAsiaTheme="minorHAnsi" w:hAnsi="Times" w:cs="Times" w:hint="eastAsia"/>
-          <w:b w:val="0"/>
-          <w:bCs w:val="0"/>
-          <w:sz w:val="20"/>
-          <w:szCs w:val="20"/>
-          <w:lang w:eastAsia="ko-KR"/>
-        </w:rPr>
-        <w:t xml:space="preserve"> take it as a </w:t>
-      </w:r>
-      <w:r>
-        <w:rPr>
-          <w:rFonts w:ascii="Times" w:eastAsiaTheme="minorHAnsi" w:hAnsi="Times" w:cs="Times" w:hint="eastAsia"/>
-          <w:b w:val="0"/>
-          <w:bCs w:val="0"/>
-          <w:sz w:val="20"/>
-          <w:szCs w:val="20"/>
-          <w:lang w:eastAsia="ko-KR"/>
-        </w:rPr>
-        <w:t>benign signal.</w:t>
+        <w:t>GCS to take it as a benign signal.</w:t>
       </w:r>
     </w:p>
     <w:p>
@@ -2054,10 +1894,13 @@
         <w:wordWrap/>
         <w:autoSpaceDE/>
         <w:autoSpaceDN/>
-        <w:rPr>
-          <w:rFonts w:ascii="Times" w:hAnsi="Times" w:cs="Times"/>
-          <w:sz w:val="24"/>
-          <w:szCs w:val="24"/>
+        <w:jc w:val="both"/>
+        <w:rPr>
+          <w:rFonts w:ascii="Times" w:eastAsiaTheme="minorHAnsi" w:hAnsi="Times" w:cs="Times"/>
+          <w:b w:val="0"/>
+          <w:bCs w:val="0"/>
+          <w:sz w:val="20"/>
+          <w:szCs w:val="20"/>
           <w:lang w:eastAsia="ko-KR"/>
         </w:rPr>
       </w:pPr>
@@ -2142,7 +1985,7 @@
         <w:autoSpaceDN/>
         <w:jc w:val="both"/>
         <w:rPr>
-          <w:rFonts w:ascii="Times" w:eastAsiaTheme="minorHAnsi" w:hAnsi="Times" w:cs="Times" w:hint="eastAsia"/>
+          <w:rFonts w:ascii="Times" w:eastAsiaTheme="minorHAnsi" w:hAnsi="Times" w:cs="Times"/>
           <w:b w:val="0"/>
           <w:bCs w:val="0"/>
           <w:sz w:val="20"/>
@@ -2289,9 +2132,9 @@
         </w:rPr>
         <w:lastRenderedPageBreak/>
         <w:drawing>
-          <wp:inline distT="0" distB="0" distL="0" distR="0" wp14:anchorId="18704A2B" wp14:editId="3705AAD5">
-            <wp:extent cx="4047214" cy="1517705"/>
-            <wp:effectExtent l="0" t="0" r="0" b="6350"/>
+          <wp:inline distT="0" distB="0" distL="0" distR="0" wp14:anchorId="18704A2B" wp14:editId="3E893D93">
+            <wp:extent cx="3657600" cy="1371600"/>
+            <wp:effectExtent l="0" t="0" r="0" b="0"/>
             <wp:docPr id="1621793073" name="Picture 2"/>
             <wp:cNvGraphicFramePr>
               <a:graphicFrameLocks xmlns:a="http://schemas.openxmlformats.org/drawingml/2006/main" noChangeAspect="1"/>
@@ -2321,7 +2164,7 @@
                   <pic:spPr bwMode="auto">
                     <a:xfrm>
                       <a:off x="0" y="0"/>
-                      <a:ext cx="4056925" cy="1521347"/>
+                      <a:ext cx="3670947" cy="1376605"/>
                     </a:xfrm>
                     <a:prstGeom prst="rect">
                       <a:avLst/>
@@ -2346,7 +2189,7 @@
         <w:autoSpaceDN/>
         <w:jc w:val="center"/>
         <w:rPr>
-          <w:rFonts w:ascii="Times" w:eastAsiaTheme="minorHAnsi" w:hAnsi="Times" w:cs="Times" w:hint="eastAsia"/>
+          <w:rFonts w:ascii="Times" w:eastAsiaTheme="minorHAnsi" w:hAnsi="Times" w:cs="Times"/>
           <w:b w:val="0"/>
           <w:bCs w:val="0"/>
           <w:i/>
@@ -2380,7 +2223,7 @@
           <w:szCs w:val="20"/>
           <w:lang w:eastAsia="ko-KR"/>
         </w:rPr>
-        <w:t xml:space="preserve">  2</w:t>
+        <w:t xml:space="preserve"> 2</w:t>
       </w:r>
       <w:r>
         <w:rPr>
@@ -2406,7 +2249,33 @@
           <w:szCs w:val="20"/>
           <w:lang w:eastAsia="ko-KR"/>
         </w:rPr>
-        <w:t>Setting a spoofing signal power in the original implementation.</w:t>
+        <w:t xml:space="preserve">Spoofing signal power </w:t>
+      </w:r>
+      <w:r>
+        <w:rPr>
+          <w:rFonts w:ascii="Times" w:eastAsiaTheme="minorHAnsi" w:hAnsi="Times" w:cs="Times" w:hint="eastAsia"/>
+          <w:b w:val="0"/>
+          <w:bCs w:val="0"/>
+          <w:i/>
+          <w:iCs/>
+          <w:sz w:val="20"/>
+          <w:szCs w:val="20"/>
+          <w:lang w:eastAsia="ko-KR"/>
+        </w:rPr>
+        <w:t xml:space="preserve">setup </w:t>
+      </w:r>
+      <w:r>
+        <w:rPr>
+          <w:rFonts w:ascii="Times" w:eastAsiaTheme="minorHAnsi" w:hAnsi="Times" w:cs="Times" w:hint="eastAsia"/>
+          <w:b w:val="0"/>
+          <w:bCs w:val="0"/>
+          <w:i/>
+          <w:iCs/>
+          <w:sz w:val="20"/>
+          <w:szCs w:val="20"/>
+          <w:lang w:eastAsia="ko-KR"/>
+        </w:rPr>
+        <w:t>in the original implementation</w:t>
       </w:r>
     </w:p>
     <w:p>
@@ -2432,7 +2301,7 @@
         <w:autoSpaceDE/>
         <w:autoSpaceDN/>
         <w:rPr>
-          <w:rFonts w:ascii="Times" w:eastAsiaTheme="minorHAnsi" w:hAnsi="Times" w:cs="Times" w:hint="eastAsia"/>
+          <w:rFonts w:ascii="Times" w:eastAsiaTheme="minorHAnsi" w:hAnsi="Times" w:cs="Times"/>
           <w:b w:val="0"/>
           <w:bCs w:val="0"/>
           <w:sz w:val="20"/>
@@ -2671,7 +2540,6 @@
         </w:rPr>
         <w:t>signal-to-noise ratio(</w:t>
       </w:r>
-      <w:proofErr w:type="spellStart"/>
       <w:r>
         <w:rPr>
           <w:rFonts w:ascii="Times" w:eastAsiaTheme="minorHAnsi" w:hAnsi="Times" w:cs="Times" w:hint="eastAsia"/>
@@ -2683,7 +2551,6 @@
         </w:rPr>
         <w:t>snr_db</w:t>
       </w:r>
-      <w:proofErr w:type="spellEnd"/>
       <w:r>
         <w:rPr>
           <w:rFonts w:ascii="Times" w:eastAsiaTheme="minorHAnsi" w:hAnsi="Times" w:cs="Times" w:hint="eastAsia"/>
@@ -2827,7 +2694,6 @@
         </w:rPr>
         <w:t xml:space="preserve">So we decided to carefully calculate </w:t>
       </w:r>
-      <w:proofErr w:type="spellStart"/>
       <w:r>
         <w:rPr>
           <w:rFonts w:ascii="Times" w:eastAsiaTheme="minorHAnsi" w:hAnsi="Times" w:cs="Times" w:hint="eastAsia"/>
@@ -2837,7 +2703,6 @@
         </w:rPr>
         <w:t>spoofing_signal_power_dbm</w:t>
       </w:r>
-      <w:proofErr w:type="spellEnd"/>
       <w:r>
         <w:rPr>
           <w:rFonts w:ascii="Times" w:eastAsiaTheme="minorHAnsi" w:hAnsi="Times" w:cs="Times" w:hint="eastAsia"/>
@@ -3044,11 +2909,11 @@
           <w:szCs w:val="20"/>
           <w:lang w:eastAsia="ko-KR"/>
         </w:rPr>
-        <w:t xml:space="preserve">transmit power </w:t>
-      </w:r>
-      <w:r>
-        <w:rPr>
-          <w:rFonts w:ascii="Times" w:eastAsiaTheme="minorHAnsi" w:hAnsi="Times" w:cs="Times"/>
+        <w:t>transmit power</w:t>
+      </w:r>
+      <w:r>
+        <w:rPr>
+          <w:rFonts w:ascii="Times" w:eastAsiaTheme="minorHAnsi" w:hAnsi="Times" w:cs="Times" w:hint="eastAsia"/>
           <w:b w:val="0"/>
           <w:bCs w:val="0"/>
           <w:i/>
@@ -3057,11 +2922,11 @@
           <w:szCs w:val="20"/>
           <w:lang w:eastAsia="ko-KR"/>
         </w:rPr>
-        <w:t>–</w:t>
-      </w:r>
-      <w:r>
-        <w:rPr>
-          <w:rFonts w:ascii="Times" w:eastAsiaTheme="minorHAnsi" w:hAnsi="Times" w:cs="Times" w:hint="eastAsia"/>
+        <w:t xml:space="preserve"> </w:t>
+      </w:r>
+      <w:r>
+        <w:rPr>
+          <w:rFonts w:ascii="Times" w:eastAsiaTheme="minorHAnsi" w:hAnsi="Times" w:cs="Times"/>
           <w:b w:val="0"/>
           <w:bCs w:val="0"/>
           <w:i/>
@@ -3070,11 +2935,11 @@
           <w:szCs w:val="20"/>
           <w:lang w:eastAsia="ko-KR"/>
         </w:rPr>
-        <w:t xml:space="preserve"> path loss </w:t>
-      </w:r>
-      <w:r>
-        <w:rPr>
-          <w:rFonts w:ascii="Times" w:eastAsiaTheme="minorHAnsi" w:hAnsi="Times" w:cs="Times"/>
+        <w:t>–</w:t>
+      </w:r>
+      <w:r>
+        <w:rPr>
+          <w:rFonts w:ascii="Times" w:eastAsiaTheme="minorHAnsi" w:hAnsi="Times" w:cs="Times" w:hint="eastAsia"/>
           <w:b w:val="0"/>
           <w:bCs w:val="0"/>
           <w:i/>
@@ -3083,7 +2948,7 @@
           <w:szCs w:val="20"/>
           <w:lang w:eastAsia="ko-KR"/>
         </w:rPr>
-        <w:t>–</w:t>
+        <w:t xml:space="preserve"> path loss</w:t>
       </w:r>
       <w:r>
         <w:rPr>
@@ -3096,7 +2961,7 @@
           <w:szCs w:val="20"/>
           <w:lang w:eastAsia="ko-KR"/>
         </w:rPr>
-        <w:t xml:space="preserve"> thermal noise </w:t>
+        <w:t xml:space="preserve"> </w:t>
       </w:r>
       <w:r>
         <w:rPr>
@@ -3122,11 +2987,11 @@
           <w:szCs w:val="20"/>
           <w:lang w:eastAsia="ko-KR"/>
         </w:rPr>
-        <w:t xml:space="preserve"> default noise </w:t>
-      </w:r>
-      <w:r>
-        <w:rPr>
-          <w:rFonts w:ascii="Times" w:eastAsiaTheme="minorHAnsi" w:hAnsi="Times" w:cs="Times"/>
+        <w:t xml:space="preserve"> thermal noise</w:t>
+      </w:r>
+      <w:r>
+        <w:rPr>
+          <w:rFonts w:ascii="Times" w:eastAsiaTheme="minorHAnsi" w:hAnsi="Times" w:cs="Times" w:hint="eastAsia"/>
           <w:b w:val="0"/>
           <w:bCs w:val="0"/>
           <w:i/>
@@ -3135,11 +3000,11 @@
           <w:szCs w:val="20"/>
           <w:lang w:eastAsia="ko-KR"/>
         </w:rPr>
-        <w:t>–</w:t>
-      </w:r>
-      <w:r>
-        <w:rPr>
-          <w:rFonts w:ascii="Times" w:eastAsiaTheme="minorHAnsi" w:hAnsi="Times" w:cs="Times" w:hint="eastAsia"/>
+        <w:t xml:space="preserve"> </w:t>
+      </w:r>
+      <w:r>
+        <w:rPr>
+          <w:rFonts w:ascii="Times" w:eastAsiaTheme="minorHAnsi" w:hAnsi="Times" w:cs="Times"/>
           <w:b w:val="0"/>
           <w:bCs w:val="0"/>
           <w:i/>
@@ -3148,33 +3013,37 @@
           <w:szCs w:val="20"/>
           <w:lang w:eastAsia="ko-KR"/>
         </w:rPr>
-        <w:t xml:space="preserve"> </w:t>
-      </w:r>
-      <w:r>
-        <w:rPr>
-          <w:rFonts w:ascii="Times" w:eastAsiaTheme="minorHAnsi" w:hAnsi="Times" w:cs="Times" w:hint="eastAsia"/>
+        <w:t>–</w:t>
+      </w:r>
+      <w:r>
+        <w:rPr>
+          <w:rFonts w:ascii="Times" w:eastAsiaTheme="minorHAnsi" w:hAnsi="Times" w:cs="Times" w:hint="eastAsia"/>
+          <w:b w:val="0"/>
+          <w:bCs w:val="0"/>
           <w:i/>
           <w:iCs/>
           <w:sz w:val="20"/>
           <w:szCs w:val="20"/>
           <w:lang w:eastAsia="ko-KR"/>
         </w:rPr>
-        <w:t>spoofing noise</w:t>
-      </w:r>
-      <w:r>
-        <w:rPr>
-          <w:rFonts w:ascii="Times" w:eastAsiaTheme="minorHAnsi" w:hAnsi="Times" w:cs="Times" w:hint="eastAsia"/>
+        <w:t xml:space="preserve"> default noise</w:t>
+      </w:r>
+      <w:r>
+        <w:rPr>
+          <w:rFonts w:ascii="Times" w:eastAsiaTheme="minorHAnsi" w:hAnsi="Times" w:cs="Times" w:hint="eastAsia"/>
+          <w:b w:val="0"/>
+          <w:bCs w:val="0"/>
           <w:i/>
           <w:iCs/>
           <w:sz w:val="20"/>
           <w:szCs w:val="20"/>
           <w:lang w:eastAsia="ko-KR"/>
         </w:rPr>
-        <w:t xml:space="preserve"> = </w:t>
-      </w:r>
-      <w:r>
-        <w:rPr>
-          <w:rFonts w:ascii="Times" w:eastAsiaTheme="minorHAnsi" w:hAnsi="Times" w:cs="Times" w:hint="eastAsia"/>
+        <w:t xml:space="preserve"> </w:t>
+      </w:r>
+      <w:r>
+        <w:rPr>
+          <w:rFonts w:ascii="Times" w:eastAsiaTheme="minorHAnsi" w:hAnsi="Times" w:cs="Times"/>
           <w:b w:val="0"/>
           <w:bCs w:val="0"/>
           <w:i/>
@@ -3183,7 +3052,7 @@
           <w:szCs w:val="20"/>
           <w:lang w:eastAsia="ko-KR"/>
         </w:rPr>
-        <w:t>receive power</w:t>
+        <w:t>–</w:t>
       </w:r>
       <w:r>
         <w:rPr>
@@ -3196,7 +3065,131 @@
           <w:szCs w:val="20"/>
           <w:lang w:eastAsia="ko-KR"/>
         </w:rPr>
-        <w:t xml:space="preserve"> &gt; 0</w:t>
+        <w:t xml:space="preserve"> </w:t>
+      </w:r>
+      <w:r>
+        <w:rPr>
+          <w:rFonts w:ascii="Times" w:eastAsiaTheme="minorHAnsi" w:hAnsi="Times" w:cs="Times" w:hint="eastAsia"/>
+          <w:i/>
+          <w:iCs/>
+          <w:sz w:val="20"/>
+          <w:szCs w:val="20"/>
+          <w:lang w:eastAsia="ko-KR"/>
+        </w:rPr>
+        <w:t>spoofing noise</w:t>
+      </w:r>
+      <w:r>
+        <w:rPr>
+          <w:rFonts w:ascii="Times" w:eastAsiaTheme="minorHAnsi" w:hAnsi="Times" w:cs="Times" w:hint="eastAsia"/>
+          <w:i/>
+          <w:iCs/>
+          <w:sz w:val="20"/>
+          <w:szCs w:val="20"/>
+          <w:lang w:eastAsia="ko-KR"/>
+        </w:rPr>
+        <w:t xml:space="preserve"> </w:t>
+      </w:r>
+      <w:r>
+        <w:rPr>
+          <w:rFonts w:ascii="Times" w:eastAsiaTheme="minorHAnsi" w:hAnsi="Times" w:cs="Times" w:hint="eastAsia"/>
+          <w:i/>
+          <w:iCs/>
+          <w:sz w:val="20"/>
+          <w:szCs w:val="20"/>
+          <w:lang w:eastAsia="ko-KR"/>
+        </w:rPr>
+        <w:t xml:space="preserve">= </w:t>
+      </w:r>
+      <w:r>
+        <w:rPr>
+          <w:rFonts w:ascii="Times" w:eastAsiaTheme="minorHAnsi" w:hAnsi="Times" w:cs="Times" w:hint="eastAsia"/>
+          <w:b w:val="0"/>
+          <w:bCs w:val="0"/>
+          <w:i/>
+          <w:iCs/>
+          <w:sz w:val="20"/>
+          <w:szCs w:val="20"/>
+          <w:lang w:eastAsia="ko-KR"/>
+        </w:rPr>
+        <w:t xml:space="preserve">receive </w:t>
+      </w:r>
+      <w:r>
+        <w:rPr>
+          <w:rFonts w:ascii="Times" w:eastAsiaTheme="minorHAnsi" w:hAnsi="Times" w:cs="Times" w:hint="eastAsia"/>
+          <w:b w:val="0"/>
+          <w:bCs w:val="0"/>
+          <w:i/>
+          <w:iCs/>
+          <w:sz w:val="20"/>
+          <w:szCs w:val="20"/>
+          <w:lang w:eastAsia="ko-KR"/>
+        </w:rPr>
+        <w:t>power</w:t>
+      </w:r>
+      <w:r>
+        <w:rPr>
+          <w:rFonts w:ascii="Times" w:eastAsiaTheme="minorHAnsi" w:hAnsi="Times" w:cs="Times" w:hint="eastAsia"/>
+          <w:b w:val="0"/>
+          <w:bCs w:val="0"/>
+          <w:i/>
+          <w:iCs/>
+          <w:sz w:val="20"/>
+          <w:szCs w:val="20"/>
+          <w:lang w:eastAsia="ko-KR"/>
+        </w:rPr>
+        <w:t>(</w:t>
+      </w:r>
+      <w:r>
+        <w:rPr>
+          <w:rFonts w:ascii="Times" w:eastAsiaTheme="minorHAnsi" w:hAnsi="Times" w:cs="Times" w:hint="eastAsia"/>
+          <w:b w:val="0"/>
+          <w:bCs w:val="0"/>
+          <w:i/>
+          <w:iCs/>
+          <w:sz w:val="20"/>
+          <w:szCs w:val="20"/>
+          <w:lang w:eastAsia="ko-KR"/>
+        </w:rPr>
+        <w:t>SNR</w:t>
+      </w:r>
+      <w:r>
+        <w:rPr>
+          <w:rFonts w:ascii="Times" w:eastAsiaTheme="minorHAnsi" w:hAnsi="Times" w:cs="Times" w:hint="eastAsia"/>
+          <w:b w:val="0"/>
+          <w:bCs w:val="0"/>
+          <w:i/>
+          <w:iCs/>
+          <w:sz w:val="20"/>
+          <w:szCs w:val="20"/>
+          <w:lang w:eastAsia="ko-KR"/>
+        </w:rPr>
+        <w:t>)</w:t>
+      </w:r>
+      <w:r>
+        <w:rPr>
+          <w:rFonts w:ascii="Times" w:eastAsiaTheme="minorHAnsi" w:hAnsi="Times" w:cs="Times" w:hint="eastAsia"/>
+          <w:b w:val="0"/>
+          <w:bCs w:val="0"/>
+          <w:i/>
+          <w:iCs/>
+          <w:sz w:val="20"/>
+          <w:szCs w:val="20"/>
+          <w:lang w:eastAsia="ko-KR"/>
+        </w:rPr>
+        <w:t xml:space="preserve"> </w:t>
+      </w:r>
+      <w:r>
+        <w:rPr>
+          <w:rFonts w:ascii="Times" w:eastAsiaTheme="minorHAnsi" w:hAnsi="Times" w:cs="Times" w:hint="eastAsia"/>
+          <w:b w:val="0"/>
+          <w:bCs w:val="0"/>
+          <w:i/>
+          <w:iCs/>
+          <w:sz w:val="20"/>
+          <w:szCs w:val="20"/>
+          <w:lang w:eastAsia="ko-KR"/>
+        </w:rPr>
+        <w:t>&gt; 0</w:t>
       </w:r>
     </w:p>
     <w:p>
@@ -3207,7 +3200,7 @@
         <w:autoSpaceDN/>
         <w:jc w:val="both"/>
         <w:rPr>
-          <w:rFonts w:ascii="Times" w:eastAsiaTheme="minorHAnsi" w:hAnsi="Times" w:cs="Times"/>
+          <w:rFonts w:ascii="Times" w:eastAsiaTheme="minorHAnsi" w:hAnsi="Times" w:cs="Times" w:hint="eastAsia"/>
           <w:b w:val="0"/>
           <w:bCs w:val="0"/>
           <w:sz w:val="20"/>
@@ -3248,7 +3241,7 @@
           <w:szCs w:val="20"/>
           <w:lang w:eastAsia="ko-KR"/>
         </w:rPr>
-        <w:t>receiv</w:t>
+        <w:t xml:space="preserve">receive </w:t>
       </w:r>
       <w:r>
         <w:rPr>
@@ -3261,42 +3254,227 @@
           <w:szCs w:val="20"/>
           <w:lang w:eastAsia="ko-KR"/>
         </w:rPr>
-        <w:t>ing</w:t>
-      </w:r>
-      <w:r>
-        <w:rPr>
-          <w:rFonts w:ascii="Times" w:eastAsiaTheme="minorHAnsi" w:hAnsi="Times" w:cs="Times" w:hint="eastAsia"/>
-          <w:b w:val="0"/>
-          <w:bCs w:val="0"/>
+        <w:t>power</w:t>
+      </w:r>
+      <w:r>
+        <w:rPr>
+          <w:rFonts w:ascii="Times" w:eastAsiaTheme="minorHAnsi" w:hAnsi="Times" w:cs="Times" w:hint="eastAsia"/>
+          <w:b w:val="0"/>
+          <w:bCs w:val="0"/>
+          <w:sz w:val="20"/>
+          <w:szCs w:val="20"/>
+          <w:lang w:eastAsia="ko-KR"/>
+        </w:rPr>
+        <w:t xml:space="preserve"> to be </w:t>
+      </w:r>
+      <w:r>
+        <w:rPr>
+          <w:rFonts w:ascii="Times" w:eastAsiaTheme="minorHAnsi" w:hAnsi="Times" w:cs="Times" w:hint="eastAsia"/>
+          <w:b w:val="0"/>
+          <w:bCs w:val="0"/>
+          <w:sz w:val="20"/>
+          <w:szCs w:val="20"/>
+          <w:lang w:eastAsia="ko-KR"/>
+        </w:rPr>
+        <w:t>45</w:t>
+      </w:r>
+      <w:r>
+        <w:rPr>
+          <w:rFonts w:ascii="Times" w:eastAsiaTheme="minorHAnsi" w:hAnsi="Times" w:cs="Times" w:hint="eastAsia"/>
+          <w:b w:val="0"/>
+          <w:bCs w:val="0"/>
+          <w:sz w:val="20"/>
+          <w:szCs w:val="20"/>
+          <w:lang w:eastAsia="ko-KR"/>
+        </w:rPr>
+        <w:t xml:space="preserve">dB (fixed) </w:t>
+      </w:r>
+      <w:r>
+        <w:rPr>
+          <w:rFonts w:ascii="Times" w:eastAsiaTheme="minorHAnsi" w:hAnsi="Times" w:cs="Times" w:hint="eastAsia"/>
+          <w:b w:val="0"/>
+          <w:bCs w:val="0"/>
+          <w:sz w:val="20"/>
+          <w:szCs w:val="20"/>
+          <w:lang w:eastAsia="ko-KR"/>
+        </w:rPr>
+        <w:t>to get a proper spoofing noise power.</w:t>
+      </w:r>
+      <w:r>
+        <w:rPr>
+          <w:rFonts w:ascii="Times" w:eastAsiaTheme="minorHAnsi" w:hAnsi="Times" w:cs="Times" w:hint="eastAsia"/>
+          <w:b w:val="0"/>
+          <w:bCs w:val="0"/>
+          <w:sz w:val="20"/>
+          <w:szCs w:val="20"/>
+          <w:lang w:eastAsia="ko-KR"/>
+        </w:rPr>
+        <w:t xml:space="preserve"> This assumes that the attacker knows the transmission power of the drone, whether by calculating it or through preliminary investigation. </w:t>
+      </w:r>
+      <w:r>
+        <w:rPr>
+          <w:rFonts w:ascii="Times" w:eastAsiaTheme="minorHAnsi" w:hAnsi="Times" w:cs="Times"/>
+          <w:b w:val="0"/>
+          <w:bCs w:val="0"/>
+          <w:sz w:val="20"/>
+          <w:szCs w:val="20"/>
+          <w:lang w:eastAsia="ko-KR"/>
+        </w:rPr>
+        <w:t xml:space="preserve">Message will never be "corrupted" by the spoofer </w:t>
+      </w:r>
+      <w:r>
+        <w:rPr>
+          <w:rFonts w:ascii="Times" w:eastAsiaTheme="minorHAnsi" w:hAnsi="Times" w:cs="Times" w:hint="eastAsia"/>
+          <w:b w:val="0"/>
+          <w:bCs w:val="0"/>
+          <w:sz w:val="20"/>
+          <w:szCs w:val="20"/>
+          <w:lang w:eastAsia="ko-KR"/>
+        </w:rPr>
+        <w:t>because</w:t>
+      </w:r>
+      <w:r>
+        <w:rPr>
+          <w:rFonts w:ascii="Times" w:eastAsiaTheme="minorHAnsi" w:hAnsi="Times" w:cs="Times"/>
+          <w:b w:val="0"/>
+          <w:bCs w:val="0"/>
+          <w:sz w:val="20"/>
+          <w:szCs w:val="20"/>
+          <w:lang w:eastAsia="ko-KR"/>
+        </w:rPr>
+        <w:t xml:space="preserve"> </w:t>
+      </w:r>
+      <w:r>
+        <w:rPr>
+          <w:rFonts w:ascii="Times" w:eastAsiaTheme="minorHAnsi" w:hAnsi="Times" w:cs="Times" w:hint="eastAsia"/>
+          <w:b w:val="0"/>
+          <w:bCs w:val="0"/>
+          <w:sz w:val="20"/>
+          <w:szCs w:val="20"/>
+          <w:lang w:eastAsia="ko-KR"/>
+        </w:rPr>
+        <w:t xml:space="preserve">the attacker targets the </w:t>
+      </w:r>
+      <w:r>
+        <w:rPr>
+          <w:rFonts w:ascii="Times" w:eastAsiaTheme="minorHAnsi" w:hAnsi="Times" w:cs="Times" w:hint="eastAsia"/>
+          <w:b w:val="0"/>
+          <w:bCs w:val="0"/>
+          <w:sz w:val="20"/>
+          <w:szCs w:val="20"/>
+          <w:lang w:eastAsia="ko-KR"/>
+        </w:rPr>
+        <w:t>SNR</w:t>
+      </w:r>
+      <w:r>
+        <w:rPr>
+          <w:rFonts w:ascii="Times" w:eastAsiaTheme="minorHAnsi" w:hAnsi="Times" w:cs="Times" w:hint="eastAsia"/>
+          <w:b w:val="0"/>
+          <w:bCs w:val="0"/>
+          <w:sz w:val="20"/>
+          <w:szCs w:val="20"/>
+          <w:lang w:eastAsia="ko-KR"/>
+        </w:rPr>
+        <w:t xml:space="preserve"> value to stay in positive range and </w:t>
+      </w:r>
+      <w:r>
+        <w:rPr>
+          <w:rFonts w:ascii="Times" w:eastAsiaTheme="minorHAnsi" w:hAnsi="Times" w:cs="Times"/>
+          <w:b w:val="0"/>
+          <w:bCs w:val="0"/>
+          <w:sz w:val="20"/>
+          <w:szCs w:val="20"/>
+          <w:lang w:eastAsia="ko-KR"/>
+        </w:rPr>
+        <w:t>re-calculates parity bits</w:t>
+      </w:r>
+      <w:r>
+        <w:rPr>
+          <w:rFonts w:ascii="Times" w:eastAsiaTheme="minorHAnsi" w:hAnsi="Times" w:cs="Times" w:hint="eastAsia"/>
+          <w:b w:val="0"/>
+          <w:bCs w:val="0"/>
+          <w:sz w:val="20"/>
+          <w:szCs w:val="20"/>
+          <w:lang w:eastAsia="ko-KR"/>
+        </w:rPr>
+        <w:t xml:space="preserve"> after position was spoofed</w:t>
+      </w:r>
+      <w:r>
+        <w:rPr>
+          <w:rFonts w:ascii="Times" w:eastAsiaTheme="minorHAnsi" w:hAnsi="Times" w:cs="Times"/>
+          <w:b w:val="0"/>
+          <w:bCs w:val="0"/>
+          <w:sz w:val="20"/>
+          <w:szCs w:val="20"/>
+          <w:lang w:eastAsia="ko-KR"/>
+        </w:rPr>
+        <w:t>.</w:t>
+      </w:r>
+      <w:r>
+        <w:rPr>
+          <w:rFonts w:ascii="Times" w:eastAsiaTheme="minorHAnsi" w:hAnsi="Times" w:cs="Times" w:hint="eastAsia"/>
+          <w:b w:val="0"/>
+          <w:bCs w:val="0"/>
+          <w:sz w:val="20"/>
+          <w:szCs w:val="20"/>
+          <w:lang w:eastAsia="ko-KR"/>
+        </w:rPr>
+        <w:t xml:space="preserve"> </w:t>
+      </w:r>
+      <w:r>
+        <w:rPr>
+          <w:rFonts w:ascii="Times" w:eastAsiaTheme="minorHAnsi" w:hAnsi="Times" w:cs="Times"/>
+          <w:b w:val="0"/>
+          <w:bCs w:val="0"/>
+          <w:sz w:val="20"/>
+          <w:szCs w:val="20"/>
+          <w:lang w:eastAsia="ko-KR"/>
+        </w:rPr>
+        <w:t>However, the message still can get corrupted by natural error</w:t>
+      </w:r>
+      <w:r>
+        <w:rPr>
+          <w:rFonts w:ascii="Times" w:eastAsiaTheme="minorHAnsi" w:hAnsi="Times" w:cs="Times" w:hint="eastAsia"/>
+          <w:b w:val="0"/>
+          <w:bCs w:val="0"/>
+          <w:sz w:val="20"/>
+          <w:szCs w:val="20"/>
+          <w:lang w:eastAsia="ko-KR"/>
+        </w:rPr>
+        <w:t xml:space="preserve">(displayed as </w:t>
+      </w:r>
+      <w:r>
+        <w:rPr>
+          <w:rFonts w:ascii="Times" w:eastAsiaTheme="minorHAnsi" w:hAnsi="Times" w:cs="Times" w:hint="eastAsia"/>
           <w:i/>
           <w:iCs/>
           <w:sz w:val="20"/>
           <w:szCs w:val="20"/>
           <w:lang w:eastAsia="ko-KR"/>
         </w:rPr>
-        <w:t xml:space="preserve"> power</w:t>
-      </w:r>
-      <w:r>
-        <w:rPr>
-          <w:rFonts w:ascii="Times" w:eastAsiaTheme="minorHAnsi" w:hAnsi="Times" w:cs="Times" w:hint="eastAsia"/>
-          <w:b w:val="0"/>
-          <w:bCs w:val="0"/>
-          <w:sz w:val="20"/>
-          <w:szCs w:val="20"/>
-          <w:lang w:eastAsia="ko-KR"/>
-        </w:rPr>
-        <w:t xml:space="preserve"> to be 17.5dB (fixed) </w:t>
-      </w:r>
-      <w:r>
-        <w:rPr>
-          <w:rFonts w:ascii="Times" w:eastAsiaTheme="minorHAnsi" w:hAnsi="Times" w:cs="Times" w:hint="eastAsia"/>
-          <w:b w:val="0"/>
-          <w:bCs w:val="0"/>
-          <w:sz w:val="20"/>
-          <w:szCs w:val="20"/>
-          <w:lang w:eastAsia="ko-KR"/>
-        </w:rPr>
-        <w:t>to get a proper spoofing noise power.</w:t>
+        <w:t>error_rate</w:t>
+      </w:r>
+      <w:r>
+        <w:rPr>
+          <w:rFonts w:ascii="Times" w:eastAsiaTheme="minorHAnsi" w:hAnsi="Times" w:cs="Times" w:hint="eastAsia"/>
+          <w:b w:val="0"/>
+          <w:bCs w:val="0"/>
+          <w:sz w:val="20"/>
+          <w:szCs w:val="20"/>
+          <w:lang w:eastAsia="ko-KR"/>
+        </w:rPr>
+        <w:t>)</w:t>
+      </w:r>
+      <w:r>
+        <w:rPr>
+          <w:rFonts w:ascii="Times" w:eastAsiaTheme="minorHAnsi" w:hAnsi="Times" w:cs="Times"/>
+          <w:b w:val="0"/>
+          <w:bCs w:val="0"/>
+          <w:sz w:val="20"/>
+          <w:szCs w:val="20"/>
+          <w:lang w:eastAsia="ko-KR"/>
+        </w:rPr>
+        <w:t xml:space="preserve"> and when used with jammer.</w:t>
       </w:r>
     </w:p>
     <w:p>
@@ -3307,46 +3485,24 @@
         <w:autoSpaceDN/>
         <w:jc w:val="both"/>
         <w:rPr>
-          <w:rFonts w:ascii="Times" w:eastAsiaTheme="minorHAnsi" w:hAnsi="Times" w:cs="Times" w:hint="eastAsia"/>
-          <w:b w:val="0"/>
-          <w:bCs w:val="0"/>
-          <w:sz w:val="20"/>
-          <w:szCs w:val="20"/>
-          <w:lang w:eastAsia="ko-KR"/>
-        </w:rPr>
-      </w:pPr>
-      <w:r>
-        <w:rPr>
-          <w:rFonts w:ascii="Times" w:eastAsiaTheme="minorHAnsi" w:hAnsi="Times" w:cs="Times" w:hint="eastAsia"/>
-          <w:b w:val="0"/>
-          <w:bCs w:val="0"/>
-          <w:sz w:val="20"/>
-          <w:szCs w:val="20"/>
-          <w:lang w:eastAsia="ko-KR"/>
-        </w:rPr>
-        <w:t xml:space="preserve">For the </w:t>
-      </w:r>
-      <w:r>
-        <w:rPr>
-          <w:rFonts w:ascii="Times" w:eastAsiaTheme="minorHAnsi" w:hAnsi="Times" w:cs="Times" w:hint="eastAsia"/>
-          <w:b w:val="0"/>
-          <w:bCs w:val="0"/>
-          <w:sz w:val="20"/>
-          <w:szCs w:val="20"/>
-          <w:lang w:eastAsia="ko-KR"/>
-        </w:rPr>
-        <w:t>perturbation of a drone position</w:t>
-      </w:r>
-      <w:r>
-        <w:rPr>
-          <w:rFonts w:ascii="Times" w:eastAsiaTheme="minorHAnsi" w:hAnsi="Times" w:cs="Times" w:hint="eastAsia"/>
-          <w:b w:val="0"/>
-          <w:bCs w:val="0"/>
-          <w:sz w:val="20"/>
-          <w:szCs w:val="20"/>
-          <w:lang w:eastAsia="ko-KR"/>
-        </w:rPr>
-        <w:t>, we introduced the concept of acceleration and decay factor</w:t>
+          <w:rFonts w:ascii="Times" w:eastAsiaTheme="minorHAnsi" w:hAnsi="Times" w:cs="Times"/>
+          <w:b w:val="0"/>
+          <w:bCs w:val="0"/>
+          <w:sz w:val="20"/>
+          <w:szCs w:val="20"/>
+          <w:lang w:eastAsia="ko-KR"/>
+        </w:rPr>
+      </w:pPr>
+      <w:r>
+        <w:rPr>
+          <w:rFonts w:ascii="Times" w:eastAsiaTheme="minorHAnsi" w:hAnsi="Times" w:cs="Times" w:hint="eastAsia"/>
+          <w:b w:val="0"/>
+          <w:bCs w:val="0"/>
+          <w:sz w:val="20"/>
+          <w:szCs w:val="20"/>
+          <w:lang w:eastAsia="ko-KR"/>
+        </w:rPr>
+        <w:t>For the perturbation of a drone position, we introduced the concept of acceleration and decay factor</w:t>
       </w:r>
       <w:r>
         <w:rPr>
@@ -3357,18 +3513,7 @@
           <w:szCs w:val="20"/>
           <w:lang w:eastAsia="ko-KR"/>
         </w:rPr>
-        <w:t xml:space="preserve"> </w:t>
-      </w:r>
-      <w:r>
-        <w:rPr>
-          <w:rFonts w:ascii="Times" w:eastAsia="맑은 고딕" w:hAnsi="Times" w:cs="Times"/>
-          <w:b w:val="0"/>
-          <w:bCs w:val="0"/>
-          <w:sz w:val="20"/>
-          <w:szCs w:val="20"/>
-          <w:lang w:eastAsia="ko-KR"/>
-        </w:rPr>
-        <w:t>λ</w:t>
+        <w:t xml:space="preserve"> λ</w:t>
       </w:r>
       <w:r>
         <w:rPr>
@@ -3434,7 +3579,7 @@
         <w:autoSpaceDN/>
         <w:jc w:val="both"/>
         <w:rPr>
-          <w:rFonts w:ascii="Times" w:eastAsiaTheme="minorHAnsi" w:hAnsi="Times" w:cs="Times" w:hint="eastAsia"/>
+          <w:rFonts w:ascii="Times" w:eastAsiaTheme="minorHAnsi" w:hAnsi="Times" w:cs="Times"/>
           <w:b w:val="0"/>
           <w:bCs w:val="0"/>
           <w:sz w:val="20"/>
@@ -3453,7 +3598,6 @@
         </w:rPr>
         <w:t xml:space="preserve">For spoofing attempt </w:t>
       </w:r>
-      <w:proofErr w:type="spellStart"/>
       <w:r>
         <w:rPr>
           <w:rFonts w:ascii="Times" w:eastAsiaTheme="minorHAnsi" w:hAnsi="Times" w:cs="Times" w:hint="eastAsia"/>
@@ -3465,7 +3609,6 @@
         </w:rPr>
         <w:t>i</w:t>
       </w:r>
-      <w:proofErr w:type="spellEnd"/>
       <w:r>
         <w:rPr>
           <w:rFonts w:ascii="Times" w:eastAsiaTheme="minorHAnsi" w:hAnsi="Times" w:cs="Times" w:hint="eastAsia"/>
@@ -3533,6 +3676,9 @@
                 </m:eqArrPr>
                 <m:e>
                   <m:r>
+                    <m:rPr>
+                      <m:sty m:val="bi"/>
+                    </m:rPr>
                     <w:rPr>
                       <w:rFonts w:ascii="Cambria Math" w:eastAsiaTheme="minorHAnsi" w:hAnsi="Cambria Math" w:cs="Times"/>
                       <w:sz w:val="20"/>
@@ -3558,6 +3704,9 @@
                     </m:sSubPr>
                     <m:e>
                       <m:r>
+                        <m:rPr>
+                          <m:sty m:val="bi"/>
+                        </m:rPr>
                         <w:rPr>
                           <w:rFonts w:ascii="Cambria Math" w:eastAsiaTheme="minorHAnsi" w:hAnsi="Cambria Math" w:cs="Times" w:hint="eastAsia"/>
                           <w:sz w:val="20"/>
@@ -3569,6 +3718,9 @@
                     </m:e>
                     <m:sub>
                       <m:r>
+                        <m:rPr>
+                          <m:sty m:val="bi"/>
+                        </m:rPr>
                         <w:rPr>
                           <w:rFonts w:ascii="Cambria Math" w:eastAsiaTheme="minorHAnsi" w:hAnsi="Cambria Math" w:cs="Times" w:hint="eastAsia"/>
                           <w:sz w:val="20"/>
@@ -3594,6 +3746,9 @@
                 </m:e>
                 <m:e>
                   <m:r>
+                    <m:rPr>
+                      <m:sty m:val="bi"/>
+                    </m:rPr>
                     <w:rPr>
                       <w:rFonts w:ascii="Cambria Math" w:eastAsiaTheme="minorHAnsi" w:hAnsi="Cambria Math" w:cs="Times"/>
                       <w:sz w:val="20"/>
@@ -3619,26 +3774,23 @@
                     </m:sSubPr>
                     <m:e>
                       <m:r>
+                        <m:rPr>
+                          <m:sty m:val="bi"/>
+                        </m:rPr>
                         <w:rPr>
                           <w:rFonts w:ascii="Cambria Math" w:eastAsiaTheme="minorHAnsi" w:hAnsi="Cambria Math" w:cs="Times" w:hint="eastAsia"/>
                           <w:sz w:val="20"/>
                           <w:szCs w:val="20"/>
                           <w:lang w:eastAsia="ko-KR"/>
                         </w:rPr>
-                        <m:t>L</m:t>
-                      </m:r>
-                      <m:r>
-                        <w:rPr>
-                          <w:rFonts w:ascii="Cambria Math" w:eastAsiaTheme="minorHAnsi" w:hAnsi="Cambria Math" w:cs="Times" w:hint="eastAsia"/>
-                          <w:sz w:val="20"/>
-                          <w:szCs w:val="20"/>
-                          <w:lang w:eastAsia="ko-KR"/>
-                        </w:rPr>
-                        <m:t>on</m:t>
+                        <m:t>Lon</m:t>
                       </m:r>
                     </m:e>
                     <m:sub>
                       <m:r>
+                        <m:rPr>
+                          <m:sty m:val="bi"/>
+                        </m:rPr>
                         <w:rPr>
                           <w:rFonts w:ascii="Cambria Math" w:eastAsiaTheme="minorHAnsi" w:hAnsi="Cambria Math" w:cs="Times" w:hint="eastAsia"/>
                           <w:sz w:val="20"/>
@@ -3662,6 +3814,9 @@
                 </m:e>
                 <m:e>
                   <m:r>
+                    <m:rPr>
+                      <m:sty m:val="bi"/>
+                    </m:rPr>
                     <w:rPr>
                       <w:rFonts w:ascii="Cambria Math" w:eastAsiaTheme="minorHAnsi" w:hAnsi="Cambria Math" w:cs="Times"/>
                       <w:sz w:val="20"/>
@@ -3687,6 +3842,9 @@
                     </m:sSubPr>
                     <m:e>
                       <m:r>
+                        <m:rPr>
+                          <m:sty m:val="bi"/>
+                        </m:rPr>
                         <w:rPr>
                           <w:rFonts w:ascii="Cambria Math" w:eastAsiaTheme="minorHAnsi" w:hAnsi="Cambria Math" w:cs="Times" w:hint="eastAsia"/>
                           <w:sz w:val="20"/>
@@ -3698,6 +3856,9 @@
                     </m:e>
                     <m:sub>
                       <m:r>
+                        <m:rPr>
+                          <m:sty m:val="bi"/>
+                        </m:rPr>
                         <w:rPr>
                           <w:rFonts w:ascii="Cambria Math" w:eastAsiaTheme="minorHAnsi" w:hAnsi="Cambria Math" w:cs="Times" w:hint="eastAsia"/>
                           <w:sz w:val="20"/>
@@ -3725,6 +3886,9 @@
             </m:e>
           </m:d>
           <m:r>
+            <m:rPr>
+              <m:sty m:val="bi"/>
+            </m:rPr>
             <w:rPr>
               <w:rFonts w:ascii="Cambria Math" w:eastAsiaTheme="minorHAnsi" w:hAnsi="Cambria Math" w:cs="Times" w:hint="eastAsia"/>
               <w:sz w:val="20"/>
@@ -3768,6 +3932,9 @@
                 </m:eqArrPr>
                 <m:e>
                   <m:r>
+                    <m:rPr>
+                      <m:sty m:val="bi"/>
+                    </m:rPr>
                     <w:rPr>
                       <w:rFonts w:ascii="Cambria Math" w:eastAsiaTheme="minorHAnsi" w:hAnsi="Cambria Math" w:cs="Times"/>
                       <w:sz w:val="20"/>
@@ -3793,6 +3960,9 @@
                     </m:sSubPr>
                     <m:e>
                       <m:r>
+                        <m:rPr>
+                          <m:sty m:val="bi"/>
+                        </m:rPr>
                         <w:rPr>
                           <w:rFonts w:ascii="Cambria Math" w:eastAsiaTheme="minorHAnsi" w:hAnsi="Cambria Math" w:cs="Times" w:hint="eastAsia"/>
                           <w:sz w:val="20"/>
@@ -3804,6 +3974,9 @@
                     </m:e>
                     <m:sub>
                       <m:r>
+                        <m:rPr>
+                          <m:sty m:val="bi"/>
+                        </m:rPr>
                         <w:rPr>
                           <w:rFonts w:ascii="Cambria Math" w:eastAsiaTheme="minorHAnsi" w:hAnsi="Cambria Math" w:cs="Times" w:hint="eastAsia"/>
                           <w:sz w:val="20"/>
@@ -3829,6 +4002,9 @@
                 </m:e>
                 <m:e>
                   <m:r>
+                    <m:rPr>
+                      <m:sty m:val="bi"/>
+                    </m:rPr>
                     <w:rPr>
                       <w:rFonts w:ascii="Cambria Math" w:eastAsiaTheme="minorHAnsi" w:hAnsi="Cambria Math" w:cs="Times"/>
                       <w:sz w:val="20"/>
@@ -3854,6 +4030,9 @@
                     </m:sSubPr>
                     <m:e>
                       <m:r>
+                        <m:rPr>
+                          <m:sty m:val="bi"/>
+                        </m:rPr>
                         <w:rPr>
                           <w:rFonts w:ascii="Cambria Math" w:eastAsiaTheme="minorHAnsi" w:hAnsi="Cambria Math" w:cs="Times" w:hint="eastAsia"/>
                           <w:sz w:val="20"/>
@@ -3865,6 +4044,9 @@
                     </m:e>
                     <m:sub>
                       <m:r>
+                        <m:rPr>
+                          <m:sty m:val="bi"/>
+                        </m:rPr>
                         <w:rPr>
                           <w:rFonts w:ascii="Cambria Math" w:eastAsiaTheme="minorHAnsi" w:hAnsi="Cambria Math" w:cs="Times" w:hint="eastAsia"/>
                           <w:sz w:val="20"/>
@@ -3888,6 +4070,9 @@
                 </m:e>
                 <m:e>
                   <m:r>
+                    <m:rPr>
+                      <m:sty m:val="bi"/>
+                    </m:rPr>
                     <w:rPr>
                       <w:rFonts w:ascii="Cambria Math" w:eastAsiaTheme="minorHAnsi" w:hAnsi="Cambria Math" w:cs="Times"/>
                       <w:sz w:val="20"/>
@@ -3913,6 +4098,9 @@
                     </m:sSubPr>
                     <m:e>
                       <m:r>
+                        <m:rPr>
+                          <m:sty m:val="bi"/>
+                        </m:rPr>
                         <w:rPr>
                           <w:rFonts w:ascii="Cambria Math" w:eastAsiaTheme="minorHAnsi" w:hAnsi="Cambria Math" w:cs="Times" w:hint="eastAsia"/>
                           <w:sz w:val="20"/>
@@ -3924,6 +4112,9 @@
                     </m:e>
                     <m:sub>
                       <m:r>
+                        <m:rPr>
+                          <m:sty m:val="bi"/>
+                        </m:rPr>
                         <w:rPr>
                           <w:rFonts w:ascii="Cambria Math" w:eastAsiaTheme="minorHAnsi" w:hAnsi="Cambria Math" w:cs="Times" w:hint="eastAsia"/>
                           <w:sz w:val="20"/>
@@ -3951,6 +4142,9 @@
             </m:e>
           </m:d>
           <m:r>
+            <m:rPr>
+              <m:sty m:val="bi"/>
+            </m:rPr>
             <w:rPr>
               <w:rFonts w:ascii="Cambria Math" w:eastAsiaTheme="minorHAnsi" w:hAnsi="Cambria Math" w:cs="Times" w:hint="eastAsia"/>
               <w:sz w:val="20"/>
@@ -3960,6 +4154,9 @@
             <m:t>+</m:t>
           </m:r>
           <m:r>
+            <m:rPr>
+              <m:sty m:val="bi"/>
+            </m:rPr>
             <w:rPr>
               <w:rFonts w:ascii="Cambria Math" w:eastAsiaTheme="minorHAnsi" w:hAnsi="Cambria Math" w:cs="Times"/>
               <w:sz w:val="20"/>
@@ -4019,26 +4216,23 @@
                     </m:sSubPr>
                     <m:e>
                       <m:r>
+                        <m:rPr>
+                          <m:sty m:val="bi"/>
+                        </m:rPr>
                         <w:rPr>
                           <w:rFonts w:ascii="Cambria Math" w:eastAsiaTheme="minorHAnsi" w:hAnsi="Cambria Math" w:cs="Times" w:hint="eastAsia"/>
                           <w:sz w:val="20"/>
                           <w:szCs w:val="20"/>
                           <w:lang w:eastAsia="ko-KR"/>
                         </w:rPr>
-                        <m:t>Acc_</m:t>
-                      </m:r>
-                      <m:r>
-                        <w:rPr>
-                          <w:rFonts w:ascii="Cambria Math" w:eastAsiaTheme="minorHAnsi" w:hAnsi="Cambria Math" w:cs="Times" w:hint="eastAsia"/>
-                          <w:sz w:val="20"/>
-                          <w:szCs w:val="20"/>
-                          <w:lang w:eastAsia="ko-KR"/>
-                        </w:rPr>
-                        <m:t>Lat</m:t>
+                        <m:t>Acc_Lat</m:t>
                       </m:r>
                     </m:e>
                     <m:sub>
                       <m:r>
+                        <m:rPr>
+                          <m:sty m:val="bi"/>
+                        </m:rPr>
                         <w:rPr>
                           <w:rFonts w:ascii="Cambria Math" w:eastAsiaTheme="minorHAnsi" w:hAnsi="Cambria Math" w:cs="Times" w:hint="eastAsia"/>
                           <w:sz w:val="20"/>
@@ -4080,26 +4274,23 @@
                     </m:sSubPr>
                     <m:e>
                       <m:r>
+                        <m:rPr>
+                          <m:sty m:val="bi"/>
+                        </m:rPr>
                         <w:rPr>
                           <w:rFonts w:ascii="Cambria Math" w:eastAsiaTheme="minorHAnsi" w:hAnsi="Cambria Math" w:cs="Times" w:hint="eastAsia"/>
                           <w:sz w:val="20"/>
                           <w:szCs w:val="20"/>
                           <w:lang w:eastAsia="ko-KR"/>
                         </w:rPr>
-                        <m:t>Acc_L</m:t>
-                      </m:r>
-                      <m:r>
-                        <w:rPr>
-                          <w:rFonts w:ascii="Cambria Math" w:eastAsiaTheme="minorHAnsi" w:hAnsi="Cambria Math" w:cs="Times" w:hint="eastAsia"/>
-                          <w:sz w:val="20"/>
-                          <w:szCs w:val="20"/>
-                          <w:lang w:eastAsia="ko-KR"/>
-                        </w:rPr>
-                        <m:t>on</m:t>
+                        <m:t>Acc_Lon</m:t>
                       </m:r>
                     </m:e>
                     <m:sub>
                       <m:r>
+                        <m:rPr>
+                          <m:sty m:val="bi"/>
+                        </m:rPr>
                         <w:rPr>
                           <w:rFonts w:ascii="Cambria Math" w:eastAsiaTheme="minorHAnsi" w:hAnsi="Cambria Math" w:cs="Times" w:hint="eastAsia"/>
                           <w:sz w:val="20"/>
@@ -4139,26 +4330,23 @@
                     </m:sSubPr>
                     <m:e>
                       <m:r>
+                        <m:rPr>
+                          <m:sty m:val="bi"/>
+                        </m:rPr>
                         <w:rPr>
                           <w:rFonts w:ascii="Cambria Math" w:eastAsiaTheme="minorHAnsi" w:hAnsi="Cambria Math" w:cs="Times" w:hint="eastAsia"/>
                           <w:sz w:val="20"/>
                           <w:szCs w:val="20"/>
                           <w:lang w:eastAsia="ko-KR"/>
                         </w:rPr>
-                        <m:t>Acc_</m:t>
-                      </m:r>
-                      <m:r>
-                        <w:rPr>
-                          <w:rFonts w:ascii="Cambria Math" w:eastAsiaTheme="minorHAnsi" w:hAnsi="Cambria Math" w:cs="Times" w:hint="eastAsia"/>
-                          <w:sz w:val="20"/>
-                          <w:szCs w:val="20"/>
-                          <w:lang w:eastAsia="ko-KR"/>
-                        </w:rPr>
-                        <m:t>Alt</m:t>
+                        <m:t>Acc_Alt</m:t>
                       </m:r>
                     </m:e>
                     <m:sub>
                       <m:r>
+                        <m:rPr>
+                          <m:sty m:val="bi"/>
+                        </m:rPr>
                         <w:rPr>
                           <w:rFonts w:ascii="Cambria Math" w:eastAsiaTheme="minorHAnsi" w:hAnsi="Cambria Math" w:cs="Times" w:hint="eastAsia"/>
                           <w:sz w:val="20"/>
@@ -4186,6 +4374,9 @@
             </m:e>
           </m:d>
           <m:r>
+            <m:rPr>
+              <m:sty m:val="bi"/>
+            </m:rPr>
             <w:rPr>
               <w:rFonts w:ascii="Cambria Math" w:eastAsiaTheme="minorHAnsi" w:hAnsi="Cambria Math" w:cs="Times"/>
               <w:sz w:val="20"/>
@@ -4245,26 +4436,23 @@
                     </m:sSubPr>
                     <m:e>
                       <m:r>
+                        <m:rPr>
+                          <m:sty m:val="bi"/>
+                        </m:rPr>
                         <w:rPr>
                           <w:rFonts w:ascii="Cambria Math" w:eastAsiaTheme="minorHAnsi" w:hAnsi="Cambria Math" w:cs="Times" w:hint="eastAsia"/>
                           <w:sz w:val="20"/>
                           <w:szCs w:val="20"/>
                           <w:lang w:eastAsia="ko-KR"/>
                         </w:rPr>
-                        <m:t>Dir</m:t>
-                      </m:r>
-                      <m:r>
-                        <w:rPr>
-                          <w:rFonts w:ascii="Cambria Math" w:eastAsiaTheme="minorHAnsi" w:hAnsi="Cambria Math" w:cs="Times" w:hint="eastAsia"/>
-                          <w:sz w:val="20"/>
-                          <w:szCs w:val="20"/>
-                          <w:lang w:eastAsia="ko-KR"/>
-                        </w:rPr>
-                        <m:t>_Lat</m:t>
+                        <m:t>Dir_Lat</m:t>
                       </m:r>
                     </m:e>
                     <m:sub>
                       <m:r>
+                        <m:rPr>
+                          <m:sty m:val="bi"/>
+                        </m:rPr>
                         <w:rPr>
                           <w:rFonts w:ascii="Cambria Math" w:eastAsiaTheme="minorHAnsi" w:hAnsi="Cambria Math" w:cs="Times" w:hint="eastAsia"/>
                           <w:sz w:val="20"/>
@@ -4306,26 +4494,23 @@
                     </m:sSubPr>
                     <m:e>
                       <m:r>
+                        <m:rPr>
+                          <m:sty m:val="bi"/>
+                        </m:rPr>
                         <w:rPr>
                           <w:rFonts w:ascii="Cambria Math" w:eastAsiaTheme="minorHAnsi" w:hAnsi="Cambria Math" w:cs="Times" w:hint="eastAsia"/>
                           <w:sz w:val="20"/>
                           <w:szCs w:val="20"/>
                           <w:lang w:eastAsia="ko-KR"/>
                         </w:rPr>
-                        <m:t>Dir</m:t>
-                      </m:r>
-                      <m:r>
-                        <w:rPr>
-                          <w:rFonts w:ascii="Cambria Math" w:eastAsiaTheme="minorHAnsi" w:hAnsi="Cambria Math" w:cs="Times" w:hint="eastAsia"/>
-                          <w:sz w:val="20"/>
-                          <w:szCs w:val="20"/>
-                          <w:lang w:eastAsia="ko-KR"/>
-                        </w:rPr>
-                        <m:t>_Lon</m:t>
+                        <m:t>Dir_Lon</m:t>
                       </m:r>
                     </m:e>
                     <m:sub>
                       <m:r>
+                        <m:rPr>
+                          <m:sty m:val="bi"/>
+                        </m:rPr>
                         <w:rPr>
                           <w:rFonts w:ascii="Cambria Math" w:eastAsiaTheme="minorHAnsi" w:hAnsi="Cambria Math" w:cs="Times" w:hint="eastAsia"/>
                           <w:sz w:val="20"/>
@@ -4365,26 +4550,23 @@
                     </m:sSubPr>
                     <m:e>
                       <m:r>
+                        <m:rPr>
+                          <m:sty m:val="bi"/>
+                        </m:rPr>
                         <w:rPr>
                           <w:rFonts w:ascii="Cambria Math" w:eastAsiaTheme="minorHAnsi" w:hAnsi="Cambria Math" w:cs="Times" w:hint="eastAsia"/>
                           <w:sz w:val="20"/>
                           <w:szCs w:val="20"/>
                           <w:lang w:eastAsia="ko-KR"/>
                         </w:rPr>
-                        <m:t>Dir</m:t>
-                      </m:r>
-                      <m:r>
-                        <w:rPr>
-                          <w:rFonts w:ascii="Cambria Math" w:eastAsiaTheme="minorHAnsi" w:hAnsi="Cambria Math" w:cs="Times" w:hint="eastAsia"/>
-                          <w:sz w:val="20"/>
-                          <w:szCs w:val="20"/>
-                          <w:lang w:eastAsia="ko-KR"/>
-                        </w:rPr>
-                        <m:t>_Alt</m:t>
+                        <m:t>Dir_Alt</m:t>
                       </m:r>
                     </m:e>
                     <m:sub>
                       <m:r>
+                        <m:rPr>
+                          <m:sty m:val="bi"/>
+                        </m:rPr>
                         <w:rPr>
                           <w:rFonts w:ascii="Cambria Math" w:eastAsiaTheme="minorHAnsi" w:hAnsi="Cambria Math" w:cs="Times" w:hint="eastAsia"/>
                           <w:sz w:val="20"/>
@@ -4441,7 +4623,6 @@
         </w:rPr>
         <w:t xml:space="preserve">And the acceleration vector gets updated for every </w:t>
       </w:r>
-      <w:proofErr w:type="spellStart"/>
       <w:r>
         <w:rPr>
           <w:rFonts w:ascii="Times" w:eastAsiaTheme="minorHAnsi" w:hAnsi="Times" w:cs="Times" w:hint="eastAsia"/>
@@ -4453,7 +4634,6 @@
         </w:rPr>
         <w:t>i</w:t>
       </w:r>
-      <w:proofErr w:type="spellEnd"/>
       <w:r>
         <w:rPr>
           <w:rFonts w:ascii="Times" w:eastAsiaTheme="minorHAnsi" w:hAnsi="Times" w:cs="Times" w:hint="eastAsia"/>
@@ -4537,6 +4717,9 @@
                     </m:sSubPr>
                     <m:e>
                       <m:r>
+                        <m:rPr>
+                          <m:sty m:val="bi"/>
+                        </m:rPr>
                         <w:rPr>
                           <w:rFonts w:ascii="Cambria Math" w:eastAsiaTheme="minorHAnsi" w:hAnsi="Cambria Math" w:cs="Times" w:hint="eastAsia"/>
                           <w:sz w:val="20"/>
@@ -4548,22 +4731,16 @@
                     </m:e>
                     <m:sub>
                       <m:r>
+                        <m:rPr>
+                          <m:sty m:val="bi"/>
+                        </m:rPr>
                         <w:rPr>
                           <w:rFonts w:ascii="Cambria Math" w:eastAsiaTheme="minorHAnsi" w:hAnsi="Cambria Math" w:cs="Times" w:hint="eastAsia"/>
                           <w:sz w:val="20"/>
                           <w:szCs w:val="20"/>
                           <w:lang w:eastAsia="ko-KR"/>
                         </w:rPr>
-                        <m:t>i</m:t>
-                      </m:r>
-                      <m:r>
-                        <w:rPr>
-                          <w:rFonts w:ascii="Cambria Math" w:eastAsiaTheme="minorHAnsi" w:hAnsi="Cambria Math" w:cs="Times" w:hint="eastAsia"/>
-                          <w:sz w:val="20"/>
-                          <w:szCs w:val="20"/>
-                          <w:lang w:eastAsia="ko-KR"/>
-                        </w:rPr>
-                        <m:t>+1</m:t>
+                        <m:t>i+1</m:t>
                       </m:r>
                     </m:sub>
                   </m:sSub>
@@ -4598,6 +4775,9 @@
                     </m:sSubPr>
                     <m:e>
                       <m:r>
+                        <m:rPr>
+                          <m:sty m:val="bi"/>
+                        </m:rPr>
                         <w:rPr>
                           <w:rFonts w:ascii="Cambria Math" w:eastAsiaTheme="minorHAnsi" w:hAnsi="Cambria Math" w:cs="Times" w:hint="eastAsia"/>
                           <w:sz w:val="20"/>
@@ -4609,22 +4789,16 @@
                     </m:e>
                     <m:sub>
                       <m:r>
+                        <m:rPr>
+                          <m:sty m:val="bi"/>
+                        </m:rPr>
                         <w:rPr>
                           <w:rFonts w:ascii="Cambria Math" w:eastAsiaTheme="minorHAnsi" w:hAnsi="Cambria Math" w:cs="Times" w:hint="eastAsia"/>
                           <w:sz w:val="20"/>
                           <w:szCs w:val="20"/>
                           <w:lang w:eastAsia="ko-KR"/>
                         </w:rPr>
-                        <m:t>i</m:t>
-                      </m:r>
-                      <m:r>
-                        <w:rPr>
-                          <w:rFonts w:ascii="Cambria Math" w:eastAsiaTheme="minorHAnsi" w:hAnsi="Cambria Math" w:cs="Times" w:hint="eastAsia"/>
-                          <w:sz w:val="20"/>
-                          <w:szCs w:val="20"/>
-                          <w:lang w:eastAsia="ko-KR"/>
-                        </w:rPr>
-                        <m:t>+1</m:t>
+                        <m:t>i+1</m:t>
                       </m:r>
                     </m:sub>
                   </m:sSub>
@@ -4657,6 +4831,9 @@
                     </m:sSubPr>
                     <m:e>
                       <m:r>
+                        <m:rPr>
+                          <m:sty m:val="bi"/>
+                        </m:rPr>
                         <w:rPr>
                           <w:rFonts w:ascii="Cambria Math" w:eastAsiaTheme="minorHAnsi" w:hAnsi="Cambria Math" w:cs="Times" w:hint="eastAsia"/>
                           <w:sz w:val="20"/>
@@ -4668,22 +4845,16 @@
                     </m:e>
                     <m:sub>
                       <m:r>
+                        <m:rPr>
+                          <m:sty m:val="bi"/>
+                        </m:rPr>
                         <w:rPr>
                           <w:rFonts w:ascii="Cambria Math" w:eastAsiaTheme="minorHAnsi" w:hAnsi="Cambria Math" w:cs="Times" w:hint="eastAsia"/>
                           <w:sz w:val="20"/>
                           <w:szCs w:val="20"/>
                           <w:lang w:eastAsia="ko-KR"/>
                         </w:rPr>
-                        <m:t>i</m:t>
-                      </m:r>
-                      <m:r>
-                        <w:rPr>
-                          <w:rFonts w:ascii="Cambria Math" w:eastAsiaTheme="minorHAnsi" w:hAnsi="Cambria Math" w:cs="Times" w:hint="eastAsia"/>
-                          <w:sz w:val="20"/>
-                          <w:szCs w:val="20"/>
-                          <w:lang w:eastAsia="ko-KR"/>
-                        </w:rPr>
-                        <m:t>+1</m:t>
+                        <m:t>i+1</m:t>
                       </m:r>
                     </m:sub>
                   </m:sSub>
@@ -4704,6 +4875,9 @@
             </m:e>
           </m:d>
           <m:r>
+            <m:rPr>
+              <m:sty m:val="bi"/>
+            </m:rPr>
             <w:rPr>
               <w:rFonts w:ascii="Cambria Math" w:eastAsiaTheme="minorHAnsi" w:hAnsi="Cambria Math" w:cs="Times" w:hint="eastAsia"/>
               <w:sz w:val="20"/>
@@ -4713,22 +4887,16 @@
             <m:t>=</m:t>
           </m:r>
           <m:r>
+            <m:rPr>
+              <m:sty m:val="bi"/>
+            </m:rPr>
             <w:rPr>
               <w:rFonts w:ascii="Cambria Math" w:eastAsiaTheme="minorHAnsi" w:hAnsi="Cambria Math" w:cs="Times"/>
               <w:sz w:val="20"/>
               <w:szCs w:val="20"/>
               <w:lang w:eastAsia="ko-KR"/>
             </w:rPr>
-            <m:t xml:space="preserve"> </m:t>
-          </m:r>
-          <m:r>
-            <w:rPr>
-              <w:rFonts w:ascii="Cambria Math" w:eastAsiaTheme="minorHAnsi" w:hAnsi="Cambria Math" w:cs="Times"/>
-              <w:sz w:val="20"/>
-              <w:szCs w:val="20"/>
-              <w:lang w:eastAsia="ko-KR"/>
-            </w:rPr>
-            <m:t>λ</m:t>
+            <m:t xml:space="preserve"> λ</m:t>
           </m:r>
           <m:d>
             <m:dPr>
@@ -4781,6 +4949,9 @@
                     </m:sSubPr>
                     <m:e>
                       <m:r>
+                        <m:rPr>
+                          <m:sty m:val="bi"/>
+                        </m:rPr>
                         <w:rPr>
                           <w:rFonts w:ascii="Cambria Math" w:eastAsiaTheme="minorHAnsi" w:hAnsi="Cambria Math" w:cs="Times" w:hint="eastAsia"/>
                           <w:sz w:val="20"/>
@@ -4792,6 +4963,9 @@
                     </m:e>
                     <m:sub>
                       <m:r>
+                        <m:rPr>
+                          <m:sty m:val="bi"/>
+                        </m:rPr>
                         <w:rPr>
                           <w:rFonts w:ascii="Cambria Math" w:eastAsiaTheme="minorHAnsi" w:hAnsi="Cambria Math" w:cs="Times" w:hint="eastAsia"/>
                           <w:sz w:val="20"/>
@@ -4833,6 +5007,9 @@
                     </m:sSubPr>
                     <m:e>
                       <m:r>
+                        <m:rPr>
+                          <m:sty m:val="bi"/>
+                        </m:rPr>
                         <w:rPr>
                           <w:rFonts w:ascii="Cambria Math" w:eastAsiaTheme="minorHAnsi" w:hAnsi="Cambria Math" w:cs="Times" w:hint="eastAsia"/>
                           <w:sz w:val="20"/>
@@ -4844,6 +5021,9 @@
                     </m:e>
                     <m:sub>
                       <m:r>
+                        <m:rPr>
+                          <m:sty m:val="bi"/>
+                        </m:rPr>
                         <w:rPr>
                           <w:rFonts w:ascii="Cambria Math" w:eastAsiaTheme="minorHAnsi" w:hAnsi="Cambria Math" w:cs="Times" w:hint="eastAsia"/>
                           <w:sz w:val="20"/>
@@ -4883,6 +5063,9 @@
                     </m:sSubPr>
                     <m:e>
                       <m:r>
+                        <m:rPr>
+                          <m:sty m:val="bi"/>
+                        </m:rPr>
                         <w:rPr>
                           <w:rFonts w:ascii="Cambria Math" w:eastAsiaTheme="minorHAnsi" w:hAnsi="Cambria Math" w:cs="Times" w:hint="eastAsia"/>
                           <w:sz w:val="20"/>
@@ -4894,6 +5077,9 @@
                     </m:e>
                     <m:sub>
                       <m:r>
+                        <m:rPr>
+                          <m:sty m:val="bi"/>
+                        </m:rPr>
                         <w:rPr>
                           <w:rFonts w:ascii="Cambria Math" w:eastAsiaTheme="minorHAnsi" w:hAnsi="Cambria Math" w:cs="Times" w:hint="eastAsia"/>
                           <w:sz w:val="20"/>
@@ -5091,7 +5277,123 @@
           <w:szCs w:val="20"/>
           <w:lang w:eastAsia="ko-KR"/>
         </w:rPr>
-        <w:t>Momentum can increase or decrease in the desired way when λ is set to be greater than 1.0 or less than 1.0, respectively.</w:t>
+        <w:t xml:space="preserve">Momentum can increase or decrease in </w:t>
+      </w:r>
+      <w:r>
+        <w:rPr>
+          <w:rFonts w:ascii="Times" w:eastAsia="맑은 고딕" w:hAnsi="Times" w:cs="Times" w:hint="eastAsia"/>
+          <w:b w:val="0"/>
+          <w:bCs w:val="0"/>
+          <w:sz w:val="20"/>
+          <w:szCs w:val="20"/>
+          <w:lang w:eastAsia="ko-KR"/>
+        </w:rPr>
+        <w:t>a</w:t>
+      </w:r>
+      <w:r>
+        <w:rPr>
+          <w:rFonts w:ascii="Times" w:eastAsia="맑은 고딕" w:hAnsi="Times" w:cs="Times"/>
+          <w:b w:val="0"/>
+          <w:bCs w:val="0"/>
+          <w:sz w:val="20"/>
+          <w:szCs w:val="20"/>
+          <w:lang w:eastAsia="ko-KR"/>
+        </w:rPr>
+        <w:t xml:space="preserve"> desired way when λ is set to be greater than 1.0 or less than 1.0, respectively.</w:t>
+      </w:r>
+    </w:p>
+    <w:p>
+      <w:pPr>
+        <w:widowControl/>
+        <w:wordWrap/>
+        <w:autoSpaceDE/>
+        <w:autoSpaceDN/>
+        <w:rPr>
+          <w:rFonts w:ascii="Times" w:eastAsia="맑은 고딕" w:hAnsi="Times" w:cs="Times"/>
+          <w:b w:val="0"/>
+          <w:bCs w:val="0"/>
+          <w:sz w:val="20"/>
+          <w:szCs w:val="20"/>
+          <w:lang w:eastAsia="ko-KR"/>
+        </w:rPr>
+      </w:pPr>
+      <w:r>
+        <w:rPr>
+          <w:rFonts w:ascii="Times" w:eastAsia="맑은 고딕" w:hAnsi="Times" w:cs="Times"/>
+          <w:b w:val="0"/>
+          <w:bCs w:val="0"/>
+          <w:sz w:val="20"/>
+          <w:szCs w:val="20"/>
+          <w:lang w:eastAsia="ko-KR"/>
+        </w:rPr>
+        <w:br w:type="page"/>
+      </w:r>
+    </w:p>
+    <w:p>
+      <w:pPr>
+        <w:pStyle w:val="ListParagraph"/>
+        <w:widowControl/>
+        <w:numPr>
+          <w:ilvl w:val="0"/>
+          <w:numId w:val="3"/>
+        </w:numPr>
+        <w:wordWrap/>
+        <w:autoSpaceDE/>
+        <w:autoSpaceDN/>
+        <w:jc w:val="center"/>
+        <w:rPr>
+          <w:rFonts w:ascii="Times" w:hAnsi="Times" w:cs="Arial"/>
+          <w:b w:val="0"/>
+          <w:bCs w:val="0"/>
+          <w:sz w:val="28"/>
+          <w:szCs w:val="32"/>
+          <w:lang w:eastAsia="ko-KR"/>
+        </w:rPr>
+      </w:pPr>
+      <w:r>
+        <w:rPr>
+          <w:rFonts w:ascii="Times" w:hAnsi="Times" w:cs="Arial" w:hint="eastAsia"/>
+          <w:b w:val="0"/>
+          <w:bCs w:val="0"/>
+          <w:sz w:val="28"/>
+          <w:szCs w:val="32"/>
+          <w:lang w:eastAsia="ko-KR"/>
+        </w:rPr>
+        <w:lastRenderedPageBreak/>
+        <w:t xml:space="preserve">Implementing </w:t>
+      </w:r>
+      <w:r>
+        <w:rPr>
+          <w:rFonts w:ascii="Times" w:hAnsi="Times" w:cs="Arial" w:hint="eastAsia"/>
+          <w:b w:val="0"/>
+          <w:bCs w:val="0"/>
+          <w:sz w:val="28"/>
+          <w:szCs w:val="32"/>
+          <w:lang w:eastAsia="ko-KR"/>
+        </w:rPr>
+        <w:t>Jamming</w:t>
+      </w:r>
+      <w:r>
+        <w:rPr>
+          <w:rFonts w:ascii="Times" w:hAnsi="Times" w:cs="Arial" w:hint="eastAsia"/>
+          <w:b w:val="0"/>
+          <w:bCs w:val="0"/>
+          <w:sz w:val="28"/>
+          <w:szCs w:val="32"/>
+          <w:lang w:eastAsia="ko-KR"/>
+        </w:rPr>
+        <w:t xml:space="preserve"> Attack</w:t>
+      </w:r>
+      <w:r>
+        <w:rPr>
+          <w:rFonts w:ascii="Times" w:hAnsi="Times" w:cs="Arial" w:hint="eastAsia"/>
+          <w:b w:val="0"/>
+          <w:bCs w:val="0"/>
+          <w:sz w:val="28"/>
+          <w:szCs w:val="32"/>
+          <w:lang w:eastAsia="ko-KR"/>
+        </w:rPr>
+        <w:t>s</w:t>
       </w:r>
     </w:p>
     <w:p>
@@ -5102,7 +5404,437 @@
         <w:autoSpaceDN/>
         <w:jc w:val="both"/>
         <w:rPr>
+          <w:rFonts w:ascii="Times" w:eastAsia="맑은 고딕" w:hAnsi="Times" w:cs="Times" w:hint="eastAsia"/>
+          <w:b w:val="0"/>
+          <w:bCs w:val="0"/>
+          <w:sz w:val="20"/>
+          <w:szCs w:val="20"/>
+          <w:lang w:eastAsia="ko-KR"/>
+        </w:rPr>
+      </w:pPr>
+      <w:r>
+        <w:rPr>
+          <w:rFonts w:ascii="Times" w:eastAsia="맑은 고딕" w:hAnsi="Times" w:cs="Times" w:hint="eastAsia"/>
+          <w:b w:val="0"/>
+          <w:bCs w:val="0"/>
+          <w:sz w:val="20"/>
+          <w:szCs w:val="20"/>
+          <w:lang w:eastAsia="ko-KR"/>
+        </w:rPr>
+        <w:t xml:space="preserve">As stated previously, we implemented jammer </w:t>
+      </w:r>
+      <w:r>
+        <w:rPr>
+          <w:rFonts w:ascii="Times" w:eastAsia="맑은 고딕" w:hAnsi="Times" w:cs="Times" w:hint="eastAsia"/>
+          <w:b w:val="0"/>
+          <w:bCs w:val="0"/>
+          <w:sz w:val="20"/>
+          <w:szCs w:val="20"/>
+          <w:lang w:eastAsia="ko-KR"/>
+        </w:rPr>
+        <w:t>that is capable of</w:t>
+      </w:r>
+      <w:r>
+        <w:rPr>
+          <w:rFonts w:ascii="Times" w:eastAsia="맑은 고딕" w:hAnsi="Times" w:cs="Times" w:hint="eastAsia"/>
+          <w:b w:val="0"/>
+          <w:bCs w:val="0"/>
+          <w:sz w:val="20"/>
+          <w:szCs w:val="20"/>
+          <w:lang w:eastAsia="ko-KR"/>
+        </w:rPr>
+        <w:t xml:space="preserve"> emit</w:t>
+      </w:r>
+      <w:r>
+        <w:rPr>
+          <w:rFonts w:ascii="Times" w:eastAsia="맑은 고딕" w:hAnsi="Times" w:cs="Times" w:hint="eastAsia"/>
+          <w:b w:val="0"/>
+          <w:bCs w:val="0"/>
+          <w:sz w:val="20"/>
+          <w:szCs w:val="20"/>
+          <w:lang w:eastAsia="ko-KR"/>
+        </w:rPr>
+        <w:t>ting</w:t>
+      </w:r>
+      <w:r>
+        <w:rPr>
+          <w:rFonts w:ascii="Times" w:eastAsia="맑은 고딕" w:hAnsi="Times" w:cs="Times" w:hint="eastAsia"/>
+          <w:b w:val="0"/>
+          <w:bCs w:val="0"/>
+          <w:sz w:val="20"/>
+          <w:szCs w:val="20"/>
+          <w:lang w:eastAsia="ko-KR"/>
+        </w:rPr>
+        <w:t xml:space="preserve"> a signal with desirable power, frequency, and timing. </w:t>
+      </w:r>
+      <w:r>
+        <w:rPr>
+          <w:rFonts w:ascii="Times" w:eastAsia="맑은 고딕" w:hAnsi="Times" w:cs="Times" w:hint="eastAsia"/>
+          <w:b w:val="0"/>
+          <w:bCs w:val="0"/>
+          <w:sz w:val="20"/>
+          <w:szCs w:val="20"/>
+          <w:lang w:eastAsia="ko-KR"/>
+        </w:rPr>
+        <w:t>In terms of timing, we simulated bit-by-bit transmission for realistic jamming. We</w:t>
+      </w:r>
+      <w:r>
+        <w:rPr>
+          <w:rFonts w:ascii="Times" w:eastAsia="맑은 고딕" w:hAnsi="Times" w:cs="Times" w:hint="eastAsia"/>
+          <w:b w:val="0"/>
+          <w:bCs w:val="0"/>
+          <w:sz w:val="20"/>
+          <w:szCs w:val="20"/>
+          <w:lang w:eastAsia="ko-KR"/>
+        </w:rPr>
+        <w:t xml:space="preserve"> first</w:t>
+      </w:r>
+      <w:r>
+        <w:rPr>
+          <w:rFonts w:ascii="Times" w:eastAsia="맑은 고딕" w:hAnsi="Times" w:cs="Times" w:hint="eastAsia"/>
+          <w:b w:val="0"/>
+          <w:bCs w:val="0"/>
+          <w:sz w:val="20"/>
+          <w:szCs w:val="20"/>
+          <w:lang w:eastAsia="ko-KR"/>
+        </w:rPr>
+        <w:t xml:space="preserve"> get the jamming signal power</w:t>
+      </w:r>
+      <w:r>
+        <w:rPr>
+          <w:rFonts w:ascii="Times" w:eastAsia="맑은 고딕" w:hAnsi="Times" w:cs="Times" w:hint="eastAsia"/>
+          <w:b w:val="0"/>
+          <w:bCs w:val="0"/>
+          <w:sz w:val="20"/>
+          <w:szCs w:val="20"/>
+          <w:lang w:eastAsia="ko-KR"/>
+        </w:rPr>
+        <w:t xml:space="preserve"> for whichever jammer used</w:t>
+      </w:r>
+      <w:r>
+        <w:rPr>
+          <w:rFonts w:ascii="Times" w:eastAsia="맑은 고딕" w:hAnsi="Times" w:cs="Times" w:hint="eastAsia"/>
+          <w:b w:val="0"/>
+          <w:bCs w:val="0"/>
+          <w:sz w:val="20"/>
+          <w:szCs w:val="20"/>
+          <w:lang w:eastAsia="ko-KR"/>
+        </w:rPr>
+        <w:t>, combine them together with current SNR</w:t>
+      </w:r>
+      <w:r>
+        <w:rPr>
+          <w:rFonts w:ascii="Times" w:eastAsia="맑은 고딕" w:hAnsi="Times" w:cs="Times" w:hint="eastAsia"/>
+          <w:b w:val="0"/>
+          <w:bCs w:val="0"/>
+          <w:sz w:val="20"/>
+          <w:szCs w:val="20"/>
+          <w:lang w:eastAsia="ko-KR"/>
+        </w:rPr>
+        <w:t xml:space="preserve"> in bit-divided time sequence</w:t>
+      </w:r>
+      <w:r>
+        <w:rPr>
+          <w:rFonts w:ascii="Times" w:eastAsia="맑은 고딕" w:hAnsi="Times" w:cs="Times" w:hint="eastAsia"/>
+          <w:b w:val="0"/>
+          <w:bCs w:val="0"/>
+          <w:sz w:val="20"/>
+          <w:szCs w:val="20"/>
+          <w:lang w:eastAsia="ko-KR"/>
+        </w:rPr>
+        <w:t xml:space="preserve">, </w:t>
+      </w:r>
+      <w:r>
+        <w:rPr>
+          <w:rFonts w:ascii="Times" w:eastAsia="맑은 고딕" w:hAnsi="Times" w:cs="Times" w:hint="eastAsia"/>
+          <w:b w:val="0"/>
+          <w:bCs w:val="0"/>
+          <w:sz w:val="20"/>
+          <w:szCs w:val="20"/>
+          <w:lang w:eastAsia="ko-KR"/>
+        </w:rPr>
+        <w:t>and then calculate probability for bit to be flipped or not.</w:t>
+      </w:r>
+      <w:r>
+        <w:rPr>
+          <w:rFonts w:ascii="Times" w:eastAsia="맑은 고딕" w:hAnsi="Times" w:cs="Times" w:hint="eastAsia"/>
+          <w:b w:val="0"/>
+          <w:bCs w:val="0"/>
+          <w:sz w:val="20"/>
+          <w:szCs w:val="20"/>
+          <w:lang w:eastAsia="ko-KR"/>
+        </w:rPr>
+        <w:t xml:space="preserve"> We set our maximum probability to be 50% on SNR=0</w:t>
+      </w:r>
+      <w:r>
+        <w:rPr>
+          <w:rFonts w:ascii="Times" w:eastAsia="맑은 고딕" w:hAnsi="Times" w:cs="Times" w:hint="eastAsia"/>
+          <w:b w:val="0"/>
+          <w:bCs w:val="0"/>
+          <w:sz w:val="20"/>
+          <w:szCs w:val="20"/>
+          <w:lang w:eastAsia="ko-KR"/>
+        </w:rPr>
+        <w:t xml:space="preserve"> (Figure</w:t>
+      </w:r>
+      <w:r>
+        <w:rPr>
+          <w:rFonts w:ascii="Times" w:eastAsia="맑은 고딕" w:hAnsi="Times" w:cs="Times" w:hint="eastAsia"/>
+          <w:b w:val="0"/>
+          <w:bCs w:val="0"/>
+          <w:sz w:val="20"/>
+          <w:szCs w:val="20"/>
+          <w:lang w:eastAsia="ko-KR"/>
+        </w:rPr>
+        <w:t xml:space="preserve"> </w:t>
+      </w:r>
+      <w:r>
+        <w:rPr>
+          <w:rFonts w:ascii="Times" w:eastAsia="맑은 고딕" w:hAnsi="Times" w:cs="Times" w:hint="eastAsia"/>
+          <w:b w:val="0"/>
+          <w:bCs w:val="0"/>
+          <w:sz w:val="20"/>
+          <w:szCs w:val="20"/>
+          <w:lang w:eastAsia="ko-KR"/>
+        </w:rPr>
+        <w:t>3)</w:t>
+      </w:r>
+      <w:r>
+        <w:rPr>
+          <w:rFonts w:ascii="Times" w:eastAsia="맑은 고딕" w:hAnsi="Times" w:cs="Times" w:hint="eastAsia"/>
+          <w:b w:val="0"/>
+          <w:bCs w:val="0"/>
+          <w:sz w:val="20"/>
+          <w:szCs w:val="20"/>
+          <w:lang w:eastAsia="ko-KR"/>
+        </w:rPr>
+        <w:t xml:space="preserve">. This </w:t>
+      </w:r>
+      <w:r>
+        <w:rPr>
+          <w:rFonts w:ascii="Times" w:eastAsia="맑은 고딕" w:hAnsi="Times" w:cs="Times" w:hint="eastAsia"/>
+          <w:b w:val="0"/>
+          <w:bCs w:val="0"/>
+          <w:sz w:val="20"/>
+          <w:szCs w:val="20"/>
+          <w:lang w:eastAsia="ko-KR"/>
+        </w:rPr>
+        <w:t>means that the more jamming power, the more likely a bit will be flipped</w:t>
+      </w:r>
+      <w:r>
+        <w:rPr>
+          <w:rFonts w:ascii="Times" w:eastAsia="맑은 고딕" w:hAnsi="Times" w:cs="Times" w:hint="eastAsia"/>
+          <w:b w:val="0"/>
+          <w:bCs w:val="0"/>
+          <w:sz w:val="20"/>
+          <w:szCs w:val="20"/>
+          <w:lang w:eastAsia="ko-KR"/>
+        </w:rPr>
+        <w:t xml:space="preserve">. </w:t>
+      </w:r>
+      <w:r>
+        <w:rPr>
           <w:rFonts w:ascii="Times" w:eastAsia="맑은 고딕" w:hAnsi="Times" w:cs="Times"/>
+          <w:b w:val="0"/>
+          <w:bCs w:val="0"/>
+          <w:sz w:val="20"/>
+          <w:szCs w:val="20"/>
+          <w:lang w:eastAsia="ko-KR"/>
+        </w:rPr>
+        <w:t xml:space="preserve">If </w:t>
+      </w:r>
+      <w:r>
+        <w:rPr>
+          <w:rFonts w:ascii="Times" w:eastAsia="맑은 고딕" w:hAnsi="Times" w:cs="Times" w:hint="eastAsia"/>
+          <w:b w:val="0"/>
+          <w:bCs w:val="0"/>
+          <w:sz w:val="20"/>
+          <w:szCs w:val="20"/>
+          <w:lang w:eastAsia="ko-KR"/>
+        </w:rPr>
+        <w:t xml:space="preserve">a jammer successfully </w:t>
+      </w:r>
+      <w:r>
+        <w:rPr>
+          <w:rFonts w:ascii="Times" w:eastAsia="맑은 고딕" w:hAnsi="Times" w:cs="Times"/>
+          <w:b w:val="0"/>
+          <w:bCs w:val="0"/>
+          <w:sz w:val="20"/>
+          <w:szCs w:val="20"/>
+          <w:lang w:eastAsia="ko-KR"/>
+        </w:rPr>
+        <w:t>flip only one bit, it will eventually be classified as a corrupted message by parity bit calculation.</w:t>
+      </w:r>
+    </w:p>
+    <w:p>
+      <w:pPr>
+        <w:widowControl/>
+        <w:wordWrap/>
+        <w:autoSpaceDE/>
+        <w:autoSpaceDN/>
+        <w:jc w:val="center"/>
+        <w:rPr>
+          <w:rFonts w:ascii="Times" w:eastAsia="맑은 고딕" w:hAnsi="Times" w:cs="Times"/>
+          <w:b w:val="0"/>
+          <w:bCs w:val="0"/>
+          <w:sz w:val="20"/>
+          <w:szCs w:val="20"/>
+          <w:lang w:eastAsia="ko-KR"/>
+        </w:rPr>
+      </w:pPr>
+      <w:r>
+        <w:rPr>
+          <w:rFonts w:ascii="Times" w:eastAsia="맑은 고딕" w:hAnsi="Times" w:cs="Times" w:hint="eastAsia"/>
+          <w:b w:val="0"/>
+          <w:bCs w:val="0"/>
+          <w:noProof/>
+          <w:sz w:val="20"/>
+          <w:szCs w:val="20"/>
+          <w:lang w:eastAsia="ko-KR"/>
+        </w:rPr>
+        <w:drawing>
+          <wp:inline distT="0" distB="0" distL="0" distR="0" wp14:anchorId="28800058" wp14:editId="4C25FF42">
+            <wp:extent cx="3364173" cy="1906092"/>
+            <wp:effectExtent l="0" t="0" r="8255" b="0"/>
+            <wp:docPr id="1542333143" name="Picture 1"/>
+            <wp:cNvGraphicFramePr>
+              <a:graphicFrameLocks xmlns:a="http://schemas.openxmlformats.org/drawingml/2006/main" noChangeAspect="1"/>
+            </wp:cNvGraphicFramePr>
+            <a:graphic xmlns:a="http://schemas.openxmlformats.org/drawingml/2006/main">
+              <a:graphicData uri="http://schemas.openxmlformats.org/drawingml/2006/picture">
+                <pic:pic xmlns:pic="http://schemas.openxmlformats.org/drawingml/2006/picture">
+                  <pic:nvPicPr>
+                    <pic:cNvPr id="0" name="Picture 1"/>
+                    <pic:cNvPicPr>
+                      <a:picLocks noChangeAspect="1" noChangeArrowheads="1"/>
+                    </pic:cNvPicPr>
+                  </pic:nvPicPr>
+                  <pic:blipFill>
+                    <a:blip r:embed="rId10">
+                      <a:extLst>
+                        <a:ext uri="{28A0092B-C50C-407E-A947-70E740481C1C}">
+                          <a14:useLocalDpi xmlns:a14="http://schemas.microsoft.com/office/drawing/2010/main" val="0"/>
+                        </a:ext>
+                      </a:extLst>
+                    </a:blip>
+                    <a:srcRect/>
+                    <a:stretch>
+                      <a:fillRect/>
+                    </a:stretch>
+                  </pic:blipFill>
+                  <pic:spPr bwMode="auto">
+                    <a:xfrm>
+                      <a:off x="0" y="0"/>
+                      <a:ext cx="3391955" cy="1921833"/>
+                    </a:xfrm>
+                    <a:prstGeom prst="rect">
+                      <a:avLst/>
+                    </a:prstGeom>
+                    <a:noFill/>
+                    <a:ln>
+                      <a:noFill/>
+                    </a:ln>
+                  </pic:spPr>
+                </pic:pic>
+              </a:graphicData>
+            </a:graphic>
+          </wp:inline>
+        </w:drawing>
+      </w:r>
+    </w:p>
+    <w:p>
+      <w:pPr>
+        <w:widowControl/>
+        <w:wordWrap/>
+        <w:autoSpaceDE/>
+        <w:autoSpaceDN/>
+        <w:jc w:val="center"/>
+        <w:rPr>
+          <w:rFonts w:ascii="Times" w:eastAsiaTheme="minorHAnsi" w:hAnsi="Times" w:cs="Times" w:hint="eastAsia"/>
+          <w:b w:val="0"/>
+          <w:bCs w:val="0"/>
+          <w:i/>
+          <w:iCs/>
+          <w:sz w:val="20"/>
+          <w:szCs w:val="20"/>
+          <w:lang w:eastAsia="ko-KR"/>
+        </w:rPr>
+      </w:pPr>
+      <w:r>
+        <w:rPr>
+          <w:rFonts w:ascii="Times" w:eastAsiaTheme="minorHAnsi" w:hAnsi="Times" w:cs="Times" w:hint="eastAsia"/>
+          <w:b w:val="0"/>
+          <w:bCs w:val="0"/>
+          <w:i/>
+          <w:iCs/>
+          <w:sz w:val="20"/>
+          <w:szCs w:val="20"/>
+          <w:lang w:eastAsia="ko-KR"/>
+        </w:rPr>
+        <w:t>Figure</w:t>
+      </w:r>
+      <w:r>
+        <w:rPr>
+          <w:rFonts w:ascii="Times" w:eastAsiaTheme="minorHAnsi" w:hAnsi="Times" w:cs="Times" w:hint="eastAsia"/>
+          <w:b w:val="0"/>
+          <w:bCs w:val="0"/>
+          <w:i/>
+          <w:iCs/>
+          <w:sz w:val="20"/>
+          <w:szCs w:val="20"/>
+          <w:lang w:eastAsia="ko-KR"/>
+        </w:rPr>
+        <w:t xml:space="preserve"> </w:t>
+      </w:r>
+      <w:r>
+        <w:rPr>
+          <w:rFonts w:ascii="Times" w:eastAsiaTheme="minorHAnsi" w:hAnsi="Times" w:cs="Times" w:hint="eastAsia"/>
+          <w:b w:val="0"/>
+          <w:bCs w:val="0"/>
+          <w:i/>
+          <w:iCs/>
+          <w:sz w:val="20"/>
+          <w:szCs w:val="20"/>
+          <w:lang w:eastAsia="ko-KR"/>
+        </w:rPr>
+        <w:t>3</w:t>
+      </w:r>
+      <w:r>
+        <w:rPr>
+          <w:rFonts w:ascii="Times" w:eastAsiaTheme="minorHAnsi" w:hAnsi="Times" w:cs="Times" w:hint="eastAsia"/>
+          <w:b w:val="0"/>
+          <w:bCs w:val="0"/>
+          <w:i/>
+          <w:iCs/>
+          <w:sz w:val="20"/>
+          <w:szCs w:val="20"/>
+          <w:lang w:eastAsia="ko-KR"/>
+        </w:rPr>
+        <w:t xml:space="preserve">. </w:t>
+      </w:r>
+      <w:r>
+        <w:rPr>
+          <w:rFonts w:ascii="Times" w:eastAsiaTheme="minorHAnsi" w:hAnsi="Times" w:cs="Times" w:hint="eastAsia"/>
+          <w:b w:val="0"/>
+          <w:bCs w:val="0"/>
+          <w:i/>
+          <w:iCs/>
+          <w:sz w:val="20"/>
+          <w:szCs w:val="20"/>
+          <w:lang w:eastAsia="ko-KR"/>
+        </w:rPr>
+        <w:t>Exponential decay function for getting probability of flipping a bit</w:t>
+      </w:r>
+    </w:p>
+    <w:p>
+      <w:pPr>
+        <w:widowControl/>
+        <w:wordWrap/>
+        <w:autoSpaceDE/>
+        <w:autoSpaceDN/>
+        <w:jc w:val="center"/>
+        <w:rPr>
+          <w:rFonts w:ascii="Times" w:eastAsia="맑은 고딕" w:hAnsi="Times" w:cs="Times" w:hint="eastAsia"/>
           <w:b w:val="0"/>
           <w:bCs w:val="0"/>
           <w:sz w:val="20"/>
@@ -5141,16 +5873,7 @@
           <w:szCs w:val="20"/>
           <w:lang w:eastAsia="ko-KR"/>
         </w:rPr>
-        <w:t xml:space="preserve"> Writing about </w:t>
-      </w:r>
-      <w:r>
-        <w:rPr>
-          <w:rFonts w:ascii="Times" w:eastAsia="맑은 고딕" w:hAnsi="Times" w:cs="Times"/>
-          <w:sz w:val="20"/>
-          <w:szCs w:val="20"/>
-          <w:lang w:eastAsia="ko-KR"/>
-        </w:rPr>
-        <w:t>improvements, achieved results</w:t>
+        <w:t xml:space="preserve"> Writ</w:t>
       </w:r>
       <w:r>
         <w:rPr>
@@ -5159,16 +5882,25 @@
           <w:szCs w:val="20"/>
           <w:lang w:eastAsia="ko-KR"/>
         </w:rPr>
-        <w:t>, and</w:t>
-      </w:r>
-      <w:r>
-        <w:rPr>
-          <w:rFonts w:ascii="Times" w:eastAsia="맑은 고딕" w:hAnsi="Times" w:cs="Times"/>
-          <w:sz w:val="20"/>
-          <w:szCs w:val="20"/>
-          <w:lang w:eastAsia="ko-KR"/>
-        </w:rPr>
-        <w:t xml:space="preserve"> how it affects the cyber and physical domains.</w:t>
+        <w:t>e</w:t>
+      </w:r>
+      <w:r>
+        <w:rPr>
+          <w:rFonts w:ascii="Times" w:eastAsia="맑은 고딕" w:hAnsi="Times" w:cs="Times" w:hint="eastAsia"/>
+          <w:sz w:val="20"/>
+          <w:szCs w:val="20"/>
+          <w:lang w:eastAsia="ko-KR"/>
+        </w:rPr>
+        <w:t xml:space="preserve"> about </w:t>
+      </w:r>
+      <w:r>
+        <w:rPr>
+          <w:rFonts w:ascii="Times" w:eastAsia="맑은 고딕" w:hAnsi="Times" w:cs="Times" w:hint="eastAsia"/>
+          <w:sz w:val="20"/>
+          <w:szCs w:val="20"/>
+          <w:lang w:eastAsia="ko-KR"/>
+        </w:rPr>
+        <w:t>implemented jammers</w:t>
       </w:r>
     </w:p>
     <w:p>
@@ -5179,7 +5911,163 @@
         <w:autoSpaceDN/>
         <w:jc w:val="both"/>
         <w:rPr>
+          <w:rFonts w:ascii="Times" w:eastAsia="맑은 고딕" w:hAnsi="Times" w:cs="Times"/>
+          <w:sz w:val="20"/>
+          <w:szCs w:val="20"/>
+          <w:lang w:eastAsia="ko-KR"/>
+        </w:rPr>
+      </w:pPr>
+    </w:p>
+    <w:p>
+      <w:pPr>
+        <w:pStyle w:val="ListParagraph"/>
+        <w:widowControl/>
+        <w:numPr>
+          <w:ilvl w:val="0"/>
+          <w:numId w:val="3"/>
+        </w:numPr>
+        <w:wordWrap/>
+        <w:autoSpaceDE/>
+        <w:autoSpaceDN/>
+        <w:jc w:val="center"/>
+        <w:rPr>
+          <w:rFonts w:ascii="Times" w:hAnsi="Times" w:cs="Arial"/>
+          <w:b w:val="0"/>
+          <w:bCs w:val="0"/>
+          <w:sz w:val="28"/>
+          <w:szCs w:val="32"/>
+          <w:lang w:eastAsia="ko-KR"/>
+        </w:rPr>
+      </w:pPr>
+      <w:r>
+        <w:rPr>
+          <w:rFonts w:ascii="Times" w:hAnsi="Times" w:cs="Arial" w:hint="eastAsia"/>
+          <w:b w:val="0"/>
+          <w:bCs w:val="0"/>
+          <w:sz w:val="28"/>
+          <w:szCs w:val="32"/>
+          <w:lang w:eastAsia="ko-KR"/>
+        </w:rPr>
+        <w:t xml:space="preserve">Improvements, </w:t>
+      </w:r>
+      <w:r>
+        <w:rPr>
+          <w:rFonts w:ascii="Times" w:hAnsi="Times" w:cs="Arial" w:hint="eastAsia"/>
+          <w:b w:val="0"/>
+          <w:bCs w:val="0"/>
+          <w:sz w:val="28"/>
+          <w:szCs w:val="32"/>
+          <w:lang w:eastAsia="ko-KR"/>
+        </w:rPr>
+        <w:t>Achieved Results</w:t>
+      </w:r>
+      <w:r>
+        <w:rPr>
+          <w:rFonts w:ascii="Times" w:hAnsi="Times" w:cs="Arial" w:hint="eastAsia"/>
+          <w:b w:val="0"/>
+          <w:bCs w:val="0"/>
+          <w:sz w:val="28"/>
+          <w:szCs w:val="32"/>
+          <w:lang w:eastAsia="ko-KR"/>
+        </w:rPr>
+        <w:t>,</w:t>
+      </w:r>
+      <w:r>
+        <w:rPr>
+          <w:rFonts w:ascii="Times" w:hAnsi="Times" w:cs="Arial" w:hint="eastAsia"/>
+          <w:b w:val="0"/>
+          <w:bCs w:val="0"/>
+          <w:sz w:val="28"/>
+          <w:szCs w:val="32"/>
+          <w:lang w:eastAsia="ko-KR"/>
+        </w:rPr>
+        <w:t xml:space="preserve"> and Conclusion</w:t>
+      </w:r>
+    </w:p>
+    <w:p>
+      <w:pPr>
+        <w:widowControl/>
+        <w:wordWrap/>
+        <w:autoSpaceDE/>
+        <w:autoSpaceDN/>
+        <w:jc w:val="both"/>
+        <w:rPr>
+          <w:rFonts w:ascii="Times" w:eastAsia="맑은 고딕" w:hAnsi="Times" w:cs="Times"/>
+          <w:sz w:val="20"/>
+          <w:szCs w:val="20"/>
+          <w:lang w:eastAsia="ko-KR"/>
+        </w:rPr>
+      </w:pPr>
+    </w:p>
+    <w:p>
+      <w:pPr>
+        <w:widowControl/>
+        <w:wordWrap/>
+        <w:autoSpaceDE/>
+        <w:autoSpaceDN/>
+        <w:jc w:val="both"/>
+        <w:rPr>
+          <w:rFonts w:ascii="Times" w:eastAsia="맑은 고딕" w:hAnsi="Times" w:cs="Times"/>
+          <w:sz w:val="20"/>
+          <w:szCs w:val="20"/>
+          <w:lang w:eastAsia="ko-KR"/>
+        </w:rPr>
+      </w:pPr>
+      <w:r>
+        <w:rPr>
           <w:rFonts w:ascii="Times" w:eastAsia="맑은 고딕" w:hAnsi="Times" w:cs="Times" w:hint="eastAsia"/>
+          <w:sz w:val="20"/>
+          <w:szCs w:val="20"/>
+          <w:lang w:eastAsia="ko-KR"/>
+        </w:rPr>
+        <w:t>TODO:</w:t>
+      </w:r>
+      <w:r>
+        <w:rPr>
+          <w:rFonts w:ascii="Times" w:eastAsia="맑은 고딕" w:hAnsi="Times" w:cs="Times" w:hint="eastAsia"/>
+          <w:sz w:val="20"/>
+          <w:szCs w:val="20"/>
+          <w:lang w:eastAsia="ko-KR"/>
+        </w:rPr>
+        <w:t xml:space="preserve"> Writing about </w:t>
+      </w:r>
+      <w:r>
+        <w:rPr>
+          <w:rFonts w:ascii="Times" w:eastAsia="맑은 고딕" w:hAnsi="Times" w:cs="Times"/>
+          <w:sz w:val="20"/>
+          <w:szCs w:val="20"/>
+          <w:lang w:eastAsia="ko-KR"/>
+        </w:rPr>
+        <w:t>improvements, achieved results</w:t>
+      </w:r>
+      <w:r>
+        <w:rPr>
+          <w:rFonts w:ascii="Times" w:eastAsia="맑은 고딕" w:hAnsi="Times" w:cs="Times" w:hint="eastAsia"/>
+          <w:sz w:val="20"/>
+          <w:szCs w:val="20"/>
+          <w:lang w:eastAsia="ko-KR"/>
+        </w:rPr>
+        <w:t>, and</w:t>
+      </w:r>
+      <w:r>
+        <w:rPr>
+          <w:rFonts w:ascii="Times" w:eastAsia="맑은 고딕" w:hAnsi="Times" w:cs="Times"/>
+          <w:sz w:val="20"/>
+          <w:szCs w:val="20"/>
+          <w:lang w:eastAsia="ko-KR"/>
+        </w:rPr>
+        <w:t xml:space="preserve"> how it affects the cyber and physical domains.</w:t>
+      </w:r>
+    </w:p>
+    <w:p>
+      <w:pPr>
+        <w:widowControl/>
+        <w:wordWrap/>
+        <w:autoSpaceDE/>
+        <w:autoSpaceDN/>
+        <w:jc w:val="both"/>
+        <w:rPr>
+          <w:rFonts w:ascii="Times" w:eastAsia="맑은 고딕" w:hAnsi="Times" w:cs="Times"/>
           <w:sz w:val="20"/>
           <w:szCs w:val="20"/>
           <w:lang w:eastAsia="ko-KR"/>
@@ -5226,7 +6114,7 @@
         <w:autoSpaceDE/>
         <w:autoSpaceDN/>
         <w:rPr>
-          <w:rFonts w:ascii="Times" w:hAnsi="Times" w:cs="Times" w:hint="eastAsia"/>
+          <w:rFonts w:ascii="Times" w:hAnsi="Times" w:cs="Times"/>
           <w:b w:val="0"/>
           <w:bCs w:val="0"/>
           <w:sz w:val="20"/>
@@ -5328,51 +6216,7 @@
           <w:szCs w:val="20"/>
           <w:lang w:eastAsia="ko-KR"/>
         </w:rPr>
-        <w:t xml:space="preserve"> </w:t>
-      </w:r>
-      <w:r>
-        <w:rPr>
-          <w:rFonts w:ascii="Times" w:hAnsi="Times" w:cs="Times"/>
-          <w:b w:val="0"/>
-          <w:bCs w:val="0"/>
-          <w:sz w:val="20"/>
-          <w:szCs w:val="20"/>
-          <w:lang w:eastAsia="ko-KR"/>
-        </w:rPr>
-        <w:t>"Detecting ADS-B Spoofing Attacks using Deep Neural Networks"</w:t>
-      </w:r>
-      <w:r>
-        <w:rPr>
-          <w:rFonts w:ascii="Times" w:hAnsi="Times" w:cs="Times"/>
-          <w:b w:val="0"/>
-          <w:bCs w:val="0"/>
-          <w:sz w:val="20"/>
-          <w:szCs w:val="20"/>
-          <w:lang w:eastAsia="ko-KR"/>
-        </w:rPr>
-        <w:t xml:space="preserve">, </w:t>
-      </w:r>
-      <w:r>
-        <w:rPr>
-          <w:rFonts w:ascii="Times" w:hAnsi="Times" w:cs="Times"/>
-          <w:b w:val="0"/>
-          <w:bCs w:val="0"/>
-          <w:sz w:val="20"/>
-          <w:szCs w:val="20"/>
-          <w:lang w:eastAsia="ko-KR"/>
-        </w:rPr>
-        <w:t>arXiv:1904.09969 [cs.CR]</w:t>
-      </w:r>
-      <w:r>
-        <w:rPr>
-          <w:rFonts w:ascii="Times" w:hAnsi="Times" w:cs="Times"/>
-          <w:b w:val="0"/>
-          <w:bCs w:val="0"/>
-          <w:sz w:val="20"/>
-          <w:szCs w:val="20"/>
-          <w:lang w:eastAsia="ko-KR"/>
-        </w:rPr>
-        <w:t>, Apr. 2019.</w:t>
+        <w:t xml:space="preserve"> "Detecting ADS-B Spoofing Attacks using Deep Neural Networks", arXiv:1904.09969 [cs.CR], Apr. 2019.</w:t>
       </w:r>
       <w:r>
         <w:rPr>
@@ -5390,7 +6234,6 @@
       <w:pPr>
         <w:pStyle w:val="EndnoteText"/>
         <w:rPr>
-          <w:rFonts w:hint="eastAsia"/>
           <w:lang w:eastAsia="ko-KR"/>
         </w:rPr>
       </w:pPr>
@@ -5982,7 +6825,187 @@
     </w:lvl>
   </w:abstractNum>
   <w:abstractNum w:abstractNumId="5" w15:restartNumberingAfterBreak="0">
+    <w:nsid w:val="45504C49"/>
+    <w:multiLevelType w:val="hybridMultilevel"/>
+    <w:tmpl w:val="3DFECBEA"/>
+    <w:lvl w:ilvl="0" w:tplc="FFFFFFFF">
+      <w:start w:val="1"/>
+      <w:numFmt w:val="decimal"/>
+      <w:lvlText w:val="%1."/>
+      <w:lvlJc w:val="left"/>
+      <w:pPr>
+        <w:ind w:left="720" w:hanging="360"/>
+      </w:pPr>
+      <w:rPr>
+        <w:rFonts w:hint="default"/>
+        <w:sz w:val="36"/>
+      </w:rPr>
+    </w:lvl>
+    <w:lvl w:ilvl="1" w:tplc="FFFFFFFF" w:tentative="1">
+      <w:start w:val="1"/>
+      <w:numFmt w:val="lowerLetter"/>
+      <w:lvlText w:val="%2."/>
+      <w:lvlJc w:val="left"/>
+      <w:pPr>
+        <w:ind w:left="1440" w:hanging="360"/>
+      </w:pPr>
+    </w:lvl>
+    <w:lvl w:ilvl="2" w:tplc="FFFFFFFF" w:tentative="1">
+      <w:start w:val="1"/>
+      <w:numFmt w:val="lowerRoman"/>
+      <w:lvlText w:val="%3."/>
+      <w:lvlJc w:val="right"/>
+      <w:pPr>
+        <w:ind w:left="2160" w:hanging="180"/>
+      </w:pPr>
+    </w:lvl>
+    <w:lvl w:ilvl="3" w:tplc="FFFFFFFF" w:tentative="1">
+      <w:start w:val="1"/>
+      <w:numFmt w:val="decimal"/>
+      <w:lvlText w:val="%4."/>
+      <w:lvlJc w:val="left"/>
+      <w:pPr>
+        <w:ind w:left="2880" w:hanging="360"/>
+      </w:pPr>
+    </w:lvl>
+    <w:lvl w:ilvl="4" w:tplc="FFFFFFFF" w:tentative="1">
+      <w:start w:val="1"/>
+      <w:numFmt w:val="lowerLetter"/>
+      <w:lvlText w:val="%5."/>
+      <w:lvlJc w:val="left"/>
+      <w:pPr>
+        <w:ind w:left="3600" w:hanging="360"/>
+      </w:pPr>
+    </w:lvl>
+    <w:lvl w:ilvl="5" w:tplc="FFFFFFFF" w:tentative="1">
+      <w:start w:val="1"/>
+      <w:numFmt w:val="lowerRoman"/>
+      <w:lvlText w:val="%6."/>
+      <w:lvlJc w:val="right"/>
+      <w:pPr>
+        <w:ind w:left="4320" w:hanging="180"/>
+      </w:pPr>
+    </w:lvl>
+    <w:lvl w:ilvl="6" w:tplc="FFFFFFFF" w:tentative="1">
+      <w:start w:val="1"/>
+      <w:numFmt w:val="decimal"/>
+      <w:lvlText w:val="%7."/>
+      <w:lvlJc w:val="left"/>
+      <w:pPr>
+        <w:ind w:left="5040" w:hanging="360"/>
+      </w:pPr>
+    </w:lvl>
+    <w:lvl w:ilvl="7" w:tplc="FFFFFFFF" w:tentative="1">
+      <w:start w:val="1"/>
+      <w:numFmt w:val="lowerLetter"/>
+      <w:lvlText w:val="%8."/>
+      <w:lvlJc w:val="left"/>
+      <w:pPr>
+        <w:ind w:left="5760" w:hanging="360"/>
+      </w:pPr>
+    </w:lvl>
+    <w:lvl w:ilvl="8" w:tplc="FFFFFFFF" w:tentative="1">
+      <w:start w:val="1"/>
+      <w:numFmt w:val="lowerRoman"/>
+      <w:lvlText w:val="%9."/>
+      <w:lvlJc w:val="right"/>
+      <w:pPr>
+        <w:ind w:left="6480" w:hanging="180"/>
+      </w:pPr>
+    </w:lvl>
+  </w:abstractNum>
+  <w:abstractNum w:abstractNumId="6" w15:restartNumberingAfterBreak="0">
     <w:nsid w:val="690377EA"/>
+    <w:multiLevelType w:val="hybridMultilevel"/>
+    <w:tmpl w:val="3DFECBEA"/>
+    <w:lvl w:ilvl="0" w:tplc="FFFFFFFF">
+      <w:start w:val="1"/>
+      <w:numFmt w:val="decimal"/>
+      <w:lvlText w:val="%1."/>
+      <w:lvlJc w:val="left"/>
+      <w:pPr>
+        <w:ind w:left="720" w:hanging="360"/>
+      </w:pPr>
+      <w:rPr>
+        <w:rFonts w:hint="default"/>
+        <w:sz w:val="36"/>
+      </w:rPr>
+    </w:lvl>
+    <w:lvl w:ilvl="1" w:tplc="FFFFFFFF" w:tentative="1">
+      <w:start w:val="1"/>
+      <w:numFmt w:val="lowerLetter"/>
+      <w:lvlText w:val="%2."/>
+      <w:lvlJc w:val="left"/>
+      <w:pPr>
+        <w:ind w:left="1440" w:hanging="360"/>
+      </w:pPr>
+    </w:lvl>
+    <w:lvl w:ilvl="2" w:tplc="FFFFFFFF" w:tentative="1">
+      <w:start w:val="1"/>
+      <w:numFmt w:val="lowerRoman"/>
+      <w:lvlText w:val="%3."/>
+      <w:lvlJc w:val="right"/>
+      <w:pPr>
+        <w:ind w:left="2160" w:hanging="180"/>
+      </w:pPr>
+    </w:lvl>
+    <w:lvl w:ilvl="3" w:tplc="FFFFFFFF" w:tentative="1">
+      <w:start w:val="1"/>
+      <w:numFmt w:val="decimal"/>
+      <w:lvlText w:val="%4."/>
+      <w:lvlJc w:val="left"/>
+      <w:pPr>
+        <w:ind w:left="2880" w:hanging="360"/>
+      </w:pPr>
+    </w:lvl>
+    <w:lvl w:ilvl="4" w:tplc="FFFFFFFF" w:tentative="1">
+      <w:start w:val="1"/>
+      <w:numFmt w:val="lowerLetter"/>
+      <w:lvlText w:val="%5."/>
+      <w:lvlJc w:val="left"/>
+      <w:pPr>
+        <w:ind w:left="3600" w:hanging="360"/>
+      </w:pPr>
+    </w:lvl>
+    <w:lvl w:ilvl="5" w:tplc="FFFFFFFF" w:tentative="1">
+      <w:start w:val="1"/>
+      <w:numFmt w:val="lowerRoman"/>
+      <w:lvlText w:val="%6."/>
+      <w:lvlJc w:val="right"/>
+      <w:pPr>
+        <w:ind w:left="4320" w:hanging="180"/>
+      </w:pPr>
+    </w:lvl>
+    <w:lvl w:ilvl="6" w:tplc="FFFFFFFF" w:tentative="1">
+      <w:start w:val="1"/>
+      <w:numFmt w:val="decimal"/>
+      <w:lvlText w:val="%7."/>
+      <w:lvlJc w:val="left"/>
+      <w:pPr>
+        <w:ind w:left="5040" w:hanging="360"/>
+      </w:pPr>
+    </w:lvl>
+    <w:lvl w:ilvl="7" w:tplc="FFFFFFFF" w:tentative="1">
+      <w:start w:val="1"/>
+      <w:numFmt w:val="lowerLetter"/>
+      <w:lvlText w:val="%8."/>
+      <w:lvlJc w:val="left"/>
+      <w:pPr>
+        <w:ind w:left="5760" w:hanging="360"/>
+      </w:pPr>
+    </w:lvl>
+    <w:lvl w:ilvl="8" w:tplc="FFFFFFFF" w:tentative="1">
+      <w:start w:val="1"/>
+      <w:numFmt w:val="lowerRoman"/>
+      <w:lvlText w:val="%9."/>
+      <w:lvlJc w:val="right"/>
+      <w:pPr>
+        <w:ind w:left="6480" w:hanging="180"/>
+      </w:pPr>
+    </w:lvl>
+  </w:abstractNum>
+  <w:abstractNum w:abstractNumId="7" w15:restartNumberingAfterBreak="0">
+    <w:nsid w:val="7D6E3B3F"/>
     <w:multiLevelType w:val="hybridMultilevel"/>
     <w:tmpl w:val="3DFECBEA"/>
     <w:lvl w:ilvl="0" w:tplc="FFFFFFFF">
@@ -6081,13 +7104,19 @@
     <w:abstractNumId w:val="4"/>
   </w:num>
   <w:num w:numId="4" w16cid:durableId="761339124">
-    <w:abstractNumId w:val="5"/>
+    <w:abstractNumId w:val="6"/>
   </w:num>
   <w:num w:numId="5" w16cid:durableId="989597846">
     <w:abstractNumId w:val="0"/>
   </w:num>
   <w:num w:numId="6" w16cid:durableId="1989557463">
     <w:abstractNumId w:val="2"/>
+  </w:num>
+  <w:num w:numId="7" w16cid:durableId="1075665607">
+    <w:abstractNumId w:val="5"/>
+  </w:num>
+  <w:num w:numId="8" w16cid:durableId="578296452">
+    <w:abstractNumId w:val="7"/>
   </w:num>
 </w:numbering>
 </file>

--- a/Report.docx
+++ b/Report.docx
@@ -377,6 +377,7 @@
         </w:rPr>
         <w:t xml:space="preserve">Team </w:t>
       </w:r>
+      <w:proofErr w:type="spellStart"/>
       <w:r>
         <w:rPr>
           <w:rFonts w:ascii="Times" w:hAnsi="Times" w:cs="Times" w:hint="eastAsia"/>
@@ -404,6 +405,7 @@
         </w:rPr>
         <w:t>ight</w:t>
       </w:r>
+      <w:proofErr w:type="spellEnd"/>
     </w:p>
     <w:p>
       <w:pPr>
@@ -855,18 +857,42 @@
           <w:szCs w:val="20"/>
           <w:lang w:eastAsia="ko-KR"/>
         </w:rPr>
-        <w:t xml:space="preserve"> a cyclic redundancy check</w:t>
-      </w:r>
-      <w:r>
-        <w:rPr>
-          <w:rFonts w:ascii="Times" w:eastAsiaTheme="minorHAnsi" w:hAnsi="Times" w:cs="Times" w:hint="eastAsia"/>
-          <w:b w:val="0"/>
-          <w:bCs w:val="0"/>
-          <w:sz w:val="20"/>
-          <w:szCs w:val="20"/>
-          <w:lang w:eastAsia="ko-KR"/>
-        </w:rPr>
-        <w:t>(CRC)</w:t>
+        <w:t xml:space="preserve"> a cyclic redundancy </w:t>
+      </w:r>
+      <w:proofErr w:type="gramStart"/>
+      <w:r>
+        <w:rPr>
+          <w:rFonts w:ascii="Times" w:eastAsiaTheme="minorHAnsi" w:hAnsi="Times" w:cs="Times"/>
+          <w:b w:val="0"/>
+          <w:bCs w:val="0"/>
+          <w:sz w:val="20"/>
+          <w:szCs w:val="20"/>
+          <w:lang w:eastAsia="ko-KR"/>
+        </w:rPr>
+        <w:t>check</w:t>
+      </w:r>
+      <w:r>
+        <w:rPr>
+          <w:rFonts w:ascii="Times" w:eastAsiaTheme="minorHAnsi" w:hAnsi="Times" w:cs="Times" w:hint="eastAsia"/>
+          <w:b w:val="0"/>
+          <w:bCs w:val="0"/>
+          <w:sz w:val="20"/>
+          <w:szCs w:val="20"/>
+          <w:lang w:eastAsia="ko-KR"/>
+        </w:rPr>
+        <w:t>(</w:t>
+      </w:r>
+      <w:proofErr w:type="gramEnd"/>
+      <w:r>
+        <w:rPr>
+          <w:rFonts w:ascii="Times" w:eastAsiaTheme="minorHAnsi" w:hAnsi="Times" w:cs="Times" w:hint="eastAsia"/>
+          <w:b w:val="0"/>
+          <w:bCs w:val="0"/>
+          <w:sz w:val="20"/>
+          <w:szCs w:val="20"/>
+          <w:lang w:eastAsia="ko-KR"/>
+        </w:rPr>
+        <w:t>CRC)</w:t>
       </w:r>
       <w:r>
         <w:rPr>
@@ -918,9 +944,9 @@
           <w:lang w:eastAsia="ko-KR"/>
         </w:rPr>
         <w:drawing>
-          <wp:inline distT="0" distB="0" distL="0" distR="0" wp14:anchorId="20ED97A0" wp14:editId="7ACB76FC">
+          <wp:inline distT="0" distB="0" distL="0" distR="0" wp14:anchorId="20ED97A0" wp14:editId="42601795">
             <wp:extent cx="4325510" cy="851980"/>
-            <wp:effectExtent l="0" t="0" r="0" b="5715"/>
+            <wp:effectExtent l="19050" t="19050" r="18415" b="24765"/>
             <wp:docPr id="475111820" name="Picture 2"/>
             <wp:cNvGraphicFramePr>
               <a:graphicFrameLocks xmlns:a="http://schemas.openxmlformats.org/drawingml/2006/main" noChangeAspect="1"/>
@@ -956,8 +982,10 @@
                       <a:avLst/>
                     </a:prstGeom>
                     <a:noFill/>
-                    <a:ln>
-                      <a:noFill/>
+                    <a:ln w="3175">
+                      <a:solidFill>
+                        <a:schemeClr val="tx1"/>
+                      </a:solidFill>
                     </a:ln>
                   </pic:spPr>
                 </pic:pic>
@@ -1204,6 +1232,7 @@
         </w:rPr>
         <w:t xml:space="preserve">s delay to all the messages assuming that the preamble signal is always correctly </w:t>
       </w:r>
+      <w:proofErr w:type="spellStart"/>
       <w:r>
         <w:rPr>
           <w:rFonts w:ascii="Times" w:eastAsiaTheme="minorHAnsi" w:hAnsi="Times" w:cs="Times"/>
@@ -1226,6 +1255,7 @@
         </w:rPr>
         <w:t>d</w:t>
       </w:r>
+      <w:proofErr w:type="spellEnd"/>
       <w:r>
         <w:rPr>
           <w:rFonts w:ascii="Times" w:eastAsiaTheme="minorHAnsi" w:hAnsi="Times" w:cs="Times" w:hint="eastAsia"/>
@@ -1483,7 +1513,31 @@
           <w:szCs w:val="20"/>
           <w:lang w:eastAsia="ko-KR"/>
         </w:rPr>
-        <w:t xml:space="preserve"> Drones fit their unique identification(ICAO</w:t>
+        <w:t xml:space="preserve"> Drones fit their unique </w:t>
+      </w:r>
+      <w:proofErr w:type="gramStart"/>
+      <w:r>
+        <w:rPr>
+          <w:rFonts w:ascii="Times" w:eastAsiaTheme="minorHAnsi" w:hAnsi="Times" w:cs="Times" w:hint="eastAsia"/>
+          <w:b w:val="0"/>
+          <w:bCs w:val="0"/>
+          <w:sz w:val="20"/>
+          <w:szCs w:val="20"/>
+          <w:lang w:eastAsia="ko-KR"/>
+        </w:rPr>
+        <w:t>identification(</w:t>
+      </w:r>
+      <w:proofErr w:type="gramEnd"/>
+      <w:r>
+        <w:rPr>
+          <w:rFonts w:ascii="Times" w:eastAsiaTheme="minorHAnsi" w:hAnsi="Times" w:cs="Times" w:hint="eastAsia"/>
+          <w:b w:val="0"/>
+          <w:bCs w:val="0"/>
+          <w:sz w:val="20"/>
+          <w:szCs w:val="20"/>
+          <w:lang w:eastAsia="ko-KR"/>
+        </w:rPr>
+        <w:t>ICAO</w:t>
       </w:r>
       <w:r>
         <w:rPr>
@@ -1753,7 +1807,31 @@
           <w:szCs w:val="20"/>
           <w:lang w:eastAsia="ko-KR"/>
         </w:rPr>
-        <w:t xml:space="preserve">bit-by-bit transceiving concept. Thus, our spoofer implementation </w:t>
+        <w:t xml:space="preserve">bit-by-bit </w:t>
+      </w:r>
+      <w:proofErr w:type="spellStart"/>
+      <w:r>
+        <w:rPr>
+          <w:rFonts w:ascii="Times" w:eastAsiaTheme="minorHAnsi" w:hAnsi="Times" w:cs="Times" w:hint="eastAsia"/>
+          <w:b w:val="0"/>
+          <w:bCs w:val="0"/>
+          <w:sz w:val="20"/>
+          <w:szCs w:val="20"/>
+          <w:lang w:eastAsia="ko-KR"/>
+        </w:rPr>
+        <w:t>transceiving</w:t>
+      </w:r>
+      <w:proofErr w:type="spellEnd"/>
+      <w:r>
+        <w:rPr>
+          <w:rFonts w:ascii="Times" w:eastAsiaTheme="minorHAnsi" w:hAnsi="Times" w:cs="Times" w:hint="eastAsia"/>
+          <w:b w:val="0"/>
+          <w:bCs w:val="0"/>
+          <w:sz w:val="20"/>
+          <w:szCs w:val="20"/>
+          <w:lang w:eastAsia="ko-KR"/>
+        </w:rPr>
+        <w:t xml:space="preserve"> concept. Thus, our spoofer implementation </w:t>
       </w:r>
       <w:r>
         <w:rPr>
@@ -2540,6 +2618,7 @@
         </w:rPr>
         <w:t>signal-to-noise ratio(</w:t>
       </w:r>
+      <w:proofErr w:type="spellStart"/>
       <w:r>
         <w:rPr>
           <w:rFonts w:ascii="Times" w:eastAsiaTheme="minorHAnsi" w:hAnsi="Times" w:cs="Times" w:hint="eastAsia"/>
@@ -2551,6 +2630,7 @@
         </w:rPr>
         <w:t>snr_db</w:t>
       </w:r>
+      <w:proofErr w:type="spellEnd"/>
       <w:r>
         <w:rPr>
           <w:rFonts w:ascii="Times" w:eastAsiaTheme="minorHAnsi" w:hAnsi="Times" w:cs="Times" w:hint="eastAsia"/>
@@ -2683,17 +2763,31 @@
         </w:rPr>
         <w:t xml:space="preserve"> </w:t>
       </w:r>
-      <w:r>
-        <w:rPr>
-          <w:rFonts w:ascii="Times" w:eastAsiaTheme="minorHAnsi" w:hAnsi="Times" w:cs="Times" w:hint="eastAsia"/>
-          <w:b w:val="0"/>
-          <w:bCs w:val="0"/>
-          <w:sz w:val="20"/>
-          <w:szCs w:val="20"/>
-          <w:lang w:eastAsia="ko-KR"/>
-        </w:rPr>
-        <w:t xml:space="preserve">So we decided to carefully calculate </w:t>
-      </w:r>
+      <w:proofErr w:type="gramStart"/>
+      <w:r>
+        <w:rPr>
+          <w:rFonts w:ascii="Times" w:eastAsiaTheme="minorHAnsi" w:hAnsi="Times" w:cs="Times" w:hint="eastAsia"/>
+          <w:b w:val="0"/>
+          <w:bCs w:val="0"/>
+          <w:sz w:val="20"/>
+          <w:szCs w:val="20"/>
+          <w:lang w:eastAsia="ko-KR"/>
+        </w:rPr>
+        <w:t>So</w:t>
+      </w:r>
+      <w:proofErr w:type="gramEnd"/>
+      <w:r>
+        <w:rPr>
+          <w:rFonts w:ascii="Times" w:eastAsiaTheme="minorHAnsi" w:hAnsi="Times" w:cs="Times" w:hint="eastAsia"/>
+          <w:b w:val="0"/>
+          <w:bCs w:val="0"/>
+          <w:sz w:val="20"/>
+          <w:szCs w:val="20"/>
+          <w:lang w:eastAsia="ko-KR"/>
+        </w:rPr>
+        <w:t xml:space="preserve"> we decided to carefully calculate </w:t>
+      </w:r>
+      <w:proofErr w:type="spellStart"/>
       <w:r>
         <w:rPr>
           <w:rFonts w:ascii="Times" w:eastAsiaTheme="minorHAnsi" w:hAnsi="Times" w:cs="Times" w:hint="eastAsia"/>
@@ -2703,6 +2797,7 @@
         </w:rPr>
         <w:t>spoofing_signal_power_dbm</w:t>
       </w:r>
+      <w:proofErr w:type="spellEnd"/>
       <w:r>
         <w:rPr>
           <w:rFonts w:ascii="Times" w:eastAsiaTheme="minorHAnsi" w:hAnsi="Times" w:cs="Times" w:hint="eastAsia"/>
@@ -3113,6 +3208,7 @@
         </w:rPr>
         <w:t xml:space="preserve">receive </w:t>
       </w:r>
+      <w:proofErr w:type="gramStart"/>
       <w:r>
         <w:rPr>
           <w:rFonts w:ascii="Times" w:eastAsiaTheme="minorHAnsi" w:hAnsi="Times" w:cs="Times" w:hint="eastAsia"/>
@@ -3139,6 +3235,7 @@
         </w:rPr>
         <w:t>(</w:t>
       </w:r>
+      <w:proofErr w:type="gramEnd"/>
       <w:r>
         <w:rPr>
           <w:rFonts w:ascii="Times" w:eastAsiaTheme="minorHAnsi" w:hAnsi="Times" w:cs="Times" w:hint="eastAsia"/>
@@ -3200,7 +3297,7 @@
         <w:autoSpaceDN/>
         <w:jc w:val="both"/>
         <w:rPr>
-          <w:rFonts w:ascii="Times" w:eastAsiaTheme="minorHAnsi" w:hAnsi="Times" w:cs="Times" w:hint="eastAsia"/>
+          <w:rFonts w:ascii="Times" w:eastAsiaTheme="minorHAnsi" w:hAnsi="Times" w:cs="Times"/>
           <w:b w:val="0"/>
           <w:bCs w:val="0"/>
           <w:sz w:val="20"/>
@@ -3276,7 +3373,7 @@
           <w:szCs w:val="20"/>
           <w:lang w:eastAsia="ko-KR"/>
         </w:rPr>
-        <w:t>45</w:t>
+        <w:t>30</w:t>
       </w:r>
       <w:r>
         <w:rPr>
@@ -3314,10 +3411,9 @@
       <w:r>
         <w:rPr>
           <w:rFonts w:ascii="Times" w:eastAsiaTheme="minorHAnsi" w:hAnsi="Times" w:cs="Times"/>
-          <w:b w:val="0"/>
-          <w:bCs w:val="0"/>
-          <w:sz w:val="20"/>
-          <w:szCs w:val="20"/>
+          <w:sz w:val="20"/>
+          <w:szCs w:val="20"/>
+          <w:u w:val="single"/>
           <w:lang w:eastAsia="ko-KR"/>
         </w:rPr>
         <w:t xml:space="preserve">Message will never be "corrupted" by the spoofer </w:t>
@@ -3325,10 +3421,9 @@
       <w:r>
         <w:rPr>
           <w:rFonts w:ascii="Times" w:eastAsiaTheme="minorHAnsi" w:hAnsi="Times" w:cs="Times" w:hint="eastAsia"/>
-          <w:b w:val="0"/>
-          <w:bCs w:val="0"/>
-          <w:sz w:val="20"/>
-          <w:szCs w:val="20"/>
+          <w:sz w:val="20"/>
+          <w:szCs w:val="20"/>
+          <w:u w:val="single"/>
           <w:lang w:eastAsia="ko-KR"/>
         </w:rPr>
         <w:t>because</w:t>
@@ -3336,10 +3431,9 @@
       <w:r>
         <w:rPr>
           <w:rFonts w:ascii="Times" w:eastAsiaTheme="minorHAnsi" w:hAnsi="Times" w:cs="Times"/>
-          <w:b w:val="0"/>
-          <w:bCs w:val="0"/>
-          <w:sz w:val="20"/>
-          <w:szCs w:val="20"/>
+          <w:sz w:val="20"/>
+          <w:szCs w:val="20"/>
+          <w:u w:val="single"/>
           <w:lang w:eastAsia="ko-KR"/>
         </w:rPr>
         <w:t xml:space="preserve"> </w:t>
@@ -3347,10 +3441,9 @@
       <w:r>
         <w:rPr>
           <w:rFonts w:ascii="Times" w:eastAsiaTheme="minorHAnsi" w:hAnsi="Times" w:cs="Times" w:hint="eastAsia"/>
-          <w:b w:val="0"/>
-          <w:bCs w:val="0"/>
-          <w:sz w:val="20"/>
-          <w:szCs w:val="20"/>
+          <w:sz w:val="20"/>
+          <w:szCs w:val="20"/>
+          <w:u w:val="single"/>
           <w:lang w:eastAsia="ko-KR"/>
         </w:rPr>
         <w:t xml:space="preserve">the attacker targets the </w:t>
@@ -3358,10 +3451,9 @@
       <w:r>
         <w:rPr>
           <w:rFonts w:ascii="Times" w:eastAsiaTheme="minorHAnsi" w:hAnsi="Times" w:cs="Times" w:hint="eastAsia"/>
-          <w:b w:val="0"/>
-          <w:bCs w:val="0"/>
-          <w:sz w:val="20"/>
-          <w:szCs w:val="20"/>
+          <w:sz w:val="20"/>
+          <w:szCs w:val="20"/>
+          <w:u w:val="single"/>
           <w:lang w:eastAsia="ko-KR"/>
         </w:rPr>
         <w:t>SNR</w:t>
@@ -3369,10 +3461,9 @@
       <w:r>
         <w:rPr>
           <w:rFonts w:ascii="Times" w:eastAsiaTheme="minorHAnsi" w:hAnsi="Times" w:cs="Times" w:hint="eastAsia"/>
-          <w:b w:val="0"/>
-          <w:bCs w:val="0"/>
-          <w:sz w:val="20"/>
-          <w:szCs w:val="20"/>
+          <w:sz w:val="20"/>
+          <w:szCs w:val="20"/>
+          <w:u w:val="single"/>
           <w:lang w:eastAsia="ko-KR"/>
         </w:rPr>
         <w:t xml:space="preserve"> value to stay in positive range and </w:t>
@@ -3380,10 +3471,9 @@
       <w:r>
         <w:rPr>
           <w:rFonts w:ascii="Times" w:eastAsiaTheme="minorHAnsi" w:hAnsi="Times" w:cs="Times"/>
-          <w:b w:val="0"/>
-          <w:bCs w:val="0"/>
-          <w:sz w:val="20"/>
-          <w:szCs w:val="20"/>
+          <w:sz w:val="20"/>
+          <w:szCs w:val="20"/>
+          <w:u w:val="single"/>
           <w:lang w:eastAsia="ko-KR"/>
         </w:rPr>
         <w:t>re-calculates parity bits</w:t>
@@ -3391,10 +3481,9 @@
       <w:r>
         <w:rPr>
           <w:rFonts w:ascii="Times" w:eastAsiaTheme="minorHAnsi" w:hAnsi="Times" w:cs="Times" w:hint="eastAsia"/>
-          <w:b w:val="0"/>
-          <w:bCs w:val="0"/>
-          <w:sz w:val="20"/>
-          <w:szCs w:val="20"/>
+          <w:sz w:val="20"/>
+          <w:szCs w:val="20"/>
+          <w:u w:val="single"/>
           <w:lang w:eastAsia="ko-KR"/>
         </w:rPr>
         <w:t xml:space="preserve"> after position was spoofed</w:t>
@@ -3430,19 +3519,44 @@
           <w:szCs w:val="20"/>
           <w:lang w:eastAsia="ko-KR"/>
         </w:rPr>
-        <w:t>However, the message still can get corrupted by natural error</w:t>
-      </w:r>
-      <w:r>
-        <w:rPr>
-          <w:rFonts w:ascii="Times" w:eastAsiaTheme="minorHAnsi" w:hAnsi="Times" w:cs="Times" w:hint="eastAsia"/>
-          <w:b w:val="0"/>
-          <w:bCs w:val="0"/>
-          <w:sz w:val="20"/>
-          <w:szCs w:val="20"/>
-          <w:lang w:eastAsia="ko-KR"/>
-        </w:rPr>
-        <w:t xml:space="preserve">(displayed as </w:t>
-      </w:r>
+        <w:t xml:space="preserve">However, the message still can get corrupted by natural </w:t>
+      </w:r>
+      <w:proofErr w:type="gramStart"/>
+      <w:r>
+        <w:rPr>
+          <w:rFonts w:ascii="Times" w:eastAsiaTheme="minorHAnsi" w:hAnsi="Times" w:cs="Times"/>
+          <w:b w:val="0"/>
+          <w:bCs w:val="0"/>
+          <w:sz w:val="20"/>
+          <w:szCs w:val="20"/>
+          <w:lang w:eastAsia="ko-KR"/>
+        </w:rPr>
+        <w:t>error</w:t>
+      </w:r>
+      <w:r>
+        <w:rPr>
+          <w:rFonts w:ascii="Times" w:eastAsiaTheme="minorHAnsi" w:hAnsi="Times" w:cs="Times" w:hint="eastAsia"/>
+          <w:b w:val="0"/>
+          <w:bCs w:val="0"/>
+          <w:sz w:val="20"/>
+          <w:szCs w:val="20"/>
+          <w:lang w:eastAsia="ko-KR"/>
+        </w:rPr>
+        <w:t>(</w:t>
+      </w:r>
+      <w:proofErr w:type="gramEnd"/>
+      <w:r>
+        <w:rPr>
+          <w:rFonts w:ascii="Times" w:eastAsiaTheme="minorHAnsi" w:hAnsi="Times" w:cs="Times" w:hint="eastAsia"/>
+          <w:b w:val="0"/>
+          <w:bCs w:val="0"/>
+          <w:sz w:val="20"/>
+          <w:szCs w:val="20"/>
+          <w:lang w:eastAsia="ko-KR"/>
+        </w:rPr>
+        <w:t xml:space="preserve">displayed as </w:t>
+      </w:r>
+      <w:proofErr w:type="spellStart"/>
       <w:r>
         <w:rPr>
           <w:rFonts w:ascii="Times" w:eastAsiaTheme="minorHAnsi" w:hAnsi="Times" w:cs="Times" w:hint="eastAsia"/>
@@ -3454,6 +3568,7 @@
         </w:rPr>
         <w:t>error_rate</w:t>
       </w:r>
+      <w:proofErr w:type="spellEnd"/>
       <w:r>
         <w:rPr>
           <w:rFonts w:ascii="Times" w:eastAsiaTheme="minorHAnsi" w:hAnsi="Times" w:cs="Times" w:hint="eastAsia"/>
@@ -3598,6 +3713,7 @@
         </w:rPr>
         <w:t xml:space="preserve">For spoofing attempt </w:t>
       </w:r>
+      <w:proofErr w:type="spellStart"/>
       <w:r>
         <w:rPr>
           <w:rFonts w:ascii="Times" w:eastAsiaTheme="minorHAnsi" w:hAnsi="Times" w:cs="Times" w:hint="eastAsia"/>
@@ -3609,6 +3725,7 @@
         </w:rPr>
         <w:t>i</w:t>
       </w:r>
+      <w:proofErr w:type="spellEnd"/>
       <w:r>
         <w:rPr>
           <w:rFonts w:ascii="Times" w:eastAsiaTheme="minorHAnsi" w:hAnsi="Times" w:cs="Times" w:hint="eastAsia"/>
@@ -4623,6 +4740,7 @@
         </w:rPr>
         <w:t xml:space="preserve">And the acceleration vector gets updated for every </w:t>
       </w:r>
+      <w:proofErr w:type="spellStart"/>
       <w:r>
         <w:rPr>
           <w:rFonts w:ascii="Times" w:eastAsiaTheme="minorHAnsi" w:hAnsi="Times" w:cs="Times" w:hint="eastAsia"/>
@@ -4634,6 +4752,7 @@
         </w:rPr>
         <w:t>i</w:t>
       </w:r>
+      <w:proofErr w:type="spellEnd"/>
       <w:r>
         <w:rPr>
           <w:rFonts w:ascii="Times" w:eastAsiaTheme="minorHAnsi" w:hAnsi="Times" w:cs="Times" w:hint="eastAsia"/>
@@ -5308,6 +5427,7 @@
         <w:wordWrap/>
         <w:autoSpaceDE/>
         <w:autoSpaceDN/>
+        <w:jc w:val="both"/>
         <w:rPr>
           <w:rFonts w:ascii="Times" w:eastAsia="맑은 고딕" w:hAnsi="Times" w:cs="Times"/>
           <w:b w:val="0"/>
@@ -5317,17 +5437,6 @@
           <w:lang w:eastAsia="ko-KR"/>
         </w:rPr>
       </w:pPr>
-      <w:r>
-        <w:rPr>
-          <w:rFonts w:ascii="Times" w:eastAsia="맑은 고딕" w:hAnsi="Times" w:cs="Times"/>
-          <w:b w:val="0"/>
-          <w:bCs w:val="0"/>
-          <w:sz w:val="20"/>
-          <w:szCs w:val="20"/>
-          <w:lang w:eastAsia="ko-KR"/>
-        </w:rPr>
-        <w:br w:type="page"/>
-      </w:r>
     </w:p>
     <w:p>
       <w:pPr>
@@ -5359,7 +5468,6 @@
           <w:szCs w:val="32"/>
           <w:lang w:eastAsia="ko-KR"/>
         </w:rPr>
-        <w:lastRenderedPageBreak/>
         <w:t xml:space="preserve">Implementing </w:t>
       </w:r>
       <w:r>
@@ -5404,7 +5512,7 @@
         <w:autoSpaceDN/>
         <w:jc w:val="both"/>
         <w:rPr>
-          <w:rFonts w:ascii="Times" w:eastAsia="맑은 고딕" w:hAnsi="Times" w:cs="Times" w:hint="eastAsia"/>
+          <w:rFonts w:ascii="Times" w:eastAsia="맑은 고딕" w:hAnsi="Times" w:cs="Times"/>
           <w:b w:val="0"/>
           <w:bCs w:val="0"/>
           <w:sz w:val="20"/>
@@ -5531,7 +5639,19 @@
           <w:szCs w:val="20"/>
           <w:lang w:eastAsia="ko-KR"/>
         </w:rPr>
-        <w:t xml:space="preserve"> in bit-divided time sequence</w:t>
+        <w:t xml:space="preserve"> in bit-divided time </w:t>
+      </w:r>
+      <w:r>
+        <w:rPr>
+          <w:rFonts w:ascii="Times" w:eastAsia="맑은 고딕" w:hAnsi="Times" w:cs="Times" w:hint="eastAsia"/>
+          <w:b w:val="0"/>
+          <w:bCs w:val="0"/>
+          <w:sz w:val="20"/>
+          <w:szCs w:val="20"/>
+          <w:lang w:eastAsia="ko-KR"/>
+        </w:rPr>
+        <w:lastRenderedPageBreak/>
+        <w:t>sequence</w:t>
       </w:r>
       <w:r>
         <w:rPr>
@@ -5654,6 +5774,7 @@
         </w:rPr>
         <w:t xml:space="preserve">a jammer successfully </w:t>
       </w:r>
+      <w:proofErr w:type="gramStart"/>
       <w:r>
         <w:rPr>
           <w:rFonts w:ascii="Times" w:eastAsia="맑은 고딕" w:hAnsi="Times" w:cs="Times"/>
@@ -5663,7 +5784,19 @@
           <w:szCs w:val="20"/>
           <w:lang w:eastAsia="ko-KR"/>
         </w:rPr>
-        <w:t>flip only one bit, it will eventually be classified as a corrupted message by parity bit calculation.</w:t>
+        <w:t>flip</w:t>
+      </w:r>
+      <w:proofErr w:type="gramEnd"/>
+      <w:r>
+        <w:rPr>
+          <w:rFonts w:ascii="Times" w:eastAsia="맑은 고딕" w:hAnsi="Times" w:cs="Times"/>
+          <w:b w:val="0"/>
+          <w:bCs w:val="0"/>
+          <w:sz w:val="20"/>
+          <w:szCs w:val="20"/>
+          <w:lang w:eastAsia="ko-KR"/>
+        </w:rPr>
+        <w:t xml:space="preserve"> only one bit, it will eventually be classified as a corrupted message by parity bit calculation.</w:t>
       </w:r>
     </w:p>
     <w:p>
@@ -5693,9 +5826,9 @@
           <w:lang w:eastAsia="ko-KR"/>
         </w:rPr>
         <w:drawing>
-          <wp:inline distT="0" distB="0" distL="0" distR="0" wp14:anchorId="28800058" wp14:editId="4C25FF42">
+          <wp:inline distT="0" distB="0" distL="0" distR="0" wp14:anchorId="28800058" wp14:editId="4E27BB2A">
             <wp:extent cx="3364173" cy="1906092"/>
-            <wp:effectExtent l="0" t="0" r="8255" b="0"/>
+            <wp:effectExtent l="19050" t="19050" r="27305" b="18415"/>
             <wp:docPr id="1542333143" name="Picture 1"/>
             <wp:cNvGraphicFramePr>
               <a:graphicFrameLocks xmlns:a="http://schemas.openxmlformats.org/drawingml/2006/main" noChangeAspect="1"/>
@@ -5731,8 +5864,10 @@
                       <a:avLst/>
                     </a:prstGeom>
                     <a:noFill/>
-                    <a:ln>
-                      <a:noFill/>
+                    <a:ln w="3175">
+                      <a:solidFill>
+                        <a:schemeClr val="tx1"/>
+                      </a:solidFill>
                     </a:ln>
                   </pic:spPr>
                 </pic:pic>
@@ -5750,7 +5885,7 @@
         <w:autoSpaceDN/>
         <w:jc w:val="center"/>
         <w:rPr>
-          <w:rFonts w:ascii="Times" w:eastAsiaTheme="minorHAnsi" w:hAnsi="Times" w:cs="Times" w:hint="eastAsia"/>
+          <w:rFonts w:ascii="Times" w:eastAsiaTheme="minorHAnsi" w:hAnsi="Times" w:cs="Times"/>
           <w:b w:val="0"/>
           <w:bCs w:val="0"/>
           <w:i/>
@@ -5784,20 +5919,7 @@
           <w:szCs w:val="20"/>
           <w:lang w:eastAsia="ko-KR"/>
         </w:rPr>
-        <w:t xml:space="preserve"> </w:t>
-      </w:r>
-      <w:r>
-        <w:rPr>
-          <w:rFonts w:ascii="Times" w:eastAsiaTheme="minorHAnsi" w:hAnsi="Times" w:cs="Times" w:hint="eastAsia"/>
-          <w:b w:val="0"/>
-          <w:bCs w:val="0"/>
-          <w:i/>
-          <w:iCs/>
-          <w:sz w:val="20"/>
-          <w:szCs w:val="20"/>
-          <w:lang w:eastAsia="ko-KR"/>
-        </w:rPr>
-        <w:t>3</w:t>
+        <w:t xml:space="preserve"> 3</w:t>
       </w:r>
       <w:r>
         <w:rPr>
@@ -5834,7 +5956,7 @@
         <w:autoSpaceDN/>
         <w:jc w:val="center"/>
         <w:rPr>
-          <w:rFonts w:ascii="Times" w:eastAsia="맑은 고딕" w:hAnsi="Times" w:cs="Times" w:hint="eastAsia"/>
+          <w:rFonts w:ascii="Times" w:eastAsia="맑은 고딕" w:hAnsi="Times" w:cs="Times"/>
           <w:b w:val="0"/>
           <w:bCs w:val="0"/>
           <w:sz w:val="20"/>
@@ -5860,63 +5982,13 @@
       <w:r>
         <w:rPr>
           <w:rFonts w:ascii="Times" w:eastAsia="맑은 고딕" w:hAnsi="Times" w:cs="Times" w:hint="eastAsia"/>
-          <w:sz w:val="20"/>
-          <w:szCs w:val="20"/>
-          <w:lang w:eastAsia="ko-KR"/>
-        </w:rPr>
-        <w:t>TODO:</w:t>
-      </w:r>
-      <w:r>
-        <w:rPr>
-          <w:rFonts w:ascii="Times" w:eastAsia="맑은 고딕" w:hAnsi="Times" w:cs="Times" w:hint="eastAsia"/>
-          <w:sz w:val="20"/>
-          <w:szCs w:val="20"/>
-          <w:lang w:eastAsia="ko-KR"/>
-        </w:rPr>
-        <w:t xml:space="preserve"> Writ</w:t>
-      </w:r>
-      <w:r>
-        <w:rPr>
-          <w:rFonts w:ascii="Times" w:eastAsia="맑은 고딕" w:hAnsi="Times" w:cs="Times" w:hint="eastAsia"/>
-          <w:sz w:val="20"/>
-          <w:szCs w:val="20"/>
-          <w:lang w:eastAsia="ko-KR"/>
-        </w:rPr>
-        <w:t>e</w:t>
-      </w:r>
-      <w:r>
-        <w:rPr>
-          <w:rFonts w:ascii="Times" w:eastAsia="맑은 고딕" w:hAnsi="Times" w:cs="Times" w:hint="eastAsia"/>
-          <w:sz w:val="20"/>
-          <w:szCs w:val="20"/>
-          <w:lang w:eastAsia="ko-KR"/>
-        </w:rPr>
-        <w:t xml:space="preserve"> about </w:t>
-      </w:r>
-      <w:r>
-        <w:rPr>
-          <w:rFonts w:ascii="Times" w:eastAsia="맑은 고딕" w:hAnsi="Times" w:cs="Times" w:hint="eastAsia"/>
-          <w:sz w:val="20"/>
-          <w:szCs w:val="20"/>
-          <w:lang w:eastAsia="ko-KR"/>
-        </w:rPr>
-        <w:t>implemented jammers</w:t>
-      </w:r>
-    </w:p>
-    <w:p>
-      <w:pPr>
-        <w:widowControl/>
-        <w:wordWrap/>
-        <w:autoSpaceDE/>
-        <w:autoSpaceDN/>
-        <w:jc w:val="both"/>
-        <w:rPr>
-          <w:rFonts w:ascii="Times" w:eastAsia="맑은 고딕" w:hAnsi="Times" w:cs="Times"/>
-          <w:sz w:val="20"/>
-          <w:szCs w:val="20"/>
-          <w:lang w:eastAsia="ko-KR"/>
-        </w:rPr>
-      </w:pPr>
+          <w:color w:val="FF0000"/>
+          <w:sz w:val="20"/>
+          <w:szCs w:val="20"/>
+          <w:lang w:eastAsia="ko-KR"/>
+        </w:rPr>
+        <w:t>TODO: Write about implemented jammers</w:t>
+      </w:r>
     </w:p>
     <w:p>
       <w:pPr>
@@ -5993,11 +6065,242 @@
         <w:jc w:val="both"/>
         <w:rPr>
           <w:rFonts w:ascii="Times" w:eastAsia="맑은 고딕" w:hAnsi="Times" w:cs="Times"/>
-          <w:sz w:val="20"/>
-          <w:szCs w:val="20"/>
-          <w:lang w:eastAsia="ko-KR"/>
-        </w:rPr>
-      </w:pPr>
+          <w:b w:val="0"/>
+          <w:bCs w:val="0"/>
+          <w:sz w:val="20"/>
+          <w:szCs w:val="20"/>
+          <w:lang w:eastAsia="ko-KR"/>
+        </w:rPr>
+      </w:pPr>
+      <w:r>
+        <w:rPr>
+          <w:rFonts w:ascii="Times" w:eastAsia="맑은 고딕" w:hAnsi="Times" w:cs="Times" w:hint="eastAsia"/>
+          <w:b w:val="0"/>
+          <w:bCs w:val="0"/>
+          <w:sz w:val="20"/>
+          <w:szCs w:val="20"/>
+          <w:lang w:eastAsia="ko-KR"/>
+        </w:rPr>
+        <w:t>F</w:t>
+      </w:r>
+      <w:r>
+        <w:rPr>
+          <w:rFonts w:ascii="Times" w:eastAsia="맑은 고딕" w:hAnsi="Times" w:cs="Times"/>
+          <w:b w:val="0"/>
+          <w:bCs w:val="0"/>
+          <w:sz w:val="20"/>
+          <w:szCs w:val="20"/>
+          <w:lang w:eastAsia="ko-KR"/>
+        </w:rPr>
+        <w:t xml:space="preserve">irst, there was a distinct difference in the </w:t>
+      </w:r>
+      <w:r>
+        <w:rPr>
+          <w:rFonts w:ascii="Times" w:eastAsia="맑은 고딕" w:hAnsi="Times" w:cs="Times" w:hint="eastAsia"/>
+          <w:b w:val="0"/>
+          <w:bCs w:val="0"/>
+          <w:sz w:val="20"/>
+          <w:szCs w:val="20"/>
+          <w:lang w:eastAsia="ko-KR"/>
+        </w:rPr>
+        <w:t>p</w:t>
+      </w:r>
+      <w:r>
+        <w:rPr>
+          <w:rFonts w:ascii="Times" w:eastAsia="맑은 고딕" w:hAnsi="Times" w:cs="Times"/>
+          <w:b w:val="0"/>
+          <w:bCs w:val="0"/>
+          <w:sz w:val="20"/>
+          <w:szCs w:val="20"/>
+          <w:lang w:eastAsia="ko-KR"/>
+        </w:rPr>
+        <w:t xml:space="preserve">acket </w:t>
+      </w:r>
+      <w:r>
+        <w:rPr>
+          <w:rFonts w:ascii="Times" w:eastAsia="맑은 고딕" w:hAnsi="Times" w:cs="Times" w:hint="eastAsia"/>
+          <w:b w:val="0"/>
+          <w:bCs w:val="0"/>
+          <w:sz w:val="20"/>
+          <w:szCs w:val="20"/>
+          <w:lang w:eastAsia="ko-KR"/>
+        </w:rPr>
+        <w:t>l</w:t>
+      </w:r>
+      <w:r>
+        <w:rPr>
+          <w:rFonts w:ascii="Times" w:eastAsia="맑은 고딕" w:hAnsi="Times" w:cs="Times"/>
+          <w:b w:val="0"/>
+          <w:bCs w:val="0"/>
+          <w:sz w:val="20"/>
+          <w:szCs w:val="20"/>
+          <w:lang w:eastAsia="ko-KR"/>
+        </w:rPr>
+        <w:t xml:space="preserve">oss graph over time compared to </w:t>
+      </w:r>
+      <w:r>
+        <w:rPr>
+          <w:rFonts w:ascii="Times" w:eastAsia="맑은 고딕" w:hAnsi="Times" w:cs="Times" w:hint="eastAsia"/>
+          <w:b w:val="0"/>
+          <w:bCs w:val="0"/>
+          <w:sz w:val="20"/>
+          <w:szCs w:val="20"/>
+          <w:lang w:eastAsia="ko-KR"/>
+        </w:rPr>
+        <w:t xml:space="preserve">the default </w:t>
+      </w:r>
+      <w:r>
+        <w:rPr>
+          <w:rFonts w:ascii="Times" w:eastAsia="맑은 고딕" w:hAnsi="Times" w:cs="Times"/>
+          <w:b w:val="0"/>
+          <w:bCs w:val="0"/>
+          <w:sz w:val="20"/>
+          <w:szCs w:val="20"/>
+          <w:lang w:eastAsia="ko-KR"/>
+        </w:rPr>
+        <w:t>implementation</w:t>
+      </w:r>
+      <w:r>
+        <w:rPr>
+          <w:rFonts w:ascii="Times" w:eastAsia="맑은 고딕" w:hAnsi="Times" w:cs="Times"/>
+          <w:sz w:val="20"/>
+          <w:szCs w:val="20"/>
+          <w:lang w:eastAsia="ko-KR"/>
+        </w:rPr>
+        <w:t>.</w:t>
+      </w:r>
+      <w:r>
+        <w:rPr>
+          <w:rFonts w:ascii="Times" w:eastAsia="맑은 고딕" w:hAnsi="Times" w:cs="Times" w:hint="eastAsia"/>
+          <w:sz w:val="20"/>
+          <w:szCs w:val="20"/>
+          <w:lang w:eastAsia="ko-KR"/>
+        </w:rPr>
+        <w:t xml:space="preserve"> </w:t>
+      </w:r>
+      <w:r>
+        <w:rPr>
+          <w:rFonts w:ascii="Times" w:eastAsia="맑은 고딕" w:hAnsi="Times" w:cs="Times" w:hint="eastAsia"/>
+          <w:b w:val="0"/>
+          <w:bCs w:val="0"/>
+          <w:sz w:val="20"/>
+          <w:szCs w:val="20"/>
+          <w:lang w:eastAsia="ko-KR"/>
+        </w:rPr>
+        <w:t>We now can confirm that spoofing does not corrupt messages anymore.</w:t>
+      </w:r>
+      <w:r>
+        <w:rPr>
+          <w:rFonts w:ascii="Times" w:eastAsia="맑은 고딕" w:hAnsi="Times" w:cs="Times" w:hint="eastAsia"/>
+          <w:b w:val="0"/>
+          <w:bCs w:val="0"/>
+          <w:sz w:val="20"/>
+          <w:szCs w:val="20"/>
+          <w:lang w:eastAsia="ko-KR"/>
+        </w:rPr>
+        <w:t xml:space="preserve"> We also achieved more packet loss for </w:t>
+      </w:r>
+      <w:r>
+        <w:rPr>
+          <w:rFonts w:ascii="Times" w:eastAsia="맑은 고딕" w:hAnsi="Times" w:cs="Times" w:hint="eastAsia"/>
+          <w:b w:val="0"/>
+          <w:bCs w:val="0"/>
+          <w:sz w:val="20"/>
+          <w:szCs w:val="20"/>
+          <w:lang w:eastAsia="ko-KR"/>
+        </w:rPr>
+        <w:t xml:space="preserve">the </w:t>
+      </w:r>
+      <w:proofErr w:type="gramStart"/>
+      <w:r>
+        <w:rPr>
+          <w:rFonts w:ascii="Times" w:eastAsia="맑은 고딕" w:hAnsi="Times" w:cs="Times" w:hint="eastAsia"/>
+          <w:b w:val="0"/>
+          <w:bCs w:val="0"/>
+          <w:sz w:val="20"/>
+          <w:szCs w:val="20"/>
+          <w:lang w:eastAsia="ko-KR"/>
+        </w:rPr>
+        <w:t>jammer(</w:t>
+      </w:r>
+      <w:proofErr w:type="gramEnd"/>
+      <w:r>
+        <w:rPr>
+          <w:rFonts w:ascii="Times" w:eastAsia="맑은 고딕" w:hAnsi="Times" w:cs="Times" w:hint="eastAsia"/>
+          <w:b w:val="0"/>
+          <w:bCs w:val="0"/>
+          <w:sz w:val="20"/>
+          <w:szCs w:val="20"/>
+          <w:lang w:eastAsia="ko-KR"/>
+        </w:rPr>
+        <w:t>p</w:t>
+      </w:r>
+      <w:r>
+        <w:rPr>
+          <w:rFonts w:ascii="Times" w:eastAsia="맑은 고딕" w:hAnsi="Times" w:cs="Times" w:hint="eastAsia"/>
+          <w:b w:val="0"/>
+          <w:bCs w:val="0"/>
+          <w:sz w:val="20"/>
+          <w:szCs w:val="20"/>
+          <w:lang w:eastAsia="ko-KR"/>
+        </w:rPr>
+        <w:t>ulse jammer was used in the evaluation)</w:t>
+      </w:r>
+      <w:r>
+        <w:rPr>
+          <w:rFonts w:ascii="Times" w:eastAsia="맑은 고딕" w:hAnsi="Times" w:cs="Times" w:hint="eastAsia"/>
+          <w:b w:val="0"/>
+          <w:bCs w:val="0"/>
+          <w:sz w:val="20"/>
+          <w:szCs w:val="20"/>
+          <w:lang w:eastAsia="ko-KR"/>
+        </w:rPr>
+        <w:t xml:space="preserve"> as expected. </w:t>
+      </w:r>
+      <w:r>
+        <w:rPr>
+          <w:rFonts w:ascii="Times" w:eastAsia="맑은 고딕" w:hAnsi="Times" w:cs="Times"/>
+          <w:b w:val="0"/>
+          <w:bCs w:val="0"/>
+          <w:sz w:val="20"/>
+          <w:szCs w:val="20"/>
+          <w:lang w:eastAsia="ko-KR"/>
+        </w:rPr>
+        <w:t xml:space="preserve">Of course, you can </w:t>
+      </w:r>
+      <w:r>
+        <w:rPr>
+          <w:rFonts w:ascii="Times" w:eastAsia="맑은 고딕" w:hAnsi="Times" w:cs="Times" w:hint="eastAsia"/>
+          <w:b w:val="0"/>
+          <w:bCs w:val="0"/>
+          <w:sz w:val="20"/>
+          <w:szCs w:val="20"/>
+          <w:lang w:eastAsia="ko-KR"/>
+        </w:rPr>
+        <w:t xml:space="preserve">always </w:t>
+      </w:r>
+      <w:r>
+        <w:rPr>
+          <w:rFonts w:ascii="Times" w:eastAsia="맑은 고딕" w:hAnsi="Times" w:cs="Times"/>
+          <w:b w:val="0"/>
+          <w:bCs w:val="0"/>
+          <w:sz w:val="20"/>
+          <w:szCs w:val="20"/>
+          <w:lang w:eastAsia="ko-KR"/>
+        </w:rPr>
+        <w:t>adjust the pulse width or jamming power to produce higher packet loss.</w:t>
+      </w:r>
+      <w:r>
+        <w:rPr>
+          <w:rFonts w:ascii="Times" w:eastAsia="맑은 고딕" w:hAnsi="Times" w:cs="Times" w:hint="eastAsia"/>
+          <w:b w:val="0"/>
+          <w:bCs w:val="0"/>
+          <w:sz w:val="20"/>
+          <w:szCs w:val="20"/>
+          <w:lang w:eastAsia="ko-KR"/>
+        </w:rPr>
+        <w:t xml:space="preserve"> But it would make the attack obvious and will be easily detected by anomaly detection in reality.</w:t>
+      </w:r>
     </w:p>
     <w:p>
       <w:pPr>
@@ -6007,56 +6310,256 @@
         <w:autoSpaceDN/>
         <w:jc w:val="both"/>
         <w:rPr>
-          <w:rFonts w:ascii="Times" w:eastAsia="맑은 고딕" w:hAnsi="Times" w:cs="Times"/>
-          <w:sz w:val="20"/>
-          <w:szCs w:val="20"/>
-          <w:lang w:eastAsia="ko-KR"/>
-        </w:rPr>
-      </w:pPr>
-      <w:r>
-        <w:rPr>
-          <w:rFonts w:ascii="Times" w:eastAsia="맑은 고딕" w:hAnsi="Times" w:cs="Times" w:hint="eastAsia"/>
-          <w:sz w:val="20"/>
-          <w:szCs w:val="20"/>
-          <w:lang w:eastAsia="ko-KR"/>
-        </w:rPr>
-        <w:t>TODO:</w:t>
-      </w:r>
-      <w:r>
-        <w:rPr>
-          <w:rFonts w:ascii="Times" w:eastAsia="맑은 고딕" w:hAnsi="Times" w:cs="Times" w:hint="eastAsia"/>
-          <w:sz w:val="20"/>
-          <w:szCs w:val="20"/>
-          <w:lang w:eastAsia="ko-KR"/>
-        </w:rPr>
-        <w:t xml:space="preserve"> Writing about </w:t>
-      </w:r>
-      <w:r>
-        <w:rPr>
-          <w:rFonts w:ascii="Times" w:eastAsia="맑은 고딕" w:hAnsi="Times" w:cs="Times"/>
-          <w:sz w:val="20"/>
-          <w:szCs w:val="20"/>
-          <w:lang w:eastAsia="ko-KR"/>
-        </w:rPr>
-        <w:t>improvements, achieved results</w:t>
-      </w:r>
-      <w:r>
-        <w:rPr>
-          <w:rFonts w:ascii="Times" w:eastAsia="맑은 고딕" w:hAnsi="Times" w:cs="Times" w:hint="eastAsia"/>
-          <w:sz w:val="20"/>
-          <w:szCs w:val="20"/>
-          <w:lang w:eastAsia="ko-KR"/>
-        </w:rPr>
-        <w:t>, and</w:t>
-      </w:r>
-      <w:r>
-        <w:rPr>
-          <w:rFonts w:ascii="Times" w:eastAsia="맑은 고딕" w:hAnsi="Times" w:cs="Times"/>
-          <w:sz w:val="20"/>
-          <w:szCs w:val="20"/>
-          <w:lang w:eastAsia="ko-KR"/>
-        </w:rPr>
-        <w:t xml:space="preserve"> how it affects the cyber and physical domains.</w:t>
+          <w:rFonts w:ascii="Times" w:eastAsia="맑은 고딕" w:hAnsi="Times" w:cs="Times" w:hint="eastAsia"/>
+          <w:b w:val="0"/>
+          <w:bCs w:val="0"/>
+          <w:sz w:val="20"/>
+          <w:szCs w:val="20"/>
+          <w:lang w:eastAsia="ko-KR"/>
+        </w:rPr>
+      </w:pPr>
+      <w:r>
+        <w:rPr>
+          <w:rFonts w:ascii="Times" w:eastAsia="맑은 고딕" w:hAnsi="Times" w:cs="Times" w:hint="eastAsia"/>
+          <w:b w:val="0"/>
+          <w:bCs w:val="0"/>
+          <w:sz w:val="20"/>
+          <w:szCs w:val="20"/>
+          <w:lang w:eastAsia="ko-KR"/>
+        </w:rPr>
+        <w:t xml:space="preserve">If an attacker uses a jammer alongside with a spoofer, messages are more likely to be corrupted because the attacker is now emitting two signals </w:t>
+      </w:r>
+      <w:r>
+        <w:rPr>
+          <w:rFonts w:ascii="Times" w:eastAsia="맑은 고딕" w:hAnsi="Times" w:cs="Times" w:hint="eastAsia"/>
+          <w:b w:val="0"/>
+          <w:bCs w:val="0"/>
+          <w:sz w:val="20"/>
+          <w:szCs w:val="20"/>
+          <w:lang w:eastAsia="ko-KR"/>
+        </w:rPr>
+        <w:t xml:space="preserve">simultaneously </w:t>
+      </w:r>
+      <w:r>
+        <w:rPr>
+          <w:rFonts w:ascii="Times" w:eastAsia="맑은 고딕" w:hAnsi="Times" w:cs="Times" w:hint="eastAsia"/>
+          <w:b w:val="0"/>
+          <w:bCs w:val="0"/>
+          <w:sz w:val="20"/>
+          <w:szCs w:val="20"/>
+          <w:lang w:eastAsia="ko-KR"/>
+        </w:rPr>
+        <w:t xml:space="preserve">to interfere with. Doing so may lower </w:t>
+      </w:r>
+      <w:r>
+        <w:rPr>
+          <w:rFonts w:ascii="Times" w:eastAsia="맑은 고딕" w:hAnsi="Times" w:cs="Times" w:hint="eastAsia"/>
+          <w:b w:val="0"/>
+          <w:bCs w:val="0"/>
+          <w:sz w:val="20"/>
+          <w:szCs w:val="20"/>
+          <w:lang w:eastAsia="ko-KR"/>
+        </w:rPr>
+        <w:t xml:space="preserve">down </w:t>
+      </w:r>
+      <w:r>
+        <w:rPr>
+          <w:rFonts w:ascii="Times" w:eastAsia="맑은 고딕" w:hAnsi="Times" w:cs="Times" w:hint="eastAsia"/>
+          <w:b w:val="0"/>
+          <w:bCs w:val="0"/>
+          <w:sz w:val="20"/>
+          <w:szCs w:val="20"/>
+          <w:lang w:eastAsia="ko-KR"/>
+        </w:rPr>
+        <w:t>SNR value towards negative, resulting message</w:t>
+      </w:r>
+      <w:r>
+        <w:rPr>
+          <w:rFonts w:ascii="Times" w:eastAsia="맑은 고딕" w:hAnsi="Times" w:cs="Times" w:hint="eastAsia"/>
+          <w:b w:val="0"/>
+          <w:bCs w:val="0"/>
+          <w:sz w:val="20"/>
+          <w:szCs w:val="20"/>
+          <w:lang w:eastAsia="ko-KR"/>
+        </w:rPr>
+        <w:t>s</w:t>
+      </w:r>
+      <w:r>
+        <w:rPr>
+          <w:rFonts w:ascii="Times" w:eastAsia="맑은 고딕" w:hAnsi="Times" w:cs="Times" w:hint="eastAsia"/>
+          <w:b w:val="0"/>
+          <w:bCs w:val="0"/>
+          <w:sz w:val="20"/>
+          <w:szCs w:val="20"/>
+          <w:lang w:eastAsia="ko-KR"/>
+        </w:rPr>
+        <w:t xml:space="preserve"> to corrupt easier.</w:t>
+      </w:r>
+    </w:p>
+    <w:p>
+      <w:pPr>
+        <w:widowControl/>
+        <w:wordWrap/>
+        <w:autoSpaceDE/>
+        <w:autoSpaceDN/>
+        <w:jc w:val="center"/>
+        <w:rPr>
+          <w:rFonts w:ascii="Times" w:eastAsiaTheme="minorHAnsi" w:hAnsi="Times" w:cs="Times"/>
+          <w:b w:val="0"/>
+          <w:bCs w:val="0"/>
+          <w:i/>
+          <w:iCs/>
+          <w:sz w:val="20"/>
+          <w:szCs w:val="20"/>
+          <w:lang w:eastAsia="ko-KR"/>
+        </w:rPr>
+      </w:pPr>
+      <w:r>
+        <w:rPr>
+          <w:rFonts w:ascii="Times" w:eastAsiaTheme="minorHAnsi" w:hAnsi="Times" w:cs="Times"/>
+          <w:b w:val="0"/>
+          <w:bCs w:val="0"/>
+          <w:i/>
+          <w:iCs/>
+          <w:noProof/>
+          <w:sz w:val="20"/>
+          <w:szCs w:val="20"/>
+          <w:lang w:eastAsia="ko-KR"/>
+        </w:rPr>
+        <w:drawing>
+          <wp:inline distT="0" distB="0" distL="0" distR="0" wp14:anchorId="32B8AC34" wp14:editId="654412BF">
+            <wp:extent cx="5729743" cy="2179373"/>
+            <wp:effectExtent l="19050" t="19050" r="23495" b="11430"/>
+            <wp:docPr id="1688513635" name="Picture 3"/>
+            <wp:cNvGraphicFramePr>
+              <a:graphicFrameLocks xmlns:a="http://schemas.openxmlformats.org/drawingml/2006/main" noChangeAspect="1"/>
+            </wp:cNvGraphicFramePr>
+            <a:graphic xmlns:a="http://schemas.openxmlformats.org/drawingml/2006/main">
+              <a:graphicData uri="http://schemas.openxmlformats.org/drawingml/2006/picture">
+                <pic:pic xmlns:pic="http://schemas.openxmlformats.org/drawingml/2006/picture">
+                  <pic:nvPicPr>
+                    <pic:cNvPr id="0" name="Picture 3"/>
+                    <pic:cNvPicPr>
+                      <a:picLocks noChangeAspect="1" noChangeArrowheads="1"/>
+                    </pic:cNvPicPr>
+                  </pic:nvPicPr>
+                  <pic:blipFill>
+                    <a:blip r:embed="rId11">
+                      <a:extLst>
+                        <a:ext uri="{28A0092B-C50C-407E-A947-70E740481C1C}">
+                          <a14:useLocalDpi xmlns:a14="http://schemas.microsoft.com/office/drawing/2010/main" val="0"/>
+                        </a:ext>
+                      </a:extLst>
+                    </a:blip>
+                    <a:srcRect/>
+                    <a:stretch>
+                      <a:fillRect/>
+                    </a:stretch>
+                  </pic:blipFill>
+                  <pic:spPr bwMode="auto">
+                    <a:xfrm>
+                      <a:off x="0" y="0"/>
+                      <a:ext cx="5779886" cy="2198445"/>
+                    </a:xfrm>
+                    <a:prstGeom prst="rect">
+                      <a:avLst/>
+                    </a:prstGeom>
+                    <a:noFill/>
+                    <a:ln w="3175">
+                      <a:solidFill>
+                        <a:schemeClr val="tx1"/>
+                      </a:solidFill>
+                    </a:ln>
+                  </pic:spPr>
+                </pic:pic>
+              </a:graphicData>
+            </a:graphic>
+          </wp:inline>
+        </w:drawing>
+      </w:r>
+    </w:p>
+    <w:p>
+      <w:pPr>
+        <w:widowControl/>
+        <w:wordWrap/>
+        <w:autoSpaceDE/>
+        <w:autoSpaceDN/>
+        <w:jc w:val="center"/>
+        <w:rPr>
+          <w:rFonts w:ascii="Times" w:eastAsiaTheme="minorHAnsi" w:hAnsi="Times" w:cs="Times"/>
+          <w:b w:val="0"/>
+          <w:bCs w:val="0"/>
+          <w:i/>
+          <w:iCs/>
+          <w:sz w:val="20"/>
+          <w:szCs w:val="20"/>
+          <w:lang w:eastAsia="ko-KR"/>
+        </w:rPr>
+      </w:pPr>
+      <w:r>
+        <w:rPr>
+          <w:rFonts w:ascii="Times" w:eastAsiaTheme="minorHAnsi" w:hAnsi="Times" w:cs="Times" w:hint="eastAsia"/>
+          <w:b w:val="0"/>
+          <w:bCs w:val="0"/>
+          <w:i/>
+          <w:iCs/>
+          <w:sz w:val="20"/>
+          <w:szCs w:val="20"/>
+          <w:lang w:eastAsia="ko-KR"/>
+        </w:rPr>
+        <w:t>Figure</w:t>
+      </w:r>
+      <w:r>
+        <w:rPr>
+          <w:rFonts w:ascii="Times" w:eastAsiaTheme="minorHAnsi" w:hAnsi="Times" w:cs="Times" w:hint="eastAsia"/>
+          <w:b w:val="0"/>
+          <w:bCs w:val="0"/>
+          <w:i/>
+          <w:iCs/>
+          <w:sz w:val="20"/>
+          <w:szCs w:val="20"/>
+          <w:lang w:eastAsia="ko-KR"/>
+        </w:rPr>
+        <w:t xml:space="preserve"> </w:t>
+      </w:r>
+      <w:r>
+        <w:rPr>
+          <w:rFonts w:ascii="Times" w:eastAsiaTheme="minorHAnsi" w:hAnsi="Times" w:cs="Times" w:hint="eastAsia"/>
+          <w:b w:val="0"/>
+          <w:bCs w:val="0"/>
+          <w:i/>
+          <w:iCs/>
+          <w:sz w:val="20"/>
+          <w:szCs w:val="20"/>
+          <w:lang w:eastAsia="ko-KR"/>
+        </w:rPr>
+        <w:t>4</w:t>
+      </w:r>
+      <w:r>
+        <w:rPr>
+          <w:rFonts w:ascii="Times" w:eastAsiaTheme="minorHAnsi" w:hAnsi="Times" w:cs="Times" w:hint="eastAsia"/>
+          <w:b w:val="0"/>
+          <w:bCs w:val="0"/>
+          <w:i/>
+          <w:iCs/>
+          <w:sz w:val="20"/>
+          <w:szCs w:val="20"/>
+          <w:lang w:eastAsia="ko-KR"/>
+        </w:rPr>
+        <w:t xml:space="preserve">. </w:t>
+      </w:r>
+      <w:r>
+        <w:rPr>
+          <w:rFonts w:ascii="Times" w:eastAsiaTheme="minorHAnsi" w:hAnsi="Times" w:cs="Times" w:hint="eastAsia"/>
+          <w:b w:val="0"/>
+          <w:bCs w:val="0"/>
+          <w:i/>
+          <w:iCs/>
+          <w:sz w:val="20"/>
+          <w:szCs w:val="20"/>
+          <w:lang w:eastAsia="ko-KR"/>
+        </w:rPr>
+        <w:t>Packet loss over time graph comparison between two implementations</w:t>
       </w:r>
     </w:p>
     <w:p>
@@ -6066,6 +6569,1235 @@
         <w:autoSpaceDE/>
         <w:autoSpaceDN/>
         <w:jc w:val="both"/>
+        <w:rPr>
+          <w:rFonts w:ascii="Times" w:eastAsiaTheme="minorHAnsi" w:hAnsi="Times" w:cs="Times" w:hint="eastAsia"/>
+          <w:b w:val="0"/>
+          <w:bCs w:val="0"/>
+          <w:i/>
+          <w:iCs/>
+          <w:sz w:val="20"/>
+          <w:szCs w:val="20"/>
+          <w:lang w:eastAsia="ko-KR"/>
+        </w:rPr>
+      </w:pPr>
+      <w:r>
+        <w:rPr>
+          <w:rFonts w:ascii="Times" w:eastAsia="맑은 고딕" w:hAnsi="Times" w:cs="Times" w:hint="eastAsia"/>
+          <w:b w:val="0"/>
+          <w:bCs w:val="0"/>
+          <w:sz w:val="20"/>
+          <w:szCs w:val="20"/>
+          <w:lang w:eastAsia="ko-KR"/>
+        </w:rPr>
+        <w:t xml:space="preserve">Simultaneous interference of spoofing and jamming signals causing message to corrupt can also be confirmed in SNR distribution </w:t>
+      </w:r>
+      <w:proofErr w:type="gramStart"/>
+      <w:r>
+        <w:rPr>
+          <w:rFonts w:ascii="Times" w:eastAsia="맑은 고딕" w:hAnsi="Times" w:cs="Times" w:hint="eastAsia"/>
+          <w:b w:val="0"/>
+          <w:bCs w:val="0"/>
+          <w:sz w:val="20"/>
+          <w:szCs w:val="20"/>
+          <w:lang w:eastAsia="ko-KR"/>
+        </w:rPr>
+        <w:t>graph(</w:t>
+      </w:r>
+      <w:proofErr w:type="gramEnd"/>
+      <w:r>
+        <w:rPr>
+          <w:rFonts w:ascii="Times" w:eastAsia="맑은 고딕" w:hAnsi="Times" w:cs="Times" w:hint="eastAsia"/>
+          <w:b w:val="0"/>
+          <w:bCs w:val="0"/>
+          <w:sz w:val="20"/>
+          <w:szCs w:val="20"/>
+          <w:lang w:eastAsia="ko-KR"/>
+        </w:rPr>
+        <w:t>Figure 5). In scenario which the attacker uses jammer and spoofer together tends SNR value to be pushed under 0.</w:t>
+      </w:r>
+    </w:p>
+    <w:p>
+      <w:pPr>
+        <w:widowControl/>
+        <w:wordWrap/>
+        <w:autoSpaceDE/>
+        <w:autoSpaceDN/>
+        <w:jc w:val="center"/>
+        <w:rPr>
+          <w:rFonts w:ascii="Times" w:eastAsia="맑은 고딕" w:hAnsi="Times" w:cs="Times"/>
+          <w:sz w:val="20"/>
+          <w:szCs w:val="20"/>
+          <w:lang w:eastAsia="ko-KR"/>
+        </w:rPr>
+      </w:pPr>
+      <w:r>
+        <w:rPr>
+          <w:rFonts w:ascii="Times" w:eastAsia="맑은 고딕" w:hAnsi="Times" w:cs="Times"/>
+          <w:noProof/>
+          <w:sz w:val="20"/>
+          <w:szCs w:val="20"/>
+          <w:lang w:eastAsia="ko-KR"/>
+        </w:rPr>
+        <w:lastRenderedPageBreak/>
+        <w:drawing>
+          <wp:inline distT="0" distB="0" distL="0" distR="0" wp14:anchorId="48090A6A" wp14:editId="6547D022">
+            <wp:extent cx="2691832" cy="1491615"/>
+            <wp:effectExtent l="19050" t="19050" r="13335" b="13335"/>
+            <wp:docPr id="975776692" name="Picture 6"/>
+            <wp:cNvGraphicFramePr>
+              <a:graphicFrameLocks xmlns:a="http://schemas.openxmlformats.org/drawingml/2006/main" noChangeAspect="1"/>
+            </wp:cNvGraphicFramePr>
+            <a:graphic xmlns:a="http://schemas.openxmlformats.org/drawingml/2006/main">
+              <a:graphicData uri="http://schemas.openxmlformats.org/drawingml/2006/picture">
+                <pic:pic xmlns:pic="http://schemas.openxmlformats.org/drawingml/2006/picture">
+                  <pic:nvPicPr>
+                    <pic:cNvPr id="0" name="Picture 6"/>
+                    <pic:cNvPicPr>
+                      <a:picLocks noChangeAspect="1" noChangeArrowheads="1"/>
+                    </pic:cNvPicPr>
+                  </pic:nvPicPr>
+                  <pic:blipFill>
+                    <a:blip r:embed="rId12" cstate="print">
+                      <a:extLst>
+                        <a:ext uri="{28A0092B-C50C-407E-A947-70E740481C1C}">
+                          <a14:useLocalDpi xmlns:a14="http://schemas.microsoft.com/office/drawing/2010/main" val="0"/>
+                        </a:ext>
+                      </a:extLst>
+                    </a:blip>
+                    <a:srcRect/>
+                    <a:stretch>
+                      <a:fillRect/>
+                    </a:stretch>
+                  </pic:blipFill>
+                  <pic:spPr bwMode="auto">
+                    <a:xfrm>
+                      <a:off x="0" y="0"/>
+                      <a:ext cx="2725774" cy="1510423"/>
+                    </a:xfrm>
+                    <a:prstGeom prst="rect">
+                      <a:avLst/>
+                    </a:prstGeom>
+                    <a:noFill/>
+                    <a:ln w="3175">
+                      <a:solidFill>
+                        <a:schemeClr val="tx1"/>
+                      </a:solidFill>
+                    </a:ln>
+                  </pic:spPr>
+                </pic:pic>
+              </a:graphicData>
+            </a:graphic>
+          </wp:inline>
+        </w:drawing>
+      </w:r>
+      <w:r>
+        <w:rPr>
+          <w:rFonts w:ascii="Times" w:eastAsia="맑은 고딕" w:hAnsi="Times" w:cs="Times"/>
+          <w:noProof/>
+          <w:sz w:val="20"/>
+          <w:szCs w:val="20"/>
+          <w:lang w:eastAsia="ko-KR"/>
+        </w:rPr>
+        <w:t xml:space="preserve"> </w:t>
+      </w:r>
+      <w:r>
+        <w:rPr>
+          <w:rFonts w:ascii="Times" w:eastAsia="맑은 고딕" w:hAnsi="Times" w:cs="Times"/>
+          <w:noProof/>
+          <w:sz w:val="20"/>
+          <w:szCs w:val="20"/>
+          <w:lang w:eastAsia="ko-KR"/>
+        </w:rPr>
+        <w:drawing>
+          <wp:inline distT="0" distB="0" distL="0" distR="0" wp14:anchorId="12554C52" wp14:editId="74B8815D">
+            <wp:extent cx="2749550" cy="1495316"/>
+            <wp:effectExtent l="19050" t="19050" r="12700" b="10160"/>
+            <wp:docPr id="1750578534" name="Picture 7"/>
+            <wp:cNvGraphicFramePr>
+              <a:graphicFrameLocks xmlns:a="http://schemas.openxmlformats.org/drawingml/2006/main" noChangeAspect="1"/>
+            </wp:cNvGraphicFramePr>
+            <a:graphic xmlns:a="http://schemas.openxmlformats.org/drawingml/2006/main">
+              <a:graphicData uri="http://schemas.openxmlformats.org/drawingml/2006/picture">
+                <pic:pic xmlns:pic="http://schemas.openxmlformats.org/drawingml/2006/picture">
+                  <pic:nvPicPr>
+                    <pic:cNvPr id="0" name="Picture 7"/>
+                    <pic:cNvPicPr>
+                      <a:picLocks noChangeAspect="1" noChangeArrowheads="1"/>
+                    </pic:cNvPicPr>
+                  </pic:nvPicPr>
+                  <pic:blipFill>
+                    <a:blip r:embed="rId13" cstate="print">
+                      <a:extLst>
+                        <a:ext uri="{28A0092B-C50C-407E-A947-70E740481C1C}">
+                          <a14:useLocalDpi xmlns:a14="http://schemas.microsoft.com/office/drawing/2010/main" val="0"/>
+                        </a:ext>
+                      </a:extLst>
+                    </a:blip>
+                    <a:srcRect/>
+                    <a:stretch>
+                      <a:fillRect/>
+                    </a:stretch>
+                  </pic:blipFill>
+                  <pic:spPr bwMode="auto">
+                    <a:xfrm>
+                      <a:off x="0" y="0"/>
+                      <a:ext cx="2781652" cy="1512774"/>
+                    </a:xfrm>
+                    <a:prstGeom prst="rect">
+                      <a:avLst/>
+                    </a:prstGeom>
+                    <a:noFill/>
+                    <a:ln w="3175">
+                      <a:solidFill>
+                        <a:schemeClr val="tx1"/>
+                      </a:solidFill>
+                    </a:ln>
+                  </pic:spPr>
+                </pic:pic>
+              </a:graphicData>
+            </a:graphic>
+          </wp:inline>
+        </w:drawing>
+      </w:r>
+    </w:p>
+    <w:p>
+      <w:pPr>
+        <w:widowControl/>
+        <w:wordWrap/>
+        <w:autoSpaceDE/>
+        <w:autoSpaceDN/>
+        <w:jc w:val="both"/>
+        <w:rPr>
+          <w:rFonts w:ascii="Times" w:eastAsiaTheme="minorHAnsi" w:hAnsi="Times" w:cs="Times" w:hint="eastAsia"/>
+          <w:b w:val="0"/>
+          <w:bCs w:val="0"/>
+          <w:i/>
+          <w:iCs/>
+          <w:sz w:val="20"/>
+          <w:szCs w:val="20"/>
+          <w:lang w:eastAsia="ko-KR"/>
+        </w:rPr>
+      </w:pPr>
+      <w:r>
+        <w:rPr>
+          <w:rFonts w:ascii="Times" w:eastAsiaTheme="minorHAnsi" w:hAnsi="Times" w:cs="Times" w:hint="eastAsia"/>
+          <w:b w:val="0"/>
+          <w:bCs w:val="0"/>
+          <w:i/>
+          <w:iCs/>
+          <w:sz w:val="20"/>
+          <w:szCs w:val="20"/>
+          <w:lang w:eastAsia="ko-KR"/>
+        </w:rPr>
+        <w:t xml:space="preserve">    </w:t>
+      </w:r>
+      <w:r>
+        <w:rPr>
+          <w:rFonts w:ascii="Times" w:eastAsiaTheme="minorHAnsi" w:hAnsi="Times" w:cs="Times" w:hint="eastAsia"/>
+          <w:b w:val="0"/>
+          <w:bCs w:val="0"/>
+          <w:i/>
+          <w:iCs/>
+          <w:sz w:val="20"/>
+          <w:szCs w:val="20"/>
+          <w:lang w:eastAsia="ko-KR"/>
+        </w:rPr>
+        <w:t>Figure</w:t>
+      </w:r>
+      <w:r>
+        <w:rPr>
+          <w:rFonts w:ascii="Times" w:eastAsiaTheme="minorHAnsi" w:hAnsi="Times" w:cs="Times" w:hint="eastAsia"/>
+          <w:b w:val="0"/>
+          <w:bCs w:val="0"/>
+          <w:i/>
+          <w:iCs/>
+          <w:sz w:val="20"/>
+          <w:szCs w:val="20"/>
+          <w:lang w:eastAsia="ko-KR"/>
+        </w:rPr>
+        <w:t xml:space="preserve"> </w:t>
+      </w:r>
+      <w:r>
+        <w:rPr>
+          <w:rFonts w:ascii="Times" w:eastAsiaTheme="minorHAnsi" w:hAnsi="Times" w:cs="Times" w:hint="eastAsia"/>
+          <w:b w:val="0"/>
+          <w:bCs w:val="0"/>
+          <w:i/>
+          <w:iCs/>
+          <w:sz w:val="20"/>
+          <w:szCs w:val="20"/>
+          <w:lang w:eastAsia="ko-KR"/>
+        </w:rPr>
+        <w:t>5</w:t>
+      </w:r>
+      <w:r>
+        <w:rPr>
+          <w:rFonts w:ascii="Times" w:eastAsiaTheme="minorHAnsi" w:hAnsi="Times" w:cs="Times" w:hint="eastAsia"/>
+          <w:b w:val="0"/>
+          <w:bCs w:val="0"/>
+          <w:i/>
+          <w:iCs/>
+          <w:sz w:val="20"/>
+          <w:szCs w:val="20"/>
+          <w:lang w:eastAsia="ko-KR"/>
+        </w:rPr>
+        <w:t xml:space="preserve">. </w:t>
+      </w:r>
+      <w:r>
+        <w:rPr>
+          <w:rFonts w:ascii="Times" w:eastAsiaTheme="minorHAnsi" w:hAnsi="Times" w:cs="Times" w:hint="eastAsia"/>
+          <w:b w:val="0"/>
+          <w:bCs w:val="0"/>
+          <w:i/>
+          <w:iCs/>
+          <w:sz w:val="20"/>
+          <w:szCs w:val="20"/>
+          <w:lang w:eastAsia="ko-KR"/>
+        </w:rPr>
+        <w:t xml:space="preserve">SNR distribution </w:t>
+      </w:r>
+      <w:r>
+        <w:rPr>
+          <w:rFonts w:ascii="Times" w:eastAsiaTheme="minorHAnsi" w:hAnsi="Times" w:cs="Times"/>
+          <w:b w:val="0"/>
+          <w:bCs w:val="0"/>
+          <w:i/>
+          <w:iCs/>
+          <w:sz w:val="20"/>
+          <w:szCs w:val="20"/>
+          <w:lang w:eastAsia="ko-KR"/>
+        </w:rPr>
+        <w:t>across</w:t>
+      </w:r>
+      <w:r>
+        <w:rPr>
+          <w:rFonts w:ascii="Times" w:eastAsiaTheme="minorHAnsi" w:hAnsi="Times" w:cs="Times" w:hint="eastAsia"/>
+          <w:b w:val="0"/>
+          <w:bCs w:val="0"/>
+          <w:i/>
+          <w:iCs/>
+          <w:sz w:val="20"/>
+          <w:szCs w:val="20"/>
+          <w:lang w:eastAsia="ko-KR"/>
+        </w:rPr>
+        <w:t xml:space="preserve"> different scenarios</w:t>
+      </w:r>
+      <w:r>
+        <w:rPr>
+          <w:rFonts w:ascii="Times" w:eastAsiaTheme="minorHAnsi" w:hAnsi="Times" w:cs="Times" w:hint="eastAsia"/>
+          <w:b w:val="0"/>
+          <w:bCs w:val="0"/>
+          <w:i/>
+          <w:iCs/>
+          <w:sz w:val="20"/>
+          <w:szCs w:val="20"/>
+          <w:lang w:eastAsia="ko-KR"/>
+        </w:rPr>
+        <w:t xml:space="preserve">            </w:t>
+      </w:r>
+      <w:r>
+        <w:rPr>
+          <w:rFonts w:ascii="Times" w:eastAsiaTheme="minorHAnsi" w:hAnsi="Times" w:cs="Times" w:hint="eastAsia"/>
+          <w:b w:val="0"/>
+          <w:bCs w:val="0"/>
+          <w:i/>
+          <w:iCs/>
+          <w:sz w:val="20"/>
+          <w:szCs w:val="20"/>
+          <w:lang w:eastAsia="ko-KR"/>
+        </w:rPr>
+        <w:t xml:space="preserve"> </w:t>
+      </w:r>
+      <w:r>
+        <w:rPr>
+          <w:rFonts w:ascii="Times" w:eastAsiaTheme="minorHAnsi" w:hAnsi="Times" w:cs="Times" w:hint="eastAsia"/>
+          <w:b w:val="0"/>
+          <w:bCs w:val="0"/>
+          <w:i/>
+          <w:iCs/>
+          <w:sz w:val="20"/>
+          <w:szCs w:val="20"/>
+          <w:lang w:eastAsia="ko-KR"/>
+        </w:rPr>
+        <w:t>Figure</w:t>
+      </w:r>
+      <w:r>
+        <w:rPr>
+          <w:rFonts w:ascii="Times" w:eastAsiaTheme="minorHAnsi" w:hAnsi="Times" w:cs="Times" w:hint="eastAsia"/>
+          <w:b w:val="0"/>
+          <w:bCs w:val="0"/>
+          <w:i/>
+          <w:iCs/>
+          <w:sz w:val="20"/>
+          <w:szCs w:val="20"/>
+          <w:lang w:eastAsia="ko-KR"/>
+        </w:rPr>
+        <w:t xml:space="preserve"> 6</w:t>
+      </w:r>
+      <w:r>
+        <w:rPr>
+          <w:rFonts w:ascii="Times" w:eastAsiaTheme="minorHAnsi" w:hAnsi="Times" w:cs="Times" w:hint="eastAsia"/>
+          <w:b w:val="0"/>
+          <w:bCs w:val="0"/>
+          <w:i/>
+          <w:iCs/>
+          <w:sz w:val="20"/>
+          <w:szCs w:val="20"/>
+          <w:lang w:eastAsia="ko-KR"/>
+        </w:rPr>
+        <w:t xml:space="preserve">. </w:t>
+      </w:r>
+      <w:r>
+        <w:rPr>
+          <w:rFonts w:ascii="Times" w:eastAsiaTheme="minorHAnsi" w:hAnsi="Times" w:cs="Times" w:hint="eastAsia"/>
+          <w:b w:val="0"/>
+          <w:bCs w:val="0"/>
+          <w:i/>
+          <w:iCs/>
+          <w:sz w:val="20"/>
+          <w:szCs w:val="20"/>
+          <w:lang w:eastAsia="ko-KR"/>
+        </w:rPr>
+        <w:t xml:space="preserve">Throughput </w:t>
+      </w:r>
+      <w:r>
+        <w:rPr>
+          <w:rFonts w:ascii="Times" w:eastAsiaTheme="minorHAnsi" w:hAnsi="Times" w:cs="Times" w:hint="eastAsia"/>
+          <w:b w:val="0"/>
+          <w:bCs w:val="0"/>
+          <w:i/>
+          <w:iCs/>
+          <w:sz w:val="20"/>
+          <w:szCs w:val="20"/>
+          <w:lang w:eastAsia="ko-KR"/>
+        </w:rPr>
+        <w:t>over simulation time</w:t>
+      </w:r>
+    </w:p>
+    <w:p>
+      <w:pPr>
+        <w:widowControl/>
+        <w:wordWrap/>
+        <w:autoSpaceDE/>
+        <w:autoSpaceDN/>
+        <w:jc w:val="both"/>
+        <w:rPr>
+          <w:rFonts w:ascii="Times" w:eastAsia="맑은 고딕" w:hAnsi="Times" w:cs="Times"/>
+          <w:b w:val="0"/>
+          <w:bCs w:val="0"/>
+          <w:sz w:val="20"/>
+          <w:szCs w:val="20"/>
+          <w:lang w:eastAsia="ko-KR"/>
+        </w:rPr>
+      </w:pPr>
+      <w:r>
+        <w:rPr>
+          <w:rFonts w:ascii="Times" w:eastAsia="맑은 고딕" w:hAnsi="Times" w:cs="Times" w:hint="eastAsia"/>
+          <w:b w:val="0"/>
+          <w:bCs w:val="0"/>
+          <w:sz w:val="20"/>
+          <w:szCs w:val="20"/>
+          <w:lang w:eastAsia="ko-KR"/>
+        </w:rPr>
+        <w:t xml:space="preserve">Something </w:t>
+      </w:r>
+      <w:r>
+        <w:rPr>
+          <w:rFonts w:ascii="Times" w:eastAsia="맑은 고딕" w:hAnsi="Times" w:cs="Times"/>
+          <w:b w:val="0"/>
+          <w:bCs w:val="0"/>
+          <w:sz w:val="20"/>
+          <w:szCs w:val="20"/>
+          <w:lang w:eastAsia="ko-KR"/>
+        </w:rPr>
+        <w:t xml:space="preserve">interesting was </w:t>
+      </w:r>
+      <w:r>
+        <w:rPr>
+          <w:rFonts w:ascii="Times" w:eastAsia="맑은 고딕" w:hAnsi="Times" w:cs="Times" w:hint="eastAsia"/>
+          <w:b w:val="0"/>
+          <w:bCs w:val="0"/>
+          <w:sz w:val="20"/>
+          <w:szCs w:val="20"/>
+          <w:lang w:eastAsia="ko-KR"/>
+        </w:rPr>
+        <w:t>spotted in the throughput evaluation. T</w:t>
+      </w:r>
+      <w:r>
+        <w:rPr>
+          <w:rFonts w:ascii="Times" w:eastAsia="맑은 고딕" w:hAnsi="Times" w:cs="Times"/>
+          <w:b w:val="0"/>
+          <w:bCs w:val="0"/>
+          <w:sz w:val="20"/>
+          <w:szCs w:val="20"/>
+          <w:lang w:eastAsia="ko-KR"/>
+        </w:rPr>
+        <w:t>he aggressive spoofing scenario showed the worst throughput</w:t>
+      </w:r>
+      <w:r>
+        <w:rPr>
+          <w:rFonts w:ascii="Times" w:eastAsia="맑은 고딕" w:hAnsi="Times" w:cs="Times" w:hint="eastAsia"/>
+          <w:b w:val="0"/>
+          <w:bCs w:val="0"/>
+          <w:sz w:val="20"/>
+          <w:szCs w:val="20"/>
+          <w:lang w:eastAsia="ko-KR"/>
+        </w:rPr>
+        <w:t>,</w:t>
+      </w:r>
+      <w:r>
+        <w:rPr>
+          <w:rFonts w:ascii="Times" w:eastAsia="맑은 고딕" w:hAnsi="Times" w:cs="Times" w:hint="eastAsia"/>
+          <w:b w:val="0"/>
+          <w:bCs w:val="0"/>
+          <w:sz w:val="20"/>
+          <w:szCs w:val="20"/>
+          <w:lang w:eastAsia="ko-KR"/>
+        </w:rPr>
+        <w:t xml:space="preserve"> which</w:t>
+      </w:r>
+      <w:r>
+        <w:rPr>
+          <w:rFonts w:ascii="Times" w:eastAsia="맑은 고딕" w:hAnsi="Times" w:cs="Times"/>
+          <w:b w:val="0"/>
+          <w:bCs w:val="0"/>
+          <w:sz w:val="20"/>
+          <w:szCs w:val="20"/>
+          <w:lang w:eastAsia="ko-KR"/>
+        </w:rPr>
+        <w:t xml:space="preserve"> there </w:t>
+      </w:r>
+      <w:r>
+        <w:rPr>
+          <w:rFonts w:ascii="Times" w:eastAsia="맑은 고딕" w:hAnsi="Times" w:cs="Times" w:hint="eastAsia"/>
+          <w:b w:val="0"/>
+          <w:bCs w:val="0"/>
+          <w:sz w:val="20"/>
+          <w:szCs w:val="20"/>
+          <w:lang w:eastAsia="ko-KR"/>
+        </w:rPr>
+        <w:t>shouldn</w:t>
+      </w:r>
+      <w:r>
+        <w:rPr>
+          <w:rFonts w:ascii="Times" w:eastAsia="맑은 고딕" w:hAnsi="Times" w:cs="Times"/>
+          <w:b w:val="0"/>
+          <w:bCs w:val="0"/>
+          <w:sz w:val="20"/>
+          <w:szCs w:val="20"/>
+          <w:lang w:eastAsia="ko-KR"/>
+        </w:rPr>
+        <w:t>’</w:t>
+      </w:r>
+      <w:r>
+        <w:rPr>
+          <w:rFonts w:ascii="Times" w:eastAsia="맑은 고딕" w:hAnsi="Times" w:cs="Times" w:hint="eastAsia"/>
+          <w:b w:val="0"/>
+          <w:bCs w:val="0"/>
+          <w:sz w:val="20"/>
+          <w:szCs w:val="20"/>
+          <w:lang w:eastAsia="ko-KR"/>
+        </w:rPr>
+        <w:t>t have</w:t>
+      </w:r>
+      <w:r>
+        <w:rPr>
+          <w:rFonts w:ascii="Times" w:eastAsia="맑은 고딕" w:hAnsi="Times" w:cs="Times"/>
+          <w:b w:val="0"/>
+          <w:bCs w:val="0"/>
+          <w:sz w:val="20"/>
+          <w:szCs w:val="20"/>
+          <w:lang w:eastAsia="ko-KR"/>
+        </w:rPr>
+        <w:t xml:space="preserve"> be</w:t>
+      </w:r>
+      <w:r>
+        <w:rPr>
+          <w:rFonts w:ascii="Times" w:eastAsia="맑은 고딕" w:hAnsi="Times" w:cs="Times" w:hint="eastAsia"/>
+          <w:b w:val="0"/>
+          <w:bCs w:val="0"/>
+          <w:sz w:val="20"/>
+          <w:szCs w:val="20"/>
+          <w:lang w:eastAsia="ko-KR"/>
+        </w:rPr>
+        <w:t>en</w:t>
+      </w:r>
+      <w:r>
+        <w:rPr>
+          <w:rFonts w:ascii="Times" w:eastAsia="맑은 고딕" w:hAnsi="Times" w:cs="Times"/>
+          <w:b w:val="0"/>
+          <w:bCs w:val="0"/>
+          <w:sz w:val="20"/>
+          <w:szCs w:val="20"/>
+          <w:lang w:eastAsia="ko-KR"/>
+        </w:rPr>
+        <w:t xml:space="preserve"> a difference compared to “Only Spoofing” scenario programmatically. </w:t>
+      </w:r>
+      <w:r>
+        <w:rPr>
+          <w:rFonts w:ascii="Times" w:eastAsia="맑은 고딕" w:hAnsi="Times" w:cs="Times" w:hint="eastAsia"/>
+          <w:b w:val="0"/>
+          <w:bCs w:val="0"/>
+          <w:sz w:val="20"/>
+          <w:szCs w:val="20"/>
+          <w:lang w:eastAsia="ko-KR"/>
+        </w:rPr>
+        <w:t>A</w:t>
+      </w:r>
+      <w:r>
+        <w:rPr>
+          <w:rFonts w:ascii="Times" w:eastAsia="맑은 고딕" w:hAnsi="Times" w:cs="Times"/>
+          <w:b w:val="0"/>
+          <w:bCs w:val="0"/>
+          <w:sz w:val="20"/>
+          <w:szCs w:val="20"/>
+          <w:lang w:eastAsia="ko-KR"/>
+        </w:rPr>
+        <w:t>fter some investigation</w:t>
+      </w:r>
+      <w:r>
+        <w:rPr>
+          <w:rFonts w:ascii="Times" w:eastAsia="맑은 고딕" w:hAnsi="Times" w:cs="Times" w:hint="eastAsia"/>
+          <w:b w:val="0"/>
+          <w:bCs w:val="0"/>
+          <w:sz w:val="20"/>
+          <w:szCs w:val="20"/>
+          <w:lang w:eastAsia="ko-KR"/>
+        </w:rPr>
+        <w:t>, i</w:t>
+      </w:r>
+      <w:r>
+        <w:rPr>
+          <w:rFonts w:ascii="Times" w:eastAsia="맑은 고딕" w:hAnsi="Times" w:cs="Times"/>
+          <w:b w:val="0"/>
+          <w:bCs w:val="0"/>
+          <w:sz w:val="20"/>
+          <w:szCs w:val="20"/>
+          <w:lang w:eastAsia="ko-KR"/>
+        </w:rPr>
+        <w:t xml:space="preserve">t turns out that the more aggressive the spoofer is, </w:t>
+      </w:r>
+      <w:r>
+        <w:rPr>
+          <w:rFonts w:ascii="Times" w:eastAsia="맑은 고딕" w:hAnsi="Times" w:cs="Times" w:hint="eastAsia"/>
+          <w:b w:val="0"/>
+          <w:bCs w:val="0"/>
+          <w:sz w:val="20"/>
+          <w:szCs w:val="20"/>
+          <w:lang w:eastAsia="ko-KR"/>
+        </w:rPr>
+        <w:t xml:space="preserve">the more likely it needs expensive calculations; that is, </w:t>
+      </w:r>
+      <w:r>
+        <w:rPr>
+          <w:rFonts w:ascii="Times" w:eastAsia="맑은 고딕" w:hAnsi="Times" w:cs="Times"/>
+          <w:b w:val="0"/>
+          <w:bCs w:val="0"/>
+          <w:sz w:val="20"/>
+          <w:szCs w:val="20"/>
+          <w:lang w:eastAsia="ko-KR"/>
+        </w:rPr>
+        <w:t>decod</w:t>
+      </w:r>
+      <w:r>
+        <w:rPr>
+          <w:rFonts w:ascii="Times" w:eastAsia="맑은 고딕" w:hAnsi="Times" w:cs="Times" w:hint="eastAsia"/>
+          <w:b w:val="0"/>
+          <w:bCs w:val="0"/>
+          <w:sz w:val="20"/>
+          <w:szCs w:val="20"/>
+          <w:lang w:eastAsia="ko-KR"/>
+        </w:rPr>
+        <w:t>ing</w:t>
+      </w:r>
+      <w:r>
+        <w:rPr>
+          <w:rFonts w:ascii="Times" w:eastAsia="맑은 고딕" w:hAnsi="Times" w:cs="Times"/>
+          <w:b w:val="0"/>
+          <w:bCs w:val="0"/>
+          <w:sz w:val="20"/>
+          <w:szCs w:val="20"/>
+          <w:lang w:eastAsia="ko-KR"/>
+        </w:rPr>
+        <w:t xml:space="preserve"> the message, calculat</w:t>
+      </w:r>
+      <w:r>
+        <w:rPr>
+          <w:rFonts w:ascii="Times" w:eastAsia="맑은 고딕" w:hAnsi="Times" w:cs="Times" w:hint="eastAsia"/>
+          <w:b w:val="0"/>
+          <w:bCs w:val="0"/>
+          <w:sz w:val="20"/>
+          <w:szCs w:val="20"/>
+          <w:lang w:eastAsia="ko-KR"/>
+        </w:rPr>
+        <w:t>ing</w:t>
+      </w:r>
+      <w:r>
+        <w:rPr>
+          <w:rFonts w:ascii="Times" w:eastAsia="맑은 고딕" w:hAnsi="Times" w:cs="Times"/>
+          <w:b w:val="0"/>
+          <w:bCs w:val="0"/>
+          <w:sz w:val="20"/>
+          <w:szCs w:val="20"/>
+          <w:lang w:eastAsia="ko-KR"/>
+        </w:rPr>
+        <w:t xml:space="preserve"> the spoofing position, and encod</w:t>
+      </w:r>
+      <w:r>
+        <w:rPr>
+          <w:rFonts w:ascii="Times" w:eastAsia="맑은 고딕" w:hAnsi="Times" w:cs="Times" w:hint="eastAsia"/>
+          <w:b w:val="0"/>
+          <w:bCs w:val="0"/>
+          <w:sz w:val="20"/>
+          <w:szCs w:val="20"/>
+          <w:lang w:eastAsia="ko-KR"/>
+        </w:rPr>
+        <w:t>ing</w:t>
+      </w:r>
+      <w:r>
+        <w:rPr>
+          <w:rFonts w:ascii="Times" w:eastAsia="맑은 고딕" w:hAnsi="Times" w:cs="Times"/>
+          <w:b w:val="0"/>
+          <w:bCs w:val="0"/>
+          <w:sz w:val="20"/>
+          <w:szCs w:val="20"/>
+          <w:lang w:eastAsia="ko-KR"/>
+        </w:rPr>
+        <w:t xml:space="preserve"> the message again</w:t>
+      </w:r>
+      <w:r>
+        <w:rPr>
+          <w:rFonts w:ascii="Times" w:eastAsia="맑은 고딕" w:hAnsi="Times" w:cs="Times" w:hint="eastAsia"/>
+          <w:b w:val="0"/>
+          <w:bCs w:val="0"/>
+          <w:sz w:val="20"/>
+          <w:szCs w:val="20"/>
+          <w:lang w:eastAsia="ko-KR"/>
+        </w:rPr>
+        <w:t>, which eventually</w:t>
+      </w:r>
+      <w:r>
+        <w:rPr>
+          <w:rFonts w:ascii="Times" w:eastAsia="맑은 고딕" w:hAnsi="Times" w:cs="Times" w:hint="eastAsia"/>
+          <w:b w:val="0"/>
+          <w:bCs w:val="0"/>
+          <w:sz w:val="20"/>
+          <w:szCs w:val="20"/>
+          <w:lang w:eastAsia="ko-KR"/>
+        </w:rPr>
+        <w:t xml:space="preserve"> </w:t>
+      </w:r>
+      <w:r>
+        <w:rPr>
+          <w:rFonts w:ascii="Times" w:eastAsia="맑은 고딕" w:hAnsi="Times" w:cs="Times" w:hint="eastAsia"/>
+          <w:b w:val="0"/>
+          <w:bCs w:val="0"/>
+          <w:sz w:val="20"/>
+          <w:szCs w:val="20"/>
+          <w:lang w:eastAsia="ko-KR"/>
+        </w:rPr>
+        <w:t>r</w:t>
+      </w:r>
+      <w:r>
+        <w:rPr>
+          <w:rFonts w:ascii="Times" w:eastAsia="맑은 고딕" w:hAnsi="Times" w:cs="Times"/>
+          <w:b w:val="0"/>
+          <w:bCs w:val="0"/>
+          <w:sz w:val="20"/>
+          <w:szCs w:val="20"/>
+          <w:lang w:eastAsia="ko-KR"/>
+        </w:rPr>
+        <w:t xml:space="preserve">esulting a spoofer to </w:t>
+      </w:r>
+      <w:r>
+        <w:rPr>
+          <w:rFonts w:ascii="Times" w:eastAsia="맑은 고딕" w:hAnsi="Times" w:cs="Times" w:hint="eastAsia"/>
+          <w:b w:val="0"/>
+          <w:bCs w:val="0"/>
+          <w:sz w:val="20"/>
+          <w:szCs w:val="20"/>
+          <w:lang w:eastAsia="ko-KR"/>
+        </w:rPr>
+        <w:t xml:space="preserve">be more delayed even if there was no explicit delay implementation. It </w:t>
+      </w:r>
+      <w:r>
+        <w:rPr>
+          <w:rFonts w:ascii="Times" w:eastAsia="맑은 고딕" w:hAnsi="Times" w:cs="Times"/>
+          <w:b w:val="0"/>
+          <w:bCs w:val="0"/>
+          <w:sz w:val="20"/>
+          <w:szCs w:val="20"/>
+          <w:lang w:eastAsia="ko-KR"/>
+        </w:rPr>
+        <w:t>act</w:t>
+      </w:r>
+      <w:r>
+        <w:rPr>
+          <w:rFonts w:ascii="Times" w:eastAsia="맑은 고딕" w:hAnsi="Times" w:cs="Times" w:hint="eastAsia"/>
+          <w:b w:val="0"/>
+          <w:bCs w:val="0"/>
+          <w:sz w:val="20"/>
+          <w:szCs w:val="20"/>
+          <w:lang w:eastAsia="ko-KR"/>
+        </w:rPr>
+        <w:t>s</w:t>
+      </w:r>
+      <w:r>
+        <w:rPr>
+          <w:rFonts w:ascii="Times" w:eastAsia="맑은 고딕" w:hAnsi="Times" w:cs="Times"/>
+          <w:b w:val="0"/>
+          <w:bCs w:val="0"/>
+          <w:sz w:val="20"/>
+          <w:szCs w:val="20"/>
+          <w:lang w:eastAsia="ko-KR"/>
+        </w:rPr>
+        <w:t xml:space="preserve"> just like how </w:t>
+      </w:r>
+      <w:r>
+        <w:rPr>
+          <w:rFonts w:ascii="Times" w:eastAsia="맑은 고딕" w:hAnsi="Times" w:cs="Times" w:hint="eastAsia"/>
+          <w:b w:val="0"/>
+          <w:bCs w:val="0"/>
+          <w:sz w:val="20"/>
+          <w:szCs w:val="20"/>
+          <w:lang w:eastAsia="ko-KR"/>
+        </w:rPr>
+        <w:t xml:space="preserve">the actual </w:t>
+      </w:r>
+      <w:r>
+        <w:rPr>
+          <w:rFonts w:ascii="Times" w:eastAsia="맑은 고딕" w:hAnsi="Times" w:cs="Times"/>
+          <w:b w:val="0"/>
+          <w:bCs w:val="0"/>
+          <w:sz w:val="20"/>
+          <w:szCs w:val="20"/>
+          <w:lang w:eastAsia="ko-KR"/>
+        </w:rPr>
+        <w:t>delay is generated for the “real” spoofer in the wild.</w:t>
+      </w:r>
+    </w:p>
+    <w:p>
+      <w:pPr>
+        <w:widowControl/>
+        <w:wordWrap/>
+        <w:autoSpaceDE/>
+        <w:autoSpaceDN/>
+        <w:jc w:val="both"/>
+        <w:rPr>
+          <w:rFonts w:ascii="Times" w:eastAsia="맑은 고딕" w:hAnsi="Times" w:cs="Times" w:hint="eastAsia"/>
+          <w:sz w:val="20"/>
+          <w:szCs w:val="20"/>
+          <w:lang w:eastAsia="ko-KR"/>
+        </w:rPr>
+      </w:pPr>
+      <w:r>
+        <w:rPr>
+          <w:rFonts w:ascii="Times" w:eastAsia="맑은 고딕" w:hAnsi="Times" w:cs="Times" w:hint="eastAsia"/>
+          <w:b w:val="0"/>
+          <w:bCs w:val="0"/>
+          <w:sz w:val="20"/>
+          <w:szCs w:val="20"/>
+          <w:lang w:eastAsia="ko-KR"/>
+        </w:rPr>
+        <w:t xml:space="preserve">This </w:t>
+      </w:r>
+      <w:r>
+        <w:rPr>
+          <w:rFonts w:ascii="Times" w:eastAsia="맑은 고딕" w:hAnsi="Times" w:cs="Times" w:hint="eastAsia"/>
+          <w:b w:val="0"/>
+          <w:bCs w:val="0"/>
+          <w:sz w:val="20"/>
+          <w:szCs w:val="20"/>
+          <w:lang w:eastAsia="ko-KR"/>
+        </w:rPr>
+        <w:t xml:space="preserve">exercise </w:t>
+      </w:r>
+      <w:r>
+        <w:rPr>
+          <w:rFonts w:ascii="Times" w:eastAsia="맑은 고딕" w:hAnsi="Times" w:cs="Times" w:hint="eastAsia"/>
+          <w:b w:val="0"/>
+          <w:bCs w:val="0"/>
+          <w:sz w:val="20"/>
+          <w:szCs w:val="20"/>
+          <w:lang w:eastAsia="ko-KR"/>
+        </w:rPr>
+        <w:t xml:space="preserve">directly </w:t>
+      </w:r>
+      <w:r>
+        <w:rPr>
+          <w:rFonts w:ascii="Times" w:eastAsia="맑은 고딕" w:hAnsi="Times" w:cs="Times" w:hint="eastAsia"/>
+          <w:b w:val="0"/>
+          <w:bCs w:val="0"/>
+          <w:sz w:val="20"/>
+          <w:szCs w:val="20"/>
+          <w:lang w:eastAsia="ko-KR"/>
+        </w:rPr>
+        <w:t xml:space="preserve">helps </w:t>
+      </w:r>
+      <w:r>
+        <w:rPr>
+          <w:rFonts w:ascii="Times" w:eastAsia="맑은 고딕" w:hAnsi="Times" w:cs="Times" w:hint="eastAsia"/>
+          <w:b w:val="0"/>
+          <w:bCs w:val="0"/>
+          <w:sz w:val="20"/>
+          <w:szCs w:val="20"/>
+          <w:lang w:eastAsia="ko-KR"/>
+        </w:rPr>
+        <w:t xml:space="preserve">us </w:t>
+      </w:r>
+      <w:r>
+        <w:rPr>
+          <w:rFonts w:ascii="Times" w:eastAsia="맑은 고딕" w:hAnsi="Times" w:cs="Times" w:hint="eastAsia"/>
+          <w:b w:val="0"/>
+          <w:bCs w:val="0"/>
+          <w:sz w:val="20"/>
+          <w:szCs w:val="20"/>
+          <w:lang w:eastAsia="ko-KR"/>
+        </w:rPr>
+        <w:t xml:space="preserve">understanding </w:t>
+      </w:r>
+      <w:r>
+        <w:rPr>
+          <w:rFonts w:ascii="Times" w:eastAsia="맑은 고딕" w:hAnsi="Times" w:cs="Times" w:hint="eastAsia"/>
+          <w:b w:val="0"/>
+          <w:bCs w:val="0"/>
+          <w:sz w:val="20"/>
+          <w:szCs w:val="20"/>
+          <w:lang w:eastAsia="ko-KR"/>
+        </w:rPr>
+        <w:t xml:space="preserve">the importance of building up </w:t>
+      </w:r>
+      <w:r>
+        <w:rPr>
+          <w:rFonts w:ascii="Times" w:eastAsia="맑은 고딕" w:hAnsi="Times" w:cs="Times" w:hint="eastAsia"/>
+          <w:b w:val="0"/>
+          <w:bCs w:val="0"/>
+          <w:sz w:val="20"/>
+          <w:szCs w:val="20"/>
+          <w:lang w:eastAsia="ko-KR"/>
+        </w:rPr>
+        <w:t xml:space="preserve">the </w:t>
+      </w:r>
+      <w:r>
+        <w:rPr>
+          <w:rFonts w:ascii="Times" w:eastAsia="맑은 고딕" w:hAnsi="Times" w:cs="Times" w:hint="eastAsia"/>
+          <w:b w:val="0"/>
+          <w:bCs w:val="0"/>
+          <w:sz w:val="20"/>
+          <w:szCs w:val="20"/>
+          <w:lang w:eastAsia="ko-KR"/>
+        </w:rPr>
+        <w:t>security models against cyber physical</w:t>
+      </w:r>
+      <w:r>
+        <w:rPr>
+          <w:rFonts w:ascii="Times" w:eastAsia="맑은 고딕" w:hAnsi="Times" w:cs="Times" w:hint="eastAsia"/>
+          <w:b w:val="0"/>
+          <w:bCs w:val="0"/>
+          <w:sz w:val="20"/>
+          <w:szCs w:val="20"/>
+          <w:lang w:eastAsia="ko-KR"/>
+        </w:rPr>
+        <w:t xml:space="preserve"> </w:t>
+      </w:r>
+      <w:r>
+        <w:rPr>
+          <w:rFonts w:ascii="Times" w:eastAsia="맑은 고딕" w:hAnsi="Times" w:cs="Times" w:hint="eastAsia"/>
+          <w:b w:val="0"/>
+          <w:bCs w:val="0"/>
+          <w:sz w:val="20"/>
+          <w:szCs w:val="20"/>
+          <w:lang w:eastAsia="ko-KR"/>
+        </w:rPr>
+        <w:t xml:space="preserve">system. </w:t>
+      </w:r>
+      <w:r>
+        <w:rPr>
+          <w:rFonts w:ascii="Times" w:eastAsia="맑은 고딕" w:hAnsi="Times" w:cs="Times" w:hint="eastAsia"/>
+          <w:b w:val="0"/>
+          <w:bCs w:val="0"/>
+          <w:sz w:val="20"/>
+          <w:szCs w:val="20"/>
+          <w:lang w:eastAsia="ko-KR"/>
+        </w:rPr>
+        <w:t xml:space="preserve">Unlike </w:t>
+      </w:r>
+      <w:r>
+        <w:rPr>
+          <w:rFonts w:ascii="Times" w:eastAsia="맑은 고딕" w:hAnsi="Times" w:cs="Times"/>
+          <w:b w:val="0"/>
+          <w:bCs w:val="0"/>
+          <w:sz w:val="20"/>
+          <w:szCs w:val="20"/>
+          <w:lang w:eastAsia="ko-KR"/>
+        </w:rPr>
+        <w:t>“</w:t>
+      </w:r>
+      <w:r>
+        <w:rPr>
+          <w:rFonts w:ascii="Times" w:eastAsia="맑은 고딕" w:hAnsi="Times" w:cs="Times" w:hint="eastAsia"/>
+          <w:b w:val="0"/>
+          <w:bCs w:val="0"/>
+          <w:sz w:val="20"/>
+          <w:szCs w:val="20"/>
+          <w:lang w:eastAsia="ko-KR"/>
+        </w:rPr>
+        <w:t>security by obscurity</w:t>
+      </w:r>
+      <w:r>
+        <w:rPr>
+          <w:rFonts w:ascii="Times" w:eastAsia="맑은 고딕" w:hAnsi="Times" w:cs="Times"/>
+          <w:b w:val="0"/>
+          <w:bCs w:val="0"/>
+          <w:sz w:val="20"/>
+          <w:szCs w:val="20"/>
+          <w:lang w:eastAsia="ko-KR"/>
+        </w:rPr>
+        <w:t>”</w:t>
+      </w:r>
+      <w:r>
+        <w:rPr>
+          <w:rFonts w:ascii="Times" w:eastAsia="맑은 고딕" w:hAnsi="Times" w:cs="Times" w:hint="eastAsia"/>
+          <w:b w:val="0"/>
+          <w:bCs w:val="0"/>
+          <w:sz w:val="20"/>
+          <w:szCs w:val="20"/>
+          <w:lang w:eastAsia="ko-KR"/>
+        </w:rPr>
+        <w:t xml:space="preserve">, the </w:t>
+      </w:r>
+      <w:r>
+        <w:rPr>
+          <w:rFonts w:ascii="Times" w:eastAsia="맑은 고딕" w:hAnsi="Times" w:cs="Times" w:hint="eastAsia"/>
+          <w:b w:val="0"/>
+          <w:bCs w:val="0"/>
+          <w:sz w:val="20"/>
+          <w:szCs w:val="20"/>
+          <w:lang w:eastAsia="ko-KR"/>
+        </w:rPr>
+        <w:t xml:space="preserve">drones were communicating with a public-known channel and format which can be easily targeted by threat actors anytime. </w:t>
+      </w:r>
+      <w:r>
+        <w:rPr>
+          <w:rFonts w:ascii="Times" w:eastAsia="맑은 고딕" w:hAnsi="Times" w:cs="Times" w:hint="eastAsia"/>
+          <w:b w:val="0"/>
+          <w:bCs w:val="0"/>
+          <w:sz w:val="20"/>
+          <w:szCs w:val="20"/>
+          <w:lang w:eastAsia="ko-KR"/>
+        </w:rPr>
+        <w:t xml:space="preserve">We can see with our own eyes how </w:t>
+      </w:r>
+      <w:r>
+        <w:rPr>
+          <w:rFonts w:ascii="Times" w:eastAsia="맑은 고딕" w:hAnsi="Times" w:cs="Times" w:hint="eastAsia"/>
+          <w:b w:val="0"/>
+          <w:bCs w:val="0"/>
+          <w:sz w:val="20"/>
+          <w:szCs w:val="20"/>
+          <w:lang w:eastAsia="ko-KR"/>
+        </w:rPr>
+        <w:t>actual attack</w:t>
+      </w:r>
+      <w:r>
+        <w:rPr>
+          <w:rFonts w:ascii="Times" w:eastAsia="맑은 고딕" w:hAnsi="Times" w:cs="Times" w:hint="eastAsia"/>
+          <w:b w:val="0"/>
+          <w:bCs w:val="0"/>
+          <w:sz w:val="20"/>
+          <w:szCs w:val="20"/>
+          <w:lang w:eastAsia="ko-KR"/>
+        </w:rPr>
+        <w:t>s</w:t>
+      </w:r>
+      <w:r>
+        <w:rPr>
+          <w:rFonts w:ascii="Times" w:eastAsia="맑은 고딕" w:hAnsi="Times" w:cs="Times" w:hint="eastAsia"/>
+          <w:b w:val="0"/>
+          <w:bCs w:val="0"/>
+          <w:sz w:val="20"/>
+          <w:szCs w:val="20"/>
+          <w:lang w:eastAsia="ko-KR"/>
+        </w:rPr>
+        <w:t xml:space="preserve"> </w:t>
+      </w:r>
+      <w:r>
+        <w:rPr>
+          <w:rFonts w:ascii="Times" w:eastAsia="맑은 고딕" w:hAnsi="Times" w:cs="Times" w:hint="eastAsia"/>
+          <w:b w:val="0"/>
+          <w:bCs w:val="0"/>
+          <w:sz w:val="20"/>
+          <w:szCs w:val="20"/>
+          <w:lang w:eastAsia="ko-KR"/>
+        </w:rPr>
+        <w:t>are</w:t>
+      </w:r>
+      <w:r>
+        <w:rPr>
+          <w:rFonts w:ascii="Times" w:eastAsia="맑은 고딕" w:hAnsi="Times" w:cs="Times" w:hint="eastAsia"/>
+          <w:b w:val="0"/>
+          <w:bCs w:val="0"/>
+          <w:sz w:val="20"/>
+          <w:szCs w:val="20"/>
+          <w:lang w:eastAsia="ko-KR"/>
+        </w:rPr>
+        <w:t xml:space="preserve"> done under </w:t>
+      </w:r>
+      <w:r>
+        <w:rPr>
+          <w:rFonts w:ascii="Times" w:eastAsia="맑은 고딕" w:hAnsi="Times" w:cs="Times"/>
+          <w:b w:val="0"/>
+          <w:bCs w:val="0"/>
+          <w:sz w:val="20"/>
+          <w:szCs w:val="20"/>
+          <w:lang w:eastAsia="ko-KR"/>
+        </w:rPr>
+        <w:t>certain</w:t>
+      </w:r>
+      <w:r>
+        <w:rPr>
+          <w:rFonts w:ascii="Times" w:eastAsia="맑은 고딕" w:hAnsi="Times" w:cs="Times" w:hint="eastAsia"/>
+          <w:b w:val="0"/>
+          <w:bCs w:val="0"/>
+          <w:sz w:val="20"/>
+          <w:szCs w:val="20"/>
+          <w:lang w:eastAsia="ko-KR"/>
+        </w:rPr>
+        <w:t xml:space="preserve"> circumstance</w:t>
+      </w:r>
+      <w:r>
+        <w:rPr>
+          <w:rFonts w:ascii="Times" w:eastAsia="맑은 고딕" w:hAnsi="Times" w:cs="Times" w:hint="eastAsia"/>
+          <w:b w:val="0"/>
+          <w:bCs w:val="0"/>
+          <w:sz w:val="20"/>
+          <w:szCs w:val="20"/>
+          <w:lang w:eastAsia="ko-KR"/>
+        </w:rPr>
+        <w:t>s</w:t>
+      </w:r>
+      <w:r>
+        <w:rPr>
+          <w:rFonts w:ascii="Times" w:eastAsia="맑은 고딕" w:hAnsi="Times" w:cs="Times" w:hint="eastAsia"/>
+          <w:b w:val="0"/>
+          <w:bCs w:val="0"/>
+          <w:sz w:val="20"/>
+          <w:szCs w:val="20"/>
+          <w:lang w:eastAsia="ko-KR"/>
+        </w:rPr>
+        <w:t xml:space="preserve">. Through implementing such realistic </w:t>
+      </w:r>
+      <w:r>
+        <w:rPr>
+          <w:rFonts w:ascii="Times" w:eastAsia="맑은 고딕" w:hAnsi="Times" w:cs="Times" w:hint="eastAsia"/>
+          <w:b w:val="0"/>
+          <w:bCs w:val="0"/>
+          <w:sz w:val="20"/>
+          <w:szCs w:val="20"/>
+          <w:lang w:eastAsia="ko-KR"/>
+        </w:rPr>
+        <w:t>environment and attacks</w:t>
+      </w:r>
+      <w:r>
+        <w:rPr>
+          <w:rFonts w:ascii="Times" w:eastAsia="맑은 고딕" w:hAnsi="Times" w:cs="Times" w:hint="eastAsia"/>
+          <w:b w:val="0"/>
+          <w:bCs w:val="0"/>
+          <w:sz w:val="20"/>
+          <w:szCs w:val="20"/>
+          <w:lang w:eastAsia="ko-KR"/>
+        </w:rPr>
+        <w:t xml:space="preserve">, </w:t>
+      </w:r>
+      <w:r>
+        <w:rPr>
+          <w:rFonts w:ascii="Times" w:eastAsia="맑은 고딕" w:hAnsi="Times" w:cs="Times"/>
+          <w:b w:val="0"/>
+          <w:bCs w:val="0"/>
+          <w:sz w:val="20"/>
+          <w:szCs w:val="20"/>
+          <w:lang w:eastAsia="ko-KR"/>
+        </w:rPr>
+        <w:t xml:space="preserve">we were able to grasp the strand of how security </w:t>
+      </w:r>
+      <w:r>
+        <w:rPr>
+          <w:rFonts w:ascii="Times" w:eastAsia="맑은 고딕" w:hAnsi="Times" w:cs="Times" w:hint="eastAsia"/>
+          <w:b w:val="0"/>
+          <w:bCs w:val="0"/>
+          <w:sz w:val="20"/>
+          <w:szCs w:val="20"/>
+          <w:lang w:eastAsia="ko-KR"/>
+        </w:rPr>
+        <w:t>model should be built against</w:t>
+      </w:r>
+      <w:r>
+        <w:rPr>
+          <w:rFonts w:ascii="Times" w:eastAsia="맑은 고딕" w:hAnsi="Times" w:cs="Times"/>
+          <w:b w:val="0"/>
+          <w:bCs w:val="0"/>
+          <w:sz w:val="20"/>
+          <w:szCs w:val="20"/>
+          <w:lang w:eastAsia="ko-KR"/>
+        </w:rPr>
+        <w:t xml:space="preserve"> CPS </w:t>
+      </w:r>
+      <w:r>
+        <w:rPr>
+          <w:rFonts w:ascii="Times" w:eastAsia="맑은 고딕" w:hAnsi="Times" w:cs="Times" w:hint="eastAsia"/>
+          <w:b w:val="0"/>
+          <w:bCs w:val="0"/>
+          <w:sz w:val="20"/>
+          <w:szCs w:val="20"/>
+          <w:lang w:eastAsia="ko-KR"/>
+        </w:rPr>
+        <w:t xml:space="preserve">to </w:t>
+      </w:r>
+      <w:r>
+        <w:rPr>
+          <w:rFonts w:ascii="Times" w:eastAsia="맑은 고딕" w:hAnsi="Times" w:cs="Times" w:hint="eastAsia"/>
+          <w:b w:val="0"/>
+          <w:bCs w:val="0"/>
+          <w:sz w:val="20"/>
+          <w:szCs w:val="20"/>
+          <w:lang w:eastAsia="ko-KR"/>
+        </w:rPr>
+        <w:t>mitigate such attacks</w:t>
+      </w:r>
+      <w:r>
+        <w:rPr>
+          <w:rFonts w:ascii="Times" w:eastAsia="맑은 고딕" w:hAnsi="Times" w:cs="Times" w:hint="eastAsia"/>
+          <w:b w:val="0"/>
+          <w:bCs w:val="0"/>
+          <w:sz w:val="20"/>
+          <w:szCs w:val="20"/>
+          <w:lang w:eastAsia="ko-KR"/>
+        </w:rPr>
+        <w:t>.</w:t>
+      </w:r>
+    </w:p>
+    <w:p>
+      <w:pPr>
+        <w:widowControl/>
+        <w:wordWrap/>
+        <w:autoSpaceDE/>
+        <w:autoSpaceDN/>
+        <w:jc w:val="both"/>
+        <w:rPr>
+          <w:rFonts w:ascii="Times" w:eastAsia="맑은 고딕" w:hAnsi="Times" w:cs="Times" w:hint="eastAsia"/>
+          <w:sz w:val="20"/>
+          <w:szCs w:val="20"/>
+          <w:lang w:eastAsia="ko-KR"/>
+        </w:rPr>
+      </w:pPr>
+    </w:p>
+    <w:p>
+      <w:pPr>
+        <w:widowControl/>
+        <w:wordWrap/>
+        <w:autoSpaceDE/>
+        <w:autoSpaceDN/>
+        <w:jc w:val="center"/>
         <w:rPr>
           <w:rFonts w:ascii="Times" w:eastAsia="맑은 고딕" w:hAnsi="Times" w:cs="Times"/>
           <w:sz w:val="20"/>

--- a/Report.docx
+++ b/Report.docx
@@ -857,42 +857,18 @@
           <w:szCs w:val="20"/>
           <w:lang w:eastAsia="ko-KR"/>
         </w:rPr>
-        <w:t xml:space="preserve"> a cyclic redundancy </w:t>
-      </w:r>
-      <w:proofErr w:type="gramStart"/>
-      <w:r>
-        <w:rPr>
-          <w:rFonts w:ascii="Times" w:eastAsiaTheme="minorHAnsi" w:hAnsi="Times" w:cs="Times"/>
-          <w:b w:val="0"/>
-          <w:bCs w:val="0"/>
-          <w:sz w:val="20"/>
-          <w:szCs w:val="20"/>
-          <w:lang w:eastAsia="ko-KR"/>
-        </w:rPr>
-        <w:t>check</w:t>
-      </w:r>
-      <w:r>
-        <w:rPr>
-          <w:rFonts w:ascii="Times" w:eastAsiaTheme="minorHAnsi" w:hAnsi="Times" w:cs="Times" w:hint="eastAsia"/>
-          <w:b w:val="0"/>
-          <w:bCs w:val="0"/>
-          <w:sz w:val="20"/>
-          <w:szCs w:val="20"/>
-          <w:lang w:eastAsia="ko-KR"/>
-        </w:rPr>
-        <w:t>(</w:t>
-      </w:r>
-      <w:proofErr w:type="gramEnd"/>
-      <w:r>
-        <w:rPr>
-          <w:rFonts w:ascii="Times" w:eastAsiaTheme="minorHAnsi" w:hAnsi="Times" w:cs="Times" w:hint="eastAsia"/>
-          <w:b w:val="0"/>
-          <w:bCs w:val="0"/>
-          <w:sz w:val="20"/>
-          <w:szCs w:val="20"/>
-          <w:lang w:eastAsia="ko-KR"/>
-        </w:rPr>
-        <w:t>CRC)</w:t>
+        <w:t xml:space="preserve"> a cyclic redundancy check</w:t>
+      </w:r>
+      <w:r>
+        <w:rPr>
+          <w:rFonts w:ascii="Times" w:eastAsiaTheme="minorHAnsi" w:hAnsi="Times" w:cs="Times" w:hint="eastAsia"/>
+          <w:b w:val="0"/>
+          <w:bCs w:val="0"/>
+          <w:sz w:val="20"/>
+          <w:szCs w:val="20"/>
+          <w:lang w:eastAsia="ko-KR"/>
+        </w:rPr>
+        <w:t>(CRC)</w:t>
       </w:r>
       <w:r>
         <w:rPr>
@@ -1513,31 +1489,7 @@
           <w:szCs w:val="20"/>
           <w:lang w:eastAsia="ko-KR"/>
         </w:rPr>
-        <w:t xml:space="preserve"> Drones fit their unique </w:t>
-      </w:r>
-      <w:proofErr w:type="gramStart"/>
-      <w:r>
-        <w:rPr>
-          <w:rFonts w:ascii="Times" w:eastAsiaTheme="minorHAnsi" w:hAnsi="Times" w:cs="Times" w:hint="eastAsia"/>
-          <w:b w:val="0"/>
-          <w:bCs w:val="0"/>
-          <w:sz w:val="20"/>
-          <w:szCs w:val="20"/>
-          <w:lang w:eastAsia="ko-KR"/>
-        </w:rPr>
-        <w:t>identification(</w:t>
-      </w:r>
-      <w:proofErr w:type="gramEnd"/>
-      <w:r>
-        <w:rPr>
-          <w:rFonts w:ascii="Times" w:eastAsiaTheme="minorHAnsi" w:hAnsi="Times" w:cs="Times" w:hint="eastAsia"/>
-          <w:b w:val="0"/>
-          <w:bCs w:val="0"/>
-          <w:sz w:val="20"/>
-          <w:szCs w:val="20"/>
-          <w:lang w:eastAsia="ko-KR"/>
-        </w:rPr>
-        <w:t>ICAO</w:t>
+        <w:t xml:space="preserve"> Drones fit their unique identification(ICAO</w:t>
       </w:r>
       <w:r>
         <w:rPr>
@@ -2763,29 +2715,16 @@
         </w:rPr>
         <w:t xml:space="preserve"> </w:t>
       </w:r>
-      <w:proofErr w:type="gramStart"/>
-      <w:r>
-        <w:rPr>
-          <w:rFonts w:ascii="Times" w:eastAsiaTheme="minorHAnsi" w:hAnsi="Times" w:cs="Times" w:hint="eastAsia"/>
-          <w:b w:val="0"/>
-          <w:bCs w:val="0"/>
-          <w:sz w:val="20"/>
-          <w:szCs w:val="20"/>
-          <w:lang w:eastAsia="ko-KR"/>
-        </w:rPr>
-        <w:t>So</w:t>
-      </w:r>
-      <w:proofErr w:type="gramEnd"/>
-      <w:r>
-        <w:rPr>
-          <w:rFonts w:ascii="Times" w:eastAsiaTheme="minorHAnsi" w:hAnsi="Times" w:cs="Times" w:hint="eastAsia"/>
-          <w:b w:val="0"/>
-          <w:bCs w:val="0"/>
-          <w:sz w:val="20"/>
-          <w:szCs w:val="20"/>
-          <w:lang w:eastAsia="ko-KR"/>
-        </w:rPr>
-        <w:t xml:space="preserve"> we decided to carefully calculate </w:t>
+      <w:r>
+        <w:rPr>
+          <w:rFonts w:ascii="Times" w:eastAsiaTheme="minorHAnsi" w:hAnsi="Times" w:cs="Times" w:hint="eastAsia"/>
+          <w:b w:val="0"/>
+          <w:bCs w:val="0"/>
+          <w:sz w:val="20"/>
+          <w:szCs w:val="20"/>
+          <w:lang w:eastAsia="ko-KR"/>
+        </w:rPr>
+        <w:t xml:space="preserve">So we decided to carefully calculate </w:t>
       </w:r>
       <w:proofErr w:type="spellStart"/>
       <w:r>
@@ -3208,7 +3147,6 @@
         </w:rPr>
         <w:t xml:space="preserve">receive </w:t>
       </w:r>
-      <w:proofErr w:type="gramStart"/>
       <w:r>
         <w:rPr>
           <w:rFonts w:ascii="Times" w:eastAsiaTheme="minorHAnsi" w:hAnsi="Times" w:cs="Times" w:hint="eastAsia"/>
@@ -3235,7 +3173,6 @@
         </w:rPr>
         <w:t>(</w:t>
       </w:r>
-      <w:proofErr w:type="gramEnd"/>
       <w:r>
         <w:rPr>
           <w:rFonts w:ascii="Times" w:eastAsiaTheme="minorHAnsi" w:hAnsi="Times" w:cs="Times" w:hint="eastAsia"/>
@@ -3519,42 +3456,18 @@
           <w:szCs w:val="20"/>
           <w:lang w:eastAsia="ko-KR"/>
         </w:rPr>
-        <w:t xml:space="preserve">However, the message still can get corrupted by natural </w:t>
-      </w:r>
-      <w:proofErr w:type="gramStart"/>
-      <w:r>
-        <w:rPr>
-          <w:rFonts w:ascii="Times" w:eastAsiaTheme="minorHAnsi" w:hAnsi="Times" w:cs="Times"/>
-          <w:b w:val="0"/>
-          <w:bCs w:val="0"/>
-          <w:sz w:val="20"/>
-          <w:szCs w:val="20"/>
-          <w:lang w:eastAsia="ko-KR"/>
-        </w:rPr>
-        <w:t>error</w:t>
-      </w:r>
-      <w:r>
-        <w:rPr>
-          <w:rFonts w:ascii="Times" w:eastAsiaTheme="minorHAnsi" w:hAnsi="Times" w:cs="Times" w:hint="eastAsia"/>
-          <w:b w:val="0"/>
-          <w:bCs w:val="0"/>
-          <w:sz w:val="20"/>
-          <w:szCs w:val="20"/>
-          <w:lang w:eastAsia="ko-KR"/>
-        </w:rPr>
-        <w:t>(</w:t>
-      </w:r>
-      <w:proofErr w:type="gramEnd"/>
-      <w:r>
-        <w:rPr>
-          <w:rFonts w:ascii="Times" w:eastAsiaTheme="minorHAnsi" w:hAnsi="Times" w:cs="Times" w:hint="eastAsia"/>
-          <w:b w:val="0"/>
-          <w:bCs w:val="0"/>
-          <w:sz w:val="20"/>
-          <w:szCs w:val="20"/>
-          <w:lang w:eastAsia="ko-KR"/>
-        </w:rPr>
-        <w:t xml:space="preserve">displayed as </w:t>
+        <w:t>However, the message still can get corrupted by natural error</w:t>
+      </w:r>
+      <w:r>
+        <w:rPr>
+          <w:rFonts w:ascii="Times" w:eastAsiaTheme="minorHAnsi" w:hAnsi="Times" w:cs="Times" w:hint="eastAsia"/>
+          <w:b w:val="0"/>
+          <w:bCs w:val="0"/>
+          <w:sz w:val="20"/>
+          <w:szCs w:val="20"/>
+          <w:lang w:eastAsia="ko-KR"/>
+        </w:rPr>
+        <w:t xml:space="preserve">(displayed as </w:t>
       </w:r>
       <w:proofErr w:type="spellStart"/>
       <w:r>
@@ -5774,7 +5687,6 @@
         </w:rPr>
         <w:t xml:space="preserve">a jammer successfully </w:t>
       </w:r>
-      <w:proofErr w:type="gramStart"/>
       <w:r>
         <w:rPr>
           <w:rFonts w:ascii="Times" w:eastAsia="맑은 고딕" w:hAnsi="Times" w:cs="Times"/>
@@ -5784,19 +5696,18 @@
           <w:szCs w:val="20"/>
           <w:lang w:eastAsia="ko-KR"/>
         </w:rPr>
-        <w:t>flip</w:t>
-      </w:r>
-      <w:proofErr w:type="gramEnd"/>
-      <w:r>
-        <w:rPr>
-          <w:rFonts w:ascii="Times" w:eastAsia="맑은 고딕" w:hAnsi="Times" w:cs="Times"/>
-          <w:b w:val="0"/>
-          <w:bCs w:val="0"/>
-          <w:sz w:val="20"/>
-          <w:szCs w:val="20"/>
-          <w:lang w:eastAsia="ko-KR"/>
-        </w:rPr>
-        <w:t xml:space="preserve"> only one bit, it will eventually be classified as a corrupted message by parity bit calculation.</w:t>
+        <w:t>flip only one bit, it will eventually be classified as a corrupted message by parity bit calculation.</w:t>
+      </w:r>
+      <w:r>
+        <w:rPr>
+          <w:rFonts w:ascii="Times" w:eastAsia="맑은 고딕" w:hAnsi="Times" w:cs="Times" w:hint="eastAsia"/>
+          <w:b w:val="0"/>
+          <w:bCs w:val="0"/>
+          <w:sz w:val="20"/>
+          <w:szCs w:val="20"/>
+          <w:lang w:eastAsia="ko-KR"/>
+        </w:rPr>
+        <w:t xml:space="preserve"> </w:t>
       </w:r>
     </w:p>
     <w:p>
@@ -5826,9 +5737,9 @@
           <w:lang w:eastAsia="ko-KR"/>
         </w:rPr>
         <w:drawing>
-          <wp:inline distT="0" distB="0" distL="0" distR="0" wp14:anchorId="28800058" wp14:editId="4E27BB2A">
-            <wp:extent cx="3364173" cy="1906092"/>
-            <wp:effectExtent l="19050" t="19050" r="27305" b="18415"/>
+          <wp:inline distT="0" distB="0" distL="0" distR="0" wp14:anchorId="2A6747C0" wp14:editId="0BFDD04F">
+            <wp:extent cx="2757809" cy="1562535"/>
+            <wp:effectExtent l="19050" t="19050" r="23495" b="19050"/>
             <wp:docPr id="1542333143" name="Picture 1"/>
             <wp:cNvGraphicFramePr>
               <a:graphicFrameLocks xmlns:a="http://schemas.openxmlformats.org/drawingml/2006/main" noChangeAspect="1"/>
@@ -5858,7 +5769,7 @@
                   <pic:spPr bwMode="auto">
                     <a:xfrm>
                       <a:off x="0" y="0"/>
-                      <a:ext cx="3391955" cy="1921833"/>
+                      <a:ext cx="2784605" cy="1577717"/>
                     </a:xfrm>
                     <a:prstGeom prst="rect">
                       <a:avLst/>
@@ -5954,16 +5865,397 @@
         <w:wordWrap/>
         <w:autoSpaceDE/>
         <w:autoSpaceDN/>
-        <w:jc w:val="center"/>
+        <w:jc w:val="both"/>
+        <w:rPr>
+          <w:rFonts w:ascii="Times" w:eastAsia="맑은 고딕" w:hAnsi="Times" w:cs="Times" w:hint="eastAsia"/>
+          <w:b w:val="0"/>
+          <w:bCs w:val="0"/>
+          <w:sz w:val="20"/>
+          <w:szCs w:val="20"/>
+          <w:lang w:eastAsia="ko-KR"/>
+        </w:rPr>
+      </w:pPr>
+      <w:r>
+        <w:rPr>
+          <w:rFonts w:ascii="Times" w:eastAsia="맑은 고딕" w:hAnsi="Times" w:cs="Times" w:hint="eastAsia"/>
+          <w:b w:val="0"/>
+          <w:bCs w:val="0"/>
+          <w:sz w:val="20"/>
+          <w:szCs w:val="20"/>
+          <w:lang w:eastAsia="ko-KR"/>
+        </w:rPr>
+        <w:t xml:space="preserve">All </w:t>
+      </w:r>
+      <w:r>
+        <w:rPr>
+          <w:rFonts w:ascii="Times" w:eastAsia="맑은 고딕" w:hAnsi="Times" w:cs="Times" w:hint="eastAsia"/>
+          <w:b w:val="0"/>
+          <w:bCs w:val="0"/>
+          <w:sz w:val="20"/>
+          <w:szCs w:val="20"/>
+          <w:lang w:eastAsia="ko-KR"/>
+        </w:rPr>
+        <w:t xml:space="preserve">of </w:t>
+      </w:r>
+      <w:r>
+        <w:rPr>
+          <w:rFonts w:ascii="Times" w:eastAsia="맑은 고딕" w:hAnsi="Times" w:cs="Times" w:hint="eastAsia"/>
+          <w:b w:val="0"/>
+          <w:bCs w:val="0"/>
+          <w:sz w:val="20"/>
+          <w:szCs w:val="20"/>
+          <w:lang w:eastAsia="ko-KR"/>
+        </w:rPr>
+        <w:t xml:space="preserve">the jammer </w:t>
+      </w:r>
+      <w:r>
+        <w:rPr>
+          <w:rFonts w:ascii="Times" w:eastAsia="맑은 고딕" w:hAnsi="Times" w:cs="Times" w:hint="eastAsia"/>
+          <w:b w:val="0"/>
+          <w:bCs w:val="0"/>
+          <w:sz w:val="20"/>
+          <w:szCs w:val="20"/>
+          <w:lang w:eastAsia="ko-KR"/>
+        </w:rPr>
+        <w:t xml:space="preserve">that we implemented </w:t>
+      </w:r>
+      <w:r>
+        <w:rPr>
+          <w:rFonts w:ascii="Times" w:eastAsia="맑은 고딕" w:hAnsi="Times" w:cs="Times" w:hint="eastAsia"/>
+          <w:b w:val="0"/>
+          <w:bCs w:val="0"/>
+          <w:sz w:val="20"/>
+          <w:szCs w:val="20"/>
+          <w:lang w:eastAsia="ko-KR"/>
+        </w:rPr>
+        <w:t xml:space="preserve">follows the fact that </w:t>
+      </w:r>
+      <w:r>
         <w:rPr>
           <w:rFonts w:ascii="Times" w:eastAsia="맑은 고딕" w:hAnsi="Times" w:cs="Times"/>
-          <w:b w:val="0"/>
-          <w:bCs w:val="0"/>
-          <w:sz w:val="20"/>
-          <w:szCs w:val="20"/>
-          <w:lang w:eastAsia="ko-KR"/>
-        </w:rPr>
-      </w:pPr>
+          <w:sz w:val="20"/>
+          <w:szCs w:val="20"/>
+          <w:lang w:eastAsia="ko-KR"/>
+        </w:rPr>
+        <w:t>jamming effectiveness decrease at higher frequencies.</w:t>
+      </w:r>
+      <w:r>
+        <w:rPr>
+          <w:rFonts w:ascii="Times" w:eastAsia="맑은 고딕" w:hAnsi="Times" w:cs="Times" w:hint="eastAsia"/>
+          <w:sz w:val="20"/>
+          <w:szCs w:val="20"/>
+          <w:lang w:eastAsia="ko-KR"/>
+        </w:rPr>
+        <w:t xml:space="preserve"> </w:t>
+      </w:r>
+      <w:r>
+        <w:rPr>
+          <w:rFonts w:ascii="Times" w:eastAsia="맑은 고딕" w:hAnsi="Times" w:cs="Times" w:hint="eastAsia"/>
+          <w:b w:val="0"/>
+          <w:bCs w:val="0"/>
+          <w:sz w:val="20"/>
+          <w:szCs w:val="20"/>
+          <w:lang w:eastAsia="ko-KR"/>
+        </w:rPr>
+        <w:t>Th</w:t>
+      </w:r>
+      <w:r>
+        <w:rPr>
+          <w:rFonts w:ascii="Times" w:eastAsia="맑은 고딕" w:hAnsi="Times" w:cs="Times" w:hint="eastAsia"/>
+          <w:b w:val="0"/>
+          <w:bCs w:val="0"/>
+          <w:sz w:val="20"/>
+          <w:szCs w:val="20"/>
+          <w:lang w:eastAsia="ko-KR"/>
+        </w:rPr>
+        <w:t>is is due to many reason</w:t>
+      </w:r>
+      <w:r>
+        <w:rPr>
+          <w:rFonts w:ascii="Times" w:eastAsia="맑은 고딕" w:hAnsi="Times" w:cs="Times" w:hint="eastAsia"/>
+          <w:b w:val="0"/>
+          <w:bCs w:val="0"/>
+          <w:sz w:val="20"/>
+          <w:szCs w:val="20"/>
+          <w:lang w:eastAsia="ko-KR"/>
+        </w:rPr>
+        <w:t>s</w:t>
+      </w:r>
+      <w:r>
+        <w:rPr>
+          <w:rFonts w:ascii="Times" w:eastAsia="맑은 고딕" w:hAnsi="Times" w:cs="Times" w:hint="eastAsia"/>
+          <w:b w:val="0"/>
+          <w:bCs w:val="0"/>
+          <w:sz w:val="20"/>
+          <w:szCs w:val="20"/>
+          <w:lang w:eastAsia="ko-KR"/>
+        </w:rPr>
+        <w:t>; e.g., h</w:t>
+      </w:r>
+      <w:r>
+        <w:rPr>
+          <w:rFonts w:ascii="Times" w:eastAsia="맑은 고딕" w:hAnsi="Times" w:cs="Times"/>
+          <w:b w:val="0"/>
+          <w:bCs w:val="0"/>
+          <w:sz w:val="20"/>
+          <w:szCs w:val="20"/>
+          <w:lang w:eastAsia="ko-KR"/>
+        </w:rPr>
+        <w:t>igher frequencies experience more path loss</w:t>
+      </w:r>
+      <w:r>
+        <w:rPr>
+          <w:rFonts w:ascii="Times" w:eastAsia="맑은 고딕" w:hAnsi="Times" w:cs="Times" w:hint="eastAsia"/>
+          <w:b w:val="0"/>
+          <w:bCs w:val="0"/>
+          <w:sz w:val="20"/>
+          <w:szCs w:val="20"/>
+          <w:lang w:eastAsia="ko-KR"/>
+        </w:rPr>
+        <w:t xml:space="preserve">, </w:t>
+      </w:r>
+      <w:r>
+        <w:rPr>
+          <w:rFonts w:ascii="Times" w:eastAsia="맑은 고딕" w:hAnsi="Times" w:cs="Times"/>
+          <w:b w:val="0"/>
+          <w:bCs w:val="0"/>
+          <w:sz w:val="20"/>
+          <w:szCs w:val="20"/>
+          <w:lang w:eastAsia="ko-KR"/>
+        </w:rPr>
+        <w:t>more affected by atmospheric conditions</w:t>
+      </w:r>
+      <w:r>
+        <w:rPr>
+          <w:rFonts w:ascii="Times" w:eastAsia="맑은 고딕" w:hAnsi="Times" w:cs="Times" w:hint="eastAsia"/>
+          <w:b w:val="0"/>
+          <w:bCs w:val="0"/>
+          <w:sz w:val="20"/>
+          <w:szCs w:val="20"/>
+          <w:lang w:eastAsia="ko-KR"/>
+        </w:rPr>
+        <w:t>, etc.</w:t>
+      </w:r>
+      <w:r>
+        <w:rPr>
+          <w:rFonts w:ascii="Times" w:eastAsia="맑은 고딕" w:hAnsi="Times" w:cs="Times" w:hint="eastAsia"/>
+          <w:b w:val="0"/>
+          <w:bCs w:val="0"/>
+          <w:sz w:val="20"/>
+          <w:szCs w:val="20"/>
+          <w:lang w:eastAsia="ko-KR"/>
+        </w:rPr>
+        <w:t xml:space="preserve"> </w:t>
+      </w:r>
+      <w:r>
+        <w:rPr>
+          <w:rFonts w:ascii="Times" w:eastAsia="맑은 고딕" w:hAnsi="Times" w:cs="Times"/>
+          <w:b w:val="0"/>
+          <w:bCs w:val="0"/>
+          <w:sz w:val="20"/>
+          <w:szCs w:val="20"/>
+          <w:lang w:eastAsia="ko-KR"/>
+        </w:rPr>
+        <w:t xml:space="preserve">We designed the Jammer to suffer a power loss of up to </w:t>
+      </w:r>
+      <w:r>
+        <w:rPr>
+          <w:rFonts w:ascii="Times" w:eastAsia="맑은 고딕" w:hAnsi="Times" w:cs="Times" w:hint="eastAsia"/>
+          <w:b w:val="0"/>
+          <w:bCs w:val="0"/>
+          <w:sz w:val="20"/>
+          <w:szCs w:val="20"/>
+          <w:lang w:eastAsia="ko-KR"/>
+        </w:rPr>
+        <w:t xml:space="preserve">maximum </w:t>
+      </w:r>
+      <w:r>
+        <w:rPr>
+          <w:rFonts w:ascii="Times" w:eastAsia="맑은 고딕" w:hAnsi="Times" w:cs="Times"/>
+          <w:b w:val="0"/>
+          <w:bCs w:val="0"/>
+          <w:sz w:val="20"/>
+          <w:szCs w:val="20"/>
+          <w:lang w:eastAsia="ko-KR"/>
+        </w:rPr>
+        <w:t>3 dB due to this phenomenon, and limited the maximum d</w:t>
+      </w:r>
+      <w:r>
+        <w:rPr>
+          <w:rFonts w:ascii="Times" w:eastAsia="맑은 고딕" w:hAnsi="Times" w:cs="Times" w:hint="eastAsia"/>
+          <w:b w:val="0"/>
+          <w:bCs w:val="0"/>
+          <w:sz w:val="20"/>
+          <w:szCs w:val="20"/>
+          <w:lang w:eastAsia="ko-KR"/>
+        </w:rPr>
+        <w:t>ifference</w:t>
+      </w:r>
+      <w:r>
+        <w:rPr>
+          <w:rFonts w:ascii="Times" w:eastAsia="맑은 고딕" w:hAnsi="Times" w:cs="Times"/>
+          <w:b w:val="0"/>
+          <w:bCs w:val="0"/>
+          <w:sz w:val="20"/>
+          <w:szCs w:val="20"/>
+          <w:lang w:eastAsia="ko-KR"/>
+        </w:rPr>
+        <w:t xml:space="preserve"> from the </w:t>
+      </w:r>
+      <w:r>
+        <w:rPr>
+          <w:rFonts w:ascii="Times" w:eastAsia="맑은 고딕" w:hAnsi="Times" w:cs="Times" w:hint="eastAsia"/>
+          <w:b w:val="0"/>
+          <w:bCs w:val="0"/>
+          <w:sz w:val="20"/>
+          <w:szCs w:val="20"/>
+          <w:lang w:eastAsia="ko-KR"/>
+        </w:rPr>
+        <w:t>c</w:t>
+      </w:r>
+      <w:r>
+        <w:rPr>
+          <w:rFonts w:ascii="Times" w:eastAsia="맑은 고딕" w:hAnsi="Times" w:cs="Times"/>
+          <w:b w:val="0"/>
+          <w:bCs w:val="0"/>
+          <w:sz w:val="20"/>
+          <w:szCs w:val="20"/>
+          <w:lang w:eastAsia="ko-KR"/>
+        </w:rPr>
+        <w:t>enter</w:t>
+      </w:r>
+      <w:r>
+        <w:rPr>
+          <w:rFonts w:ascii="Times" w:eastAsia="맑은 고딕" w:hAnsi="Times" w:cs="Times" w:hint="eastAsia"/>
+          <w:b w:val="0"/>
+          <w:bCs w:val="0"/>
+          <w:sz w:val="20"/>
+          <w:szCs w:val="20"/>
+          <w:lang w:eastAsia="ko-KR"/>
+        </w:rPr>
+        <w:t xml:space="preserve"> f</w:t>
+      </w:r>
+      <w:r>
+        <w:rPr>
+          <w:rFonts w:ascii="Times" w:eastAsia="맑은 고딕" w:hAnsi="Times" w:cs="Times"/>
+          <w:b w:val="0"/>
+          <w:bCs w:val="0"/>
+          <w:sz w:val="20"/>
+          <w:szCs w:val="20"/>
+          <w:lang w:eastAsia="ko-KR"/>
+        </w:rPr>
+        <w:t xml:space="preserve">requency </w:t>
+      </w:r>
+      <w:r>
+        <w:rPr>
+          <w:rFonts w:ascii="Times" w:eastAsia="맑은 고딕" w:hAnsi="Times" w:cs="Times" w:hint="eastAsia"/>
+          <w:b w:val="0"/>
+          <w:bCs w:val="0"/>
+          <w:sz w:val="20"/>
+          <w:szCs w:val="20"/>
+          <w:lang w:eastAsia="ko-KR"/>
+        </w:rPr>
+        <w:t xml:space="preserve">up </w:t>
+      </w:r>
+      <w:r>
+        <w:rPr>
+          <w:rFonts w:ascii="Times" w:eastAsia="맑은 고딕" w:hAnsi="Times" w:cs="Times"/>
+          <w:b w:val="0"/>
+          <w:bCs w:val="0"/>
+          <w:sz w:val="20"/>
+          <w:szCs w:val="20"/>
+          <w:lang w:eastAsia="ko-KR"/>
+        </w:rPr>
+        <w:t>to 500 kH</w:t>
+      </w:r>
+      <w:r>
+        <w:rPr>
+          <w:rFonts w:ascii="Times" w:eastAsia="맑은 고딕" w:hAnsi="Times" w:cs="Times" w:hint="eastAsia"/>
+          <w:b w:val="0"/>
+          <w:bCs w:val="0"/>
+          <w:sz w:val="20"/>
+          <w:szCs w:val="20"/>
+          <w:lang w:eastAsia="ko-KR"/>
+        </w:rPr>
+        <w:t>z</w:t>
+      </w:r>
+      <w:r>
+        <w:rPr>
+          <w:rFonts w:ascii="Times" w:eastAsia="맑은 고딕" w:hAnsi="Times" w:cs="Times"/>
+          <w:b w:val="0"/>
+          <w:bCs w:val="0"/>
+          <w:sz w:val="20"/>
+          <w:szCs w:val="20"/>
+          <w:lang w:eastAsia="ko-KR"/>
+        </w:rPr>
+        <w:t>.</w:t>
+      </w:r>
+      <w:r>
+        <w:rPr>
+          <w:rFonts w:ascii="Times" w:eastAsia="맑은 고딕" w:hAnsi="Times" w:cs="Times" w:hint="eastAsia"/>
+          <w:b w:val="0"/>
+          <w:bCs w:val="0"/>
+          <w:sz w:val="20"/>
+          <w:szCs w:val="20"/>
+          <w:lang w:eastAsia="ko-KR"/>
+        </w:rPr>
+        <w:t xml:space="preserve"> Difference higher than 500kHz would be too easy for jamming filter to remove this signal out.</w:t>
+      </w:r>
+      <w:r>
+        <w:rPr>
+          <w:rFonts w:ascii="Times" w:eastAsia="맑은 고딕" w:hAnsi="Times" w:cs="Times"/>
+          <w:b w:val="0"/>
+          <w:bCs w:val="0"/>
+          <w:sz w:val="20"/>
+          <w:szCs w:val="20"/>
+          <w:lang w:eastAsia="ko-KR"/>
+        </w:rPr>
+        <w:t xml:space="preserve"> That is, a power loss of 3 dB occurs at a frequency difference of 500 kH</w:t>
+      </w:r>
+      <w:r>
+        <w:rPr>
+          <w:rFonts w:ascii="Times" w:eastAsia="맑은 고딕" w:hAnsi="Times" w:cs="Times" w:hint="eastAsia"/>
+          <w:b w:val="0"/>
+          <w:bCs w:val="0"/>
+          <w:sz w:val="20"/>
+          <w:szCs w:val="20"/>
+          <w:lang w:eastAsia="ko-KR"/>
+        </w:rPr>
+        <w:t>z</w:t>
+      </w:r>
+      <w:r>
+        <w:rPr>
+          <w:rFonts w:ascii="Times" w:eastAsia="맑은 고딕" w:hAnsi="Times" w:cs="Times"/>
+          <w:b w:val="0"/>
+          <w:bCs w:val="0"/>
+          <w:sz w:val="20"/>
+          <w:szCs w:val="20"/>
+          <w:lang w:eastAsia="ko-KR"/>
+        </w:rPr>
+        <w:t>. This is a loss of about 1 dB per 167 kH</w:t>
+      </w:r>
+      <w:r>
+        <w:rPr>
+          <w:rFonts w:ascii="Times" w:eastAsia="맑은 고딕" w:hAnsi="Times" w:cs="Times" w:hint="eastAsia"/>
+          <w:b w:val="0"/>
+          <w:bCs w:val="0"/>
+          <w:sz w:val="20"/>
+          <w:szCs w:val="20"/>
+          <w:lang w:eastAsia="ko-KR"/>
+        </w:rPr>
+        <w:t>z</w:t>
+      </w:r>
+      <w:r>
+        <w:rPr>
+          <w:rFonts w:ascii="Times" w:eastAsia="맑은 고딕" w:hAnsi="Times" w:cs="Times"/>
+          <w:b w:val="0"/>
+          <w:bCs w:val="0"/>
+          <w:sz w:val="20"/>
+          <w:szCs w:val="20"/>
+          <w:lang w:eastAsia="ko-KR"/>
+        </w:rPr>
+        <w:t>, implemented linearly.</w:t>
+      </w:r>
     </w:p>
     <w:p>
       <w:pPr>
@@ -5974,21 +6266,1130 @@
         <w:jc w:val="both"/>
         <w:rPr>
           <w:rFonts w:ascii="Times" w:eastAsia="맑은 고딕" w:hAnsi="Times" w:cs="Times"/>
-          <w:sz w:val="20"/>
-          <w:szCs w:val="20"/>
-          <w:lang w:eastAsia="ko-KR"/>
-        </w:rPr>
-      </w:pPr>
-      <w:r>
-        <w:rPr>
-          <w:rFonts w:ascii="Times" w:eastAsia="맑은 고딕" w:hAnsi="Times" w:cs="Times" w:hint="eastAsia"/>
-          <w:color w:val="FF0000"/>
-          <w:sz w:val="20"/>
-          <w:szCs w:val="20"/>
-          <w:lang w:eastAsia="ko-KR"/>
-        </w:rPr>
-        <w:t>TODO: Write about implemented jammers</w:t>
-      </w:r>
+          <w:b w:val="0"/>
+          <w:bCs w:val="0"/>
+          <w:sz w:val="20"/>
+          <w:szCs w:val="20"/>
+          <w:lang w:eastAsia="ko-KR"/>
+        </w:rPr>
+      </w:pPr>
+      <w:r>
+        <w:rPr>
+          <w:rFonts w:ascii="Times" w:eastAsia="맑은 고딕" w:hAnsi="Times" w:cs="Times" w:hint="eastAsia"/>
+          <w:b w:val="0"/>
+          <w:bCs w:val="0"/>
+          <w:sz w:val="20"/>
+          <w:szCs w:val="20"/>
+          <w:lang w:eastAsia="ko-KR"/>
+        </w:rPr>
+        <w:t xml:space="preserve">Now that our simulator has ability to corrupt the message with signal interference, we can implement jammers. We implemented four types of jammer; Continuous </w:t>
+      </w:r>
+      <w:r>
+        <w:rPr>
+          <w:rFonts w:ascii="Times" w:eastAsia="맑은 고딕" w:hAnsi="Times" w:cs="Times" w:hint="eastAsia"/>
+          <w:b w:val="0"/>
+          <w:bCs w:val="0"/>
+          <w:sz w:val="20"/>
+          <w:szCs w:val="20"/>
+          <w:lang w:eastAsia="ko-KR"/>
+        </w:rPr>
+        <w:t>W</w:t>
+      </w:r>
+      <w:r>
+        <w:rPr>
+          <w:rFonts w:ascii="Times" w:eastAsia="맑은 고딕" w:hAnsi="Times" w:cs="Times" w:hint="eastAsia"/>
+          <w:b w:val="0"/>
+          <w:bCs w:val="0"/>
+          <w:sz w:val="20"/>
+          <w:szCs w:val="20"/>
+          <w:lang w:eastAsia="ko-KR"/>
+        </w:rPr>
+        <w:t>ave</w:t>
+      </w:r>
+      <w:r>
+        <w:rPr>
+          <w:rFonts w:ascii="Times" w:eastAsia="맑은 고딕" w:hAnsi="Times" w:cs="Times" w:hint="eastAsia"/>
+          <w:b w:val="0"/>
+          <w:bCs w:val="0"/>
+          <w:sz w:val="20"/>
+          <w:szCs w:val="20"/>
+          <w:lang w:eastAsia="ko-KR"/>
+        </w:rPr>
+        <w:t>(CW)</w:t>
+      </w:r>
+      <w:r>
+        <w:rPr>
+          <w:rFonts w:ascii="Times" w:eastAsia="맑은 고딕" w:hAnsi="Times" w:cs="Times" w:hint="eastAsia"/>
+          <w:b w:val="0"/>
+          <w:bCs w:val="0"/>
+          <w:sz w:val="20"/>
+          <w:szCs w:val="20"/>
+          <w:lang w:eastAsia="ko-KR"/>
+        </w:rPr>
+        <w:t xml:space="preserve">, </w:t>
+      </w:r>
+      <w:r>
+        <w:rPr>
+          <w:rFonts w:ascii="Times" w:eastAsia="맑은 고딕" w:hAnsi="Times" w:cs="Times"/>
+          <w:b w:val="0"/>
+          <w:bCs w:val="0"/>
+          <w:sz w:val="20"/>
+          <w:szCs w:val="20"/>
+          <w:lang w:eastAsia="ko-KR"/>
+        </w:rPr>
+        <w:t>Pulsed</w:t>
+      </w:r>
+      <w:r>
+        <w:rPr>
+          <w:rFonts w:ascii="Times" w:eastAsia="맑은 고딕" w:hAnsi="Times" w:cs="Times" w:hint="eastAsia"/>
+          <w:b w:val="0"/>
+          <w:bCs w:val="0"/>
+          <w:sz w:val="20"/>
+          <w:szCs w:val="20"/>
+          <w:lang w:eastAsia="ko-KR"/>
+        </w:rPr>
+        <w:t xml:space="preserve">, </w:t>
+      </w:r>
+      <w:r>
+        <w:rPr>
+          <w:rFonts w:ascii="Times" w:eastAsia="맑은 고딕" w:hAnsi="Times" w:cs="Times"/>
+          <w:b w:val="0"/>
+          <w:bCs w:val="0"/>
+          <w:sz w:val="20"/>
+          <w:szCs w:val="20"/>
+          <w:lang w:eastAsia="ko-KR"/>
+        </w:rPr>
+        <w:t>Sweeping</w:t>
+      </w:r>
+      <w:r>
+        <w:rPr>
+          <w:rFonts w:ascii="Times" w:eastAsia="맑은 고딕" w:hAnsi="Times" w:cs="Times" w:hint="eastAsia"/>
+          <w:b w:val="0"/>
+          <w:bCs w:val="0"/>
+          <w:sz w:val="20"/>
+          <w:szCs w:val="20"/>
+          <w:lang w:eastAsia="ko-KR"/>
+        </w:rPr>
+        <w:t xml:space="preserve">, and </w:t>
+      </w:r>
+      <w:r>
+        <w:rPr>
+          <w:rFonts w:ascii="Times" w:eastAsia="맑은 고딕" w:hAnsi="Times" w:cs="Times"/>
+          <w:b w:val="0"/>
+          <w:bCs w:val="0"/>
+          <w:sz w:val="20"/>
+          <w:szCs w:val="20"/>
+          <w:lang w:eastAsia="ko-KR"/>
+        </w:rPr>
+        <w:t>Directional</w:t>
+      </w:r>
+      <w:r>
+        <w:rPr>
+          <w:rFonts w:ascii="Times" w:eastAsia="맑은 고딕" w:hAnsi="Times" w:cs="Times" w:hint="eastAsia"/>
+          <w:b w:val="0"/>
+          <w:bCs w:val="0"/>
+          <w:sz w:val="20"/>
+          <w:szCs w:val="20"/>
+          <w:lang w:eastAsia="ko-KR"/>
+        </w:rPr>
+        <w:t>.</w:t>
+      </w:r>
+      <w:r>
+        <w:rPr>
+          <w:rFonts w:ascii="Times" w:eastAsia="맑은 고딕" w:hAnsi="Times" w:cs="Times" w:hint="eastAsia"/>
+          <w:b w:val="0"/>
+          <w:bCs w:val="0"/>
+          <w:sz w:val="20"/>
+          <w:szCs w:val="20"/>
+          <w:lang w:eastAsia="ko-KR"/>
+        </w:rPr>
+        <w:t xml:space="preserve"> </w:t>
+      </w:r>
+    </w:p>
+    <w:p>
+      <w:pPr>
+        <w:widowControl/>
+        <w:wordWrap/>
+        <w:autoSpaceDE/>
+        <w:autoSpaceDN/>
+        <w:jc w:val="both"/>
+        <w:rPr>
+          <w:rFonts w:ascii="Times" w:eastAsia="맑은 고딕" w:hAnsi="Times" w:cs="Times"/>
+          <w:b w:val="0"/>
+          <w:bCs w:val="0"/>
+          <w:sz w:val="20"/>
+          <w:szCs w:val="20"/>
+          <w:lang w:eastAsia="ko-KR"/>
+        </w:rPr>
+      </w:pPr>
+      <w:r>
+        <w:rPr>
+          <w:rFonts w:ascii="Times" w:eastAsia="맑은 고딕" w:hAnsi="Times" w:cs="Times"/>
+          <w:b w:val="0"/>
+          <w:bCs w:val="0"/>
+          <w:noProof/>
+          <w:sz w:val="20"/>
+          <w:szCs w:val="20"/>
+          <w:lang w:eastAsia="ko-KR"/>
+        </w:rPr>
+        <w:drawing>
+          <wp:inline distT="0" distB="0" distL="0" distR="0" wp14:anchorId="4FC00F45" wp14:editId="1616B24B">
+            <wp:extent cx="5716270" cy="1587500"/>
+            <wp:effectExtent l="19050" t="19050" r="17780" b="12700"/>
+            <wp:docPr id="1278478819" name="Picture 6"/>
+            <wp:cNvGraphicFramePr>
+              <a:graphicFrameLocks xmlns:a="http://schemas.openxmlformats.org/drawingml/2006/main" noChangeAspect="1"/>
+            </wp:cNvGraphicFramePr>
+            <a:graphic xmlns:a="http://schemas.openxmlformats.org/drawingml/2006/main">
+              <a:graphicData uri="http://schemas.openxmlformats.org/drawingml/2006/picture">
+                <pic:pic xmlns:pic="http://schemas.openxmlformats.org/drawingml/2006/picture">
+                  <pic:nvPicPr>
+                    <pic:cNvPr id="0" name="Picture 6"/>
+                    <pic:cNvPicPr>
+                      <a:picLocks noChangeAspect="1" noChangeArrowheads="1"/>
+                    </pic:cNvPicPr>
+                  </pic:nvPicPr>
+                  <pic:blipFill>
+                    <a:blip r:embed="rId11" cstate="print">
+                      <a:extLst>
+                        <a:ext uri="{28A0092B-C50C-407E-A947-70E740481C1C}">
+                          <a14:useLocalDpi xmlns:a14="http://schemas.microsoft.com/office/drawing/2010/main" val="0"/>
+                        </a:ext>
+                      </a:extLst>
+                    </a:blip>
+                    <a:srcRect/>
+                    <a:stretch>
+                      <a:fillRect/>
+                    </a:stretch>
+                  </pic:blipFill>
+                  <pic:spPr bwMode="auto">
+                    <a:xfrm>
+                      <a:off x="0" y="0"/>
+                      <a:ext cx="5716270" cy="1587500"/>
+                    </a:xfrm>
+                    <a:prstGeom prst="rect">
+                      <a:avLst/>
+                    </a:prstGeom>
+                    <a:noFill/>
+                    <a:ln w="3175">
+                      <a:solidFill>
+                        <a:schemeClr val="tx1"/>
+                      </a:solidFill>
+                    </a:ln>
+                  </pic:spPr>
+                </pic:pic>
+              </a:graphicData>
+            </a:graphic>
+          </wp:inline>
+        </w:drawing>
+      </w:r>
+    </w:p>
+    <w:p>
+      <w:pPr>
+        <w:widowControl/>
+        <w:wordWrap/>
+        <w:autoSpaceDE/>
+        <w:autoSpaceDN/>
+        <w:jc w:val="center"/>
+        <w:rPr>
+          <w:rFonts w:ascii="Times" w:eastAsiaTheme="minorHAnsi" w:hAnsi="Times" w:cs="Times"/>
+          <w:b w:val="0"/>
+          <w:bCs w:val="0"/>
+          <w:i/>
+          <w:iCs/>
+          <w:sz w:val="20"/>
+          <w:szCs w:val="20"/>
+          <w:lang w:eastAsia="ko-KR"/>
+        </w:rPr>
+      </w:pPr>
+      <w:r>
+        <w:rPr>
+          <w:rFonts w:ascii="Times" w:eastAsiaTheme="minorHAnsi" w:hAnsi="Times" w:cs="Times" w:hint="eastAsia"/>
+          <w:b w:val="0"/>
+          <w:bCs w:val="0"/>
+          <w:i/>
+          <w:iCs/>
+          <w:sz w:val="20"/>
+          <w:szCs w:val="20"/>
+          <w:lang w:eastAsia="ko-KR"/>
+        </w:rPr>
+        <w:t>Figure</w:t>
+      </w:r>
+      <w:r>
+        <w:rPr>
+          <w:rFonts w:ascii="Times" w:eastAsiaTheme="minorHAnsi" w:hAnsi="Times" w:cs="Times" w:hint="eastAsia"/>
+          <w:b w:val="0"/>
+          <w:bCs w:val="0"/>
+          <w:i/>
+          <w:iCs/>
+          <w:sz w:val="20"/>
+          <w:szCs w:val="20"/>
+          <w:lang w:eastAsia="ko-KR"/>
+        </w:rPr>
+        <w:t xml:space="preserve"> 4</w:t>
+      </w:r>
+      <w:r>
+        <w:rPr>
+          <w:rFonts w:ascii="Times" w:eastAsiaTheme="minorHAnsi" w:hAnsi="Times" w:cs="Times" w:hint="eastAsia"/>
+          <w:b w:val="0"/>
+          <w:bCs w:val="0"/>
+          <w:i/>
+          <w:iCs/>
+          <w:sz w:val="20"/>
+          <w:szCs w:val="20"/>
+          <w:lang w:eastAsia="ko-KR"/>
+        </w:rPr>
+        <w:t xml:space="preserve">. </w:t>
+      </w:r>
+      <w:r>
+        <w:rPr>
+          <w:rFonts w:ascii="Times" w:eastAsiaTheme="minorHAnsi" w:hAnsi="Times" w:cs="Times" w:hint="eastAsia"/>
+          <w:b w:val="0"/>
+          <w:bCs w:val="0"/>
+          <w:i/>
+          <w:iCs/>
+          <w:sz w:val="20"/>
+          <w:szCs w:val="20"/>
+          <w:lang w:eastAsia="ko-KR"/>
+        </w:rPr>
+        <w:t>Jammer TX power (left) and jammer frequency(right) over time for single message</w:t>
+      </w:r>
+    </w:p>
+    <w:p>
+      <w:pPr>
+        <w:widowControl/>
+        <w:wordWrap/>
+        <w:autoSpaceDE/>
+        <w:autoSpaceDN/>
+        <w:jc w:val="both"/>
+        <w:rPr>
+          <w:rFonts w:ascii="Times" w:eastAsia="맑은 고딕" w:hAnsi="Times" w:cs="Times"/>
+          <w:b w:val="0"/>
+          <w:bCs w:val="0"/>
+          <w:sz w:val="20"/>
+          <w:szCs w:val="20"/>
+          <w:lang w:eastAsia="ko-KR"/>
+        </w:rPr>
+      </w:pPr>
+      <w:r>
+        <w:rPr>
+          <w:rFonts w:ascii="Times" w:eastAsia="맑은 고딕" w:hAnsi="Times" w:cs="Times" w:hint="eastAsia"/>
+          <w:b w:val="0"/>
+          <w:bCs w:val="0"/>
+          <w:sz w:val="20"/>
+          <w:szCs w:val="20"/>
+          <w:lang w:eastAsia="ko-KR"/>
+        </w:rPr>
+        <w:t xml:space="preserve">For CW jammer, the goal is </w:t>
+      </w:r>
+      <w:r>
+        <w:rPr>
+          <w:rFonts w:ascii="Times" w:eastAsia="맑은 고딕" w:hAnsi="Times" w:cs="Times"/>
+          <w:b w:val="0"/>
+          <w:bCs w:val="0"/>
+          <w:sz w:val="20"/>
+          <w:szCs w:val="20"/>
+          <w:lang w:eastAsia="ko-KR"/>
+        </w:rPr>
+        <w:t>to maximize the interference with the target signal while minimizing the ability of the receiving system to easily filter out the jamming signal by placing it slightly off the target signal's frequency, making it harder to remove through simple filtering techniques</w:t>
+      </w:r>
+      <w:r>
+        <w:rPr>
+          <w:rFonts w:ascii="Times" w:eastAsia="맑은 고딕" w:hAnsi="Times" w:cs="Times" w:hint="eastAsia"/>
+          <w:b w:val="0"/>
+          <w:bCs w:val="0"/>
+          <w:sz w:val="20"/>
+          <w:szCs w:val="20"/>
+          <w:lang w:eastAsia="ko-KR"/>
+        </w:rPr>
+        <w:t>.</w:t>
+      </w:r>
+      <w:r>
+        <w:rPr>
+          <w:rFonts w:ascii="Times" w:eastAsia="맑은 고딕" w:hAnsi="Times" w:cs="Times" w:hint="eastAsia"/>
+          <w:b w:val="0"/>
+          <w:bCs w:val="0"/>
+          <w:sz w:val="20"/>
+          <w:szCs w:val="20"/>
+          <w:lang w:eastAsia="ko-KR"/>
+        </w:rPr>
+        <w:t xml:space="preserve"> </w:t>
+      </w:r>
+      <w:r>
+        <w:rPr>
+          <w:rFonts w:ascii="Times" w:eastAsia="맑은 고딕" w:hAnsi="Times" w:cs="Times" w:hint="eastAsia"/>
+          <w:b w:val="0"/>
+          <w:bCs w:val="0"/>
+          <w:sz w:val="20"/>
+          <w:szCs w:val="20"/>
+          <w:lang w:eastAsia="ko-KR"/>
+        </w:rPr>
+        <w:t>We added</w:t>
+      </w:r>
+      <w:r>
+        <w:rPr>
+          <w:rFonts w:ascii="Times" w:eastAsia="맑은 고딕" w:hAnsi="Times" w:cs="Times" w:hint="eastAsia"/>
+          <w:b w:val="0"/>
+          <w:bCs w:val="0"/>
+          <w:sz w:val="20"/>
+          <w:szCs w:val="20"/>
+          <w:lang w:eastAsia="ko-KR"/>
+        </w:rPr>
+        <w:t xml:space="preserve"> </w:t>
+      </w:r>
+      <w:r>
+        <w:rPr>
+          <w:rFonts w:ascii="Times" w:eastAsia="맑은 고딕" w:hAnsi="Times" w:cs="Times" w:hint="eastAsia"/>
+          <w:b w:val="0"/>
+          <w:bCs w:val="0"/>
+          <w:sz w:val="20"/>
+          <w:szCs w:val="20"/>
+          <w:lang w:eastAsia="ko-KR"/>
+        </w:rPr>
+        <w:t>200kHz from ADB-S</w:t>
+      </w:r>
+      <w:r>
+        <w:rPr>
+          <w:rFonts w:ascii="Times" w:eastAsia="맑은 고딕" w:hAnsi="Times" w:cs="Times"/>
+          <w:b w:val="0"/>
+          <w:bCs w:val="0"/>
+          <w:sz w:val="20"/>
+          <w:szCs w:val="20"/>
+          <w:lang w:eastAsia="ko-KR"/>
+        </w:rPr>
+        <w:t>’</w:t>
+      </w:r>
+      <w:r>
+        <w:rPr>
+          <w:rFonts w:ascii="Times" w:eastAsia="맑은 고딕" w:hAnsi="Times" w:cs="Times" w:hint="eastAsia"/>
+          <w:b w:val="0"/>
+          <w:bCs w:val="0"/>
+          <w:sz w:val="20"/>
+          <w:szCs w:val="20"/>
+          <w:lang w:eastAsia="ko-KR"/>
+        </w:rPr>
+        <w:t>s center frequency</w:t>
+      </w:r>
+      <w:r>
+        <w:rPr>
+          <w:rFonts w:ascii="Times" w:eastAsia="맑은 고딕" w:hAnsi="Times" w:cs="Times" w:hint="eastAsia"/>
+          <w:b w:val="0"/>
+          <w:bCs w:val="0"/>
+          <w:sz w:val="20"/>
+          <w:szCs w:val="20"/>
+          <w:lang w:eastAsia="ko-KR"/>
+        </w:rPr>
+        <w:t xml:space="preserve"> to do this, avoiding frequency difference exceeding 500kHz.</w:t>
+      </w:r>
+      <w:r>
+        <w:rPr>
+          <w:rFonts w:ascii="Times" w:eastAsia="맑은 고딕" w:hAnsi="Times" w:cs="Times" w:hint="eastAsia"/>
+          <w:b w:val="0"/>
+          <w:bCs w:val="0"/>
+          <w:sz w:val="20"/>
+          <w:szCs w:val="20"/>
+          <w:lang w:eastAsia="ko-KR"/>
+        </w:rPr>
+        <w:t xml:space="preserve"> This causes a little bit of </w:t>
+      </w:r>
+      <w:r>
+        <w:rPr>
+          <w:rFonts w:ascii="Times" w:eastAsia="맑은 고딕" w:hAnsi="Times" w:cs="Times" w:hint="eastAsia"/>
+          <w:b w:val="0"/>
+          <w:bCs w:val="0"/>
+          <w:sz w:val="20"/>
+          <w:szCs w:val="20"/>
+          <w:lang w:eastAsia="ko-KR"/>
+        </w:rPr>
+        <w:t>power reduction for CW jammer.</w:t>
+      </w:r>
+    </w:p>
+    <w:p>
+      <w:pPr>
+        <w:widowControl/>
+        <w:wordWrap/>
+        <w:autoSpaceDE/>
+        <w:autoSpaceDN/>
+        <w:jc w:val="both"/>
+        <w:rPr>
+          <w:rFonts w:ascii="Times" w:eastAsia="맑은 고딕" w:hAnsi="Times" w:cs="Times"/>
+          <w:b w:val="0"/>
+          <w:bCs w:val="0"/>
+          <w:sz w:val="20"/>
+          <w:szCs w:val="20"/>
+          <w:lang w:eastAsia="ko-KR"/>
+        </w:rPr>
+      </w:pPr>
+      <w:r>
+        <w:rPr>
+          <w:rFonts w:ascii="Times" w:eastAsia="맑은 고딕" w:hAnsi="Times" w:cs="Times" w:hint="eastAsia"/>
+          <w:b w:val="0"/>
+          <w:bCs w:val="0"/>
+          <w:sz w:val="20"/>
+          <w:szCs w:val="20"/>
+          <w:lang w:eastAsia="ko-KR"/>
+        </w:rPr>
+        <w:t>For pulse jammer, we implemented the jammer to repeatedly turn on and off the signal emission. Pulse repetition shown in Figure 4 is actually too much in reality. It normally targets only few bits to be flipped to retain its</w:t>
+      </w:r>
+      <w:r>
+        <w:rPr>
+          <w:rFonts w:ascii="Times" w:eastAsia="맑은 고딕" w:hAnsi="Times" w:cs="Times"/>
+          <w:b w:val="0"/>
+          <w:bCs w:val="0"/>
+          <w:sz w:val="20"/>
+          <w:szCs w:val="20"/>
+          <w:lang w:eastAsia="ko-KR"/>
+        </w:rPr>
+        <w:t>’</w:t>
+      </w:r>
+      <w:r>
+        <w:rPr>
+          <w:rFonts w:ascii="Times" w:eastAsia="맑은 고딕" w:hAnsi="Times" w:cs="Times" w:hint="eastAsia"/>
+          <w:b w:val="0"/>
+          <w:bCs w:val="0"/>
+          <w:sz w:val="20"/>
+          <w:szCs w:val="20"/>
+          <w:lang w:eastAsia="ko-KR"/>
+        </w:rPr>
+        <w:t xml:space="preserve"> stealthiness. But we set the repetition to be much faster than reality to display that our jammer is configurable.</w:t>
+      </w:r>
+    </w:p>
+    <w:p>
+      <w:pPr>
+        <w:widowControl/>
+        <w:wordWrap/>
+        <w:autoSpaceDE/>
+        <w:autoSpaceDN/>
+        <w:jc w:val="both"/>
+        <w:rPr>
+          <w:rFonts w:ascii="Times" w:eastAsia="맑은 고딕" w:hAnsi="Times" w:cs="Times"/>
+          <w:b w:val="0"/>
+          <w:bCs w:val="0"/>
+          <w:sz w:val="20"/>
+          <w:szCs w:val="20"/>
+          <w:lang w:eastAsia="ko-KR"/>
+        </w:rPr>
+      </w:pPr>
+      <w:r>
+        <w:rPr>
+          <w:rFonts w:ascii="Times" w:eastAsia="맑은 고딕" w:hAnsi="Times" w:cs="Times" w:hint="eastAsia"/>
+          <w:b w:val="0"/>
+          <w:bCs w:val="0"/>
+          <w:sz w:val="20"/>
+          <w:szCs w:val="20"/>
+          <w:lang w:eastAsia="ko-KR"/>
+        </w:rPr>
+        <w:t xml:space="preserve">The goal of sweep jammer is </w:t>
+      </w:r>
+      <w:r>
+        <w:rPr>
+          <w:rFonts w:ascii="Times" w:eastAsia="맑은 고딕" w:hAnsi="Times" w:cs="Times"/>
+          <w:b w:val="0"/>
+          <w:bCs w:val="0"/>
+          <w:sz w:val="20"/>
+          <w:szCs w:val="20"/>
+          <w:lang w:eastAsia="ko-KR"/>
+        </w:rPr>
+        <w:t>to impair a broader communication band by "sweeping" through different frequencies with its full power</w:t>
+      </w:r>
+      <w:r>
+        <w:rPr>
+          <w:rFonts w:ascii="Times" w:eastAsia="맑은 고딕" w:hAnsi="Times" w:cs="Times" w:hint="eastAsia"/>
+          <w:b w:val="0"/>
+          <w:bCs w:val="0"/>
+          <w:sz w:val="20"/>
+          <w:szCs w:val="20"/>
+          <w:lang w:eastAsia="ko-KR"/>
+        </w:rPr>
+        <w:t xml:space="preserve">. One can confirm that our sweep jammer </w:t>
+      </w:r>
+      <w:r>
+        <w:rPr>
+          <w:rFonts w:ascii="Times" w:eastAsia="맑은 고딕" w:hAnsi="Times" w:cs="Times"/>
+          <w:b w:val="0"/>
+          <w:bCs w:val="0"/>
+          <w:sz w:val="20"/>
+          <w:szCs w:val="20"/>
+          <w:lang w:eastAsia="ko-KR"/>
+        </w:rPr>
+        <w:t>“</w:t>
+      </w:r>
+      <w:r>
+        <w:rPr>
+          <w:rFonts w:ascii="Times" w:eastAsia="맑은 고딕" w:hAnsi="Times" w:cs="Times" w:hint="eastAsia"/>
+          <w:b w:val="0"/>
+          <w:bCs w:val="0"/>
+          <w:sz w:val="20"/>
+          <w:szCs w:val="20"/>
+          <w:lang w:eastAsia="ko-KR"/>
+        </w:rPr>
+        <w:t>sweeps</w:t>
+      </w:r>
+      <w:r>
+        <w:rPr>
+          <w:rFonts w:ascii="Times" w:eastAsia="맑은 고딕" w:hAnsi="Times" w:cs="Times"/>
+          <w:b w:val="0"/>
+          <w:bCs w:val="0"/>
+          <w:sz w:val="20"/>
+          <w:szCs w:val="20"/>
+          <w:lang w:eastAsia="ko-KR"/>
+        </w:rPr>
+        <w:t>”</w:t>
+      </w:r>
+      <w:r>
+        <w:rPr>
+          <w:rFonts w:ascii="Times" w:eastAsia="맑은 고딕" w:hAnsi="Times" w:cs="Times" w:hint="eastAsia"/>
+          <w:b w:val="0"/>
+          <w:bCs w:val="0"/>
+          <w:sz w:val="20"/>
+          <w:szCs w:val="20"/>
+          <w:lang w:eastAsia="ko-KR"/>
+        </w:rPr>
+        <w:t xml:space="preserve"> its</w:t>
+      </w:r>
+      <w:r>
+        <w:rPr>
+          <w:rFonts w:ascii="Times" w:eastAsia="맑은 고딕" w:hAnsi="Times" w:cs="Times"/>
+          <w:b w:val="0"/>
+          <w:bCs w:val="0"/>
+          <w:sz w:val="20"/>
+          <w:szCs w:val="20"/>
+          <w:lang w:eastAsia="ko-KR"/>
+        </w:rPr>
+        <w:t>’</w:t>
+      </w:r>
+      <w:r>
+        <w:rPr>
+          <w:rFonts w:ascii="Times" w:eastAsia="맑은 고딕" w:hAnsi="Times" w:cs="Times" w:hint="eastAsia"/>
+          <w:b w:val="0"/>
+          <w:bCs w:val="0"/>
+          <w:sz w:val="20"/>
+          <w:szCs w:val="20"/>
+          <w:lang w:eastAsia="ko-KR"/>
+        </w:rPr>
+        <w:t xml:space="preserve"> frequency over time from Figure 4. It was interesting to find out that the</w:t>
+      </w:r>
+      <w:r>
+        <w:rPr>
+          <w:rFonts w:ascii="Times" w:eastAsia="맑은 고딕" w:hAnsi="Times" w:cs="Times" w:hint="eastAsia"/>
+          <w:b w:val="0"/>
+          <w:bCs w:val="0"/>
+          <w:sz w:val="20"/>
+          <w:szCs w:val="20"/>
+          <w:lang w:eastAsia="ko-KR"/>
+        </w:rPr>
+        <w:t xml:space="preserve"> jamming</w:t>
+      </w:r>
+      <w:r>
+        <w:rPr>
+          <w:rFonts w:ascii="Times" w:eastAsia="맑은 고딕" w:hAnsi="Times" w:cs="Times" w:hint="eastAsia"/>
+          <w:b w:val="0"/>
+          <w:bCs w:val="0"/>
+          <w:sz w:val="20"/>
+          <w:szCs w:val="20"/>
+          <w:lang w:eastAsia="ko-KR"/>
+        </w:rPr>
+        <w:t xml:space="preserve"> power also </w:t>
+      </w:r>
+      <w:r>
+        <w:rPr>
+          <w:rFonts w:ascii="Times" w:eastAsia="맑은 고딕" w:hAnsi="Times" w:cs="Times"/>
+          <w:b w:val="0"/>
+          <w:bCs w:val="0"/>
+          <w:sz w:val="20"/>
+          <w:szCs w:val="20"/>
+          <w:lang w:eastAsia="ko-KR"/>
+        </w:rPr>
+        <w:t>oscil</w:t>
+      </w:r>
+      <w:r>
+        <w:rPr>
+          <w:rFonts w:ascii="Times" w:eastAsia="맑은 고딕" w:hAnsi="Times" w:cs="Times" w:hint="eastAsia"/>
+          <w:b w:val="0"/>
+          <w:bCs w:val="0"/>
+          <w:sz w:val="20"/>
+          <w:szCs w:val="20"/>
+          <w:lang w:eastAsia="ko-KR"/>
+        </w:rPr>
+        <w:t>l</w:t>
+      </w:r>
+      <w:r>
+        <w:rPr>
+          <w:rFonts w:ascii="Times" w:eastAsia="맑은 고딕" w:hAnsi="Times" w:cs="Times"/>
+          <w:b w:val="0"/>
+          <w:bCs w:val="0"/>
+          <w:sz w:val="20"/>
+          <w:szCs w:val="20"/>
+          <w:lang w:eastAsia="ko-KR"/>
+        </w:rPr>
+        <w:t>ate</w:t>
+      </w:r>
+      <w:r>
+        <w:rPr>
+          <w:rFonts w:ascii="Times" w:eastAsia="맑은 고딕" w:hAnsi="Times" w:cs="Times" w:hint="eastAsia"/>
+          <w:b w:val="0"/>
+          <w:bCs w:val="0"/>
+          <w:sz w:val="20"/>
+          <w:szCs w:val="20"/>
+          <w:lang w:eastAsia="ko-KR"/>
+        </w:rPr>
+        <w:t>s</w:t>
+      </w:r>
+      <w:r>
+        <w:rPr>
+          <w:rFonts w:ascii="Times" w:eastAsia="맑은 고딕" w:hAnsi="Times" w:cs="Times" w:hint="eastAsia"/>
+          <w:b w:val="0"/>
+          <w:bCs w:val="0"/>
+          <w:sz w:val="20"/>
+          <w:szCs w:val="20"/>
+          <w:lang w:eastAsia="ko-KR"/>
+        </w:rPr>
+        <w:t>, thanks to implementation of power reduction related to frequency.</w:t>
+      </w:r>
+    </w:p>
+    <w:p>
+      <w:pPr>
+        <w:widowControl/>
+        <w:wordWrap/>
+        <w:autoSpaceDE/>
+        <w:autoSpaceDN/>
+        <w:jc w:val="both"/>
+        <w:rPr>
+          <w:rFonts w:ascii="Times" w:eastAsia="맑은 고딕" w:hAnsi="Times" w:cs="Times"/>
+          <w:b w:val="0"/>
+          <w:bCs w:val="0"/>
+          <w:sz w:val="20"/>
+          <w:szCs w:val="20"/>
+          <w:lang w:eastAsia="ko-KR"/>
+        </w:rPr>
+      </w:pPr>
+      <w:r>
+        <w:rPr>
+          <w:rFonts w:ascii="Times" w:eastAsia="맑은 고딕" w:hAnsi="Times" w:cs="Times" w:hint="eastAsia"/>
+          <w:b w:val="0"/>
+          <w:bCs w:val="0"/>
+          <w:sz w:val="20"/>
+          <w:szCs w:val="20"/>
+          <w:lang w:eastAsia="ko-KR"/>
+        </w:rPr>
+        <w:t>A directional(</w:t>
+      </w:r>
+      <w:r>
+        <w:rPr>
+          <w:rFonts w:ascii="Times" w:eastAsia="맑은 고딕" w:hAnsi="Times" w:cs="Times" w:hint="eastAsia"/>
+          <w:b w:val="0"/>
+          <w:bCs w:val="0"/>
+          <w:sz w:val="20"/>
+          <w:szCs w:val="20"/>
+          <w:lang w:eastAsia="ko-KR"/>
+        </w:rPr>
+        <w:t>B</w:t>
+      </w:r>
+      <w:r>
+        <w:rPr>
+          <w:rFonts w:ascii="Times" w:eastAsia="맑은 고딕" w:hAnsi="Times" w:cs="Times"/>
+          <w:b w:val="0"/>
+          <w:bCs w:val="0"/>
+          <w:sz w:val="20"/>
+          <w:szCs w:val="20"/>
+          <w:lang w:eastAsia="ko-KR"/>
+        </w:rPr>
+        <w:t>eamforming</w:t>
+      </w:r>
+      <w:r>
+        <w:rPr>
+          <w:rFonts w:ascii="Times" w:eastAsia="맑은 고딕" w:hAnsi="Times" w:cs="Times" w:hint="eastAsia"/>
+          <w:b w:val="0"/>
+          <w:bCs w:val="0"/>
+          <w:sz w:val="20"/>
+          <w:szCs w:val="20"/>
+          <w:lang w:eastAsia="ko-KR"/>
+        </w:rPr>
+        <w:t xml:space="preserve">) </w:t>
+      </w:r>
+      <w:r>
+        <w:rPr>
+          <w:rFonts w:ascii="Times" w:eastAsia="맑은 고딕" w:hAnsi="Times" w:cs="Times"/>
+          <w:b w:val="0"/>
+          <w:bCs w:val="0"/>
+          <w:sz w:val="20"/>
+          <w:szCs w:val="20"/>
+          <w:lang w:eastAsia="ko-KR"/>
+        </w:rPr>
+        <w:t>jamm</w:t>
+      </w:r>
+      <w:r>
+        <w:rPr>
+          <w:rFonts w:ascii="Times" w:eastAsia="맑은 고딕" w:hAnsi="Times" w:cs="Times" w:hint="eastAsia"/>
+          <w:b w:val="0"/>
+          <w:bCs w:val="0"/>
+          <w:sz w:val="20"/>
+          <w:szCs w:val="20"/>
+          <w:lang w:eastAsia="ko-KR"/>
+        </w:rPr>
+        <w:t>er</w:t>
+      </w:r>
+      <w:r>
+        <w:rPr>
+          <w:rFonts w:ascii="Times" w:eastAsia="맑은 고딕" w:hAnsi="Times" w:cs="Times"/>
+          <w:b w:val="0"/>
+          <w:bCs w:val="0"/>
+          <w:sz w:val="20"/>
+          <w:szCs w:val="20"/>
+          <w:lang w:eastAsia="ko-KR"/>
+        </w:rPr>
+        <w:t xml:space="preserve"> is </w:t>
+      </w:r>
+      <w:r>
+        <w:rPr>
+          <w:rFonts w:ascii="Times" w:eastAsia="맑은 고딕" w:hAnsi="Times" w:cs="Times" w:hint="eastAsia"/>
+          <w:b w:val="0"/>
+          <w:bCs w:val="0"/>
+          <w:sz w:val="20"/>
+          <w:szCs w:val="20"/>
+          <w:lang w:eastAsia="ko-KR"/>
+        </w:rPr>
+        <w:t xml:space="preserve">built </w:t>
+      </w:r>
+      <w:r>
+        <w:rPr>
+          <w:rFonts w:ascii="Times" w:eastAsia="맑은 고딕" w:hAnsi="Times" w:cs="Times"/>
+          <w:b w:val="0"/>
+          <w:bCs w:val="0"/>
+          <w:sz w:val="20"/>
+          <w:szCs w:val="20"/>
+          <w:lang w:eastAsia="ko-KR"/>
+        </w:rPr>
+        <w:t>to intentionally disrupt a target communication channel by directing a concentrated, focused jamming signal towards the intended recipient using multiple antennas arranged in an array</w:t>
+      </w:r>
+      <w:r>
+        <w:rPr>
+          <w:rFonts w:ascii="Times" w:eastAsia="맑은 고딕" w:hAnsi="Times" w:cs="Times" w:hint="eastAsia"/>
+          <w:b w:val="0"/>
+          <w:bCs w:val="0"/>
+          <w:sz w:val="20"/>
+          <w:szCs w:val="20"/>
+          <w:lang w:eastAsia="ko-KR"/>
+        </w:rPr>
+        <w:t xml:space="preserve">. Although this simulator does not implement multiple antennas to receive the signal in GCS, we can still </w:t>
+      </w:r>
+      <w:r>
+        <w:rPr>
+          <w:rFonts w:ascii="Times" w:eastAsia="맑은 고딕" w:hAnsi="Times" w:cs="Times" w:hint="eastAsia"/>
+          <w:b w:val="0"/>
+          <w:bCs w:val="0"/>
+          <w:sz w:val="20"/>
+          <w:szCs w:val="20"/>
+          <w:lang w:eastAsia="ko-KR"/>
+        </w:rPr>
+        <w:lastRenderedPageBreak/>
+        <w:t>simulate directional jamming. Assuming that the</w:t>
+      </w:r>
+      <w:r>
+        <w:rPr>
+          <w:rFonts w:ascii="Times" w:eastAsia="맑은 고딕" w:hAnsi="Times" w:cs="Times"/>
+          <w:b w:val="0"/>
+          <w:bCs w:val="0"/>
+          <w:sz w:val="20"/>
+          <w:szCs w:val="20"/>
+          <w:lang w:eastAsia="ko-KR"/>
+        </w:rPr>
+        <w:t xml:space="preserve"> attacker is setting the antenna orientation by eye measurement</w:t>
+      </w:r>
+      <w:r>
+        <w:rPr>
+          <w:rFonts w:ascii="Times" w:eastAsia="맑은 고딕" w:hAnsi="Times" w:cs="Times" w:hint="eastAsia"/>
+          <w:b w:val="0"/>
+          <w:bCs w:val="0"/>
+          <w:sz w:val="20"/>
+          <w:szCs w:val="20"/>
+          <w:lang w:eastAsia="ko-KR"/>
+        </w:rPr>
+        <w:t xml:space="preserve">, we introduced a concept called </w:t>
+      </w:r>
+      <w:r>
+        <w:rPr>
+          <w:rFonts w:ascii="Times" w:eastAsia="맑은 고딕" w:hAnsi="Times" w:cs="Times"/>
+          <w:b w:val="0"/>
+          <w:bCs w:val="0"/>
+          <w:sz w:val="20"/>
+          <w:szCs w:val="20"/>
+          <w:lang w:eastAsia="ko-KR"/>
+        </w:rPr>
+        <w:t>“</w:t>
+      </w:r>
+      <w:proofErr w:type="spellStart"/>
+      <w:r>
+        <w:rPr>
+          <w:rFonts w:ascii="Times" w:eastAsia="맑은 고딕" w:hAnsi="Times" w:cs="Times" w:hint="eastAsia"/>
+          <w:b w:val="0"/>
+          <w:bCs w:val="0"/>
+          <w:sz w:val="20"/>
+          <w:szCs w:val="20"/>
+          <w:lang w:eastAsia="ko-KR"/>
+        </w:rPr>
+        <w:t>uncertainity</w:t>
+      </w:r>
+      <w:proofErr w:type="spellEnd"/>
+      <w:r>
+        <w:rPr>
+          <w:rFonts w:ascii="Times" w:eastAsia="맑은 고딕" w:hAnsi="Times" w:cs="Times"/>
+          <w:b w:val="0"/>
+          <w:bCs w:val="0"/>
+          <w:sz w:val="20"/>
+          <w:szCs w:val="20"/>
+          <w:lang w:eastAsia="ko-KR"/>
+        </w:rPr>
+        <w:t>”</w:t>
+      </w:r>
+      <w:r>
+        <w:rPr>
+          <w:rFonts w:ascii="Times" w:eastAsia="맑은 고딕" w:hAnsi="Times" w:cs="Times" w:hint="eastAsia"/>
+          <w:b w:val="0"/>
+          <w:bCs w:val="0"/>
+          <w:sz w:val="20"/>
+          <w:szCs w:val="20"/>
+          <w:lang w:eastAsia="ko-KR"/>
+        </w:rPr>
+        <w:t xml:space="preserve"> which the direction towards the GCS from the jammer is slightly different from the exact azimuth. </w:t>
+      </w:r>
+      <w:r>
+        <w:rPr>
+          <w:rFonts w:ascii="Times" w:eastAsia="맑은 고딕" w:hAnsi="Times" w:cs="Times"/>
+          <w:b w:val="0"/>
+          <w:bCs w:val="0"/>
+          <w:sz w:val="20"/>
+          <w:szCs w:val="20"/>
+          <w:lang w:eastAsia="ko-KR"/>
+        </w:rPr>
+        <w:t>However, since the jammer can form a beam, the difference in azimuth can be overcome if the beam width can cover it.</w:t>
+      </w:r>
+      <w:r>
+        <w:rPr>
+          <w:rFonts w:ascii="Times" w:eastAsia="맑은 고딕" w:hAnsi="Times" w:cs="Times" w:hint="eastAsia"/>
+          <w:b w:val="0"/>
+          <w:bCs w:val="0"/>
+          <w:sz w:val="20"/>
+          <w:szCs w:val="20"/>
+          <w:lang w:eastAsia="ko-KR"/>
+        </w:rPr>
+        <w:t xml:space="preserve"> We made </w:t>
+      </w:r>
+      <w:r>
+        <w:rPr>
+          <w:rFonts w:ascii="Times" w:eastAsia="맑은 고딕" w:hAnsi="Times" w:cs="Times"/>
+          <w:b w:val="0"/>
+          <w:bCs w:val="0"/>
+          <w:sz w:val="20"/>
+          <w:szCs w:val="20"/>
+          <w:lang w:eastAsia="ko-KR"/>
+        </w:rPr>
+        <w:t xml:space="preserve">the antenna gain value of </w:t>
+      </w:r>
+      <w:r>
+        <w:rPr>
+          <w:rFonts w:ascii="Times" w:eastAsia="맑은 고딕" w:hAnsi="Times" w:cs="Times" w:hint="eastAsia"/>
+          <w:b w:val="0"/>
+          <w:bCs w:val="0"/>
+          <w:sz w:val="20"/>
+          <w:szCs w:val="20"/>
+          <w:lang w:eastAsia="ko-KR"/>
+        </w:rPr>
+        <w:t>the j</w:t>
+      </w:r>
+      <w:r>
+        <w:rPr>
+          <w:rFonts w:ascii="Times" w:eastAsia="맑은 고딕" w:hAnsi="Times" w:cs="Times"/>
+          <w:b w:val="0"/>
+          <w:bCs w:val="0"/>
+          <w:sz w:val="20"/>
+          <w:szCs w:val="20"/>
+          <w:lang w:eastAsia="ko-KR"/>
+        </w:rPr>
+        <w:t xml:space="preserve">ammer </w:t>
+      </w:r>
+      <w:r>
+        <w:rPr>
+          <w:rFonts w:ascii="Times" w:eastAsia="맑은 고딕" w:hAnsi="Times" w:cs="Times" w:hint="eastAsia"/>
+          <w:b w:val="0"/>
+          <w:bCs w:val="0"/>
+          <w:sz w:val="20"/>
+          <w:szCs w:val="20"/>
+          <w:lang w:eastAsia="ko-KR"/>
+        </w:rPr>
+        <w:t>to be</w:t>
+      </w:r>
+      <w:r>
+        <w:rPr>
+          <w:rFonts w:ascii="Times" w:eastAsia="맑은 고딕" w:hAnsi="Times" w:cs="Times"/>
+          <w:b w:val="0"/>
+          <w:bCs w:val="0"/>
+          <w:sz w:val="20"/>
+          <w:szCs w:val="20"/>
+          <w:lang w:eastAsia="ko-KR"/>
+        </w:rPr>
+        <w:t xml:space="preserve"> reduced</w:t>
+      </w:r>
+      <w:r>
+        <w:rPr>
+          <w:rFonts w:ascii="Times" w:eastAsia="맑은 고딕" w:hAnsi="Times" w:cs="Times" w:hint="eastAsia"/>
+          <w:b w:val="0"/>
+          <w:bCs w:val="0"/>
+          <w:sz w:val="20"/>
+          <w:szCs w:val="20"/>
+          <w:lang w:eastAsia="ko-KR"/>
+        </w:rPr>
+        <w:t xml:space="preserve"> a</w:t>
+      </w:r>
+      <w:r>
+        <w:rPr>
+          <w:rFonts w:ascii="Times" w:eastAsia="맑은 고딕" w:hAnsi="Times" w:cs="Times"/>
+          <w:b w:val="0"/>
+          <w:bCs w:val="0"/>
+          <w:sz w:val="20"/>
+          <w:szCs w:val="20"/>
+          <w:lang w:eastAsia="ko-KR"/>
+        </w:rPr>
+        <w:t>s the GCS is far from the center of the beam</w:t>
+      </w:r>
+      <w:r>
+        <w:rPr>
+          <w:rFonts w:ascii="Times" w:eastAsia="맑은 고딕" w:hAnsi="Times" w:cs="Times" w:hint="eastAsia"/>
+          <w:b w:val="0"/>
+          <w:bCs w:val="0"/>
+          <w:sz w:val="20"/>
+          <w:szCs w:val="20"/>
+          <w:lang w:eastAsia="ko-KR"/>
+        </w:rPr>
+        <w:t>, decreasing the possibility for a bit to be flipped.</w:t>
+      </w:r>
+      <w:r>
+        <w:rPr>
+          <w:rFonts w:ascii="Times" w:eastAsia="맑은 고딕" w:hAnsi="Times" w:cs="Times" w:hint="eastAsia"/>
+          <w:b w:val="0"/>
+          <w:bCs w:val="0"/>
+          <w:sz w:val="20"/>
+          <w:szCs w:val="20"/>
+          <w:lang w:eastAsia="ko-KR"/>
+        </w:rPr>
+        <w:t xml:space="preserve"> </w:t>
+      </w:r>
+      <w:r>
+        <w:rPr>
+          <w:rFonts w:ascii="Times" w:eastAsia="맑은 고딕" w:hAnsi="Times" w:cs="Times"/>
+          <w:b w:val="0"/>
+          <w:bCs w:val="0"/>
+          <w:sz w:val="20"/>
+          <w:szCs w:val="20"/>
+          <w:lang w:eastAsia="ko-KR"/>
+        </w:rPr>
+        <w:t>While the gain is not actually "reduced"</w:t>
+      </w:r>
+      <w:r>
+        <w:rPr>
+          <w:rFonts w:ascii="Times" w:eastAsia="맑은 고딕" w:hAnsi="Times" w:cs="Times" w:hint="eastAsia"/>
+          <w:b w:val="0"/>
+          <w:bCs w:val="0"/>
+          <w:sz w:val="20"/>
+          <w:szCs w:val="20"/>
+          <w:lang w:eastAsia="ko-KR"/>
+        </w:rPr>
+        <w:t xml:space="preserve"> in reality,</w:t>
+      </w:r>
+      <w:r>
+        <w:rPr>
+          <w:rFonts w:ascii="Times" w:eastAsia="맑은 고딕" w:hAnsi="Times" w:cs="Times"/>
+          <w:b w:val="0"/>
+          <w:bCs w:val="0"/>
+          <w:sz w:val="20"/>
+          <w:szCs w:val="20"/>
+          <w:lang w:eastAsia="ko-KR"/>
+        </w:rPr>
+        <w:t xml:space="preserve"> this implementation reflects the importance of aligning the j</w:t>
+      </w:r>
+      <w:r>
+        <w:rPr>
+          <w:rFonts w:ascii="Times" w:eastAsia="맑은 고딕" w:hAnsi="Times" w:cs="Times" w:hint="eastAsia"/>
+          <w:b w:val="0"/>
+          <w:bCs w:val="0"/>
+          <w:sz w:val="20"/>
+          <w:szCs w:val="20"/>
+          <w:lang w:eastAsia="ko-KR"/>
+        </w:rPr>
+        <w:t>ammer</w:t>
+      </w:r>
+      <w:r>
+        <w:rPr>
+          <w:rFonts w:ascii="Times" w:eastAsia="맑은 고딕" w:hAnsi="Times" w:cs="Times"/>
+          <w:b w:val="0"/>
+          <w:bCs w:val="0"/>
+          <w:sz w:val="20"/>
+          <w:szCs w:val="20"/>
+          <w:lang w:eastAsia="ko-KR"/>
+        </w:rPr>
+        <w:t>’</w:t>
+      </w:r>
+      <w:r>
+        <w:rPr>
+          <w:rFonts w:ascii="Times" w:eastAsia="맑은 고딕" w:hAnsi="Times" w:cs="Times" w:hint="eastAsia"/>
+          <w:b w:val="0"/>
+          <w:bCs w:val="0"/>
+          <w:sz w:val="20"/>
+          <w:szCs w:val="20"/>
+          <w:lang w:eastAsia="ko-KR"/>
+        </w:rPr>
+        <w:t>s antenna</w:t>
+      </w:r>
+      <w:r>
+        <w:rPr>
+          <w:rFonts w:ascii="Times" w:eastAsia="맑은 고딕" w:hAnsi="Times" w:cs="Times" w:hint="eastAsia"/>
+          <w:b w:val="0"/>
+          <w:bCs w:val="0"/>
+          <w:sz w:val="20"/>
+          <w:szCs w:val="20"/>
+          <w:lang w:eastAsia="ko-KR"/>
+        </w:rPr>
+        <w:t xml:space="preserve"> direction</w:t>
+      </w:r>
+      <w:r>
+        <w:rPr>
+          <w:rFonts w:ascii="Times" w:eastAsia="맑은 고딕" w:hAnsi="Times" w:cs="Times" w:hint="eastAsia"/>
+          <w:b w:val="0"/>
+          <w:bCs w:val="0"/>
+          <w:sz w:val="20"/>
+          <w:szCs w:val="20"/>
+          <w:lang w:eastAsia="ko-KR"/>
+        </w:rPr>
+        <w:t xml:space="preserve"> towards the GCS</w:t>
+      </w:r>
+      <w:r>
+        <w:rPr>
+          <w:rFonts w:ascii="Times" w:eastAsia="맑은 고딕" w:hAnsi="Times" w:cs="Times"/>
+          <w:b w:val="0"/>
+          <w:bCs w:val="0"/>
+          <w:sz w:val="20"/>
+          <w:szCs w:val="20"/>
+          <w:lang w:eastAsia="ko-KR"/>
+        </w:rPr>
+        <w:t>.</w:t>
+      </w:r>
+    </w:p>
+    <w:p>
+      <w:pPr>
+        <w:widowControl/>
+        <w:wordWrap/>
+        <w:autoSpaceDE/>
+        <w:autoSpaceDN/>
+        <w:jc w:val="both"/>
+        <w:rPr>
+          <w:rFonts w:ascii="Times" w:eastAsia="맑은 고딕" w:hAnsi="Times" w:cs="Times" w:hint="eastAsia"/>
+          <w:b w:val="0"/>
+          <w:bCs w:val="0"/>
+          <w:sz w:val="20"/>
+          <w:szCs w:val="20"/>
+          <w:lang w:eastAsia="ko-KR"/>
+        </w:rPr>
+      </w:pPr>
     </w:p>
     <w:p>
       <w:pPr>
@@ -6211,7 +7612,6 @@
         </w:rPr>
         <w:t xml:space="preserve">the </w:t>
       </w:r>
-      <w:proofErr w:type="gramStart"/>
       <w:r>
         <w:rPr>
           <w:rFonts w:ascii="Times" w:eastAsia="맑은 고딕" w:hAnsi="Times" w:cs="Times" w:hint="eastAsia"/>
@@ -6223,7 +7623,6 @@
         </w:rPr>
         <w:t>jammer(</w:t>
       </w:r>
-      <w:proofErr w:type="gramEnd"/>
       <w:r>
         <w:rPr>
           <w:rFonts w:ascii="Times" w:eastAsia="맑은 고딕" w:hAnsi="Times" w:cs="Times" w:hint="eastAsia"/>
@@ -6310,7 +7709,7 @@
         <w:autoSpaceDN/>
         <w:jc w:val="both"/>
         <w:rPr>
-          <w:rFonts w:ascii="Times" w:eastAsia="맑은 고딕" w:hAnsi="Times" w:cs="Times" w:hint="eastAsia"/>
+          <w:rFonts w:ascii="Times" w:eastAsia="맑은 고딕" w:hAnsi="Times" w:cs="Times"/>
           <w:b w:val="0"/>
           <w:bCs w:val="0"/>
           <w:sz w:val="20"/>
@@ -6444,7 +7843,7 @@
                     </pic:cNvPicPr>
                   </pic:nvPicPr>
                   <pic:blipFill>
-                    <a:blip r:embed="rId11">
+                    <a:blip r:embed="rId12">
                       <a:extLst>
                         <a:ext uri="{28A0092B-C50C-407E-A947-70E740481C1C}">
                           <a14:useLocalDpi xmlns:a14="http://schemas.microsoft.com/office/drawing/2010/main" val="0"/>
@@ -6533,7 +7932,7 @@
           <w:szCs w:val="20"/>
           <w:lang w:eastAsia="ko-KR"/>
         </w:rPr>
-        <w:t>4</w:t>
+        <w:t>5</w:t>
       </w:r>
       <w:r>
         <w:rPr>
@@ -6570,7 +7969,7 @@
         <w:autoSpaceDN/>
         <w:jc w:val="both"/>
         <w:rPr>
-          <w:rFonts w:ascii="Times" w:eastAsiaTheme="minorHAnsi" w:hAnsi="Times" w:cs="Times" w:hint="eastAsia"/>
+          <w:rFonts w:ascii="Times" w:eastAsiaTheme="minorHAnsi" w:hAnsi="Times" w:cs="Times"/>
           <w:b w:val="0"/>
           <w:bCs w:val="0"/>
           <w:i/>
@@ -6589,31 +7988,29 @@
           <w:szCs w:val="20"/>
           <w:lang w:eastAsia="ko-KR"/>
         </w:rPr>
-        <w:t xml:space="preserve">Simultaneous interference of spoofing and jamming signals causing message to corrupt can also be confirmed in SNR distribution </w:t>
-      </w:r>
-      <w:proofErr w:type="gramStart"/>
-      <w:r>
-        <w:rPr>
-          <w:rFonts w:ascii="Times" w:eastAsia="맑은 고딕" w:hAnsi="Times" w:cs="Times" w:hint="eastAsia"/>
-          <w:b w:val="0"/>
-          <w:bCs w:val="0"/>
-          <w:sz w:val="20"/>
-          <w:szCs w:val="20"/>
-          <w:lang w:eastAsia="ko-KR"/>
-        </w:rPr>
-        <w:t>graph(</w:t>
-      </w:r>
-      <w:proofErr w:type="gramEnd"/>
-      <w:r>
-        <w:rPr>
-          <w:rFonts w:ascii="Times" w:eastAsia="맑은 고딕" w:hAnsi="Times" w:cs="Times" w:hint="eastAsia"/>
-          <w:b w:val="0"/>
-          <w:bCs w:val="0"/>
-          <w:sz w:val="20"/>
-          <w:szCs w:val="20"/>
-          <w:lang w:eastAsia="ko-KR"/>
-        </w:rPr>
-        <w:t>Figure 5). In scenario which the attacker uses jammer and spoofer together tends SNR value to be pushed under 0.</w:t>
+        <w:t xml:space="preserve">Simultaneous interference of spoofing and jamming signals causing message to corrupt can also be confirmed in SNR distribution graph(Figure </w:t>
+      </w:r>
+      <w:r>
+        <w:rPr>
+          <w:rFonts w:ascii="Times" w:eastAsia="맑은 고딕" w:hAnsi="Times" w:cs="Times" w:hint="eastAsia"/>
+          <w:b w:val="0"/>
+          <w:bCs w:val="0"/>
+          <w:sz w:val="20"/>
+          <w:szCs w:val="20"/>
+          <w:lang w:eastAsia="ko-KR"/>
+        </w:rPr>
+        <w:t>6</w:t>
+      </w:r>
+      <w:r>
+        <w:rPr>
+          <w:rFonts w:ascii="Times" w:eastAsia="맑은 고딕" w:hAnsi="Times" w:cs="Times" w:hint="eastAsia"/>
+          <w:b w:val="0"/>
+          <w:bCs w:val="0"/>
+          <w:sz w:val="20"/>
+          <w:szCs w:val="20"/>
+          <w:lang w:eastAsia="ko-KR"/>
+        </w:rPr>
+        <w:t>). In scenario which the attacker uses jammer and spoofer together tends SNR value to be pushed under 0.</w:t>
       </w:r>
     </w:p>
     <w:p>
@@ -6638,7 +8035,6 @@
           <w:szCs w:val="20"/>
           <w:lang w:eastAsia="ko-KR"/>
         </w:rPr>
-        <w:lastRenderedPageBreak/>
         <w:drawing>
           <wp:inline distT="0" distB="0" distL="0" distR="0" wp14:anchorId="48090A6A" wp14:editId="6547D022">
             <wp:extent cx="2691832" cy="1491615"/>
@@ -6657,7 +8053,7 @@
                     </pic:cNvPicPr>
                   </pic:nvPicPr>
                   <pic:blipFill>
-                    <a:blip r:embed="rId12" cstate="print">
+                    <a:blip r:embed="rId13" cstate="print">
                       <a:extLst>
                         <a:ext uri="{28A0092B-C50C-407E-A947-70E740481C1C}">
                           <a14:useLocalDpi xmlns:a14="http://schemas.microsoft.com/office/drawing/2010/main" val="0"/>
@@ -6726,7 +8122,7 @@
                     </pic:cNvPicPr>
                   </pic:nvPicPr>
                   <pic:blipFill>
-                    <a:blip r:embed="rId13" cstate="print">
+                    <a:blip r:embed="rId14" cstate="print">
                       <a:extLst>
                         <a:ext uri="{28A0092B-C50C-407E-A947-70E740481C1C}">
                           <a14:useLocalDpi xmlns:a14="http://schemas.microsoft.com/office/drawing/2010/main" val="0"/>
@@ -6768,7 +8164,7 @@
         <w:autoSpaceDN/>
         <w:jc w:val="both"/>
         <w:rPr>
-          <w:rFonts w:ascii="Times" w:eastAsiaTheme="minorHAnsi" w:hAnsi="Times" w:cs="Times" w:hint="eastAsia"/>
+          <w:rFonts w:ascii="Times" w:eastAsiaTheme="minorHAnsi" w:hAnsi="Times" w:cs="Times"/>
           <w:b w:val="0"/>
           <w:bCs w:val="0"/>
           <w:i/>
@@ -6828,7 +8224,7 @@
           <w:szCs w:val="20"/>
           <w:lang w:eastAsia="ko-KR"/>
         </w:rPr>
-        <w:t>5</w:t>
+        <w:t>6</w:t>
       </w:r>
       <w:r>
         <w:rPr>
@@ -6932,7 +8328,20 @@
           <w:szCs w:val="20"/>
           <w:lang w:eastAsia="ko-KR"/>
         </w:rPr>
-        <w:t xml:space="preserve"> 6</w:t>
+        <w:t xml:space="preserve"> </w:t>
+      </w:r>
+      <w:r>
+        <w:rPr>
+          <w:rFonts w:ascii="Times" w:eastAsiaTheme="minorHAnsi" w:hAnsi="Times" w:cs="Times" w:hint="eastAsia"/>
+          <w:b w:val="0"/>
+          <w:bCs w:val="0"/>
+          <w:i/>
+          <w:iCs/>
+          <w:sz w:val="20"/>
+          <w:szCs w:val="20"/>
+          <w:lang w:eastAsia="ko-KR"/>
+        </w:rPr>
+        <w:t>7</w:t>
       </w:r>
       <w:r>
         <w:rPr>
@@ -7021,7 +8430,29 @@
           <w:szCs w:val="20"/>
           <w:lang w:eastAsia="ko-KR"/>
         </w:rPr>
-        <w:t>spotted in the throughput evaluation. T</w:t>
+        <w:t>spotted in the throughput evaluation</w:t>
+      </w:r>
+      <w:r>
+        <w:rPr>
+          <w:rFonts w:ascii="Times" w:eastAsia="맑은 고딕" w:hAnsi="Times" w:cs="Times" w:hint="eastAsia"/>
+          <w:b w:val="0"/>
+          <w:bCs w:val="0"/>
+          <w:sz w:val="20"/>
+          <w:szCs w:val="20"/>
+          <w:lang w:eastAsia="ko-KR"/>
+        </w:rPr>
+        <w:t>(Figure 7)</w:t>
+      </w:r>
+      <w:r>
+        <w:rPr>
+          <w:rFonts w:ascii="Times" w:eastAsia="맑은 고딕" w:hAnsi="Times" w:cs="Times" w:hint="eastAsia"/>
+          <w:b w:val="0"/>
+          <w:bCs w:val="0"/>
+          <w:sz w:val="20"/>
+          <w:szCs w:val="20"/>
+          <w:lang w:eastAsia="ko-KR"/>
+        </w:rPr>
+        <w:t>. T</w:t>
       </w:r>
       <w:r>
         <w:rPr>
@@ -7131,7 +8562,19 @@
           <w:szCs w:val="20"/>
           <w:lang w:eastAsia="ko-KR"/>
         </w:rPr>
-        <w:t xml:space="preserve"> a difference compared to “Only Spoofing” scenario programmatically. </w:t>
+        <w:t xml:space="preserve"> a difference compared to “Only Spoofing” scenario </w:t>
+      </w:r>
+      <w:r>
+        <w:rPr>
+          <w:rFonts w:ascii="Times" w:eastAsia="맑은 고딕" w:hAnsi="Times" w:cs="Times"/>
+          <w:b w:val="0"/>
+          <w:bCs w:val="0"/>
+          <w:sz w:val="20"/>
+          <w:szCs w:val="20"/>
+          <w:lang w:eastAsia="ko-KR"/>
+        </w:rPr>
+        <w:lastRenderedPageBreak/>
+        <w:t xml:space="preserve">programmatically. </w:t>
       </w:r>
       <w:r>
         <w:rPr>
@@ -7384,7 +8827,7 @@
         <w:autoSpaceDN/>
         <w:jc w:val="both"/>
         <w:rPr>
-          <w:rFonts w:ascii="Times" w:eastAsia="맑은 고딕" w:hAnsi="Times" w:cs="Times" w:hint="eastAsia"/>
+          <w:rFonts w:ascii="Times" w:eastAsia="맑은 고딕" w:hAnsi="Times" w:cs="Times"/>
           <w:sz w:val="20"/>
           <w:szCs w:val="20"/>
           <w:lang w:eastAsia="ko-KR"/>
@@ -7751,29 +9194,7 @@
           <w:szCs w:val="20"/>
           <w:lang w:eastAsia="ko-KR"/>
         </w:rPr>
-        <w:t xml:space="preserve">to </w:t>
-      </w:r>
-      <w:r>
-        <w:rPr>
-          <w:rFonts w:ascii="Times" w:eastAsia="맑은 고딕" w:hAnsi="Times" w:cs="Times" w:hint="eastAsia"/>
-          <w:b w:val="0"/>
-          <w:bCs w:val="0"/>
-          <w:sz w:val="20"/>
-          <w:szCs w:val="20"/>
-          <w:lang w:eastAsia="ko-KR"/>
-        </w:rPr>
-        <w:t>mitigate such attacks</w:t>
-      </w:r>
-      <w:r>
-        <w:rPr>
-          <w:rFonts w:ascii="Times" w:eastAsia="맑은 고딕" w:hAnsi="Times" w:cs="Times" w:hint="eastAsia"/>
-          <w:b w:val="0"/>
-          <w:bCs w:val="0"/>
-          <w:sz w:val="20"/>
-          <w:szCs w:val="20"/>
-          <w:lang w:eastAsia="ko-KR"/>
-        </w:rPr>
-        <w:t>.</w:t>
+        <w:t>to mitigate such attacks.</w:t>
       </w:r>
     </w:p>
     <w:p>
@@ -7784,7 +9205,7 @@
         <w:autoSpaceDN/>
         <w:jc w:val="both"/>
         <w:rPr>
-          <w:rFonts w:ascii="Times" w:eastAsia="맑은 고딕" w:hAnsi="Times" w:cs="Times" w:hint="eastAsia"/>
+          <w:rFonts w:ascii="Times" w:eastAsia="맑은 고딕" w:hAnsi="Times" w:cs="Times"/>
           <w:sz w:val="20"/>
           <w:szCs w:val="20"/>
           <w:lang w:eastAsia="ko-KR"/>
